--- a/docassemble/DocAssamble20222/data/templates/DF_combined_draft.docx
+++ b/docassemble/DocAssamble20222/data/templates/DF_combined_draft.docx
@@ -20,7 +20,6 @@
           <w:color w:val="000000"/>
           <w:sz w:val="24"/>
           <w:szCs w:val="24"/>
-          <w:highlight w:val="green"/>
         </w:rPr>
         <w:t xml:space="preserve">{% if document == “Kansas” </w:t>
       </w:r>
@@ -31,18 +30,8 @@
           <w:color w:val="000000"/>
           <w:sz w:val="24"/>
           <w:szCs w:val="24"/>
-          <w:highlight w:val="green"/>
-        </w:rPr>
-        <w:t>%}</w:t>
-      </w:r>
-      <w:r>
-        <w:rPr>
-          <w:rFonts w:ascii="Times New Roman" w:hAnsi="Times New Roman" w:cs="Times New Roman"/>
-          <w:color w:val="000000"/>
-          <w:sz w:val="24"/>
-          <w:szCs w:val="24"/>
-        </w:rPr>
-        <w:t>{</w:t>
+        </w:rPr>
+        <w:t>%}{</w:t>
       </w:r>
       <w:proofErr w:type="gramEnd"/>
       <w:r>
@@ -80,7 +69,17 @@
           <w:sz w:val="24"/>
           <w:szCs w:val="24"/>
         </w:rPr>
-        <w:t>{{ filing</w:t>
+        <w:t xml:space="preserve">{{ </w:t>
+      </w:r>
+      <w:proofErr w:type="spellStart"/>
+      <w:r>
+        <w:rPr>
+          <w:rFonts w:ascii="Times New Roman" w:hAnsi="Times New Roman" w:cs="Times New Roman"/>
+          <w:color w:val="000000"/>
+          <w:sz w:val="24"/>
+          <w:szCs w:val="24"/>
+        </w:rPr>
+        <w:t>filing</w:t>
       </w:r>
       <w:proofErr w:type="gramEnd"/>
       <w:r>
@@ -90,7 +89,17 @@
           <w:sz w:val="24"/>
           <w:szCs w:val="24"/>
         </w:rPr>
-        <w:t>_party.address }}</w:t>
+        <w:t>_party.address</w:t>
+      </w:r>
+      <w:proofErr w:type="spellEnd"/>
+      <w:r>
+        <w:rPr>
+          <w:rFonts w:ascii="Times New Roman" w:hAnsi="Times New Roman" w:cs="Times New Roman"/>
+          <w:color w:val="000000"/>
+          <w:sz w:val="24"/>
+          <w:szCs w:val="24"/>
+        </w:rPr>
+        <w:t xml:space="preserve"> }}</w:t>
       </w:r>
     </w:p>
     <w:p>
@@ -116,7 +125,6 @@
           <w:color w:val="000000"/>
           <w:sz w:val="24"/>
           <w:szCs w:val="24"/>
-          <w:highlight w:val="green"/>
         </w:rPr>
         <w:t xml:space="preserve">{% if </w:t>
       </w:r>
@@ -127,7 +135,6 @@
           <w:color w:val="000000"/>
           <w:sz w:val="24"/>
           <w:szCs w:val="24"/>
-          <w:highlight w:val="green"/>
         </w:rPr>
         <w:t>role</w:t>
       </w:r>
@@ -138,7 +145,6 @@
           <w:color w:val="000000"/>
           <w:sz w:val="24"/>
           <w:szCs w:val="24"/>
-          <w:highlight w:val="green"/>
         </w:rPr>
         <w:t xml:space="preserve"> </w:t>
       </w:r>
@@ -148,7 +154,6 @@
           <w:color w:val="000000"/>
           <w:sz w:val="24"/>
           <w:szCs w:val="24"/>
-          <w:highlight w:val="green"/>
         </w:rPr>
         <w:t>=</w:t>
       </w:r>
@@ -159,7 +164,6 @@
           <w:color w:val="000000"/>
           <w:sz w:val="24"/>
           <w:szCs w:val="24"/>
-          <w:highlight w:val="green"/>
         </w:rPr>
         <w:t>=  ‘</w:t>
       </w:r>
@@ -170,7 +174,6 @@
           <w:color w:val="000000"/>
           <w:sz w:val="24"/>
           <w:szCs w:val="24"/>
-          <w:highlight w:val="green"/>
         </w:rPr>
         <w:t>Attorney for Petitioner’ or role == ‘Attorney for Respondent’ or role == ‘Other’ %}</w:t>
       </w:r>
@@ -191,7 +194,27 @@
           <w:sz w:val="24"/>
           <w:szCs w:val="24"/>
         </w:rPr>
-        <w:t xml:space="preserve"> {{ bar_number }}</w:t>
+        <w:t xml:space="preserve"> {{ </w:t>
+      </w:r>
+      <w:proofErr w:type="spellStart"/>
+      <w:r>
+        <w:rPr>
+          <w:rFonts w:ascii="Times New Roman" w:hAnsi="Times New Roman" w:cs="Times New Roman"/>
+          <w:color w:val="000000"/>
+          <w:sz w:val="24"/>
+          <w:szCs w:val="24"/>
+        </w:rPr>
+        <w:t>bar_number</w:t>
+      </w:r>
+      <w:proofErr w:type="spellEnd"/>
+      <w:r>
+        <w:rPr>
+          <w:rFonts w:ascii="Times New Roman" w:hAnsi="Times New Roman" w:cs="Times New Roman"/>
+          <w:color w:val="000000"/>
+          <w:sz w:val="24"/>
+          <w:szCs w:val="24"/>
+        </w:rPr>
+        <w:t xml:space="preserve"> }}</w:t>
       </w:r>
     </w:p>
     <w:p>
@@ -209,16 +232,14 @@
           <w:color w:val="000000"/>
           <w:sz w:val="24"/>
           <w:szCs w:val="24"/>
-          <w:highlight w:val="green"/>
-        </w:rPr>
-      </w:pPr>
-      <w:r>
-        <w:rPr>
-          <w:rFonts w:ascii="Times New Roman" w:hAnsi="Times New Roman" w:cs="Times New Roman"/>
-          <w:color w:val="000000"/>
-          <w:sz w:val="24"/>
-          <w:szCs w:val="24"/>
-          <w:highlight w:val="green"/>
+        </w:rPr>
+      </w:pPr>
+      <w:r>
+        <w:rPr>
+          <w:rFonts w:ascii="Times New Roman" w:hAnsi="Times New Roman" w:cs="Times New Roman"/>
+          <w:color w:val="000000"/>
+          <w:sz w:val="24"/>
+          <w:szCs w:val="24"/>
         </w:rPr>
         <w:t xml:space="preserve">{% endif </w:t>
       </w:r>
@@ -229,18 +250,8 @@
           <w:color w:val="000000"/>
           <w:sz w:val="24"/>
           <w:szCs w:val="24"/>
-          <w:highlight w:val="green"/>
-        </w:rPr>
-        <w:t>%}</w:t>
-      </w:r>
-      <w:r>
-        <w:rPr>
-          <w:rFonts w:ascii="Times New Roman" w:hAnsi="Times New Roman" w:cs="Times New Roman"/>
-          <w:color w:val="000000"/>
-          <w:sz w:val="24"/>
-          <w:szCs w:val="24"/>
-        </w:rPr>
-        <w:t>{</w:t>
+        </w:rPr>
+        <w:t>%}{</w:t>
       </w:r>
       <w:proofErr w:type="gramEnd"/>
       <w:r>
@@ -250,7 +261,27 @@
           <w:sz w:val="24"/>
           <w:szCs w:val="24"/>
         </w:rPr>
-        <w:t>{ filing_party.email }}</w:t>
+        <w:t xml:space="preserve">{ </w:t>
+      </w:r>
+      <w:proofErr w:type="spellStart"/>
+      <w:r>
+        <w:rPr>
+          <w:rFonts w:ascii="Times New Roman" w:hAnsi="Times New Roman" w:cs="Times New Roman"/>
+          <w:color w:val="000000"/>
+          <w:sz w:val="24"/>
+          <w:szCs w:val="24"/>
+        </w:rPr>
+        <w:t>filing_party.email</w:t>
+      </w:r>
+      <w:proofErr w:type="spellEnd"/>
+      <w:r>
+        <w:rPr>
+          <w:rFonts w:ascii="Times New Roman" w:hAnsi="Times New Roman" w:cs="Times New Roman"/>
+          <w:color w:val="000000"/>
+          <w:sz w:val="24"/>
+          <w:szCs w:val="24"/>
+        </w:rPr>
+        <w:t xml:space="preserve"> }}</w:t>
       </w:r>
     </w:p>
     <w:p>
@@ -297,7 +328,17 @@
           <w:sz w:val="24"/>
           <w:szCs w:val="24"/>
         </w:rPr>
-        <w:t>{{ filing</w:t>
+        <w:t xml:space="preserve">{{ </w:t>
+      </w:r>
+      <w:proofErr w:type="spellStart"/>
+      <w:r>
+        <w:rPr>
+          <w:rFonts w:ascii="Times New Roman" w:hAnsi="Times New Roman" w:cs="Times New Roman"/>
+          <w:color w:val="000000"/>
+          <w:sz w:val="24"/>
+          <w:szCs w:val="24"/>
+        </w:rPr>
+        <w:t>filing</w:t>
       </w:r>
       <w:proofErr w:type="gramEnd"/>
       <w:r>
@@ -307,7 +348,17 @@
           <w:sz w:val="24"/>
           <w:szCs w:val="24"/>
         </w:rPr>
-        <w:t>_party.phone }}</w:t>
+        <w:t>_party.phone</w:t>
+      </w:r>
+      <w:proofErr w:type="spellEnd"/>
+      <w:r>
+        <w:rPr>
+          <w:rFonts w:ascii="Times New Roman" w:hAnsi="Times New Roman" w:cs="Times New Roman"/>
+          <w:color w:val="000000"/>
+          <w:sz w:val="24"/>
+          <w:szCs w:val="24"/>
+        </w:rPr>
+        <w:t xml:space="preserve"> }}</w:t>
       </w:r>
     </w:p>
     <w:p>
@@ -355,7 +406,27 @@
           <w:sz w:val="24"/>
           <w:szCs w:val="24"/>
         </w:rPr>
-        <w:t xml:space="preserve"> Pro Per {% elif role == “Other” %}</w:t>
+        <w:t xml:space="preserve"> Pro Per {% </w:t>
+      </w:r>
+      <w:proofErr w:type="spellStart"/>
+      <w:r>
+        <w:rPr>
+          <w:rFonts w:ascii="Times New Roman" w:hAnsi="Times New Roman" w:cs="Times New Roman"/>
+          <w:color w:val="000000"/>
+          <w:sz w:val="24"/>
+          <w:szCs w:val="24"/>
+        </w:rPr>
+        <w:t>elif</w:t>
+      </w:r>
+      <w:proofErr w:type="spellEnd"/>
+      <w:r>
+        <w:rPr>
+          <w:rFonts w:ascii="Times New Roman" w:hAnsi="Times New Roman" w:cs="Times New Roman"/>
+          <w:color w:val="000000"/>
+          <w:sz w:val="24"/>
+          <w:szCs w:val="24"/>
+        </w:rPr>
+        <w:t xml:space="preserve"> role == “Other” %}</w:t>
       </w:r>
       <w:r>
         <w:rPr>
@@ -484,19 +555,7 @@
           <w:sz w:val="24"/>
           <w:szCs w:val="24"/>
         </w:rPr>
-        <w:t>IN RE THE MATTER OF THE MARRIAGE O</w:t>
-      </w:r>
-      <w:bookmarkStart w:id="1" w:name="_GoBack"/>
-      <w:bookmarkEnd w:id="1"/>
-      <w:r>
-        <w:rPr>
-          <w:rFonts w:ascii="Times New Roman" w:hAnsi="Times New Roman" w:cs="Times New Roman"/>
-          <w:b/>
-          <w:color w:val="000000"/>
-          <w:sz w:val="24"/>
-          <w:szCs w:val="24"/>
-        </w:rPr>
-        <w:t>F:</w:t>
+        <w:t>IN RE THE MATTER OF THE MARRIAGE OF:</w:t>
       </w:r>
       <w:r>
         <w:rPr>
@@ -709,7 +768,18 @@
           <w:sz w:val="24"/>
           <w:szCs w:val="24"/>
         </w:rPr>
-        <w:t>{{ case</w:t>
+        <w:t xml:space="preserve">{{ </w:t>
+      </w:r>
+      <w:proofErr w:type="spellStart"/>
+      <w:r>
+        <w:rPr>
+          <w:rFonts w:ascii="Times New Roman" w:hAnsi="Times New Roman" w:cs="Times New Roman"/>
+          <w:b/>
+          <w:color w:val="000000"/>
+          <w:sz w:val="24"/>
+          <w:szCs w:val="24"/>
+        </w:rPr>
+        <w:t>case</w:t>
       </w:r>
       <w:proofErr w:type="gramEnd"/>
       <w:r>
@@ -720,7 +790,18 @@
           <w:sz w:val="24"/>
           <w:szCs w:val="24"/>
         </w:rPr>
-        <w:t>_number }}</w:t>
+        <w:t>_number</w:t>
+      </w:r>
+      <w:proofErr w:type="spellEnd"/>
+      <w:r>
+        <w:rPr>
+          <w:rFonts w:ascii="Times New Roman" w:hAnsi="Times New Roman" w:cs="Times New Roman"/>
+          <w:b/>
+          <w:color w:val="000000"/>
+          <w:sz w:val="24"/>
+          <w:szCs w:val="24"/>
+        </w:rPr>
+        <w:t xml:space="preserve"> }}</w:t>
       </w:r>
       <w:r>
         <w:rPr>
@@ -1090,11 +1171,21 @@
         <w:jc w:val="center"/>
         <w:rPr>
           <w:rFonts w:ascii="Times New Roman" w:hAnsi="Times New Roman" w:cs="Times New Roman"/>
+          <w:color w:val="000000"/>
+          <w:sz w:val="24"/>
+          <w:szCs w:val="24"/>
+        </w:rPr>
+      </w:pPr>
+      <w:r>
+        <w:rPr>
+          <w:rFonts w:ascii="Times New Roman" w:hAnsi="Times New Roman" w:cs="Times New Roman"/>
           <w:sz w:val="24"/>
           <w:szCs w:val="24"/>
           <w:u w:val="single"/>
         </w:rPr>
-      </w:pPr>
+        <w:t xml:space="preserve">{# </w:t>
+      </w:r>
+      <w:proofErr w:type="gramStart"/>
       <w:r>
         <w:rPr>
           <w:rFonts w:ascii="Times New Roman" w:hAnsi="Times New Roman" w:cs="Times New Roman"/>
@@ -1102,9 +1193,9 @@
           <w:szCs w:val="24"/>
           <w:u w:val="single"/>
         </w:rPr>
-        <w:t xml:space="preserve">{# </w:t>
-      </w:r>
-      <w:proofErr w:type="gramStart"/>
+        <w:t xml:space="preserve">{{ </w:t>
+      </w:r>
+      <w:proofErr w:type="spellStart"/>
       <w:r>
         <w:rPr>
           <w:rFonts w:ascii="Times New Roman" w:hAnsi="Times New Roman" w:cs="Times New Roman"/>
@@ -1112,7 +1203,7 @@
           <w:szCs w:val="24"/>
           <w:u w:val="single"/>
         </w:rPr>
-        <w:t>{{ document</w:t>
+        <w:t>document</w:t>
       </w:r>
       <w:proofErr w:type="gramEnd"/>
       <w:r>
@@ -1122,7 +1213,37 @@
           <w:szCs w:val="24"/>
           <w:u w:val="single"/>
         </w:rPr>
-        <w:t>_title | title_case }} #}</w:t>
+        <w:t>_title</w:t>
+      </w:r>
+      <w:proofErr w:type="spellEnd"/>
+      <w:r>
+        <w:rPr>
+          <w:rFonts w:ascii="Times New Roman" w:hAnsi="Times New Roman" w:cs="Times New Roman"/>
+          <w:sz w:val="24"/>
+          <w:szCs w:val="24"/>
+          <w:u w:val="single"/>
+        </w:rPr>
+        <w:t xml:space="preserve"> | </w:t>
+      </w:r>
+      <w:proofErr w:type="spellStart"/>
+      <w:r>
+        <w:rPr>
+          <w:rFonts w:ascii="Times New Roman" w:hAnsi="Times New Roman" w:cs="Times New Roman"/>
+          <w:sz w:val="24"/>
+          <w:szCs w:val="24"/>
+          <w:u w:val="single"/>
+        </w:rPr>
+        <w:t>title_case</w:t>
+      </w:r>
+      <w:proofErr w:type="spellEnd"/>
+      <w:r>
+        <w:rPr>
+          <w:rFonts w:ascii="Times New Roman" w:hAnsi="Times New Roman" w:cs="Times New Roman"/>
+          <w:sz w:val="24"/>
+          <w:szCs w:val="24"/>
+          <w:u w:val="single"/>
+        </w:rPr>
+        <w:t xml:space="preserve"> }} #}</w:t>
       </w:r>
       <w:r>
         <w:rPr>
@@ -1133,6 +1254,30 @@
         </w:rPr>
         <w:t>Qualified Domestic Relations Order</w:t>
       </w:r>
+    </w:p>
+    <w:p>
+      <w:pPr>
+        <w:spacing w:after="0" w:line="240" w:lineRule="auto"/>
+        <w:jc w:val="center"/>
+        <w:rPr>
+          <w:rFonts w:ascii="Times New Roman" w:hAnsi="Times New Roman" w:cs="Times New Roman"/>
+          <w:sz w:val="24"/>
+          <w:szCs w:val="24"/>
+          <w:u w:val="single"/>
+        </w:rPr>
+      </w:pPr>
+    </w:p>
+    <w:p>
+      <w:pPr>
+        <w:spacing w:after="0" w:line="240" w:lineRule="auto"/>
+        <w:jc w:val="center"/>
+        <w:rPr>
+          <w:rFonts w:ascii="Times New Roman" w:hAnsi="Times New Roman" w:cs="Times New Roman"/>
+          <w:sz w:val="24"/>
+          <w:szCs w:val="24"/>
+          <w:u w:val="single"/>
+        </w:rPr>
+      </w:pPr>
     </w:p>
     <w:p>
       <w:pPr>
@@ -1159,7 +1304,6 @@
           <w:color w:val="000000"/>
           <w:sz w:val="24"/>
           <w:szCs w:val="24"/>
-          <w:highlight w:val="green"/>
         </w:rPr>
         <w:t xml:space="preserve">{% endif </w:t>
       </w:r>
@@ -1171,19 +1315,8 @@
           <w:color w:val="000000"/>
           <w:sz w:val="24"/>
           <w:szCs w:val="24"/>
-          <w:highlight w:val="green"/>
-        </w:rPr>
-        <w:t>%}</w:t>
-      </w:r>
-      <w:r>
-        <w:rPr>
-          <w:rFonts w:ascii="Times New Roman" w:hAnsi="Times New Roman" w:cs="Times New Roman"/>
-          <w:b/>
-          <w:color w:val="000000"/>
-          <w:sz w:val="24"/>
-          <w:szCs w:val="24"/>
-        </w:rPr>
-        <w:t>{</w:t>
+        </w:rPr>
+        <w:t>%}{</w:t>
       </w:r>
       <w:proofErr w:type="gramEnd"/>
       <w:r>
@@ -1221,7 +1354,6 @@
           <w:b/>
           <w:sz w:val="24"/>
           <w:szCs w:val="24"/>
-          <w:highlight w:val="green"/>
         </w:rPr>
         <w:t>{% if document == “Missouri” %}</w:t>
       </w:r>
@@ -1286,7 +1418,7 @@
         <mc:AlternateContent>
           <mc:Choice Requires="wps">
             <w:drawing>
-              <wp:anchor distT="0" distB="0" distL="114300" distR="114300" simplePos="0" relativeHeight="251659264" behindDoc="0" locked="0" layoutInCell="1" allowOverlap="1" wp14:anchorId="27A5BA8E" wp14:editId="1BF2918F">
+              <wp:anchor distT="0" distB="0" distL="114300" distR="114300" simplePos="0" relativeHeight="251659264" behindDoc="0" locked="0" layoutInCell="1" allowOverlap="1" wp14:anchorId="20367D9F" wp14:editId="657DF0FC">
                 <wp:simplePos x="0" y="0"/>
                 <wp:positionH relativeFrom="margin">
                   <wp:align>center</wp:align>
@@ -1517,7 +1649,7 @@
           </mc:Choice>
           <mc:Fallback>
             <w:pict>
-              <v:rect w14:anchorId="27A5BA8E" id="Rectangle 1" o:spid="_x0000_s1026" style="position:absolute;left:0;text-align:left;margin-left:0;margin-top:20.55pt;width:21.75pt;height:190.5pt;z-index:251659264;visibility:visible;mso-wrap-style:square;mso-height-percent:0;mso-wrap-distance-left:9pt;mso-wrap-distance-top:0;mso-wrap-distance-right:9pt;mso-wrap-distance-bottom:0;mso-position-horizontal:center;mso-position-horizontal-relative:margin;mso-position-vertical:absolute;mso-position-vertical-relative:text;mso-height-percent:0;mso-height-relative:margin;v-text-anchor:middle" o:gfxdata="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" filled="f" stroked="f">
+              <v:rect w14:anchorId="20367D9F" id="Rectangle 1" o:spid="_x0000_s1026" style="position:absolute;left:0;text-align:left;margin-left:0;margin-top:20.55pt;width:21.75pt;height:190.5pt;z-index:251659264;visibility:visible;mso-wrap-style:square;mso-height-percent:0;mso-wrap-distance-left:9pt;mso-wrap-distance-top:0;mso-wrap-distance-right:9pt;mso-wrap-distance-bottom:0;mso-position-horizontal:center;mso-position-horizontal-relative:margin;mso-position-vertical:absolute;mso-position-vertical-relative:text;mso-height-percent:0;mso-height-relative:margin;v-text-anchor:middle" o:gfxdata="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" filled="f" stroked="f">
                 <v:textbox>
                   <w:txbxContent>
                     <w:p>
@@ -1907,13 +2039,6 @@
           <w:szCs w:val="24"/>
         </w:rPr>
         <w:tab/>
-      </w:r>
-      <w:r>
-        <w:rPr>
-          <w:rFonts w:ascii="Times New Roman" w:hAnsi="Times New Roman"/>
-          <w:b/>
-          <w:szCs w:val="24"/>
-        </w:rPr>
         <w:t>Petitioner,</w:t>
       </w:r>
       <w:r>
@@ -1956,7 +2081,16 @@
           <w:b/>
           <w:szCs w:val="24"/>
         </w:rPr>
-        <w:t>{{ case</w:t>
+        <w:t xml:space="preserve">{{ </w:t>
+      </w:r>
+      <w:proofErr w:type="spellStart"/>
+      <w:r>
+        <w:rPr>
+          <w:rFonts w:ascii="Times New Roman" w:hAnsi="Times New Roman"/>
+          <w:b/>
+          <w:szCs w:val="24"/>
+        </w:rPr>
+        <w:t>case</w:t>
       </w:r>
       <w:proofErr w:type="gramEnd"/>
       <w:r>
@@ -1965,7 +2099,16 @@
           <w:b/>
           <w:szCs w:val="24"/>
         </w:rPr>
-        <w:t>_number }}</w:t>
+        <w:t>_number</w:t>
+      </w:r>
+      <w:proofErr w:type="spellEnd"/>
+      <w:r>
+        <w:rPr>
+          <w:rFonts w:ascii="Times New Roman" w:hAnsi="Times New Roman"/>
+          <w:b/>
+          <w:szCs w:val="24"/>
+        </w:rPr>
+        <w:t xml:space="preserve"> }}</w:t>
       </w:r>
     </w:p>
     <w:p>
@@ -2125,7 +2268,16 @@
           <w:b/>
           <w:szCs w:val="24"/>
         </w:rPr>
-        <w:t>{{ division</w:t>
+        <w:t xml:space="preserve">{{ </w:t>
+      </w:r>
+      <w:proofErr w:type="spellStart"/>
+      <w:r>
+        <w:rPr>
+          <w:rFonts w:ascii="Times New Roman" w:hAnsi="Times New Roman"/>
+          <w:b/>
+          <w:szCs w:val="24"/>
+        </w:rPr>
+        <w:t>division</w:t>
       </w:r>
       <w:proofErr w:type="gramEnd"/>
       <w:r>
@@ -2134,7 +2286,16 @@
           <w:b/>
           <w:szCs w:val="24"/>
         </w:rPr>
-        <w:t>_number }}</w:t>
+        <w:t>_number</w:t>
+      </w:r>
+      <w:proofErr w:type="spellEnd"/>
+      <w:r>
+        <w:rPr>
+          <w:rFonts w:ascii="Times New Roman" w:hAnsi="Times New Roman"/>
+          <w:b/>
+          <w:szCs w:val="24"/>
+        </w:rPr>
+        <w:t xml:space="preserve"> }}</w:t>
       </w:r>
       <w:r>
         <w:rPr>
@@ -2271,13 +2432,6 @@
           <w:szCs w:val="24"/>
         </w:rPr>
         <w:tab/>
-      </w:r>
-      <w:r>
-        <w:rPr>
-          <w:rFonts w:ascii="Times New Roman" w:hAnsi="Times New Roman"/>
-          <w:b/>
-          <w:szCs w:val="24"/>
-        </w:rPr>
         <w:t>Respondent.</w:t>
       </w:r>
       <w:r>
@@ -2338,6 +2492,7 @@
           <w:szCs w:val="24"/>
           <w:u w:val="single"/>
         </w:rPr>
+        <w:lastRenderedPageBreak/>
         <w:t xml:space="preserve">{# </w:t>
       </w:r>
       <w:proofErr w:type="gramStart"/>
@@ -2349,7 +2504,18 @@
           <w:szCs w:val="24"/>
           <w:u w:val="single"/>
         </w:rPr>
-        <w:t>{{ document</w:t>
+        <w:t xml:space="preserve">{{ </w:t>
+      </w:r>
+      <w:proofErr w:type="spellStart"/>
+      <w:r>
+        <w:rPr>
+          <w:rFonts w:ascii="Times New Roman" w:hAnsi="Times New Roman" w:cs="Times New Roman"/>
+          <w:b/>
+          <w:sz w:val="24"/>
+          <w:szCs w:val="24"/>
+          <w:u w:val="single"/>
+        </w:rPr>
+        <w:t>document</w:t>
       </w:r>
       <w:proofErr w:type="gramEnd"/>
       <w:r>
@@ -2360,7 +2526,18 @@
           <w:szCs w:val="24"/>
           <w:u w:val="single"/>
         </w:rPr>
-        <w:t>_title | upper }} #}</w:t>
+        <w:t>_title</w:t>
+      </w:r>
+      <w:proofErr w:type="spellEnd"/>
+      <w:r>
+        <w:rPr>
+          <w:rFonts w:ascii="Times New Roman" w:hAnsi="Times New Roman" w:cs="Times New Roman"/>
+          <w:b/>
+          <w:sz w:val="24"/>
+          <w:szCs w:val="24"/>
+          <w:u w:val="single"/>
+        </w:rPr>
+        <w:t xml:space="preserve"> | upper }} #}</w:t>
       </w:r>
       <w:r>
         <w:rPr>
@@ -2404,18 +2581,8 @@
           <w:b/>
           <w:sz w:val="24"/>
           <w:szCs w:val="24"/>
-          <w:highlight w:val="green"/>
-        </w:rPr>
-        <w:t>{% endif %}</w:t>
-      </w:r>
-      <w:r>
-        <w:rPr>
-          <w:rFonts w:ascii="Times New Roman" w:hAnsi="Times New Roman" w:cs="Times New Roman"/>
-          <w:b/>
-          <w:sz w:val="24"/>
-          <w:szCs w:val="24"/>
-        </w:rPr>
-        <w:t xml:space="preserve"> {# Missouri </w:t>
+        </w:rPr>
+        <w:t xml:space="preserve">{% endif %} {# Missouri </w:t>
       </w:r>
       <w:proofErr w:type="gramStart"/>
       <w:r>
@@ -2427,13 +2594,12 @@
         </w:rPr>
         <w:t>#}</w:t>
       </w:r>
-      <w:bookmarkStart w:id="2" w:name="_Hlk120964806"/>
-      <w:r>
-        <w:rPr>
-          <w:rFonts w:ascii="Times New Roman" w:hAnsi="Times New Roman" w:cs="Times New Roman"/>
-          <w:sz w:val="24"/>
-          <w:szCs w:val="24"/>
-          <w:highlight w:val="green"/>
+      <w:bookmarkStart w:id="1" w:name="_Hlk120964806"/>
+      <w:r>
+        <w:rPr>
+          <w:rFonts w:ascii="Times New Roman" w:hAnsi="Times New Roman" w:cs="Times New Roman"/>
+          <w:sz w:val="24"/>
+          <w:szCs w:val="24"/>
         </w:rPr>
         <w:t>{</w:t>
       </w:r>
@@ -2443,7 +2609,6 @@
           <w:rFonts w:ascii="Times New Roman" w:hAnsi="Times New Roman" w:cs="Times New Roman"/>
           <w:sz w:val="24"/>
           <w:szCs w:val="24"/>
-          <w:highlight w:val="green"/>
         </w:rPr>
         <w:t>% if document == “New Jersey” %}</w:t>
       </w:r>
@@ -2510,25 +2675,33 @@
         <w:rPr>
           <w:szCs w:val="24"/>
         </w:rPr>
-        <w:t>{</w:t>
-      </w:r>
-      <w:r>
-        <w:rPr>
-          <w:szCs w:val="24"/>
-        </w:rPr>
-        <w:t>{ county</w:t>
+        <w:t>{{ county</w:t>
       </w:r>
       <w:proofErr w:type="gramEnd"/>
       <w:r>
         <w:rPr>
           <w:szCs w:val="24"/>
         </w:rPr>
-        <w:t xml:space="preserve"> | title_case }} COUNTY</w:t>
+        <w:t xml:space="preserve"> | </w:t>
+      </w:r>
+      <w:proofErr w:type="spellStart"/>
+      <w:r>
+        <w:rPr>
+          <w:szCs w:val="24"/>
+        </w:rPr>
+        <w:t>title_case</w:t>
+      </w:r>
+      <w:proofErr w:type="spellEnd"/>
+      <w:r>
+        <w:rPr>
+          <w:szCs w:val="24"/>
+        </w:rPr>
+        <w:t xml:space="preserve"> }} COUNTY</w:t>
       </w:r>
     </w:p>
     <w:tbl>
       <w:tblPr>
-        <w:tblpPr w:leftFromText="180" w:rightFromText="180" w:vertAnchor="page" w:horzAnchor="margin" w:tblpY="1906"/>
+        <w:tblpPr w:leftFromText="180" w:rightFromText="180" w:vertAnchor="page" w:horzAnchor="margin" w:tblpY="2535"/>
         <w:tblW w:w="9973" w:type="dxa"/>
         <w:tblLayout w:type="fixed"/>
         <w:tblCellMar>
@@ -2554,7 +2727,7 @@
               <w:bottom w:val="dashSmallGap" w:sz="4" w:space="0" w:color="auto"/>
             </w:tcBorders>
           </w:tcPr>
-          <w:bookmarkEnd w:id="2"/>
+          <w:bookmarkEnd w:id="1"/>
           <w:p>
             <w:pPr>
               <w:spacing w:after="0" w:line="360" w:lineRule="auto"/>
@@ -2580,7 +2753,25 @@
                 <w:sz w:val="24"/>
                 <w:szCs w:val="24"/>
               </w:rPr>
-              <w:t xml:space="preserve"> | title_case }},</w:t>
+              <w:t xml:space="preserve"> | </w:t>
+            </w:r>
+            <w:proofErr w:type="spellStart"/>
+            <w:r>
+              <w:rPr>
+                <w:rFonts w:ascii="Times New Roman" w:eastAsia="Times New Roman" w:hAnsi="Times New Roman" w:cs="Times New Roman"/>
+                <w:sz w:val="24"/>
+                <w:szCs w:val="24"/>
+              </w:rPr>
+              <w:t>title_case</w:t>
+            </w:r>
+            <w:proofErr w:type="spellEnd"/>
+            <w:r>
+              <w:rPr>
+                <w:rFonts w:ascii="Times New Roman" w:eastAsia="Times New Roman" w:hAnsi="Times New Roman" w:cs="Times New Roman"/>
+                <w:sz w:val="24"/>
+                <w:szCs w:val="24"/>
+              </w:rPr>
+              <w:t xml:space="preserve"> }},</w:t>
             </w:r>
           </w:p>
           <w:p>
@@ -2655,7 +2846,25 @@
                 <w:sz w:val="24"/>
                 <w:szCs w:val="24"/>
               </w:rPr>
-              <w:t xml:space="preserve"> | title_case }},</w:t>
+              <w:t xml:space="preserve"> | </w:t>
+            </w:r>
+            <w:proofErr w:type="spellStart"/>
+            <w:r>
+              <w:rPr>
+                <w:rFonts w:ascii="Times New Roman" w:eastAsia="Times New Roman" w:hAnsi="Times New Roman" w:cs="Times New Roman"/>
+                <w:sz w:val="24"/>
+                <w:szCs w:val="24"/>
+              </w:rPr>
+              <w:t>title_case</w:t>
+            </w:r>
+            <w:proofErr w:type="spellEnd"/>
+            <w:r>
+              <w:rPr>
+                <w:rFonts w:ascii="Times New Roman" w:eastAsia="Times New Roman" w:hAnsi="Times New Roman" w:cs="Times New Roman"/>
+                <w:sz w:val="24"/>
+                <w:szCs w:val="24"/>
+              </w:rPr>
+              <w:t xml:space="preserve"> }},</w:t>
             </w:r>
           </w:p>
           <w:p>
@@ -2870,7 +3079,23 @@
                 <w:b/>
                 <w:szCs w:val="24"/>
               </w:rPr>
-              <w:t>{ case_number }}</w:t>
+              <w:t xml:space="preserve">{ </w:t>
+            </w:r>
+            <w:proofErr w:type="spellStart"/>
+            <w:r>
+              <w:rPr>
+                <w:b/>
+                <w:szCs w:val="24"/>
+              </w:rPr>
+              <w:t>case_number</w:t>
+            </w:r>
+            <w:proofErr w:type="spellEnd"/>
+            <w:r>
+              <w:rPr>
+                <w:b/>
+                <w:szCs w:val="24"/>
+              </w:rPr>
+              <w:t xml:space="preserve"> }}</w:t>
             </w:r>
           </w:p>
           <w:p>
@@ -2902,14 +3127,28 @@
               <w:rPr>
                 <w:szCs w:val="24"/>
               </w:rPr>
-              <w:t>{{ document</w:t>
+              <w:t xml:space="preserve">{{ </w:t>
+            </w:r>
+            <w:proofErr w:type="spellStart"/>
+            <w:r>
+              <w:rPr>
+                <w:szCs w:val="24"/>
+              </w:rPr>
+              <w:t>document</w:t>
             </w:r>
             <w:proofErr w:type="gramEnd"/>
             <w:r>
               <w:rPr>
                 <w:szCs w:val="24"/>
               </w:rPr>
-              <w:t>_title | upper }} #}</w:t>
+              <w:t>_title</w:t>
+            </w:r>
+            <w:proofErr w:type="spellEnd"/>
+            <w:r>
+              <w:rPr>
+                <w:szCs w:val="24"/>
+              </w:rPr>
+              <w:t xml:space="preserve"> | upper }} #}</w:t>
             </w:r>
             <w:r>
               <w:rPr>
@@ -2922,7 +3161,21 @@
               <w:rPr>
                 <w:szCs w:val="24"/>
               </w:rPr>
-              <w:t xml:space="preserve">  RE: {{ plan_name | upper }} </w:t>
+              <w:t xml:space="preserve">  RE: {{ </w:t>
+            </w:r>
+            <w:proofErr w:type="spellStart"/>
+            <w:r>
+              <w:rPr>
+                <w:szCs w:val="24"/>
+              </w:rPr>
+              <w:t>plan_name</w:t>
+            </w:r>
+            <w:proofErr w:type="spellEnd"/>
+            <w:r>
+              <w:rPr>
+                <w:szCs w:val="24"/>
+              </w:rPr>
+              <w:t xml:space="preserve"> | upper }} </w:t>
             </w:r>
           </w:p>
         </w:tc>
@@ -2936,15 +3189,24 @@
         <w:adjustRightInd w:val="0"/>
         <w:spacing w:before="120" w:after="0" w:line="240" w:lineRule="auto"/>
         <w:rPr>
+          <w:rFonts w:ascii="Times New Roman" w:eastAsia="Times New Roman" w:hAnsi="Times New Roman" w:cs="Times New Roman"/>
+          <w:color w:val="000000"/>
+          <w:sz w:val="24"/>
+          <w:szCs w:val="24"/>
+        </w:rPr>
+      </w:pPr>
+      <w:r>
+        <w:rPr>
           <w:rFonts w:ascii="Times New Roman" w:hAnsi="Times New Roman" w:cs="Times New Roman"/>
           <w:b/>
           <w:bCs/>
           <w:color w:val="000000"/>
           <w:sz w:val="24"/>
           <w:szCs w:val="24"/>
-          <w:highlight w:val="green"/>
-        </w:rPr>
-      </w:pPr>
+        </w:rPr>
+        <w:t xml:space="preserve">{% endif </w:t>
+      </w:r>
+      <w:proofErr w:type="gramStart"/>
       <w:r>
         <w:rPr>
           <w:rFonts w:ascii="Times New Roman" w:hAnsi="Times New Roman" w:cs="Times New Roman"/>
@@ -2953,11 +3215,10 @@
           <w:color w:val="000000"/>
           <w:sz w:val="24"/>
           <w:szCs w:val="24"/>
-          <w:highlight w:val="green"/>
-        </w:rPr>
-        <w:t xml:space="preserve">{% endif </w:t>
-      </w:r>
-      <w:proofErr w:type="gramStart"/>
+        </w:rPr>
+        <w:t>%}{</w:t>
+      </w:r>
+      <w:proofErr w:type="gramEnd"/>
       <w:r>
         <w:rPr>
           <w:rFonts w:ascii="Times New Roman" w:hAnsi="Times New Roman" w:cs="Times New Roman"/>
@@ -2966,20 +3227,6 @@
           <w:color w:val="000000"/>
           <w:sz w:val="24"/>
           <w:szCs w:val="24"/>
-          <w:highlight w:val="green"/>
-        </w:rPr>
-        <w:t>%}{</w:t>
-      </w:r>
-      <w:proofErr w:type="gramEnd"/>
-      <w:r>
-        <w:rPr>
-          <w:rFonts w:ascii="Times New Roman" w:hAnsi="Times New Roman" w:cs="Times New Roman"/>
-          <w:b/>
-          <w:bCs/>
-          <w:color w:val="000000"/>
-          <w:sz w:val="24"/>
-          <w:szCs w:val="24"/>
-          <w:highlight w:val="green"/>
         </w:rPr>
         <w:t># New Jersey #}</w:t>
       </w:r>
@@ -2989,7 +3236,6 @@
           <w:color w:val="000000"/>
           <w:sz w:val="24"/>
           <w:szCs w:val="24"/>
-          <w:highlight w:val="green"/>
         </w:rPr>
         <w:t>{% if document == “New York” %}</w:t>
       </w:r>
@@ -3130,6 +3376,16 @@
           <w:szCs w:val="24"/>
         </w:rPr>
       </w:pPr>
+    </w:p>
+    <w:p>
+      <w:pPr>
+        <w:spacing w:after="0" w:line="360" w:lineRule="auto"/>
+        <w:rPr>
+          <w:rFonts w:ascii="Times New Roman" w:eastAsia="Times New Roman" w:hAnsi="Times New Roman" w:cs="Times New Roman"/>
+          <w:sz w:val="24"/>
+          <w:szCs w:val="24"/>
+        </w:rPr>
+      </w:pPr>
       <w:r>
         <w:rPr>
           <w:rFonts w:ascii="Times New Roman" w:eastAsia="Times New Roman" w:hAnsi="Times New Roman" w:cs="Times New Roman"/>
@@ -3204,7 +3460,17 @@
           <w:sz w:val="24"/>
           <w:szCs w:val="24"/>
         </w:rPr>
-        <w:t>{{ document</w:t>
+        <w:t xml:space="preserve">{{ </w:t>
+      </w:r>
+      <w:proofErr w:type="spellStart"/>
+      <w:r>
+        <w:rPr>
+          <w:rFonts w:ascii="Times New Roman" w:eastAsia="Times New Roman" w:hAnsi="Times New Roman" w:cs="Times New Roman"/>
+          <w:b/>
+          <w:sz w:val="24"/>
+          <w:szCs w:val="24"/>
+        </w:rPr>
+        <w:t>document</w:t>
       </w:r>
       <w:proofErr w:type="gramEnd"/>
       <w:r>
@@ -3214,7 +3480,17 @@
           <w:sz w:val="24"/>
           <w:szCs w:val="24"/>
         </w:rPr>
-        <w:t>_title | upper }} #}</w:t>
+        <w:t>_title</w:t>
+      </w:r>
+      <w:proofErr w:type="spellEnd"/>
+      <w:r>
+        <w:rPr>
+          <w:rFonts w:ascii="Times New Roman" w:eastAsia="Times New Roman" w:hAnsi="Times New Roman" w:cs="Times New Roman"/>
+          <w:b/>
+          <w:sz w:val="24"/>
+          <w:szCs w:val="24"/>
+        </w:rPr>
+        <w:t xml:space="preserve"> | upper }} #}</w:t>
       </w:r>
       <w:r>
         <w:rPr>
@@ -3231,7 +3507,25 @@
           <w:sz w:val="24"/>
           <w:szCs w:val="24"/>
         </w:rPr>
-        <w:t xml:space="preserve"> RE: {{ plan_name | upper }}</w:t>
+        <w:t xml:space="preserve"> RE: {{ </w:t>
+      </w:r>
+      <w:proofErr w:type="spellStart"/>
+      <w:r>
+        <w:rPr>
+          <w:rFonts w:ascii="Times New Roman" w:hAnsi="Times New Roman" w:cs="Times New Roman"/>
+          <w:sz w:val="24"/>
+          <w:szCs w:val="24"/>
+        </w:rPr>
+        <w:t>plan_name</w:t>
+      </w:r>
+      <w:proofErr w:type="spellEnd"/>
+      <w:r>
+        <w:rPr>
+          <w:rFonts w:ascii="Times New Roman" w:hAnsi="Times New Roman" w:cs="Times New Roman"/>
+          <w:sz w:val="24"/>
+          <w:szCs w:val="24"/>
+        </w:rPr>
+        <w:t xml:space="preserve"> | upper }}</w:t>
       </w:r>
     </w:p>
     <w:p>
@@ -3360,6 +3654,7 @@
           <w:sz w:val="24"/>
           <w:szCs w:val="24"/>
         </w:rPr>
+        <w:lastRenderedPageBreak/>
         <w:tab/>
       </w:r>
       <w:r>
@@ -3425,15 +3720,142 @@
           <w:szCs w:val="24"/>
         </w:rPr>
         <w:tab/>
-      </w:r>
+        <w:t xml:space="preserve">INDEX NO.  </w:t>
+      </w:r>
+      <w:proofErr w:type="gramStart"/>
       <w:r>
         <w:rPr>
           <w:rFonts w:ascii="Times New Roman" w:eastAsia="Times New Roman" w:hAnsi="Times New Roman" w:cs="Times New Roman"/>
           <w:sz w:val="24"/>
           <w:szCs w:val="24"/>
         </w:rPr>
-        <w:t xml:space="preserve">INDEX NO.  </w:t>
-      </w:r>
+        <w:t xml:space="preserve">{{ </w:t>
+      </w:r>
+      <w:proofErr w:type="spellStart"/>
+      <w:r>
+        <w:rPr>
+          <w:rFonts w:ascii="Times New Roman" w:eastAsia="Times New Roman" w:hAnsi="Times New Roman" w:cs="Times New Roman"/>
+          <w:sz w:val="24"/>
+          <w:szCs w:val="24"/>
+        </w:rPr>
+        <w:t>case</w:t>
+      </w:r>
+      <w:proofErr w:type="gramEnd"/>
+      <w:r>
+        <w:rPr>
+          <w:rFonts w:ascii="Times New Roman" w:eastAsia="Times New Roman" w:hAnsi="Times New Roman" w:cs="Times New Roman"/>
+          <w:sz w:val="24"/>
+          <w:szCs w:val="24"/>
+        </w:rPr>
+        <w:t>_number</w:t>
+      </w:r>
+      <w:proofErr w:type="spellEnd"/>
+      <w:r>
+        <w:rPr>
+          <w:rFonts w:ascii="Times New Roman" w:eastAsia="Times New Roman" w:hAnsi="Times New Roman" w:cs="Times New Roman"/>
+          <w:sz w:val="24"/>
+          <w:szCs w:val="24"/>
+        </w:rPr>
+        <w:t xml:space="preserve"> }}</w:t>
+      </w:r>
+      <w:r>
+        <w:rPr>
+          <w:rFonts w:ascii="Times New Roman" w:eastAsia="Times New Roman" w:hAnsi="Times New Roman" w:cs="Times New Roman"/>
+          <w:sz w:val="24"/>
+          <w:szCs w:val="24"/>
+        </w:rPr>
+        <w:tab/>
+      </w:r>
+      <w:r>
+        <w:rPr>
+          <w:rFonts w:ascii="Times New Roman" w:eastAsia="Times New Roman" w:hAnsi="Times New Roman" w:cs="Times New Roman"/>
+          <w:sz w:val="24"/>
+          <w:szCs w:val="24"/>
+        </w:rPr>
+        <w:tab/>
+      </w:r>
+      <w:r>
+        <w:rPr>
+          <w:rFonts w:ascii="Times New Roman" w:eastAsia="Times New Roman" w:hAnsi="Times New Roman" w:cs="Times New Roman"/>
+          <w:sz w:val="24"/>
+          <w:szCs w:val="24"/>
+        </w:rPr>
+        <w:tab/>
+      </w:r>
+      <w:r>
+        <w:rPr>
+          <w:rFonts w:ascii="Times New Roman" w:eastAsia="Times New Roman" w:hAnsi="Times New Roman" w:cs="Times New Roman"/>
+          <w:sz w:val="24"/>
+          <w:szCs w:val="24"/>
+        </w:rPr>
+        <w:tab/>
+      </w:r>
+      <w:r>
+        <w:rPr>
+          <w:rFonts w:ascii="Times New Roman" w:eastAsia="Times New Roman" w:hAnsi="Times New Roman" w:cs="Times New Roman"/>
+          <w:sz w:val="24"/>
+          <w:szCs w:val="24"/>
+        </w:rPr>
+        <w:tab/>
+      </w:r>
+      <w:r>
+        <w:rPr>
+          <w:rFonts w:ascii="Times New Roman" w:eastAsia="Times New Roman" w:hAnsi="Times New Roman" w:cs="Times New Roman"/>
+          <w:sz w:val="24"/>
+          <w:szCs w:val="24"/>
+        </w:rPr>
+        <w:tab/>
+      </w:r>
+      <w:r>
+        <w:rPr>
+          <w:rFonts w:ascii="Times New Roman" w:eastAsia="Times New Roman" w:hAnsi="Times New Roman" w:cs="Times New Roman"/>
+          <w:sz w:val="24"/>
+          <w:szCs w:val="24"/>
+        </w:rPr>
+        <w:tab/>
+      </w:r>
+      <w:r>
+        <w:rPr>
+          <w:rFonts w:ascii="Times New Roman" w:eastAsia="Times New Roman" w:hAnsi="Times New Roman" w:cs="Times New Roman"/>
+          <w:sz w:val="24"/>
+          <w:szCs w:val="24"/>
+        </w:rPr>
+        <w:tab/>
+      </w:r>
+      <w:r>
+        <w:rPr>
+          <w:rFonts w:ascii="Times New Roman" w:eastAsia="Times New Roman" w:hAnsi="Times New Roman" w:cs="Times New Roman"/>
+          <w:sz w:val="24"/>
+          <w:szCs w:val="24"/>
+        </w:rPr>
+        <w:tab/>
+      </w:r>
+      <w:r>
+        <w:rPr>
+          <w:rFonts w:ascii="Times New Roman" w:eastAsia="Times New Roman" w:hAnsi="Times New Roman" w:cs="Times New Roman"/>
+          <w:sz w:val="24"/>
+          <w:szCs w:val="24"/>
+        </w:rPr>
+        <w:tab/>
+      </w:r>
+      <w:r>
+        <w:rPr>
+          <w:rFonts w:ascii="Times New Roman" w:eastAsia="Times New Roman" w:hAnsi="Times New Roman" w:cs="Times New Roman"/>
+          <w:sz w:val="24"/>
+          <w:szCs w:val="24"/>
+        </w:rPr>
+        <w:tab/>
+      </w:r>
+    </w:p>
+    <w:p>
+      <w:pPr>
+        <w:spacing w:after="0" w:line="360" w:lineRule="auto"/>
+        <w:rPr>
+          <w:rFonts w:ascii="Times New Roman" w:eastAsia="Times New Roman" w:hAnsi="Times New Roman" w:cs="Times New Roman"/>
+          <w:sz w:val="24"/>
+          <w:szCs w:val="24"/>
+        </w:rPr>
+      </w:pPr>
       <w:proofErr w:type="gramStart"/>
       <w:r>
         <w:rPr>
@@ -3441,7 +3863,7 @@
           <w:sz w:val="24"/>
           <w:szCs w:val="24"/>
         </w:rPr>
-        <w:t>{{ case</w:t>
+        <w:t>{{ respondent.name</w:t>
       </w:r>
       <w:proofErr w:type="gramEnd"/>
       <w:r>
@@ -3450,16 +3872,18 @@
           <w:sz w:val="24"/>
           <w:szCs w:val="24"/>
         </w:rPr>
-        <w:t>_number }}</w:t>
-      </w:r>
-      <w:r>
+        <w:t xml:space="preserve"> | upper }},</w:t>
+      </w:r>
+    </w:p>
+    <w:p>
+      <w:pPr>
+        <w:spacing w:after="0" w:line="360" w:lineRule="auto"/>
         <w:rPr>
           <w:rFonts w:ascii="Times New Roman" w:eastAsia="Times New Roman" w:hAnsi="Times New Roman" w:cs="Times New Roman"/>
           <w:sz w:val="24"/>
           <w:szCs w:val="24"/>
         </w:rPr>
-        <w:tab/>
-      </w:r>
+      </w:pPr>
       <w:r>
         <w:rPr>
           <w:rFonts w:ascii="Times New Roman" w:eastAsia="Times New Roman" w:hAnsi="Times New Roman" w:cs="Times New Roman"/>
@@ -3507,6 +3931,7 @@
           <w:szCs w:val="24"/>
         </w:rPr>
         <w:tab/>
+        <w:t>Defendant.</w:t>
       </w:r>
       <w:r>
         <w:rPr>
@@ -3524,181 +3949,88 @@
         </w:rPr>
         <w:tab/>
       </w:r>
-      <w:r>
+    </w:p>
+    <w:p>
+      <w:pPr>
+        <w:spacing w:after="0" w:line="240" w:lineRule="auto"/>
         <w:rPr>
           <w:rFonts w:ascii="Times New Roman" w:eastAsia="Times New Roman" w:hAnsi="Times New Roman" w:cs="Times New Roman"/>
           <w:sz w:val="24"/>
           <w:szCs w:val="24"/>
         </w:rPr>
-        <w:tab/>
-      </w:r>
+      </w:pPr>
       <w:r>
         <w:rPr>
           <w:rFonts w:ascii="Times New Roman" w:eastAsia="Times New Roman" w:hAnsi="Times New Roman" w:cs="Times New Roman"/>
           <w:sz w:val="24"/>
           <w:szCs w:val="24"/>
         </w:rPr>
-        <w:tab/>
-      </w:r>
-    </w:p>
-    <w:p>
-      <w:pPr>
-        <w:spacing w:after="0" w:line="360" w:lineRule="auto"/>
+        <w:t>----------------------------------------------------------------------X</w:t>
+      </w:r>
+    </w:p>
+    <w:p>
+      <w:pPr>
+        <w:spacing w:after="0" w:line="240" w:lineRule="auto"/>
         <w:rPr>
           <w:rFonts w:ascii="Times New Roman" w:eastAsia="Times New Roman" w:hAnsi="Times New Roman" w:cs="Times New Roman"/>
           <w:sz w:val="24"/>
           <w:szCs w:val="24"/>
         </w:rPr>
       </w:pPr>
+    </w:p>
+    <w:p>
+      <w:pPr>
+        <w:tabs>
+          <w:tab w:val="left" w:pos="2431"/>
+        </w:tabs>
+        <w:spacing w:after="0" w:line="240" w:lineRule="auto"/>
+        <w:rPr>
+          <w:rFonts w:ascii="Times New Roman" w:eastAsia="Times New Roman" w:hAnsi="Times New Roman" w:cs="Times New Roman"/>
+          <w:sz w:val="24"/>
+          <w:szCs w:val="24"/>
+        </w:rPr>
+      </w:pPr>
+      <w:r>
+        <w:rPr>
+          <w:rFonts w:ascii="Times New Roman" w:eastAsia="Times New Roman" w:hAnsi="Times New Roman" w:cs="Times New Roman"/>
+          <w:sz w:val="24"/>
+          <w:szCs w:val="24"/>
+        </w:rPr>
+        <w:tab/>
+      </w:r>
+    </w:p>
+    <w:p>
+      <w:pPr>
+        <w:pStyle w:val="NoSpacing"/>
+        <w:rPr>
+          <w:rFonts w:ascii="Times New Roman" w:hAnsi="Times New Roman"/>
+          <w:b/>
+          <w:szCs w:val="24"/>
+        </w:rPr>
+      </w:pPr>
+      <w:r>
+        <w:rPr>
+          <w:rFonts w:ascii="Times New Roman" w:hAnsi="Times New Roman"/>
+          <w:color w:val="000000"/>
+          <w:szCs w:val="24"/>
+        </w:rPr>
+        <w:t xml:space="preserve">{% endif </w:t>
+      </w:r>
       <w:proofErr w:type="gramStart"/>
       <w:r>
         <w:rPr>
-          <w:rFonts w:ascii="Times New Roman" w:eastAsia="Times New Roman" w:hAnsi="Times New Roman" w:cs="Times New Roman"/>
-          <w:sz w:val="24"/>
-          <w:szCs w:val="24"/>
-        </w:rPr>
-        <w:lastRenderedPageBreak/>
-        <w:t>{{ respondent.name</w:t>
+          <w:rFonts w:ascii="Times New Roman" w:hAnsi="Times New Roman"/>
+          <w:color w:val="000000"/>
+          <w:szCs w:val="24"/>
+        </w:rPr>
+        <w:t>%}{</w:t>
       </w:r>
       <w:proofErr w:type="gramEnd"/>
       <w:r>
         <w:rPr>
-          <w:rFonts w:ascii="Times New Roman" w:eastAsia="Times New Roman" w:hAnsi="Times New Roman" w:cs="Times New Roman"/>
-          <w:sz w:val="24"/>
-          <w:szCs w:val="24"/>
-        </w:rPr>
-        <w:t xml:space="preserve"> | upper }},</w:t>
-      </w:r>
-    </w:p>
-    <w:p>
-      <w:pPr>
-        <w:spacing w:after="0" w:line="360" w:lineRule="auto"/>
-        <w:rPr>
-          <w:rFonts w:ascii="Times New Roman" w:eastAsia="Times New Roman" w:hAnsi="Times New Roman" w:cs="Times New Roman"/>
-          <w:sz w:val="24"/>
-          <w:szCs w:val="24"/>
-        </w:rPr>
-      </w:pPr>
-      <w:r>
-        <w:rPr>
-          <w:rFonts w:ascii="Times New Roman" w:eastAsia="Times New Roman" w:hAnsi="Times New Roman" w:cs="Times New Roman"/>
-          <w:sz w:val="24"/>
-          <w:szCs w:val="24"/>
-        </w:rPr>
-        <w:tab/>
-      </w:r>
-      <w:r>
-        <w:rPr>
-          <w:rFonts w:ascii="Times New Roman" w:eastAsia="Times New Roman" w:hAnsi="Times New Roman" w:cs="Times New Roman"/>
-          <w:sz w:val="24"/>
-          <w:szCs w:val="24"/>
-        </w:rPr>
-        <w:tab/>
-      </w:r>
-      <w:r>
-        <w:rPr>
-          <w:rFonts w:ascii="Times New Roman" w:eastAsia="Times New Roman" w:hAnsi="Times New Roman" w:cs="Times New Roman"/>
-          <w:sz w:val="24"/>
-          <w:szCs w:val="24"/>
-        </w:rPr>
-        <w:tab/>
-      </w:r>
-      <w:r>
-        <w:rPr>
-          <w:rFonts w:ascii="Times New Roman" w:eastAsia="Times New Roman" w:hAnsi="Times New Roman" w:cs="Times New Roman"/>
-          <w:sz w:val="24"/>
-          <w:szCs w:val="24"/>
-        </w:rPr>
-        <w:tab/>
-      </w:r>
-      <w:r>
-        <w:rPr>
-          <w:rFonts w:ascii="Times New Roman" w:eastAsia="Times New Roman" w:hAnsi="Times New Roman" w:cs="Times New Roman"/>
-          <w:sz w:val="24"/>
-          <w:szCs w:val="24"/>
-        </w:rPr>
-        <w:tab/>
-      </w:r>
-      <w:r>
-        <w:rPr>
-          <w:rFonts w:ascii="Times New Roman" w:eastAsia="Times New Roman" w:hAnsi="Times New Roman" w:cs="Times New Roman"/>
-          <w:sz w:val="24"/>
-          <w:szCs w:val="24"/>
-        </w:rPr>
-        <w:tab/>
-        <w:t>Defendant.</w:t>
-      </w:r>
-      <w:r>
-        <w:rPr>
-          <w:rFonts w:ascii="Times New Roman" w:eastAsia="Times New Roman" w:hAnsi="Times New Roman" w:cs="Times New Roman"/>
-          <w:sz w:val="24"/>
-          <w:szCs w:val="24"/>
-        </w:rPr>
-        <w:tab/>
-      </w:r>
-      <w:r>
-        <w:rPr>
-          <w:rFonts w:ascii="Times New Roman" w:eastAsia="Times New Roman" w:hAnsi="Times New Roman" w:cs="Times New Roman"/>
-          <w:sz w:val="24"/>
-          <w:szCs w:val="24"/>
-        </w:rPr>
-        <w:tab/>
-      </w:r>
-    </w:p>
-    <w:p>
-      <w:pPr>
-        <w:spacing w:after="0" w:line="240" w:lineRule="auto"/>
-        <w:rPr>
-          <w:rFonts w:ascii="Times New Roman" w:eastAsia="Times New Roman" w:hAnsi="Times New Roman" w:cs="Times New Roman"/>
-          <w:sz w:val="24"/>
-          <w:szCs w:val="24"/>
-        </w:rPr>
-      </w:pPr>
-      <w:r>
-        <w:rPr>
-          <w:rFonts w:ascii="Times New Roman" w:eastAsia="Times New Roman" w:hAnsi="Times New Roman" w:cs="Times New Roman"/>
-          <w:sz w:val="24"/>
-          <w:szCs w:val="24"/>
-        </w:rPr>
-        <w:t>----------------------------------------------------------------------X</w:t>
-      </w:r>
-    </w:p>
-    <w:p>
-      <w:pPr>
-        <w:pStyle w:val="NoSpacing"/>
-        <w:rPr>
-          <w:rFonts w:ascii="Times New Roman" w:hAnsi="Times New Roman"/>
-          <w:b/>
-          <w:szCs w:val="24"/>
-          <w:highlight w:val="green"/>
-        </w:rPr>
-      </w:pPr>
-      <w:r>
-        <w:rPr>
-          <w:rFonts w:ascii="Times New Roman" w:hAnsi="Times New Roman"/>
-          <w:color w:val="000000"/>
-          <w:szCs w:val="24"/>
-          <w:highlight w:val="green"/>
-        </w:rPr>
-        <w:t xml:space="preserve">{% endif </w:t>
-      </w:r>
-      <w:proofErr w:type="gramStart"/>
-      <w:r>
-        <w:rPr>
-          <w:rFonts w:ascii="Times New Roman" w:hAnsi="Times New Roman"/>
-          <w:color w:val="000000"/>
-          <w:szCs w:val="24"/>
-          <w:highlight w:val="green"/>
-        </w:rPr>
-        <w:t>%}{</w:t>
-      </w:r>
-      <w:proofErr w:type="gramEnd"/>
-      <w:r>
-        <w:rPr>
-          <w:rFonts w:ascii="Times New Roman" w:hAnsi="Times New Roman"/>
-          <w:color w:val="000000"/>
-          <w:szCs w:val="24"/>
-          <w:highlight w:val="green"/>
+          <w:rFonts w:ascii="Times New Roman" w:hAnsi="Times New Roman"/>
+          <w:color w:val="000000"/>
+          <w:szCs w:val="24"/>
         </w:rPr>
         <w:t># New York #}</w:t>
       </w:r>
@@ -3707,18 +4039,8 @@
           <w:rFonts w:ascii="Times New Roman" w:hAnsi="Times New Roman"/>
           <w:b/>
           <w:szCs w:val="24"/>
-          <w:highlight w:val="green"/>
-        </w:rPr>
-        <w:t xml:space="preserve">{% if </w:t>
-      </w:r>
-      <w:r>
-        <w:rPr>
-          <w:rFonts w:ascii="Times New Roman" w:hAnsi="Times New Roman"/>
-          <w:b/>
-          <w:szCs w:val="24"/>
-          <w:highlight w:val="green"/>
-        </w:rPr>
-        <w:t>document == “Iowa” %}</w:t>
+        </w:rPr>
+        <w:t>{% if document == “Iowa” %}</w:t>
       </w:r>
     </w:p>
     <w:p>
@@ -3883,15 +4205,7 @@
                 <w:sz w:val="24"/>
                 <w:szCs w:val="24"/>
               </w:rPr>
-              <w:t>Petitioner,</w:t>
-            </w:r>
-            <w:r>
-              <w:rPr>
-                <w:rFonts w:ascii="Times New Roman" w:hAnsi="Times New Roman" w:cs="Times New Roman"/>
-                <w:sz w:val="24"/>
-                <w:szCs w:val="24"/>
-              </w:rPr>
-              <w:t xml:space="preserve"> </w:t>
+              <w:t xml:space="preserve">Petitioner, </w:t>
             </w:r>
           </w:p>
           <w:p>
@@ -4007,7 +4321,17 @@
                 <w:sz w:val="24"/>
                 <w:szCs w:val="24"/>
               </w:rPr>
-              <w:t>{{ case</w:t>
+              <w:t xml:space="preserve">{{ </w:t>
+            </w:r>
+            <w:proofErr w:type="spellStart"/>
+            <w:r>
+              <w:rPr>
+                <w:rFonts w:cs="Times New Roman"/>
+                <w:b/>
+                <w:sz w:val="24"/>
+                <w:szCs w:val="24"/>
+              </w:rPr>
+              <w:t>case</w:t>
             </w:r>
             <w:proofErr w:type="gramEnd"/>
             <w:r>
@@ -4017,7 +4341,17 @@
                 <w:sz w:val="24"/>
                 <w:szCs w:val="24"/>
               </w:rPr>
-              <w:t>_number }}</w:t>
+              <w:t>_number</w:t>
+            </w:r>
+            <w:proofErr w:type="spellEnd"/>
+            <w:r>
+              <w:rPr>
+                <w:rFonts w:cs="Times New Roman"/>
+                <w:b/>
+                <w:sz w:val="24"/>
+                <w:szCs w:val="24"/>
+              </w:rPr>
+              <w:t xml:space="preserve"> }}</w:t>
             </w:r>
             <w:r>
               <w:rPr>
@@ -4055,7 +4389,17 @@
                 <w:szCs w:val="24"/>
                 <w:u w:val="single"/>
               </w:rPr>
-              <w:t>{{ document</w:t>
+              <w:t xml:space="preserve">{{ </w:t>
+            </w:r>
+            <w:proofErr w:type="spellStart"/>
+            <w:r>
+              <w:rPr>
+                <w:rFonts w:ascii="Times New Roman" w:hAnsi="Times New Roman" w:cs="Times New Roman"/>
+                <w:sz w:val="24"/>
+                <w:szCs w:val="24"/>
+                <w:u w:val="single"/>
+              </w:rPr>
+              <w:t>document</w:t>
             </w:r>
             <w:proofErr w:type="gramEnd"/>
             <w:r>
@@ -4065,7 +4409,37 @@
                 <w:szCs w:val="24"/>
                 <w:u w:val="single"/>
               </w:rPr>
-              <w:t>_title | title_case }} #}</w:t>
+              <w:t>_title</w:t>
+            </w:r>
+            <w:proofErr w:type="spellEnd"/>
+            <w:r>
+              <w:rPr>
+                <w:rFonts w:ascii="Times New Roman" w:hAnsi="Times New Roman" w:cs="Times New Roman"/>
+                <w:sz w:val="24"/>
+                <w:szCs w:val="24"/>
+                <w:u w:val="single"/>
+              </w:rPr>
+              <w:t xml:space="preserve"> | </w:t>
+            </w:r>
+            <w:proofErr w:type="spellStart"/>
+            <w:r>
+              <w:rPr>
+                <w:rFonts w:ascii="Times New Roman" w:hAnsi="Times New Roman" w:cs="Times New Roman"/>
+                <w:sz w:val="24"/>
+                <w:szCs w:val="24"/>
+                <w:u w:val="single"/>
+              </w:rPr>
+              <w:t>title_case</w:t>
+            </w:r>
+            <w:proofErr w:type="spellEnd"/>
+            <w:r>
+              <w:rPr>
+                <w:rFonts w:ascii="Times New Roman" w:hAnsi="Times New Roman" w:cs="Times New Roman"/>
+                <w:sz w:val="24"/>
+                <w:szCs w:val="24"/>
+                <w:u w:val="single"/>
+              </w:rPr>
+              <w:t xml:space="preserve"> }} #}</w:t>
             </w:r>
             <w:r>
               <w:rPr>
@@ -4103,44 +4477,8 @@
           <w:bCs/>
           <w:sz w:val="24"/>
           <w:szCs w:val="24"/>
-          <w:highlight w:val="green"/>
-        </w:rPr>
-      </w:pPr>
-      <w:r>
-        <w:rPr>
-          <w:rFonts w:ascii="Times New Roman" w:hAnsi="Times New Roman" w:cs="Times New Roman"/>
-          <w:b/>
-          <w:bCs/>
-          <w:sz w:val="24"/>
-          <w:szCs w:val="24"/>
-          <w:highlight w:val="green"/>
-        </w:rPr>
-        <w:t xml:space="preserve">{% endif </w:t>
-      </w:r>
-      <w:proofErr w:type="gramStart"/>
-      <w:r>
-        <w:rPr>
-          <w:rFonts w:ascii="Times New Roman" w:hAnsi="Times New Roman" w:cs="Times New Roman"/>
-          <w:b/>
-          <w:bCs/>
-          <w:sz w:val="24"/>
-          <w:szCs w:val="24"/>
-          <w:highlight w:val="green"/>
-        </w:rPr>
-        <w:t>%}{</w:t>
-      </w:r>
-      <w:proofErr w:type="gramEnd"/>
-      <w:r>
-        <w:rPr>
-          <w:rFonts w:ascii="Times New Roman" w:hAnsi="Times New Roman" w:cs="Times New Roman"/>
-          <w:b/>
-          <w:bCs/>
-          <w:sz w:val="24"/>
-          <w:szCs w:val="24"/>
-          <w:highlight w:val="green"/>
-        </w:rPr>
-        <w:t># Iowa #}</w:t>
-      </w:r>
+        </w:rPr>
+      </w:pPr>
     </w:p>
     <w:p>
       <w:pPr>
@@ -4149,10 +4487,57 @@
         <w:adjustRightInd w:val="0"/>
         <w:spacing w:line="240" w:lineRule="auto"/>
         <w:rPr>
-          <w:rFonts w:ascii="Times New Roman" w:eastAsia="Times New Roman" w:hAnsi="Times New Roman" w:cs="Times New Roman"/>
-          <w:color w:val="000000"/>
-          <w:sz w:val="24"/>
-          <w:szCs w:val="24"/>
+          <w:rFonts w:ascii="Times New Roman" w:hAnsi="Times New Roman" w:cs="Times New Roman"/>
+          <w:b/>
+          <w:bCs/>
+          <w:sz w:val="24"/>
+          <w:szCs w:val="24"/>
+        </w:rPr>
+      </w:pPr>
+      <w:r>
+        <w:rPr>
+          <w:rFonts w:ascii="Times New Roman" w:hAnsi="Times New Roman" w:cs="Times New Roman"/>
+          <w:b/>
+          <w:bCs/>
+          <w:sz w:val="24"/>
+          <w:szCs w:val="24"/>
+        </w:rPr>
+        <w:t xml:space="preserve">{% endif </w:t>
+      </w:r>
+      <w:proofErr w:type="gramStart"/>
+      <w:r>
+        <w:rPr>
+          <w:rFonts w:ascii="Times New Roman" w:hAnsi="Times New Roman" w:cs="Times New Roman"/>
+          <w:b/>
+          <w:bCs/>
+          <w:sz w:val="24"/>
+          <w:szCs w:val="24"/>
+        </w:rPr>
+        <w:t>%}{</w:t>
+      </w:r>
+      <w:proofErr w:type="gramEnd"/>
+      <w:r>
+        <w:rPr>
+          <w:rFonts w:ascii="Times New Roman" w:hAnsi="Times New Roman" w:cs="Times New Roman"/>
+          <w:b/>
+          <w:bCs/>
+          <w:sz w:val="24"/>
+          <w:szCs w:val="24"/>
+        </w:rPr>
+        <w:t># Iowa #}</w:t>
+      </w:r>
+    </w:p>
+    <w:p>
+      <w:pPr>
+        <w:autoSpaceDE w:val="0"/>
+        <w:autoSpaceDN w:val="0"/>
+        <w:adjustRightInd w:val="0"/>
+        <w:spacing w:line="480" w:lineRule="auto"/>
+        <w:rPr>
+          <w:rFonts w:ascii="Times New Roman" w:eastAsia="Arial" w:hAnsi="Times New Roman" w:cs="Times New Roman"/>
+          <w:sz w:val="24"/>
+          <w:szCs w:val="24"/>
+          <w:lang w:val="en"/>
         </w:rPr>
       </w:pPr>
       <w:r>
@@ -4167,7 +4552,7 @@
     </w:p>
     <w:p>
       <w:pPr>
-        <w:spacing w:before="80" w:line="360" w:lineRule="auto"/>
+        <w:spacing w:before="80" w:after="240" w:line="360" w:lineRule="auto"/>
         <w:rPr>
           <w:rFonts w:ascii="Times New Roman" w:eastAsia="Arial" w:hAnsi="Times New Roman" w:cs="Times New Roman"/>
           <w:sz w:val="24"/>
@@ -4294,7 +4679,17 @@
           <w:szCs w:val="24"/>
           <w:lang w:val="en"/>
         </w:rPr>
-        <w:t>{{ participant</w:t>
+        <w:t xml:space="preserve">{{ </w:t>
+      </w:r>
+      <w:proofErr w:type="spellStart"/>
+      <w:r>
+        <w:rPr>
+          <w:rFonts w:ascii="Times New Roman" w:eastAsia="Arial" w:hAnsi="Times New Roman" w:cs="Times New Roman"/>
+          <w:sz w:val="24"/>
+          <w:szCs w:val="24"/>
+          <w:lang w:val="en"/>
+        </w:rPr>
+        <w:t>participant</w:t>
       </w:r>
       <w:proofErr w:type="gramEnd"/>
       <w:r>
@@ -4304,7 +4699,17 @@
           <w:szCs w:val="24"/>
           <w:lang w:val="en"/>
         </w:rPr>
-        <w:t>.address.on_one_line() }}</w:t>
+        <w:t>.address.on_one_line</w:t>
+      </w:r>
+      <w:proofErr w:type="spellEnd"/>
+      <w:r>
+        <w:rPr>
+          <w:rFonts w:ascii="Times New Roman" w:eastAsia="Arial" w:hAnsi="Times New Roman" w:cs="Times New Roman"/>
+          <w:sz w:val="24"/>
+          <w:szCs w:val="24"/>
+          <w:lang w:val="en"/>
+        </w:rPr>
+        <w:t>() }}</w:t>
       </w:r>
       <w:r>
         <w:rPr>
@@ -4350,7 +4755,7 @@
     </w:p>
     <w:p>
       <w:pPr>
-        <w:spacing w:line="360" w:lineRule="auto"/>
+        <w:spacing w:after="240" w:line="360" w:lineRule="auto"/>
         <w:ind w:left="720"/>
         <w:rPr>
           <w:rFonts w:ascii="Times New Roman" w:eastAsia="Arial" w:hAnsi="Times New Roman" w:cs="Times New Roman"/>
@@ -4406,6 +4811,7 @@
           <w:szCs w:val="24"/>
           <w:lang w:val="en"/>
         </w:rPr>
+        <w:lastRenderedPageBreak/>
         <w:t xml:space="preserve">3. Alternate Payee Information: </w:t>
       </w:r>
       <w:r>
@@ -4436,7 +4842,27 @@
           <w:szCs w:val="24"/>
           <w:lang w:val="en"/>
         </w:rPr>
-        <w:t xml:space="preserve">Name: {% if who_is_participant == ‘Petitioner-Plaintiff’ </w:t>
+        <w:t xml:space="preserve">Name: {% if </w:t>
+      </w:r>
+      <w:proofErr w:type="spellStart"/>
+      <w:r>
+        <w:rPr>
+          <w:rFonts w:ascii="Times New Roman" w:eastAsia="Arial" w:hAnsi="Times New Roman" w:cs="Times New Roman"/>
+          <w:sz w:val="24"/>
+          <w:szCs w:val="24"/>
+          <w:lang w:val="en"/>
+        </w:rPr>
+        <w:t>who_is_participant</w:t>
+      </w:r>
+      <w:proofErr w:type="spellEnd"/>
+      <w:r>
+        <w:rPr>
+          <w:rFonts w:ascii="Times New Roman" w:eastAsia="Arial" w:hAnsi="Times New Roman" w:cs="Times New Roman"/>
+          <w:sz w:val="24"/>
+          <w:szCs w:val="24"/>
+          <w:lang w:val="en"/>
+        </w:rPr>
+        <w:t xml:space="preserve"> == ‘Petitioner-Plaintiff’ </w:t>
       </w:r>
       <w:proofErr w:type="gramStart"/>
       <w:r>
@@ -4477,7 +4903,6 @@
           <w:szCs w:val="24"/>
           <w:lang w:val="en"/>
         </w:rPr>
-        <w:lastRenderedPageBreak/>
         <w:t xml:space="preserve">Address: </w:t>
       </w:r>
       <w:proofErr w:type="gramStart"/>
@@ -4488,7 +4913,17 @@
           <w:szCs w:val="24"/>
           <w:lang w:val="en"/>
         </w:rPr>
-        <w:t>{{ alternate</w:t>
+        <w:t xml:space="preserve">{{ </w:t>
+      </w:r>
+      <w:proofErr w:type="spellStart"/>
+      <w:r>
+        <w:rPr>
+          <w:rFonts w:ascii="Times New Roman" w:eastAsia="Arial" w:hAnsi="Times New Roman" w:cs="Times New Roman"/>
+          <w:sz w:val="24"/>
+          <w:szCs w:val="24"/>
+          <w:lang w:val="en"/>
+        </w:rPr>
+        <w:t>alternate</w:t>
       </w:r>
       <w:proofErr w:type="gramEnd"/>
       <w:r>
@@ -4498,7 +4933,17 @@
           <w:szCs w:val="24"/>
           <w:lang w:val="en"/>
         </w:rPr>
-        <w:t>_payee.address.on_one_line() }}</w:t>
+        <w:t>_payee.address.on_one_line</w:t>
+      </w:r>
+      <w:proofErr w:type="spellEnd"/>
+      <w:r>
+        <w:rPr>
+          <w:rFonts w:ascii="Times New Roman" w:eastAsia="Arial" w:hAnsi="Times New Roman" w:cs="Times New Roman"/>
+          <w:sz w:val="24"/>
+          <w:szCs w:val="24"/>
+          <w:lang w:val="en"/>
+        </w:rPr>
+        <w:t>() }}</w:t>
       </w:r>
     </w:p>
     <w:p>
@@ -4575,7 +5020,7 @@
     </w:p>
     <w:p>
       <w:pPr>
-        <w:spacing w:line="360" w:lineRule="auto"/>
+        <w:spacing w:after="240" w:line="360" w:lineRule="auto"/>
         <w:rPr>
           <w:rFonts w:ascii="Times New Roman" w:eastAsia="Arial" w:hAnsi="Times New Roman" w:cs="Times New Roman"/>
           <w:sz w:val="24"/>
@@ -4596,7 +5041,7 @@
     </w:p>
     <w:p>
       <w:pPr>
-        <w:spacing w:before="240" w:after="240" w:line="360" w:lineRule="auto"/>
+        <w:spacing w:before="240" w:after="120" w:line="360" w:lineRule="auto"/>
         <w:rPr>
           <w:rFonts w:ascii="Times New Roman" w:eastAsia="Arial" w:hAnsi="Times New Roman" w:cs="Times New Roman"/>
           <w:sz w:val="24"/>
@@ -4631,7 +5076,17 @@
           <w:szCs w:val="24"/>
           <w:lang w:val="en"/>
         </w:rPr>
-        <w:t>{{ plan</w:t>
+        <w:t xml:space="preserve">{{ </w:t>
+      </w:r>
+      <w:proofErr w:type="spellStart"/>
+      <w:r>
+        <w:rPr>
+          <w:rFonts w:ascii="Times New Roman" w:eastAsia="Arial" w:hAnsi="Times New Roman" w:cs="Times New Roman"/>
+          <w:sz w:val="24"/>
+          <w:szCs w:val="24"/>
+          <w:lang w:val="en"/>
+        </w:rPr>
+        <w:t>plan</w:t>
       </w:r>
       <w:proofErr w:type="gramEnd"/>
       <w:r>
@@ -4641,7 +5096,37 @@
           <w:szCs w:val="24"/>
           <w:lang w:val="en"/>
         </w:rPr>
-        <w:t xml:space="preserve">_name }} Plan (the "Plan"). This Order also applies to any successor plan to the Plan or other plans that are liable for providing the Participant's benefits. This Order further applies to the Participant's benefits accrued under a predecessor plan of the employer or any other defined contribution plan sponsored by the company, where obligation for such benefits has been transferred to the Plan. Changes in Plan Administrator, Plan Sponsor, or Plan name will not impact Alternate Payee's rights under this Order. </w:t>
+        <w:t>_name</w:t>
+      </w:r>
+      <w:proofErr w:type="spellEnd"/>
+      <w:r>
+        <w:rPr>
+          <w:rFonts w:ascii="Times New Roman" w:eastAsia="Arial" w:hAnsi="Times New Roman" w:cs="Times New Roman"/>
+          <w:sz w:val="24"/>
+          <w:szCs w:val="24"/>
+          <w:lang w:val="en"/>
+        </w:rPr>
+        <w:t xml:space="preserve"> }} Plan (the "Plan"). This Order also applies to any successor plan to the Plan or other plans that are liable for providing the Participant's benefits. This Order further applies to the Participant's benefits accrued under a predecessor plan of the employer or any other defined contribution plan sponsored by the company, where obligation for such benefits has been transferred to the Plan. Changes in Plan Administrator, Plan Sponsor, or Plan name will not impact Alternate Payee's rights under this Order. </w:t>
+      </w:r>
+    </w:p>
+    <w:p>
+      <w:pPr>
+        <w:spacing w:before="120" w:after="240" w:line="360" w:lineRule="auto"/>
+        <w:rPr>
+          <w:rFonts w:ascii="Times New Roman" w:eastAsia="Arial" w:hAnsi="Times New Roman" w:cs="Times New Roman"/>
+          <w:sz w:val="24"/>
+          <w:szCs w:val="24"/>
+          <w:lang w:val="en"/>
+        </w:rPr>
+      </w:pPr>
+      <w:r>
+        <w:rPr>
+          <w:rFonts w:ascii="Times New Roman" w:eastAsia="Arial" w:hAnsi="Times New Roman" w:cs="Times New Roman"/>
+          <w:sz w:val="24"/>
+          <w:szCs w:val="24"/>
+          <w:lang w:val="en"/>
+        </w:rPr>
+        <w:t>To the extent the name of the Plan differs from the name cited in the Judgment it may be attributed to a merger, acquisition, or name change of the entity offering the plan; incorrect nomenclature used in the Judgment; or, a missed retirement account asset omitted in the Judgment.</w:t>
       </w:r>
     </w:p>
     <w:p>
@@ -4657,26 +5142,6 @@
       <w:r>
         <w:rPr>
           <w:rFonts w:ascii="Times New Roman" w:eastAsia="Arial" w:hAnsi="Times New Roman" w:cs="Times New Roman"/>
-          <w:sz w:val="24"/>
-          <w:szCs w:val="24"/>
-          <w:lang w:val="en"/>
-        </w:rPr>
-        <w:t>To the extent the name of the Plan differs from the name cited in the Judgment it may be attributed to a merger, acquisition, or name change of the entity offering the plan; incorrect nomenclature used in the Judgment; or, a missed retirement account asset omitted in the Judgment.</w:t>
-      </w:r>
-    </w:p>
-    <w:p>
-      <w:pPr>
-        <w:spacing w:before="80" w:after="0" w:line="360" w:lineRule="auto"/>
-        <w:rPr>
-          <w:rFonts w:ascii="Times New Roman" w:eastAsia="Arial" w:hAnsi="Times New Roman" w:cs="Times New Roman"/>
-          <w:sz w:val="24"/>
-          <w:szCs w:val="24"/>
-          <w:lang w:val="en"/>
-        </w:rPr>
-      </w:pPr>
-      <w:r>
-        <w:rPr>
-          <w:rFonts w:ascii="Times New Roman" w:eastAsia="Arial" w:hAnsi="Times New Roman" w:cs="Times New Roman"/>
           <w:b/>
           <w:sz w:val="24"/>
           <w:szCs w:val="24"/>
@@ -4746,16 +5211,16 @@
     </w:p>
     <w:p>
       <w:pPr>
-        <w:spacing w:line="240" w:lineRule="auto"/>
-        <w:rPr>
-          <w:rFonts w:ascii="Times New Roman" w:eastAsia="Arial" w:hAnsi="Times New Roman" w:cs="Times New Roman"/>
-          <w:b/>
-          <w:sz w:val="24"/>
-          <w:szCs w:val="24"/>
-          <w:lang w:val="en"/>
-        </w:rPr>
-      </w:pPr>
-      <w:bookmarkStart w:id="3" w:name="_Hlk124342846"/>
+        <w:spacing w:before="240" w:line="240" w:lineRule="auto"/>
+        <w:rPr>
+          <w:rFonts w:ascii="Times New Roman" w:eastAsia="Arial" w:hAnsi="Times New Roman" w:cs="Times New Roman"/>
+          <w:b/>
+          <w:sz w:val="24"/>
+          <w:szCs w:val="24"/>
+          <w:lang w:val="en"/>
+        </w:rPr>
+      </w:pPr>
+      <w:bookmarkStart w:id="2" w:name="_Hlk124342846"/>
       <w:r>
         <w:rPr>
           <w:rFonts w:ascii="Times New Roman" w:eastAsia="Arial" w:hAnsi="Times New Roman" w:cs="Times New Roman"/>
@@ -4820,7 +5285,168 @@
           <w:szCs w:val="24"/>
           <w:lang w:val="en"/>
         </w:rPr>
-        <w:t>(i) Amount of Assignment: This Order awards the Alternate Payee an amount equal to {{ nice_number(percentage, use_word=True) | upper }} percent ({{ nice_number(percentage, use_word=False) }}%) of the Participant's Total Account Balance accumulated under the Plan as of {{ format_date(assignment_date, format='MM/dd/yyyy') }}  {# ("Assignment Date") #} or the closest Plan valuation date to that date.</w:t>
+        <w:t>(</w:t>
+      </w:r>
+      <w:proofErr w:type="spellStart"/>
+      <w:r>
+        <w:rPr>
+          <w:rFonts w:ascii="Times New Roman" w:eastAsia="Arial" w:hAnsi="Times New Roman" w:cs="Times New Roman"/>
+          <w:sz w:val="24"/>
+          <w:szCs w:val="24"/>
+          <w:lang w:val="en"/>
+        </w:rPr>
+        <w:t>i</w:t>
+      </w:r>
+      <w:proofErr w:type="spellEnd"/>
+      <w:r>
+        <w:rPr>
+          <w:rFonts w:ascii="Times New Roman" w:eastAsia="Arial" w:hAnsi="Times New Roman" w:cs="Times New Roman"/>
+          <w:sz w:val="24"/>
+          <w:szCs w:val="24"/>
+          <w:lang w:val="en"/>
+        </w:rPr>
+        <w:t xml:space="preserve">) Amount of Assignment: This Order awards the Alternate Payee an amount equal to {{ </w:t>
+      </w:r>
+      <w:proofErr w:type="spellStart"/>
+      <w:r>
+        <w:rPr>
+          <w:rFonts w:ascii="Times New Roman" w:eastAsia="Arial" w:hAnsi="Times New Roman" w:cs="Times New Roman"/>
+          <w:sz w:val="24"/>
+          <w:szCs w:val="24"/>
+          <w:lang w:val="en"/>
+        </w:rPr>
+        <w:t>nice_number</w:t>
+      </w:r>
+      <w:proofErr w:type="spellEnd"/>
+      <w:r>
+        <w:rPr>
+          <w:rFonts w:ascii="Times New Roman" w:eastAsia="Arial" w:hAnsi="Times New Roman" w:cs="Times New Roman"/>
+          <w:sz w:val="24"/>
+          <w:szCs w:val="24"/>
+          <w:lang w:val="en"/>
+        </w:rPr>
+        <w:t xml:space="preserve">(percentage, </w:t>
+      </w:r>
+      <w:proofErr w:type="spellStart"/>
+      <w:r>
+        <w:rPr>
+          <w:rFonts w:ascii="Times New Roman" w:eastAsia="Arial" w:hAnsi="Times New Roman" w:cs="Times New Roman"/>
+          <w:sz w:val="24"/>
+          <w:szCs w:val="24"/>
+          <w:lang w:val="en"/>
+        </w:rPr>
+        <w:t>use_word</w:t>
+      </w:r>
+      <w:proofErr w:type="spellEnd"/>
+      <w:r>
+        <w:rPr>
+          <w:rFonts w:ascii="Times New Roman" w:eastAsia="Arial" w:hAnsi="Times New Roman" w:cs="Times New Roman"/>
+          <w:sz w:val="24"/>
+          <w:szCs w:val="24"/>
+          <w:lang w:val="en"/>
+        </w:rPr>
+        <w:t xml:space="preserve">=True) | upper }} percent ({{ </w:t>
+      </w:r>
+      <w:proofErr w:type="spellStart"/>
+      <w:r>
+        <w:rPr>
+          <w:rFonts w:ascii="Times New Roman" w:eastAsia="Arial" w:hAnsi="Times New Roman" w:cs="Times New Roman"/>
+          <w:sz w:val="24"/>
+          <w:szCs w:val="24"/>
+          <w:lang w:val="en"/>
+        </w:rPr>
+        <w:t>nice_number</w:t>
+      </w:r>
+      <w:proofErr w:type="spellEnd"/>
+      <w:r>
+        <w:rPr>
+          <w:rFonts w:ascii="Times New Roman" w:eastAsia="Arial" w:hAnsi="Times New Roman" w:cs="Times New Roman"/>
+          <w:sz w:val="24"/>
+          <w:szCs w:val="24"/>
+          <w:lang w:val="en"/>
+        </w:rPr>
+        <w:t xml:space="preserve">(percentage, </w:t>
+      </w:r>
+      <w:proofErr w:type="spellStart"/>
+      <w:r>
+        <w:rPr>
+          <w:rFonts w:ascii="Times New Roman" w:eastAsia="Arial" w:hAnsi="Times New Roman" w:cs="Times New Roman"/>
+          <w:sz w:val="24"/>
+          <w:szCs w:val="24"/>
+          <w:lang w:val="en"/>
+        </w:rPr>
+        <w:t>use_word</w:t>
+      </w:r>
+      <w:proofErr w:type="spellEnd"/>
+      <w:r>
+        <w:rPr>
+          <w:rFonts w:ascii="Times New Roman" w:eastAsia="Arial" w:hAnsi="Times New Roman" w:cs="Times New Roman"/>
+          <w:sz w:val="24"/>
+          <w:szCs w:val="24"/>
+          <w:lang w:val="en"/>
+        </w:rPr>
+        <w:t xml:space="preserve">=False) }}%) of the Participant's Total Account Balance accumulated under the Plan as of {{ </w:t>
+      </w:r>
+      <w:proofErr w:type="spellStart"/>
+      <w:r>
+        <w:rPr>
+          <w:rFonts w:ascii="Times New Roman" w:eastAsia="Arial" w:hAnsi="Times New Roman" w:cs="Times New Roman"/>
+          <w:sz w:val="24"/>
+          <w:szCs w:val="24"/>
+          <w:lang w:val="en"/>
+        </w:rPr>
+        <w:lastRenderedPageBreak/>
+        <w:t>format_date</w:t>
+      </w:r>
+      <w:proofErr w:type="spellEnd"/>
+      <w:r>
+        <w:rPr>
+          <w:rFonts w:ascii="Times New Roman" w:eastAsia="Arial" w:hAnsi="Times New Roman" w:cs="Times New Roman"/>
+          <w:sz w:val="24"/>
+          <w:szCs w:val="24"/>
+          <w:lang w:val="en"/>
+        </w:rPr>
+        <w:t>(</w:t>
+      </w:r>
+      <w:proofErr w:type="spellStart"/>
+      <w:r>
+        <w:rPr>
+          <w:rFonts w:ascii="Times New Roman" w:eastAsia="Arial" w:hAnsi="Times New Roman" w:cs="Times New Roman"/>
+          <w:sz w:val="24"/>
+          <w:szCs w:val="24"/>
+          <w:lang w:val="en"/>
+        </w:rPr>
+        <w:t>assignment_date</w:t>
+      </w:r>
+      <w:proofErr w:type="spellEnd"/>
+      <w:r>
+        <w:rPr>
+          <w:rFonts w:ascii="Times New Roman" w:eastAsia="Arial" w:hAnsi="Times New Roman" w:cs="Times New Roman"/>
+          <w:sz w:val="24"/>
+          <w:szCs w:val="24"/>
+          <w:lang w:val="en"/>
+        </w:rPr>
+        <w:t>, format='MM/dd/</w:t>
+      </w:r>
+      <w:proofErr w:type="spellStart"/>
+      <w:r>
+        <w:rPr>
+          <w:rFonts w:ascii="Times New Roman" w:eastAsia="Arial" w:hAnsi="Times New Roman" w:cs="Times New Roman"/>
+          <w:sz w:val="24"/>
+          <w:szCs w:val="24"/>
+          <w:lang w:val="en"/>
+        </w:rPr>
+        <w:t>yyyy</w:t>
+      </w:r>
+      <w:proofErr w:type="spellEnd"/>
+      <w:r>
+        <w:rPr>
+          <w:rFonts w:ascii="Times New Roman" w:eastAsia="Arial" w:hAnsi="Times New Roman" w:cs="Times New Roman"/>
+          <w:sz w:val="24"/>
+          <w:szCs w:val="24"/>
+          <w:lang w:val="en"/>
+        </w:rPr>
+        <w:t>') }}  {# ("Assignment Date") #} or the closest Plan valuation date to that date.</w:t>
       </w:r>
     </w:p>
     <w:p>
@@ -4860,12 +5486,566 @@
           <w:szCs w:val="24"/>
           <w:lang w:val="en"/>
         </w:rPr>
+        <w:t>(iii) Allocation of Benefits: The Alternate Payee's share of the benefits will be divided "pro-rata" among all of the Participant's accounts and investment funds managed on Participant’s behalf under the Plan.</w:t>
+      </w:r>
+    </w:p>
+    <w:p>
+      <w:pPr>
+        <w:spacing w:before="80" w:after="240" w:line="360" w:lineRule="auto"/>
+        <w:rPr>
+          <w:rFonts w:ascii="Times New Roman" w:eastAsia="Arial" w:hAnsi="Times New Roman" w:cs="Times New Roman"/>
+          <w:sz w:val="24"/>
+          <w:szCs w:val="24"/>
+          <w:lang w:val="en"/>
+        </w:rPr>
+      </w:pPr>
+      <w:r>
+        <w:rPr>
+          <w:rFonts w:ascii="Times New Roman" w:eastAsia="Arial" w:hAnsi="Times New Roman" w:cs="Times New Roman"/>
+          <w:sz w:val="24"/>
+          <w:szCs w:val="24"/>
+          <w:lang w:val="en"/>
+        </w:rPr>
+        <w:t>(iv) Impact of Outstanding Loan Balance: If the Participant has an outstanding loan balance as of the assignment date specified above, then the percentage assigned to the Alternate Payee will be determined "after" the loan amount is deducted from the Participant's total account balance.  (As an example, if the Participant's total account balance is $50,000 and $10,000 of that is an outstanding Plan loan, then the Alternate Payee's share of the benefits will be 50% of ($50,000 minus $10,000), or $20,000.) The Participant is solely responsible for repaying any outstanding Participant loans from and after the date of this Order.</w:t>
+      </w:r>
+    </w:p>
+    <w:p>
+      <w:pPr>
+        <w:spacing w:after="0" w:line="360" w:lineRule="auto"/>
+        <w:rPr>
+          <w:rFonts w:ascii="Times New Roman" w:eastAsia="Arial" w:hAnsi="Times New Roman" w:cs="Times New Roman"/>
+          <w:sz w:val="24"/>
+          <w:szCs w:val="24"/>
+          <w:lang w:val="en"/>
+        </w:rPr>
+      </w:pPr>
+      <w:r>
+        <w:rPr>
+          <w:rFonts w:ascii="Times New Roman" w:eastAsia="Arial" w:hAnsi="Times New Roman" w:cs="Times New Roman"/>
+          <w:sz w:val="24"/>
+          <w:szCs w:val="24"/>
+          <w:lang w:val="en"/>
+        </w:rPr>
+        <w:t xml:space="preserve">(v) Participant's Vesting Status: If the Participant is not 100% vested in the Total Account Balance as of the "Assignment Date" above, this does not affect the Alternate Payee's rights to the assigned share of the Total Account Balance. Instead, as of the Assignment Date, the Alternate Payee's vesting status shall be identical to the Participant's, and it shall continue to "mirror" the Participant's vesting status as it increases until both have 100% vesting in their respective shares of the Total Account Balance set forth herein. In addition, if the Participant terminates employment before becoming 100% vested in such Total Account Balance, the Alternate Payee's "final" vesting status will be the same as the Participant's. This paragraph is intended to treat each party's share of the Total Account Balance the same for vesting under the Plan. The Court understands that this paragraph may require the Alternate Payee to wait until full vesting to receive a full Plan </w:t>
+      </w:r>
+      <w:proofErr w:type="gramStart"/>
+      <w:r>
+        <w:rPr>
+          <w:rFonts w:ascii="Times New Roman" w:eastAsia="Arial" w:hAnsi="Times New Roman" w:cs="Times New Roman"/>
+          <w:sz w:val="24"/>
+          <w:szCs w:val="24"/>
+          <w:lang w:val="en"/>
+        </w:rPr>
+        <w:t>distribution.</w:t>
+      </w:r>
+      <w:r>
+        <w:rPr>
+          <w:rFonts w:ascii="Times New Roman" w:eastAsia="Arial" w:hAnsi="Times New Roman" w:cs="Times New Roman"/>
+          <w:b/>
+          <w:color w:val="FF0000"/>
+          <w:sz w:val="24"/>
+          <w:szCs w:val="24"/>
+          <w:shd w:val="clear" w:color="auto" w:fill="B6D7A8"/>
+          <w:lang w:val="en"/>
+        </w:rPr>
+        <w:t>{</w:t>
+      </w:r>
+      <w:proofErr w:type="gramEnd"/>
+      <w:r>
+        <w:rPr>
+          <w:rFonts w:ascii="Times New Roman" w:eastAsia="Arial" w:hAnsi="Times New Roman" w:cs="Times New Roman"/>
+          <w:b/>
+          <w:color w:val="FF0000"/>
+          <w:sz w:val="24"/>
+          <w:szCs w:val="24"/>
+          <w:shd w:val="clear" w:color="auto" w:fill="B6D7A8"/>
+          <w:lang w:val="en"/>
+        </w:rPr>
+        <w:t xml:space="preserve">% </w:t>
+      </w:r>
+      <w:proofErr w:type="spellStart"/>
+      <w:r>
+        <w:rPr>
+          <w:rFonts w:ascii="Times New Roman" w:eastAsia="Arial" w:hAnsi="Times New Roman" w:cs="Times New Roman"/>
+          <w:b/>
+          <w:color w:val="FF0000"/>
+          <w:sz w:val="24"/>
+          <w:szCs w:val="24"/>
+          <w:shd w:val="clear" w:color="auto" w:fill="B6D7A8"/>
+          <w:lang w:val="en"/>
+        </w:rPr>
+        <w:t>elif</w:t>
+      </w:r>
+      <w:proofErr w:type="spellEnd"/>
+      <w:r>
+        <w:rPr>
+          <w:rFonts w:ascii="Times New Roman" w:eastAsia="Arial" w:hAnsi="Times New Roman" w:cs="Times New Roman"/>
+          <w:b/>
+          <w:color w:val="FF0000"/>
+          <w:sz w:val="24"/>
+          <w:szCs w:val="24"/>
+          <w:shd w:val="clear" w:color="auto" w:fill="B6D7A8"/>
+          <w:lang w:val="en"/>
+        </w:rPr>
+        <w:t xml:space="preserve"> awarding == “Fixed Dollar Amount With Gains Or Losses” %}</w:t>
+      </w:r>
+    </w:p>
+    <w:p>
+      <w:pPr>
+        <w:spacing w:after="240" w:line="360" w:lineRule="auto"/>
+        <w:rPr>
+          <w:rFonts w:ascii="Times New Roman" w:eastAsia="Arial" w:hAnsi="Times New Roman" w:cs="Times New Roman"/>
+          <w:sz w:val="24"/>
+          <w:szCs w:val="24"/>
+          <w:lang w:val="en"/>
+        </w:rPr>
+      </w:pPr>
+      <w:r>
+        <w:rPr>
+          <w:rFonts w:ascii="Times New Roman" w:eastAsia="Arial" w:hAnsi="Times New Roman" w:cs="Times New Roman"/>
+          <w:sz w:val="24"/>
+          <w:szCs w:val="24"/>
+          <w:lang w:val="en"/>
+        </w:rPr>
+        <w:t>(</w:t>
+      </w:r>
+      <w:proofErr w:type="spellStart"/>
+      <w:r>
+        <w:rPr>
+          <w:rFonts w:ascii="Times New Roman" w:eastAsia="Arial" w:hAnsi="Times New Roman" w:cs="Times New Roman"/>
+          <w:sz w:val="24"/>
+          <w:szCs w:val="24"/>
+          <w:lang w:val="en"/>
+        </w:rPr>
+        <w:t>i</w:t>
+      </w:r>
+      <w:proofErr w:type="spellEnd"/>
+      <w:r>
+        <w:rPr>
+          <w:rFonts w:ascii="Times New Roman" w:eastAsia="Arial" w:hAnsi="Times New Roman" w:cs="Times New Roman"/>
+          <w:sz w:val="24"/>
+          <w:szCs w:val="24"/>
+          <w:lang w:val="en"/>
+        </w:rPr>
+        <w:t xml:space="preserve">) Amount of Assignment: This Order assigns to Alternate Payee a portion of Participant's Total Account Balance under the Plan in the amount of {{ </w:t>
+      </w:r>
+      <w:proofErr w:type="spellStart"/>
+      <w:r>
+        <w:rPr>
+          <w:rFonts w:ascii="Times New Roman" w:eastAsia="Arial" w:hAnsi="Times New Roman" w:cs="Times New Roman"/>
+          <w:sz w:val="24"/>
+          <w:szCs w:val="24"/>
+          <w:lang w:val="en"/>
+        </w:rPr>
+        <w:t>nice_number</w:t>
+      </w:r>
+      <w:proofErr w:type="spellEnd"/>
+      <w:r>
+        <w:rPr>
+          <w:rFonts w:ascii="Times New Roman" w:eastAsia="Arial" w:hAnsi="Times New Roman" w:cs="Times New Roman"/>
+          <w:sz w:val="24"/>
+          <w:szCs w:val="24"/>
+          <w:lang w:val="en"/>
+        </w:rPr>
+        <w:t xml:space="preserve">(dollar, </w:t>
+      </w:r>
+      <w:proofErr w:type="spellStart"/>
+      <w:r>
+        <w:rPr>
+          <w:rFonts w:ascii="Times New Roman" w:eastAsia="Arial" w:hAnsi="Times New Roman" w:cs="Times New Roman"/>
+          <w:sz w:val="24"/>
+          <w:szCs w:val="24"/>
+          <w:lang w:val="en"/>
+        </w:rPr>
+        <w:t>use_word</w:t>
+      </w:r>
+      <w:proofErr w:type="spellEnd"/>
+      <w:r>
+        <w:rPr>
+          <w:rFonts w:ascii="Times New Roman" w:eastAsia="Arial" w:hAnsi="Times New Roman" w:cs="Times New Roman"/>
+          <w:sz w:val="24"/>
+          <w:szCs w:val="24"/>
+          <w:lang w:val="en"/>
+        </w:rPr>
+        <w:t xml:space="preserve">=True) | upper }} Dollars (${{ </w:t>
+      </w:r>
+      <w:proofErr w:type="spellStart"/>
+      <w:r>
+        <w:rPr>
+          <w:rFonts w:ascii="Times New Roman" w:eastAsia="Arial" w:hAnsi="Times New Roman" w:cs="Times New Roman"/>
+          <w:sz w:val="24"/>
+          <w:szCs w:val="24"/>
+          <w:lang w:val="en"/>
+        </w:rPr>
+        <w:t>nice_number</w:t>
+      </w:r>
+      <w:proofErr w:type="spellEnd"/>
+      <w:r>
+        <w:rPr>
+          <w:rFonts w:ascii="Times New Roman" w:eastAsia="Arial" w:hAnsi="Times New Roman" w:cs="Times New Roman"/>
+          <w:sz w:val="24"/>
+          <w:szCs w:val="24"/>
+          <w:lang w:val="en"/>
+        </w:rPr>
+        <w:t xml:space="preserve">(dollar, </w:t>
+      </w:r>
+      <w:proofErr w:type="spellStart"/>
+      <w:r>
+        <w:rPr>
+          <w:rFonts w:ascii="Times New Roman" w:eastAsia="Arial" w:hAnsi="Times New Roman" w:cs="Times New Roman"/>
+          <w:sz w:val="24"/>
+          <w:szCs w:val="24"/>
+          <w:lang w:val="en"/>
+        </w:rPr>
+        <w:t>use_word</w:t>
+      </w:r>
+      <w:proofErr w:type="spellEnd"/>
+      <w:r>
+        <w:rPr>
+          <w:rFonts w:ascii="Times New Roman" w:eastAsia="Arial" w:hAnsi="Times New Roman" w:cs="Times New Roman"/>
+          <w:sz w:val="24"/>
+          <w:szCs w:val="24"/>
+          <w:lang w:val="en"/>
+        </w:rPr>
+        <w:t xml:space="preserve">=False) }}), effective as of {{ </w:t>
+      </w:r>
+      <w:proofErr w:type="spellStart"/>
+      <w:r>
+        <w:rPr>
+          <w:rFonts w:ascii="Times New Roman" w:eastAsia="Arial" w:hAnsi="Times New Roman" w:cs="Times New Roman"/>
+          <w:sz w:val="24"/>
+          <w:szCs w:val="24"/>
+          <w:lang w:val="en"/>
+        </w:rPr>
+        <w:t>format_date</w:t>
+      </w:r>
+      <w:proofErr w:type="spellEnd"/>
+      <w:r>
+        <w:rPr>
+          <w:rFonts w:ascii="Times New Roman" w:eastAsia="Arial" w:hAnsi="Times New Roman" w:cs="Times New Roman"/>
+          <w:sz w:val="24"/>
+          <w:szCs w:val="24"/>
+          <w:lang w:val="en"/>
+        </w:rPr>
+        <w:t>(</w:t>
+      </w:r>
+      <w:proofErr w:type="spellStart"/>
+      <w:r>
+        <w:rPr>
+          <w:rFonts w:ascii="Times New Roman" w:eastAsia="Arial" w:hAnsi="Times New Roman" w:cs="Times New Roman"/>
+          <w:sz w:val="24"/>
+          <w:szCs w:val="24"/>
+          <w:lang w:val="en"/>
+        </w:rPr>
+        <w:t>assignment_date</w:t>
+      </w:r>
+      <w:proofErr w:type="spellEnd"/>
+      <w:r>
+        <w:rPr>
+          <w:rFonts w:ascii="Times New Roman" w:eastAsia="Arial" w:hAnsi="Times New Roman" w:cs="Times New Roman"/>
+          <w:sz w:val="24"/>
+          <w:szCs w:val="24"/>
+          <w:lang w:val="en"/>
+        </w:rPr>
+        <w:t>, format='MM/dd/</w:t>
+      </w:r>
+      <w:proofErr w:type="spellStart"/>
+      <w:r>
+        <w:rPr>
+          <w:rFonts w:ascii="Times New Roman" w:eastAsia="Arial" w:hAnsi="Times New Roman" w:cs="Times New Roman"/>
+          <w:sz w:val="24"/>
+          <w:szCs w:val="24"/>
+          <w:lang w:val="en"/>
+        </w:rPr>
+        <w:t>yyyy</w:t>
+      </w:r>
+      <w:proofErr w:type="spellEnd"/>
+      <w:r>
+        <w:rPr>
+          <w:rFonts w:ascii="Times New Roman" w:eastAsia="Arial" w:hAnsi="Times New Roman" w:cs="Times New Roman"/>
+          <w:sz w:val="24"/>
+          <w:szCs w:val="24"/>
+          <w:lang w:val="en"/>
+        </w:rPr>
+        <w:t xml:space="preserve">') }}{# ("Assignment Date") #} or the closest Plan </w:t>
+      </w:r>
+      <w:r>
+        <w:rPr>
+          <w:rFonts w:ascii="Times New Roman" w:eastAsia="Arial" w:hAnsi="Times New Roman" w:cs="Times New Roman"/>
+          <w:sz w:val="24"/>
+          <w:szCs w:val="24"/>
+          <w:lang w:val="en"/>
+        </w:rPr>
         <w:lastRenderedPageBreak/>
+        <w:t>valuation date thereto. In addition, from the "Assignment Date" until the date of final distribution, the Alternate Payee’s assigned share will be adjusted for any interest and investment earnings or losses attributable to that share of the benefits. Important Note: The Alternate Payee's separate account will continue to experience market fluctuations based on how the investments perform until the funds are finally withdrawn from the Plan. The Alternate Payee understands that the final amount payable from the Plan to the Alternate Payee as a result of this Order could be more or less than the dollar amount listed above.</w:t>
+      </w:r>
+    </w:p>
+    <w:p>
+      <w:pPr>
+        <w:spacing w:before="80" w:after="240" w:line="360" w:lineRule="auto"/>
+        <w:rPr>
+          <w:rFonts w:ascii="Times New Roman" w:eastAsia="Arial" w:hAnsi="Times New Roman" w:cs="Times New Roman"/>
+          <w:sz w:val="24"/>
+          <w:szCs w:val="24"/>
+          <w:lang w:val="en"/>
+        </w:rPr>
+      </w:pPr>
+      <w:r>
+        <w:rPr>
+          <w:rFonts w:ascii="Times New Roman" w:eastAsia="Arial" w:hAnsi="Times New Roman" w:cs="Times New Roman"/>
+          <w:sz w:val="24"/>
+          <w:szCs w:val="24"/>
+          <w:lang w:val="en"/>
+        </w:rPr>
+        <w:t>(ii) Insufficient Assets: If there are not enough assets in the Participant's accounts on the date the Plan Administrator segregates the Alternate Payee's assigned share of the benefits as described above to cover the award of benefits to the Alternate Payee, then this Order shall be interpreted as an award of One Hundred Percent (100%) of the Participant's total account balance under the Plan as of such segregation date.</w:t>
+      </w:r>
+    </w:p>
+    <w:p>
+      <w:pPr>
+        <w:spacing w:before="80" w:after="240" w:line="360" w:lineRule="auto"/>
+        <w:rPr>
+          <w:rFonts w:ascii="Times New Roman" w:eastAsia="Arial" w:hAnsi="Times New Roman" w:cs="Times New Roman"/>
+          <w:sz w:val="24"/>
+          <w:szCs w:val="24"/>
+          <w:lang w:val="en"/>
+        </w:rPr>
+      </w:pPr>
+      <w:r>
+        <w:rPr>
+          <w:rFonts w:ascii="Times New Roman" w:eastAsia="Arial" w:hAnsi="Times New Roman" w:cs="Times New Roman"/>
+          <w:sz w:val="24"/>
+          <w:szCs w:val="24"/>
+          <w:lang w:val="en"/>
+        </w:rPr>
         <w:t>(iii) Allocation of Benefits: The Alternate Payee's share of the benefits will be divided "pro-rata" among all of the Participant's accounts and investment funds managed on Participant’s behalf under the Plan.</w:t>
       </w:r>
     </w:p>
     <w:p>
       <w:pPr>
+        <w:spacing w:after="0" w:line="360" w:lineRule="auto"/>
+        <w:rPr>
+          <w:rFonts w:ascii="Times New Roman" w:eastAsia="Arial" w:hAnsi="Times New Roman" w:cs="Times New Roman"/>
+          <w:b/>
+          <w:color w:val="980000"/>
+          <w:sz w:val="24"/>
+          <w:szCs w:val="24"/>
+          <w:shd w:val="clear" w:color="auto" w:fill="FFF2CC"/>
+          <w:lang w:val="en"/>
+        </w:rPr>
+      </w:pPr>
+      <w:r>
+        <w:rPr>
+          <w:rFonts w:ascii="Times New Roman" w:eastAsia="Arial" w:hAnsi="Times New Roman" w:cs="Times New Roman"/>
+          <w:sz w:val="24"/>
+          <w:szCs w:val="24"/>
+          <w:lang w:val="en"/>
+        </w:rPr>
+        <w:t xml:space="preserve">(iv) Participant’s Vesting Status: If the Participant is not 100% vested in the Total Account Balance as of the "Assignment Date" above, this does not affect the Alternate Payee's rights to the assigned share of the Total Account Balance. Instead, as of the Assignment Date, the Alternate Payee's vesting status shall be identical to the Participant's, and it shall continue to "mirror" the Participant's vesting status as it increases until both have 100% vesting in their respective shares of the Total Account Balance set forth herein. In addition, if the Participant terminates employment before becoming 100% vested in such Total Account Balance, the Alternate Payee's "final" vesting status will be the same as the Participant's. This paragraph is intended to treat each party's share of the Total Account Balance the same for vesting under the Plan. The Court understands that this paragraph may require the Alternate Payee to wait until full vesting to receive a full Plan </w:t>
+      </w:r>
+      <w:proofErr w:type="gramStart"/>
+      <w:r>
+        <w:rPr>
+          <w:rFonts w:ascii="Times New Roman" w:eastAsia="Arial" w:hAnsi="Times New Roman" w:cs="Times New Roman"/>
+          <w:sz w:val="24"/>
+          <w:szCs w:val="24"/>
+          <w:lang w:val="en"/>
+        </w:rPr>
+        <w:t>distribution.</w:t>
+      </w:r>
+      <w:r>
+        <w:rPr>
+          <w:rFonts w:ascii="Times New Roman" w:eastAsia="Arial" w:hAnsi="Times New Roman" w:cs="Times New Roman"/>
+          <w:b/>
+          <w:color w:val="FF0000"/>
+          <w:sz w:val="24"/>
+          <w:szCs w:val="24"/>
+          <w:shd w:val="clear" w:color="auto" w:fill="B6D7A8"/>
+          <w:lang w:val="en"/>
+        </w:rPr>
+        <w:t>{</w:t>
+      </w:r>
+      <w:proofErr w:type="gramEnd"/>
+      <w:r>
+        <w:rPr>
+          <w:rFonts w:ascii="Times New Roman" w:eastAsia="Arial" w:hAnsi="Times New Roman" w:cs="Times New Roman"/>
+          <w:b/>
+          <w:color w:val="FF0000"/>
+          <w:sz w:val="24"/>
+          <w:szCs w:val="24"/>
+          <w:shd w:val="clear" w:color="auto" w:fill="B6D7A8"/>
+          <w:lang w:val="en"/>
+        </w:rPr>
+        <w:t xml:space="preserve">% </w:t>
+      </w:r>
+      <w:proofErr w:type="spellStart"/>
+      <w:r>
+        <w:rPr>
+          <w:rFonts w:ascii="Times New Roman" w:eastAsia="Arial" w:hAnsi="Times New Roman" w:cs="Times New Roman"/>
+          <w:b/>
+          <w:color w:val="FF0000"/>
+          <w:sz w:val="24"/>
+          <w:szCs w:val="24"/>
+          <w:shd w:val="clear" w:color="auto" w:fill="B6D7A8"/>
+          <w:lang w:val="en"/>
+        </w:rPr>
+        <w:t>elif</w:t>
+      </w:r>
+      <w:proofErr w:type="spellEnd"/>
+      <w:r>
+        <w:rPr>
+          <w:rFonts w:ascii="Times New Roman" w:eastAsia="Arial" w:hAnsi="Times New Roman" w:cs="Times New Roman"/>
+          <w:b/>
+          <w:color w:val="FF0000"/>
+          <w:sz w:val="24"/>
+          <w:szCs w:val="24"/>
+          <w:shd w:val="clear" w:color="auto" w:fill="B6D7A8"/>
+          <w:lang w:val="en"/>
+        </w:rPr>
+        <w:t xml:space="preserve"> awarding == “Fixed Dollar Amount With No Gains Or Losses” %}</w:t>
+      </w:r>
+    </w:p>
+    <w:p>
+      <w:pPr>
+        <w:spacing w:after="240" w:line="360" w:lineRule="auto"/>
+        <w:rPr>
+          <w:rFonts w:ascii="Times New Roman" w:eastAsia="Arial" w:hAnsi="Times New Roman" w:cs="Times New Roman"/>
+          <w:sz w:val="24"/>
+          <w:szCs w:val="24"/>
+          <w:lang w:val="en"/>
+        </w:rPr>
+      </w:pPr>
+      <w:r>
+        <w:rPr>
+          <w:rFonts w:ascii="Times New Roman" w:eastAsia="Arial" w:hAnsi="Times New Roman" w:cs="Times New Roman"/>
+          <w:sz w:val="24"/>
+          <w:szCs w:val="24"/>
+          <w:lang w:val="en"/>
+        </w:rPr>
+        <w:t>(</w:t>
+      </w:r>
+      <w:proofErr w:type="spellStart"/>
+      <w:r>
+        <w:rPr>
+          <w:rFonts w:ascii="Times New Roman" w:eastAsia="Arial" w:hAnsi="Times New Roman" w:cs="Times New Roman"/>
+          <w:sz w:val="24"/>
+          <w:szCs w:val="24"/>
+          <w:lang w:val="en"/>
+        </w:rPr>
+        <w:t>i</w:t>
+      </w:r>
+      <w:proofErr w:type="spellEnd"/>
+      <w:r>
+        <w:rPr>
+          <w:rFonts w:ascii="Times New Roman" w:eastAsia="Arial" w:hAnsi="Times New Roman" w:cs="Times New Roman"/>
+          <w:sz w:val="24"/>
+          <w:szCs w:val="24"/>
+          <w:lang w:val="en"/>
+        </w:rPr>
+        <w:t xml:space="preserve">) Amount of Assignment: This Order assigns to Alternate Payee a portion of Participant's Total Account Balance under the Plan in an amount equal to </w:t>
+      </w:r>
+      <w:proofErr w:type="gramStart"/>
+      <w:r>
+        <w:rPr>
+          <w:rFonts w:ascii="Times New Roman" w:eastAsia="Arial" w:hAnsi="Times New Roman" w:cs="Times New Roman"/>
+          <w:sz w:val="24"/>
+          <w:szCs w:val="24"/>
+          <w:lang w:val="en"/>
+        </w:rPr>
+        <w:t xml:space="preserve">{{ </w:t>
+      </w:r>
+      <w:proofErr w:type="spellStart"/>
+      <w:r>
+        <w:rPr>
+          <w:rFonts w:ascii="Times New Roman" w:eastAsia="Arial" w:hAnsi="Times New Roman" w:cs="Times New Roman"/>
+          <w:sz w:val="24"/>
+          <w:szCs w:val="24"/>
+          <w:lang w:val="en"/>
+        </w:rPr>
+        <w:t>nice</w:t>
+      </w:r>
+      <w:proofErr w:type="gramEnd"/>
+      <w:r>
+        <w:rPr>
+          <w:rFonts w:ascii="Times New Roman" w:eastAsia="Arial" w:hAnsi="Times New Roman" w:cs="Times New Roman"/>
+          <w:sz w:val="24"/>
+          <w:szCs w:val="24"/>
+          <w:lang w:val="en"/>
+        </w:rPr>
+        <w:t>_number</w:t>
+      </w:r>
+      <w:proofErr w:type="spellEnd"/>
+      <w:r>
+        <w:rPr>
+          <w:rFonts w:ascii="Times New Roman" w:eastAsia="Arial" w:hAnsi="Times New Roman" w:cs="Times New Roman"/>
+          <w:sz w:val="24"/>
+          <w:szCs w:val="24"/>
+          <w:lang w:val="en"/>
+        </w:rPr>
+        <w:t xml:space="preserve">(dollar, </w:t>
+      </w:r>
+      <w:proofErr w:type="spellStart"/>
+      <w:r>
+        <w:rPr>
+          <w:rFonts w:ascii="Times New Roman" w:eastAsia="Arial" w:hAnsi="Times New Roman" w:cs="Times New Roman"/>
+          <w:sz w:val="24"/>
+          <w:szCs w:val="24"/>
+          <w:lang w:val="en"/>
+        </w:rPr>
+        <w:t>use_word</w:t>
+      </w:r>
+      <w:proofErr w:type="spellEnd"/>
+      <w:r>
+        <w:rPr>
+          <w:rFonts w:ascii="Times New Roman" w:eastAsia="Arial" w:hAnsi="Times New Roman" w:cs="Times New Roman"/>
+          <w:sz w:val="24"/>
+          <w:szCs w:val="24"/>
+          <w:lang w:val="en"/>
+        </w:rPr>
+        <w:t xml:space="preserve">=True) | upper }} Dollars (${{ </w:t>
+      </w:r>
+      <w:proofErr w:type="spellStart"/>
+      <w:r>
+        <w:rPr>
+          <w:rFonts w:ascii="Times New Roman" w:eastAsia="Arial" w:hAnsi="Times New Roman" w:cs="Times New Roman"/>
+          <w:sz w:val="24"/>
+          <w:szCs w:val="24"/>
+          <w:lang w:val="en"/>
+        </w:rPr>
+        <w:t>nice_number</w:t>
+      </w:r>
+      <w:proofErr w:type="spellEnd"/>
+      <w:r>
+        <w:rPr>
+          <w:rFonts w:ascii="Times New Roman" w:eastAsia="Arial" w:hAnsi="Times New Roman" w:cs="Times New Roman"/>
+          <w:sz w:val="24"/>
+          <w:szCs w:val="24"/>
+          <w:lang w:val="en"/>
+        </w:rPr>
+        <w:t xml:space="preserve">(dollar, </w:t>
+      </w:r>
+      <w:proofErr w:type="spellStart"/>
+      <w:r>
+        <w:rPr>
+          <w:rFonts w:ascii="Times New Roman" w:eastAsia="Arial" w:hAnsi="Times New Roman" w:cs="Times New Roman"/>
+          <w:sz w:val="24"/>
+          <w:szCs w:val="24"/>
+          <w:lang w:val="en"/>
+        </w:rPr>
+        <w:t>use_word</w:t>
+      </w:r>
+      <w:proofErr w:type="spellEnd"/>
+      <w:r>
+        <w:rPr>
+          <w:rFonts w:ascii="Times New Roman" w:eastAsia="Arial" w:hAnsi="Times New Roman" w:cs="Times New Roman"/>
+          <w:sz w:val="24"/>
+          <w:szCs w:val="24"/>
+          <w:lang w:val="en"/>
+        </w:rPr>
+        <w:t>=False) }}), effective as of the date the Plan Administrator actually segregates the specified funds from the Participant’s accounts (the “Segregation Date”).</w:t>
+      </w:r>
+    </w:p>
+    <w:p>
+      <w:pPr>
         <w:spacing w:before="80" w:after="240" w:line="360" w:lineRule="auto"/>
         <w:rPr>
           <w:rFonts w:ascii="Times New Roman" w:eastAsia="Arial" w:hAnsi="Times New Roman" w:cs="Times New Roman"/>
@@ -4881,260 +6061,8 @@
           <w:szCs w:val="24"/>
           <w:lang w:val="en"/>
         </w:rPr>
-        <w:t>(iv) Impact of Outstanding Loan Balance: If the Participant has an outstanding loan balance as of the assignment date specified above, then the percentage assigned to the Alternate Payee will be determined "after" the loan amount is deducted from the Participant's total account balance.  (As an example, if the Participant's total account balance is $50,000 and $10,000 of that is an outstanding Plan loan, then the Alternate Payee's share of the benefits will be 50% of ($50,000 minus $10,000), or $20,000.) The Participant is solely responsible for repaying any outstanding Participant loans from and after the date of this Order.</w:t>
-      </w:r>
-    </w:p>
-    <w:p>
-      <w:pPr>
-        <w:spacing w:after="0" w:line="360" w:lineRule="auto"/>
-        <w:rPr>
-          <w:rFonts w:ascii="Times New Roman" w:eastAsia="Arial" w:hAnsi="Times New Roman" w:cs="Times New Roman"/>
-          <w:sz w:val="24"/>
-          <w:szCs w:val="24"/>
-          <w:lang w:val="en"/>
-        </w:rPr>
-      </w:pPr>
-      <w:r>
-        <w:rPr>
-          <w:rFonts w:ascii="Times New Roman" w:eastAsia="Arial" w:hAnsi="Times New Roman" w:cs="Times New Roman"/>
-          <w:sz w:val="24"/>
-          <w:szCs w:val="24"/>
-          <w:lang w:val="en"/>
-        </w:rPr>
-        <w:t xml:space="preserve">(v) Participant's Vesting Status: If the Participant is not 100% vested in the Total Account Balance as of the "Assignment Date" above, this does not affect the Alternate Payee's rights to the assigned share of the Total Account Balance. Instead, as of the Assignment Date, the Alternate Payee's vesting status shall be identical to the Participant's, and it shall continue to "mirror" the Participant's vesting status as it increases until both have 100% vesting in their respective shares of the Total Account Balance set forth herein. In addition, if the Participant terminates employment before becoming 100% vested in such Total Account Balance, the Alternate Payee's "final" vesting status will be the same as the Participant's. This paragraph is intended to treat each party's share of the Total Account Balance the same for vesting under the Plan. The Court understands that this paragraph may require the Alternate Payee to wait until full vesting to receive a full Plan </w:t>
-      </w:r>
-      <w:proofErr w:type="gramStart"/>
-      <w:r>
-        <w:rPr>
-          <w:rFonts w:ascii="Times New Roman" w:eastAsia="Arial" w:hAnsi="Times New Roman" w:cs="Times New Roman"/>
-          <w:sz w:val="24"/>
-          <w:szCs w:val="24"/>
-          <w:lang w:val="en"/>
-        </w:rPr>
-        <w:t>distribution.</w:t>
-      </w:r>
-      <w:r>
-        <w:rPr>
-          <w:rFonts w:ascii="Times New Roman" w:eastAsia="Arial" w:hAnsi="Times New Roman" w:cs="Times New Roman"/>
-          <w:b/>
-          <w:color w:val="FF0000"/>
-          <w:sz w:val="24"/>
-          <w:szCs w:val="24"/>
-          <w:shd w:val="clear" w:color="auto" w:fill="B6D7A8"/>
-          <w:lang w:val="en"/>
-        </w:rPr>
-        <w:t>{</w:t>
-      </w:r>
-      <w:proofErr w:type="gramEnd"/>
-      <w:r>
-        <w:rPr>
-          <w:rFonts w:ascii="Times New Roman" w:eastAsia="Arial" w:hAnsi="Times New Roman" w:cs="Times New Roman"/>
-          <w:b/>
-          <w:color w:val="FF0000"/>
-          <w:sz w:val="24"/>
-          <w:szCs w:val="24"/>
-          <w:shd w:val="clear" w:color="auto" w:fill="B6D7A8"/>
-          <w:lang w:val="en"/>
-        </w:rPr>
-        <w:t>% elif awarding == “Fixed Dollar Amount With Gains Or Losses” %}</w:t>
-      </w:r>
-    </w:p>
-    <w:p>
-      <w:pPr>
-        <w:spacing w:after="240" w:line="360" w:lineRule="auto"/>
-        <w:rPr>
-          <w:rFonts w:ascii="Times New Roman" w:eastAsia="Arial" w:hAnsi="Times New Roman" w:cs="Times New Roman"/>
-          <w:sz w:val="24"/>
-          <w:szCs w:val="24"/>
-          <w:lang w:val="en"/>
-        </w:rPr>
-      </w:pPr>
-      <w:r>
-        <w:rPr>
-          <w:rFonts w:ascii="Times New Roman" w:eastAsia="Arial" w:hAnsi="Times New Roman" w:cs="Times New Roman"/>
-          <w:sz w:val="24"/>
-          <w:szCs w:val="24"/>
-          <w:lang w:val="en"/>
-        </w:rPr>
-        <w:t xml:space="preserve">(i) Amount of Assignment: This Order assigns to Alternate Payee a portion of Participant's Total Account Balance under the Plan in the amount of {{ nice_number(dollar, use_word=True) | upper }} Dollars (${{ nice_number(dollar, use_word=False) }}), effective as of {{ format_date(assignment_date, format='MM/dd/yyyy') }}{# ("Assignment Date") #} or the closest Plan valuation date thereto. In addition, from the "Assignment Date" until the date of final distribution, the Alternate Payee’s assigned share will be adjusted for any interest and investment earnings or losses attributable to that share of the benefits. Important Note: The Alternate Payee's separate account will continue to experience market fluctuations based on how the investments perform until the funds are finally withdrawn from the Plan. The Alternate Payee understands that the final amount payable from </w:t>
-      </w:r>
-      <w:r>
-        <w:rPr>
-          <w:rFonts w:ascii="Times New Roman" w:eastAsia="Arial" w:hAnsi="Times New Roman" w:cs="Times New Roman"/>
-          <w:sz w:val="24"/>
-          <w:szCs w:val="24"/>
-          <w:lang w:val="en"/>
-        </w:rPr>
         <w:lastRenderedPageBreak/>
-        <w:t>the Plan to the Alternate Payee as a result of this Order could be more or less than the dollar amount listed above.</w:t>
-      </w:r>
-    </w:p>
-    <w:p>
-      <w:pPr>
-        <w:spacing w:before="80" w:after="240" w:line="360" w:lineRule="auto"/>
-        <w:rPr>
-          <w:rFonts w:ascii="Times New Roman" w:eastAsia="Arial" w:hAnsi="Times New Roman" w:cs="Times New Roman"/>
-          <w:sz w:val="24"/>
-          <w:szCs w:val="24"/>
-          <w:lang w:val="en"/>
-        </w:rPr>
-      </w:pPr>
-      <w:r>
-        <w:rPr>
-          <w:rFonts w:ascii="Times New Roman" w:eastAsia="Arial" w:hAnsi="Times New Roman" w:cs="Times New Roman"/>
-          <w:sz w:val="24"/>
-          <w:szCs w:val="24"/>
-          <w:lang w:val="en"/>
-        </w:rPr>
-        <w:t>(ii) Insufficient Assets: If there are not enough assets in the Participant's accounts on the date the Plan Administrator segregates the Alternate Payee's assigned share of the benefits as described above to cover the award of benefits to the Alternate Payee, then this Order shall be interpreted as an award of One Hundred Percent (100%) of the Participant's total account balance under the Plan as of such segregation date.</w:t>
-      </w:r>
-    </w:p>
-    <w:p>
-      <w:pPr>
-        <w:spacing w:before="80" w:after="240" w:line="360" w:lineRule="auto"/>
-        <w:rPr>
-          <w:rFonts w:ascii="Times New Roman" w:eastAsia="Arial" w:hAnsi="Times New Roman" w:cs="Times New Roman"/>
-          <w:sz w:val="24"/>
-          <w:szCs w:val="24"/>
-          <w:lang w:val="en"/>
-        </w:rPr>
-      </w:pPr>
-      <w:r>
-        <w:rPr>
-          <w:rFonts w:ascii="Times New Roman" w:eastAsia="Arial" w:hAnsi="Times New Roman" w:cs="Times New Roman"/>
-          <w:sz w:val="24"/>
-          <w:szCs w:val="24"/>
-          <w:lang w:val="en"/>
-        </w:rPr>
-        <w:t>(iii) Allocation of Benefits: The Alternate Payee's share of the benefits will be divided "pro-rata" among all of the Participant's accounts and investment funds managed on Participant’s behalf under the Plan.</w:t>
-      </w:r>
-    </w:p>
-    <w:p>
-      <w:pPr>
-        <w:spacing w:after="0" w:line="360" w:lineRule="auto"/>
-        <w:rPr>
-          <w:rFonts w:ascii="Times New Roman" w:eastAsia="Arial" w:hAnsi="Times New Roman" w:cs="Times New Roman"/>
-          <w:b/>
-          <w:color w:val="980000"/>
-          <w:sz w:val="24"/>
-          <w:szCs w:val="24"/>
-          <w:shd w:val="clear" w:color="auto" w:fill="FFF2CC"/>
-          <w:lang w:val="en"/>
-        </w:rPr>
-      </w:pPr>
-      <w:r>
-        <w:rPr>
-          <w:rFonts w:ascii="Times New Roman" w:eastAsia="Arial" w:hAnsi="Times New Roman" w:cs="Times New Roman"/>
-          <w:sz w:val="24"/>
-          <w:szCs w:val="24"/>
-          <w:lang w:val="en"/>
-        </w:rPr>
-        <w:t xml:space="preserve">(iv) Participant’s Vesting Status: If the Participant is not 100% vested in the Total Account Balance as of the "Assignment Date" above, this does not affect the Alternate Payee's rights to the assigned share of the Total Account Balance. Instead, as of the Assignment Date, the Alternate Payee's vesting status shall be identical to the Participant's, and it shall continue to "mirror" the Participant's vesting status as it increases until both have 100% vesting in their respective shares of the Total Account Balance set forth herein. In addition, if the Participant terminates employment before becoming 100% vested in such Total Account Balance, the Alternate Payee's "final" vesting status will be the same as the Participant's. This paragraph is intended to treat each party's share of the Total Account Balance the same for vesting under the Plan. The Court understands that this paragraph may require the Alternate Payee to wait until full vesting to receive a full Plan </w:t>
-      </w:r>
-      <w:proofErr w:type="gramStart"/>
-      <w:r>
-        <w:rPr>
-          <w:rFonts w:ascii="Times New Roman" w:eastAsia="Arial" w:hAnsi="Times New Roman" w:cs="Times New Roman"/>
-          <w:sz w:val="24"/>
-          <w:szCs w:val="24"/>
-          <w:lang w:val="en"/>
-        </w:rPr>
-        <w:t>distribution.</w:t>
-      </w:r>
-      <w:r>
-        <w:rPr>
-          <w:rFonts w:ascii="Times New Roman" w:eastAsia="Arial" w:hAnsi="Times New Roman" w:cs="Times New Roman"/>
-          <w:b/>
-          <w:color w:val="FF0000"/>
-          <w:sz w:val="24"/>
-          <w:szCs w:val="24"/>
-          <w:shd w:val="clear" w:color="auto" w:fill="B6D7A8"/>
-          <w:lang w:val="en"/>
-        </w:rPr>
-        <w:t>{</w:t>
-      </w:r>
-      <w:proofErr w:type="gramEnd"/>
-      <w:r>
-        <w:rPr>
-          <w:rFonts w:ascii="Times New Roman" w:eastAsia="Arial" w:hAnsi="Times New Roman" w:cs="Times New Roman"/>
-          <w:b/>
-          <w:color w:val="FF0000"/>
-          <w:sz w:val="24"/>
-          <w:szCs w:val="24"/>
-          <w:shd w:val="clear" w:color="auto" w:fill="B6D7A8"/>
-          <w:lang w:val="en"/>
-        </w:rPr>
-        <w:t>% elif awarding == “Fixed Dollar Amount With No Gains Or Losses” %}</w:t>
-      </w:r>
-    </w:p>
-    <w:p>
-      <w:pPr>
-        <w:spacing w:after="240" w:line="360" w:lineRule="auto"/>
-        <w:rPr>
-          <w:rFonts w:ascii="Times New Roman" w:eastAsia="Arial" w:hAnsi="Times New Roman" w:cs="Times New Roman"/>
-          <w:sz w:val="24"/>
-          <w:szCs w:val="24"/>
-          <w:lang w:val="en"/>
-        </w:rPr>
-      </w:pPr>
-      <w:r>
-        <w:rPr>
-          <w:rFonts w:ascii="Times New Roman" w:eastAsia="Arial" w:hAnsi="Times New Roman" w:cs="Times New Roman"/>
-          <w:sz w:val="24"/>
-          <w:szCs w:val="24"/>
-          <w:lang w:val="en"/>
-        </w:rPr>
-        <w:t xml:space="preserve">(i) Amount of Assignment: This Order assigns to Alternate Payee a portion of Participant's Total Account Balance under the Plan in an amount equal to </w:t>
-      </w:r>
-      <w:proofErr w:type="gramStart"/>
-      <w:r>
-        <w:rPr>
-          <w:rFonts w:ascii="Times New Roman" w:eastAsia="Arial" w:hAnsi="Times New Roman" w:cs="Times New Roman"/>
-          <w:sz w:val="24"/>
-          <w:szCs w:val="24"/>
-          <w:lang w:val="en"/>
-        </w:rPr>
-        <w:t>{{ nice</w:t>
-      </w:r>
-      <w:proofErr w:type="gramEnd"/>
-      <w:r>
-        <w:rPr>
-          <w:rFonts w:ascii="Times New Roman" w:eastAsia="Arial" w:hAnsi="Times New Roman" w:cs="Times New Roman"/>
-          <w:sz w:val="24"/>
-          <w:szCs w:val="24"/>
-          <w:lang w:val="en"/>
-        </w:rPr>
-        <w:t>_number(dollar, use_word=True) | upper }} Dollars (${{ nice_number(dollar, use_word=False) }}), effective as of the date the Plan Administrator actually segregates the specified funds from the Participant’s accounts (the “Segregation Date”).</w:t>
-      </w:r>
-    </w:p>
-    <w:p>
-      <w:pPr>
-        <w:spacing w:before="80" w:after="240" w:line="360" w:lineRule="auto"/>
-        <w:rPr>
-          <w:rFonts w:ascii="Times New Roman" w:eastAsia="Arial" w:hAnsi="Times New Roman" w:cs="Times New Roman"/>
-          <w:sz w:val="24"/>
-          <w:szCs w:val="24"/>
-          <w:lang w:val="en"/>
-        </w:rPr>
-      </w:pPr>
-      <w:r>
-        <w:rPr>
-          <w:rFonts w:ascii="Times New Roman" w:eastAsia="Arial" w:hAnsi="Times New Roman" w:cs="Times New Roman"/>
-          <w:sz w:val="24"/>
-          <w:szCs w:val="24"/>
-          <w:lang w:val="en"/>
-        </w:rPr>
-        <w:t xml:space="preserve">(ii) No Interest or Investment Earnings or Losses: The Alternate Payee's assigned share of the benefits shall NOT accrue interest or investment earnings or losses. All investment earnings or losses that occur between the assignment date and the distribution of the Alternate Payee's assigned share shall </w:t>
-      </w:r>
-      <w:r>
-        <w:rPr>
-          <w:rFonts w:ascii="Times New Roman" w:eastAsia="Arial" w:hAnsi="Times New Roman" w:cs="Times New Roman"/>
-          <w:sz w:val="24"/>
-          <w:szCs w:val="24"/>
-          <w:lang w:val="en"/>
-        </w:rPr>
-        <w:lastRenderedPageBreak/>
-        <w:t>remain the property of the Participant and shall be reflected in the Participant's remaining account balance.</w:t>
+        <w:t>(ii) No Interest or Investment Earnings or Losses: The Alternate Payee's assigned share of the benefits shall NOT accrue interest or investment earnings or losses. All investment earnings or losses that occur between the assignment date and the distribution of the Alternate Payee's assigned share shall remain the property of the Participant and shall be reflected in the Participant's remaining account balance.</w:t>
       </w:r>
     </w:p>
     <w:p>
@@ -5224,7 +6152,33 @@
           <w:shd w:val="clear" w:color="auto" w:fill="B6D7A8"/>
           <w:lang w:val="en"/>
         </w:rPr>
-        <w:t>% elif awarding == “Percentage, But Excluding Pre-Marital Balance” %}</w:t>
+        <w:t xml:space="preserve">% </w:t>
+      </w:r>
+      <w:proofErr w:type="spellStart"/>
+      <w:r>
+        <w:rPr>
+          <w:rFonts w:ascii="Times New Roman" w:eastAsia="Arial" w:hAnsi="Times New Roman" w:cs="Times New Roman"/>
+          <w:b/>
+          <w:color w:val="FF0000"/>
+          <w:sz w:val="24"/>
+          <w:szCs w:val="24"/>
+          <w:shd w:val="clear" w:color="auto" w:fill="B6D7A8"/>
+          <w:lang w:val="en"/>
+        </w:rPr>
+        <w:t>elif</w:t>
+      </w:r>
+      <w:proofErr w:type="spellEnd"/>
+      <w:r>
+        <w:rPr>
+          <w:rFonts w:ascii="Times New Roman" w:eastAsia="Arial" w:hAnsi="Times New Roman" w:cs="Times New Roman"/>
+          <w:b/>
+          <w:color w:val="FF0000"/>
+          <w:sz w:val="24"/>
+          <w:szCs w:val="24"/>
+          <w:shd w:val="clear" w:color="auto" w:fill="B6D7A8"/>
+          <w:lang w:val="en"/>
+        </w:rPr>
+        <w:t xml:space="preserve"> awarding == “Percentage, But Excluding Pre-Marital Balance” %}</w:t>
       </w:r>
     </w:p>
     <w:p>
@@ -5244,7 +6198,27 @@
           <w:szCs w:val="24"/>
           <w:lang w:val="en"/>
         </w:rPr>
-        <w:t xml:space="preserve">(i) Amount of Assignment: This Order gives the Alternate Payee a portion of the Participant's Total Account Balance under the Plan that was earned during the marriage. The Alternate Payee is not entitled to any of the Participant's "pre-marital" account balance, if any. Accordingly, the Alternate Payee is assigned an amount equal to </w:t>
+        <w:t>(</w:t>
+      </w:r>
+      <w:proofErr w:type="spellStart"/>
+      <w:r>
+        <w:rPr>
+          <w:rFonts w:ascii="Times New Roman" w:eastAsia="Arial" w:hAnsi="Times New Roman" w:cs="Times New Roman"/>
+          <w:sz w:val="24"/>
+          <w:szCs w:val="24"/>
+          <w:lang w:val="en"/>
+        </w:rPr>
+        <w:t>i</w:t>
+      </w:r>
+      <w:proofErr w:type="spellEnd"/>
+      <w:r>
+        <w:rPr>
+          <w:rFonts w:ascii="Times New Roman" w:eastAsia="Arial" w:hAnsi="Times New Roman" w:cs="Times New Roman"/>
+          <w:sz w:val="24"/>
+          <w:szCs w:val="24"/>
+          <w:lang w:val="en"/>
+        </w:rPr>
+        <w:t xml:space="preserve">) Amount of Assignment: This Order gives the Alternate Payee a portion of the Participant's Total Account Balance under the Plan that was earned during the marriage. The Alternate Payee is not entitled to any of the Participant's "pre-marital" account balance, if any. Accordingly, the Alternate Payee is assigned an amount equal to </w:t>
       </w:r>
       <w:proofErr w:type="gramStart"/>
       <w:r>
@@ -5254,7 +6228,17 @@
           <w:szCs w:val="24"/>
           <w:lang w:val="en"/>
         </w:rPr>
-        <w:t>{{ nice</w:t>
+        <w:t xml:space="preserve">{{ </w:t>
+      </w:r>
+      <w:proofErr w:type="spellStart"/>
+      <w:r>
+        <w:rPr>
+          <w:rFonts w:ascii="Times New Roman" w:eastAsia="Arial" w:hAnsi="Times New Roman" w:cs="Times New Roman"/>
+          <w:sz w:val="24"/>
+          <w:szCs w:val="24"/>
+          <w:lang w:val="en"/>
+        </w:rPr>
+        <w:t>nice</w:t>
       </w:r>
       <w:proofErr w:type="gramEnd"/>
       <w:r>
@@ -5264,7 +6248,77 @@
           <w:szCs w:val="24"/>
           <w:lang w:val="en"/>
         </w:rPr>
-        <w:t>_number(percentage, use_word=True) | upper }} Percent ({{ nice_number(percentage, use_word=False) }}%) of [(a) MINUS (b)] below, where:</w:t>
+        <w:t>_number</w:t>
+      </w:r>
+      <w:proofErr w:type="spellEnd"/>
+      <w:r>
+        <w:rPr>
+          <w:rFonts w:ascii="Times New Roman" w:eastAsia="Arial" w:hAnsi="Times New Roman" w:cs="Times New Roman"/>
+          <w:sz w:val="24"/>
+          <w:szCs w:val="24"/>
+          <w:lang w:val="en"/>
+        </w:rPr>
+        <w:t xml:space="preserve">(percentage, </w:t>
+      </w:r>
+      <w:proofErr w:type="spellStart"/>
+      <w:r>
+        <w:rPr>
+          <w:rFonts w:ascii="Times New Roman" w:eastAsia="Arial" w:hAnsi="Times New Roman" w:cs="Times New Roman"/>
+          <w:sz w:val="24"/>
+          <w:szCs w:val="24"/>
+          <w:lang w:val="en"/>
+        </w:rPr>
+        <w:t>use_word</w:t>
+      </w:r>
+      <w:proofErr w:type="spellEnd"/>
+      <w:r>
+        <w:rPr>
+          <w:rFonts w:ascii="Times New Roman" w:eastAsia="Arial" w:hAnsi="Times New Roman" w:cs="Times New Roman"/>
+          <w:sz w:val="24"/>
+          <w:szCs w:val="24"/>
+          <w:lang w:val="en"/>
+        </w:rPr>
+        <w:t xml:space="preserve">=True) | upper }} Percent ({{ </w:t>
+      </w:r>
+      <w:proofErr w:type="spellStart"/>
+      <w:r>
+        <w:rPr>
+          <w:rFonts w:ascii="Times New Roman" w:eastAsia="Arial" w:hAnsi="Times New Roman" w:cs="Times New Roman"/>
+          <w:sz w:val="24"/>
+          <w:szCs w:val="24"/>
+          <w:lang w:val="en"/>
+        </w:rPr>
+        <w:t>nice_number</w:t>
+      </w:r>
+      <w:proofErr w:type="spellEnd"/>
+      <w:r>
+        <w:rPr>
+          <w:rFonts w:ascii="Times New Roman" w:eastAsia="Arial" w:hAnsi="Times New Roman" w:cs="Times New Roman"/>
+          <w:sz w:val="24"/>
+          <w:szCs w:val="24"/>
+          <w:lang w:val="en"/>
+        </w:rPr>
+        <w:t xml:space="preserve">(percentage, </w:t>
+      </w:r>
+      <w:proofErr w:type="spellStart"/>
+      <w:r>
+        <w:rPr>
+          <w:rFonts w:ascii="Times New Roman" w:eastAsia="Arial" w:hAnsi="Times New Roman" w:cs="Times New Roman"/>
+          <w:sz w:val="24"/>
+          <w:szCs w:val="24"/>
+          <w:lang w:val="en"/>
+        </w:rPr>
+        <w:t>use_word</w:t>
+      </w:r>
+      <w:proofErr w:type="spellEnd"/>
+      <w:r>
+        <w:rPr>
+          <w:rFonts w:ascii="Times New Roman" w:eastAsia="Arial" w:hAnsi="Times New Roman" w:cs="Times New Roman"/>
+          <w:sz w:val="24"/>
+          <w:szCs w:val="24"/>
+          <w:lang w:val="en"/>
+        </w:rPr>
+        <w:t>=False) }}%) of [(a) MINUS (b)] below, where:</w:t>
       </w:r>
     </w:p>
     <w:p>
@@ -5294,7 +6348,17 @@
           <w:szCs w:val="24"/>
           <w:lang w:val="en"/>
         </w:rPr>
-        <w:t>{{ format</w:t>
+        <w:t xml:space="preserve">{{ </w:t>
+      </w:r>
+      <w:proofErr w:type="spellStart"/>
+      <w:r>
+        <w:rPr>
+          <w:rFonts w:ascii="Times New Roman" w:eastAsia="Arial" w:hAnsi="Times New Roman" w:cs="Times New Roman"/>
+          <w:sz w:val="24"/>
+          <w:szCs w:val="24"/>
+          <w:lang w:val="en"/>
+        </w:rPr>
+        <w:t>format</w:t>
       </w:r>
       <w:proofErr w:type="gramEnd"/>
       <w:r>
@@ -5304,7 +6368,57 @@
           <w:szCs w:val="24"/>
           <w:lang w:val="en"/>
         </w:rPr>
-        <w:t>_date(assignment_date, format='MM/dd/yyyy') }}{# ("Assignment Date") #} (or the closest valuation date thereto); and</w:t>
+        <w:t>_date</w:t>
+      </w:r>
+      <w:proofErr w:type="spellEnd"/>
+      <w:r>
+        <w:rPr>
+          <w:rFonts w:ascii="Times New Roman" w:eastAsia="Arial" w:hAnsi="Times New Roman" w:cs="Times New Roman"/>
+          <w:sz w:val="24"/>
+          <w:szCs w:val="24"/>
+          <w:lang w:val="en"/>
+        </w:rPr>
+        <w:t>(</w:t>
+      </w:r>
+      <w:proofErr w:type="spellStart"/>
+      <w:r>
+        <w:rPr>
+          <w:rFonts w:ascii="Times New Roman" w:eastAsia="Arial" w:hAnsi="Times New Roman" w:cs="Times New Roman"/>
+          <w:sz w:val="24"/>
+          <w:szCs w:val="24"/>
+          <w:lang w:val="en"/>
+        </w:rPr>
+        <w:t>assignment_date</w:t>
+      </w:r>
+      <w:proofErr w:type="spellEnd"/>
+      <w:r>
+        <w:rPr>
+          <w:rFonts w:ascii="Times New Roman" w:eastAsia="Arial" w:hAnsi="Times New Roman" w:cs="Times New Roman"/>
+          <w:sz w:val="24"/>
+          <w:szCs w:val="24"/>
+          <w:lang w:val="en"/>
+        </w:rPr>
+        <w:t>, format='MM/dd/</w:t>
+      </w:r>
+      <w:proofErr w:type="spellStart"/>
+      <w:r>
+        <w:rPr>
+          <w:rFonts w:ascii="Times New Roman" w:eastAsia="Arial" w:hAnsi="Times New Roman" w:cs="Times New Roman"/>
+          <w:sz w:val="24"/>
+          <w:szCs w:val="24"/>
+          <w:lang w:val="en"/>
+        </w:rPr>
+        <w:t>yyyy</w:t>
+      </w:r>
+      <w:proofErr w:type="spellEnd"/>
+      <w:r>
+        <w:rPr>
+          <w:rFonts w:ascii="Times New Roman" w:eastAsia="Arial" w:hAnsi="Times New Roman" w:cs="Times New Roman"/>
+          <w:sz w:val="24"/>
+          <w:szCs w:val="24"/>
+          <w:lang w:val="en"/>
+        </w:rPr>
+        <w:t>') }}{# ("Assignment Date") #} (or the closest valuation date thereto); and</w:t>
       </w:r>
     </w:p>
     <w:p>
@@ -5334,7 +6448,17 @@
           <w:szCs w:val="24"/>
           <w:lang w:val="en"/>
         </w:rPr>
-        <w:t>{{ format</w:t>
+        <w:t xml:space="preserve">{{ </w:t>
+      </w:r>
+      <w:proofErr w:type="spellStart"/>
+      <w:r>
+        <w:rPr>
+          <w:rFonts w:ascii="Times New Roman" w:eastAsia="Arial" w:hAnsi="Times New Roman" w:cs="Times New Roman"/>
+          <w:sz w:val="24"/>
+          <w:szCs w:val="24"/>
+          <w:lang w:val="en"/>
+        </w:rPr>
+        <w:t>format</w:t>
       </w:r>
       <w:proofErr w:type="gramEnd"/>
       <w:r>
@@ -5344,7 +6468,57 @@
           <w:szCs w:val="24"/>
           <w:lang w:val="en"/>
         </w:rPr>
-        <w:t>_date(date_of_marriage, format='MM/dd/yyyy') }}{# [date of marriage] #}  (or the closest valuation date thereto).</w:t>
+        <w:t>_date</w:t>
+      </w:r>
+      <w:proofErr w:type="spellEnd"/>
+      <w:r>
+        <w:rPr>
+          <w:rFonts w:ascii="Times New Roman" w:eastAsia="Arial" w:hAnsi="Times New Roman" w:cs="Times New Roman"/>
+          <w:sz w:val="24"/>
+          <w:szCs w:val="24"/>
+          <w:lang w:val="en"/>
+        </w:rPr>
+        <w:t>(</w:t>
+      </w:r>
+      <w:proofErr w:type="spellStart"/>
+      <w:r>
+        <w:rPr>
+          <w:rFonts w:ascii="Times New Roman" w:eastAsia="Arial" w:hAnsi="Times New Roman" w:cs="Times New Roman"/>
+          <w:sz w:val="24"/>
+          <w:szCs w:val="24"/>
+          <w:lang w:val="en"/>
+        </w:rPr>
+        <w:t>date_of_marriage</w:t>
+      </w:r>
+      <w:proofErr w:type="spellEnd"/>
+      <w:r>
+        <w:rPr>
+          <w:rFonts w:ascii="Times New Roman" w:eastAsia="Arial" w:hAnsi="Times New Roman" w:cs="Times New Roman"/>
+          <w:sz w:val="24"/>
+          <w:szCs w:val="24"/>
+          <w:lang w:val="en"/>
+        </w:rPr>
+        <w:t>, format='MM/dd/</w:t>
+      </w:r>
+      <w:proofErr w:type="spellStart"/>
+      <w:r>
+        <w:rPr>
+          <w:rFonts w:ascii="Times New Roman" w:eastAsia="Arial" w:hAnsi="Times New Roman" w:cs="Times New Roman"/>
+          <w:sz w:val="24"/>
+          <w:szCs w:val="24"/>
+          <w:lang w:val="en"/>
+        </w:rPr>
+        <w:t>yyyy</w:t>
+      </w:r>
+      <w:proofErr w:type="spellEnd"/>
+      <w:r>
+        <w:rPr>
+          <w:rFonts w:ascii="Times New Roman" w:eastAsia="Arial" w:hAnsi="Times New Roman" w:cs="Times New Roman"/>
+          <w:sz w:val="24"/>
+          <w:szCs w:val="24"/>
+          <w:lang w:val="en"/>
+        </w:rPr>
+        <w:t>') }}{# [date of marriage] #}  (or the closest valuation date thereto).</w:t>
       </w:r>
     </w:p>
     <w:p>
@@ -5374,7 +6548,17 @@
           <w:szCs w:val="24"/>
           <w:lang w:val="en"/>
         </w:rPr>
-        <w:t>{{ format</w:t>
+        <w:t xml:space="preserve">{{ </w:t>
+      </w:r>
+      <w:proofErr w:type="spellStart"/>
+      <w:r>
+        <w:rPr>
+          <w:rFonts w:ascii="Times New Roman" w:eastAsia="Arial" w:hAnsi="Times New Roman" w:cs="Times New Roman"/>
+          <w:sz w:val="24"/>
+          <w:szCs w:val="24"/>
+          <w:lang w:val="en"/>
+        </w:rPr>
+        <w:t>format</w:t>
       </w:r>
       <w:proofErr w:type="gramEnd"/>
       <w:r>
@@ -5384,7 +6568,57 @@
           <w:szCs w:val="24"/>
           <w:lang w:val="en"/>
         </w:rPr>
-        <w:t>_date(assignment_date, format='MM/dd/yyyy') }}{# ("Assignment Date") #} (or the closest valuation date thereto) until the date of total distribution.</w:t>
+        <w:t>_date</w:t>
+      </w:r>
+      <w:proofErr w:type="spellEnd"/>
+      <w:r>
+        <w:rPr>
+          <w:rFonts w:ascii="Times New Roman" w:eastAsia="Arial" w:hAnsi="Times New Roman" w:cs="Times New Roman"/>
+          <w:sz w:val="24"/>
+          <w:szCs w:val="24"/>
+          <w:lang w:val="en"/>
+        </w:rPr>
+        <w:t>(</w:t>
+      </w:r>
+      <w:proofErr w:type="spellStart"/>
+      <w:r>
+        <w:rPr>
+          <w:rFonts w:ascii="Times New Roman" w:eastAsia="Arial" w:hAnsi="Times New Roman" w:cs="Times New Roman"/>
+          <w:sz w:val="24"/>
+          <w:szCs w:val="24"/>
+          <w:lang w:val="en"/>
+        </w:rPr>
+        <w:t>assignment_date</w:t>
+      </w:r>
+      <w:proofErr w:type="spellEnd"/>
+      <w:r>
+        <w:rPr>
+          <w:rFonts w:ascii="Times New Roman" w:eastAsia="Arial" w:hAnsi="Times New Roman" w:cs="Times New Roman"/>
+          <w:sz w:val="24"/>
+          <w:szCs w:val="24"/>
+          <w:lang w:val="en"/>
+        </w:rPr>
+        <w:t>, format='MM/dd/</w:t>
+      </w:r>
+      <w:proofErr w:type="spellStart"/>
+      <w:r>
+        <w:rPr>
+          <w:rFonts w:ascii="Times New Roman" w:eastAsia="Arial" w:hAnsi="Times New Roman" w:cs="Times New Roman"/>
+          <w:sz w:val="24"/>
+          <w:szCs w:val="24"/>
+          <w:lang w:val="en"/>
+        </w:rPr>
+        <w:t>yyyy</w:t>
+      </w:r>
+      <w:proofErr w:type="spellEnd"/>
+      <w:r>
+        <w:rPr>
+          <w:rFonts w:ascii="Times New Roman" w:eastAsia="Arial" w:hAnsi="Times New Roman" w:cs="Times New Roman"/>
+          <w:sz w:val="24"/>
+          <w:szCs w:val="24"/>
+          <w:lang w:val="en"/>
+        </w:rPr>
+        <w:t>') }}{# ("Assignment Date") #} (or the closest valuation date thereto) until the date of total distribution.</w:t>
       </w:r>
     </w:p>
     <w:p>
@@ -5404,7 +6638,67 @@
           <w:szCs w:val="24"/>
           <w:lang w:val="en"/>
         </w:rPr>
-        <w:t xml:space="preserve">(iii) Impact of Outstanding Loan Balance: In the event the Participant has an outstanding loan balance as of {{ format_date(assignment_date, format='MM/dd/yyyy') }}{# ("Assignment Date") #}, then the Alternate Payee's ({{ nice_number(percentage, use_word=False) }}%) share is to be calculated “after” the loan amount is subtracted from the difference of (a) minus (b). (As an example, if the Participant's total account balance is $50,000 and $10,000 of that is an outstanding Plan loan, then the Alternate </w:t>
+        <w:t xml:space="preserve">(iii) Impact of Outstanding Loan Balance: In the event the Participant has an outstanding loan balance as of {{ </w:t>
+      </w:r>
+      <w:proofErr w:type="spellStart"/>
+      <w:r>
+        <w:rPr>
+          <w:rFonts w:ascii="Times New Roman" w:eastAsia="Arial" w:hAnsi="Times New Roman" w:cs="Times New Roman"/>
+          <w:sz w:val="24"/>
+          <w:szCs w:val="24"/>
+          <w:lang w:val="en"/>
+        </w:rPr>
+        <w:t>format_date</w:t>
+      </w:r>
+      <w:proofErr w:type="spellEnd"/>
+      <w:r>
+        <w:rPr>
+          <w:rFonts w:ascii="Times New Roman" w:eastAsia="Arial" w:hAnsi="Times New Roman" w:cs="Times New Roman"/>
+          <w:sz w:val="24"/>
+          <w:szCs w:val="24"/>
+          <w:lang w:val="en"/>
+        </w:rPr>
+        <w:t>(</w:t>
+      </w:r>
+      <w:proofErr w:type="spellStart"/>
+      <w:r>
+        <w:rPr>
+          <w:rFonts w:ascii="Times New Roman" w:eastAsia="Arial" w:hAnsi="Times New Roman" w:cs="Times New Roman"/>
+          <w:sz w:val="24"/>
+          <w:szCs w:val="24"/>
+          <w:lang w:val="en"/>
+        </w:rPr>
+        <w:t>assignment_date</w:t>
+      </w:r>
+      <w:proofErr w:type="spellEnd"/>
+      <w:r>
+        <w:rPr>
+          <w:rFonts w:ascii="Times New Roman" w:eastAsia="Arial" w:hAnsi="Times New Roman" w:cs="Times New Roman"/>
+          <w:sz w:val="24"/>
+          <w:szCs w:val="24"/>
+          <w:lang w:val="en"/>
+        </w:rPr>
+        <w:t>, format='MM/dd/</w:t>
+      </w:r>
+      <w:proofErr w:type="spellStart"/>
+      <w:r>
+        <w:rPr>
+          <w:rFonts w:ascii="Times New Roman" w:eastAsia="Arial" w:hAnsi="Times New Roman" w:cs="Times New Roman"/>
+          <w:sz w:val="24"/>
+          <w:szCs w:val="24"/>
+          <w:lang w:val="en"/>
+        </w:rPr>
+        <w:t>yyyy</w:t>
+      </w:r>
+      <w:proofErr w:type="spellEnd"/>
+      <w:r>
+        <w:rPr>
+          <w:rFonts w:ascii="Times New Roman" w:eastAsia="Arial" w:hAnsi="Times New Roman" w:cs="Times New Roman"/>
+          <w:sz w:val="24"/>
+          <w:szCs w:val="24"/>
+          <w:lang w:val="en"/>
+        </w:rPr>
+        <w:t xml:space="preserve">') }}{# ("Assignment Date") #}, then the </w:t>
       </w:r>
       <w:r>
         <w:rPr>
@@ -5414,7 +6708,47 @@
           <w:lang w:val="en"/>
         </w:rPr>
         <w:lastRenderedPageBreak/>
-        <w:t>Payee's share of the benefits will be 50% of ($50,000 minus $10,000), or $20,000.) The Participant is solely responsible for repaying any outstanding Participant loans from and after the date of this Order.</w:t>
+        <w:t xml:space="preserve">Alternate Payee's ({{ </w:t>
+      </w:r>
+      <w:proofErr w:type="spellStart"/>
+      <w:r>
+        <w:rPr>
+          <w:rFonts w:ascii="Times New Roman" w:eastAsia="Arial" w:hAnsi="Times New Roman" w:cs="Times New Roman"/>
+          <w:sz w:val="24"/>
+          <w:szCs w:val="24"/>
+          <w:lang w:val="en"/>
+        </w:rPr>
+        <w:t>nice_number</w:t>
+      </w:r>
+      <w:proofErr w:type="spellEnd"/>
+      <w:r>
+        <w:rPr>
+          <w:rFonts w:ascii="Times New Roman" w:eastAsia="Arial" w:hAnsi="Times New Roman" w:cs="Times New Roman"/>
+          <w:sz w:val="24"/>
+          <w:szCs w:val="24"/>
+          <w:lang w:val="en"/>
+        </w:rPr>
+        <w:t xml:space="preserve">(percentage, </w:t>
+      </w:r>
+      <w:proofErr w:type="spellStart"/>
+      <w:r>
+        <w:rPr>
+          <w:rFonts w:ascii="Times New Roman" w:eastAsia="Arial" w:hAnsi="Times New Roman" w:cs="Times New Roman"/>
+          <w:sz w:val="24"/>
+          <w:szCs w:val="24"/>
+          <w:lang w:val="en"/>
+        </w:rPr>
+        <w:t>use_word</w:t>
+      </w:r>
+      <w:proofErr w:type="spellEnd"/>
+      <w:r>
+        <w:rPr>
+          <w:rFonts w:ascii="Times New Roman" w:eastAsia="Arial" w:hAnsi="Times New Roman" w:cs="Times New Roman"/>
+          <w:sz w:val="24"/>
+          <w:szCs w:val="24"/>
+          <w:lang w:val="en"/>
+        </w:rPr>
+        <w:t>=False) }}%) share is to be calculated “after” the loan amount is subtracted from the difference of (a) minus (b). (As an example, if the Participant's total account balance is $50,000 and $10,000 of that is an outstanding Plan loan, then the Alternate Payee's share of the benefits will be 50% of ($50,000 minus $10,000), or $20,000.) The Participant is solely responsible for repaying any outstanding Participant loans from and after the date of this Order.</w:t>
       </w:r>
     </w:p>
     <w:p>
@@ -5469,7 +6803,33 @@
           <w:shd w:val="clear" w:color="auto" w:fill="B6D7A8"/>
           <w:lang w:val="en"/>
         </w:rPr>
-        <w:t>% elif awarding == “Percentage, But Excluding Pre-Marital Balance With Passive Growth” %}</w:t>
+        <w:t xml:space="preserve">% </w:t>
+      </w:r>
+      <w:proofErr w:type="spellStart"/>
+      <w:r>
+        <w:rPr>
+          <w:rFonts w:ascii="Times New Roman" w:eastAsia="Arial" w:hAnsi="Times New Roman" w:cs="Times New Roman"/>
+          <w:b/>
+          <w:color w:val="FF0000"/>
+          <w:sz w:val="24"/>
+          <w:szCs w:val="24"/>
+          <w:shd w:val="clear" w:color="auto" w:fill="B6D7A8"/>
+          <w:lang w:val="en"/>
+        </w:rPr>
+        <w:t>elif</w:t>
+      </w:r>
+      <w:proofErr w:type="spellEnd"/>
+      <w:r>
+        <w:rPr>
+          <w:rFonts w:ascii="Times New Roman" w:eastAsia="Arial" w:hAnsi="Times New Roman" w:cs="Times New Roman"/>
+          <w:b/>
+          <w:color w:val="FF0000"/>
+          <w:sz w:val="24"/>
+          <w:szCs w:val="24"/>
+          <w:shd w:val="clear" w:color="auto" w:fill="B6D7A8"/>
+          <w:lang w:val="en"/>
+        </w:rPr>
+        <w:t xml:space="preserve"> awarding == “Percentage, But Excluding Pre-Marital Balance With Passive Growth” %}</w:t>
       </w:r>
     </w:p>
     <w:p>
@@ -5489,7 +6849,27 @@
           <w:szCs w:val="24"/>
           <w:lang w:val="en"/>
         </w:rPr>
-        <w:t xml:space="preserve">(i) Amount of Assignment: This Order gives the Alternate Payee a portion of the Participant's Total Account Balance under the Plan that was earned during the marriage. The Alternate Payee is not entitled to any of the Participant's "pre-marital" account balance, if any. Accordingly, the Alternate Payee is assigned an amount equal to </w:t>
+        <w:t>(</w:t>
+      </w:r>
+      <w:proofErr w:type="spellStart"/>
+      <w:r>
+        <w:rPr>
+          <w:rFonts w:ascii="Times New Roman" w:eastAsia="Arial" w:hAnsi="Times New Roman" w:cs="Times New Roman"/>
+          <w:sz w:val="24"/>
+          <w:szCs w:val="24"/>
+          <w:lang w:val="en"/>
+        </w:rPr>
+        <w:t>i</w:t>
+      </w:r>
+      <w:proofErr w:type="spellEnd"/>
+      <w:r>
+        <w:rPr>
+          <w:rFonts w:ascii="Times New Roman" w:eastAsia="Arial" w:hAnsi="Times New Roman" w:cs="Times New Roman"/>
+          <w:sz w:val="24"/>
+          <w:szCs w:val="24"/>
+          <w:lang w:val="en"/>
+        </w:rPr>
+        <w:t xml:space="preserve">) Amount of Assignment: This Order gives the Alternate Payee a portion of the Participant's Total Account Balance under the Plan that was earned during the marriage. The Alternate Payee is not entitled to any of the Participant's "pre-marital" account balance, if any. Accordingly, the Alternate Payee is assigned an amount equal to </w:t>
       </w:r>
       <w:proofErr w:type="gramStart"/>
       <w:r>
@@ -5499,7 +6879,17 @@
           <w:szCs w:val="24"/>
           <w:lang w:val="en"/>
         </w:rPr>
-        <w:t>{{ nice</w:t>
+        <w:t xml:space="preserve">{{ </w:t>
+      </w:r>
+      <w:proofErr w:type="spellStart"/>
+      <w:r>
+        <w:rPr>
+          <w:rFonts w:ascii="Times New Roman" w:eastAsia="Arial" w:hAnsi="Times New Roman" w:cs="Times New Roman"/>
+          <w:sz w:val="24"/>
+          <w:szCs w:val="24"/>
+          <w:lang w:val="en"/>
+        </w:rPr>
+        <w:t>nice</w:t>
       </w:r>
       <w:proofErr w:type="gramEnd"/>
       <w:r>
@@ -5509,7 +6899,77 @@
           <w:szCs w:val="24"/>
           <w:lang w:val="en"/>
         </w:rPr>
-        <w:t>_number(percentage, use_word=True) | upper }} Percent ({{ nice_number(percentage, use_word=False) }}%) of [(a) MINUS (b)] below, where:</w:t>
+        <w:t>_number</w:t>
+      </w:r>
+      <w:proofErr w:type="spellEnd"/>
+      <w:r>
+        <w:rPr>
+          <w:rFonts w:ascii="Times New Roman" w:eastAsia="Arial" w:hAnsi="Times New Roman" w:cs="Times New Roman"/>
+          <w:sz w:val="24"/>
+          <w:szCs w:val="24"/>
+          <w:lang w:val="en"/>
+        </w:rPr>
+        <w:t xml:space="preserve">(percentage, </w:t>
+      </w:r>
+      <w:proofErr w:type="spellStart"/>
+      <w:r>
+        <w:rPr>
+          <w:rFonts w:ascii="Times New Roman" w:eastAsia="Arial" w:hAnsi="Times New Roman" w:cs="Times New Roman"/>
+          <w:sz w:val="24"/>
+          <w:szCs w:val="24"/>
+          <w:lang w:val="en"/>
+        </w:rPr>
+        <w:t>use_word</w:t>
+      </w:r>
+      <w:proofErr w:type="spellEnd"/>
+      <w:r>
+        <w:rPr>
+          <w:rFonts w:ascii="Times New Roman" w:eastAsia="Arial" w:hAnsi="Times New Roman" w:cs="Times New Roman"/>
+          <w:sz w:val="24"/>
+          <w:szCs w:val="24"/>
+          <w:lang w:val="en"/>
+        </w:rPr>
+        <w:t xml:space="preserve">=True) | upper }} Percent ({{ </w:t>
+      </w:r>
+      <w:proofErr w:type="spellStart"/>
+      <w:r>
+        <w:rPr>
+          <w:rFonts w:ascii="Times New Roman" w:eastAsia="Arial" w:hAnsi="Times New Roman" w:cs="Times New Roman"/>
+          <w:sz w:val="24"/>
+          <w:szCs w:val="24"/>
+          <w:lang w:val="en"/>
+        </w:rPr>
+        <w:t>nice_number</w:t>
+      </w:r>
+      <w:proofErr w:type="spellEnd"/>
+      <w:r>
+        <w:rPr>
+          <w:rFonts w:ascii="Times New Roman" w:eastAsia="Arial" w:hAnsi="Times New Roman" w:cs="Times New Roman"/>
+          <w:sz w:val="24"/>
+          <w:szCs w:val="24"/>
+          <w:lang w:val="en"/>
+        </w:rPr>
+        <w:t xml:space="preserve">(percentage, </w:t>
+      </w:r>
+      <w:proofErr w:type="spellStart"/>
+      <w:r>
+        <w:rPr>
+          <w:rFonts w:ascii="Times New Roman" w:eastAsia="Arial" w:hAnsi="Times New Roman" w:cs="Times New Roman"/>
+          <w:sz w:val="24"/>
+          <w:szCs w:val="24"/>
+          <w:lang w:val="en"/>
+        </w:rPr>
+        <w:t>use_word</w:t>
+      </w:r>
+      <w:proofErr w:type="spellEnd"/>
+      <w:r>
+        <w:rPr>
+          <w:rFonts w:ascii="Times New Roman" w:eastAsia="Arial" w:hAnsi="Times New Roman" w:cs="Times New Roman"/>
+          <w:sz w:val="24"/>
+          <w:szCs w:val="24"/>
+          <w:lang w:val="en"/>
+        </w:rPr>
+        <w:t>=False) }}%) of [(a) MINUS (b)] below, where:</w:t>
       </w:r>
     </w:p>
     <w:p>
@@ -5539,7 +6999,17 @@
           <w:szCs w:val="24"/>
           <w:lang w:val="en"/>
         </w:rPr>
-        <w:t>{{ format</w:t>
+        <w:t xml:space="preserve">{{ </w:t>
+      </w:r>
+      <w:proofErr w:type="spellStart"/>
+      <w:r>
+        <w:rPr>
+          <w:rFonts w:ascii="Times New Roman" w:eastAsia="Arial" w:hAnsi="Times New Roman" w:cs="Times New Roman"/>
+          <w:sz w:val="24"/>
+          <w:szCs w:val="24"/>
+          <w:lang w:val="en"/>
+        </w:rPr>
+        <w:t>format</w:t>
       </w:r>
       <w:proofErr w:type="gramEnd"/>
       <w:r>
@@ -5549,7 +7019,57 @@
           <w:szCs w:val="24"/>
           <w:lang w:val="en"/>
         </w:rPr>
-        <w:t>_date(assignment_date, format='MM/dd/yyyy') }} [assignment date] (or the closest valuation date thereto); and</w:t>
+        <w:t>_date</w:t>
+      </w:r>
+      <w:proofErr w:type="spellEnd"/>
+      <w:r>
+        <w:rPr>
+          <w:rFonts w:ascii="Times New Roman" w:eastAsia="Arial" w:hAnsi="Times New Roman" w:cs="Times New Roman"/>
+          <w:sz w:val="24"/>
+          <w:szCs w:val="24"/>
+          <w:lang w:val="en"/>
+        </w:rPr>
+        <w:t>(</w:t>
+      </w:r>
+      <w:proofErr w:type="spellStart"/>
+      <w:r>
+        <w:rPr>
+          <w:rFonts w:ascii="Times New Roman" w:eastAsia="Arial" w:hAnsi="Times New Roman" w:cs="Times New Roman"/>
+          <w:sz w:val="24"/>
+          <w:szCs w:val="24"/>
+          <w:lang w:val="en"/>
+        </w:rPr>
+        <w:t>assignment_date</w:t>
+      </w:r>
+      <w:proofErr w:type="spellEnd"/>
+      <w:r>
+        <w:rPr>
+          <w:rFonts w:ascii="Times New Roman" w:eastAsia="Arial" w:hAnsi="Times New Roman" w:cs="Times New Roman"/>
+          <w:sz w:val="24"/>
+          <w:szCs w:val="24"/>
+          <w:lang w:val="en"/>
+        </w:rPr>
+        <w:t>, format='MM/dd/</w:t>
+      </w:r>
+      <w:proofErr w:type="spellStart"/>
+      <w:r>
+        <w:rPr>
+          <w:rFonts w:ascii="Times New Roman" w:eastAsia="Arial" w:hAnsi="Times New Roman" w:cs="Times New Roman"/>
+          <w:sz w:val="24"/>
+          <w:szCs w:val="24"/>
+          <w:lang w:val="en"/>
+        </w:rPr>
+        <w:t>yyyy</w:t>
+      </w:r>
+      <w:proofErr w:type="spellEnd"/>
+      <w:r>
+        <w:rPr>
+          <w:rFonts w:ascii="Times New Roman" w:eastAsia="Arial" w:hAnsi="Times New Roman" w:cs="Times New Roman"/>
+          <w:sz w:val="24"/>
+          <w:szCs w:val="24"/>
+          <w:lang w:val="en"/>
+        </w:rPr>
+        <w:t>') }} [assignment date] (or the closest valuation date thereto); and</w:t>
       </w:r>
     </w:p>
     <w:p>
@@ -5569,7 +7089,147 @@
           <w:szCs w:val="24"/>
           <w:lang w:val="en"/>
         </w:rPr>
-        <w:t>(b) equals the Participant's Total Account Balance accumulated under the Plan as of {{ date_of_marriage }} [date of marriage] (or the closest valuation date thereto) and INCLUDING any and all investment earnings/losses that are attributable to such “pre-marital” account balance which have accrued during the marriage (from {{ format_date(date_of_marriage, format='MM/dd/yyyy') }}{# [date of marriage] #} to {{ format_date(assignment_date, format='MM/dd/yyyy') }}{# ("Assignment Date") #}).</w:t>
+        <w:t xml:space="preserve">(b) equals the Participant's Total Account Balance accumulated under the Plan as of {{ </w:t>
+      </w:r>
+      <w:proofErr w:type="spellStart"/>
+      <w:r>
+        <w:rPr>
+          <w:rFonts w:ascii="Times New Roman" w:eastAsia="Arial" w:hAnsi="Times New Roman" w:cs="Times New Roman"/>
+          <w:sz w:val="24"/>
+          <w:szCs w:val="24"/>
+          <w:lang w:val="en"/>
+        </w:rPr>
+        <w:t>date_of_marriage</w:t>
+      </w:r>
+      <w:proofErr w:type="spellEnd"/>
+      <w:r>
+        <w:rPr>
+          <w:rFonts w:ascii="Times New Roman" w:eastAsia="Arial" w:hAnsi="Times New Roman" w:cs="Times New Roman"/>
+          <w:sz w:val="24"/>
+          <w:szCs w:val="24"/>
+          <w:lang w:val="en"/>
+        </w:rPr>
+        <w:t xml:space="preserve"> }} [date of marriage] (or the closest valuation date thereto) and INCLUDING any and all investment earnings/losses that are attributable to such “pre-marital” account balance which have accrued during the marriage (from {{ </w:t>
+      </w:r>
+      <w:proofErr w:type="spellStart"/>
+      <w:r>
+        <w:rPr>
+          <w:rFonts w:ascii="Times New Roman" w:eastAsia="Arial" w:hAnsi="Times New Roman" w:cs="Times New Roman"/>
+          <w:sz w:val="24"/>
+          <w:szCs w:val="24"/>
+          <w:lang w:val="en"/>
+        </w:rPr>
+        <w:t>format_date</w:t>
+      </w:r>
+      <w:proofErr w:type="spellEnd"/>
+      <w:r>
+        <w:rPr>
+          <w:rFonts w:ascii="Times New Roman" w:eastAsia="Arial" w:hAnsi="Times New Roman" w:cs="Times New Roman"/>
+          <w:sz w:val="24"/>
+          <w:szCs w:val="24"/>
+          <w:lang w:val="en"/>
+        </w:rPr>
+        <w:t>(</w:t>
+      </w:r>
+      <w:proofErr w:type="spellStart"/>
+      <w:r>
+        <w:rPr>
+          <w:rFonts w:ascii="Times New Roman" w:eastAsia="Arial" w:hAnsi="Times New Roman" w:cs="Times New Roman"/>
+          <w:sz w:val="24"/>
+          <w:szCs w:val="24"/>
+          <w:lang w:val="en"/>
+        </w:rPr>
+        <w:t>date_of_marriage</w:t>
+      </w:r>
+      <w:proofErr w:type="spellEnd"/>
+      <w:r>
+        <w:rPr>
+          <w:rFonts w:ascii="Times New Roman" w:eastAsia="Arial" w:hAnsi="Times New Roman" w:cs="Times New Roman"/>
+          <w:sz w:val="24"/>
+          <w:szCs w:val="24"/>
+          <w:lang w:val="en"/>
+        </w:rPr>
+        <w:t>, format='MM/dd/</w:t>
+      </w:r>
+      <w:proofErr w:type="spellStart"/>
+      <w:r>
+        <w:rPr>
+          <w:rFonts w:ascii="Times New Roman" w:eastAsia="Arial" w:hAnsi="Times New Roman" w:cs="Times New Roman"/>
+          <w:sz w:val="24"/>
+          <w:szCs w:val="24"/>
+          <w:lang w:val="en"/>
+        </w:rPr>
+        <w:t>yyyy</w:t>
+      </w:r>
+      <w:proofErr w:type="spellEnd"/>
+      <w:r>
+        <w:rPr>
+          <w:rFonts w:ascii="Times New Roman" w:eastAsia="Arial" w:hAnsi="Times New Roman" w:cs="Times New Roman"/>
+          <w:sz w:val="24"/>
+          <w:szCs w:val="24"/>
+          <w:lang w:val="en"/>
+        </w:rPr>
+        <w:t xml:space="preserve">') }}{# [date of marriage] #} to {{ </w:t>
+      </w:r>
+      <w:proofErr w:type="spellStart"/>
+      <w:r>
+        <w:rPr>
+          <w:rFonts w:ascii="Times New Roman" w:eastAsia="Arial" w:hAnsi="Times New Roman" w:cs="Times New Roman"/>
+          <w:sz w:val="24"/>
+          <w:szCs w:val="24"/>
+          <w:lang w:val="en"/>
+        </w:rPr>
+        <w:t>format_date</w:t>
+      </w:r>
+      <w:proofErr w:type="spellEnd"/>
+      <w:r>
+        <w:rPr>
+          <w:rFonts w:ascii="Times New Roman" w:eastAsia="Arial" w:hAnsi="Times New Roman" w:cs="Times New Roman"/>
+          <w:sz w:val="24"/>
+          <w:szCs w:val="24"/>
+          <w:lang w:val="en"/>
+        </w:rPr>
+        <w:t>(</w:t>
+      </w:r>
+      <w:proofErr w:type="spellStart"/>
+      <w:r>
+        <w:rPr>
+          <w:rFonts w:ascii="Times New Roman" w:eastAsia="Arial" w:hAnsi="Times New Roman" w:cs="Times New Roman"/>
+          <w:sz w:val="24"/>
+          <w:szCs w:val="24"/>
+          <w:lang w:val="en"/>
+        </w:rPr>
+        <w:t>assignment_date</w:t>
+      </w:r>
+      <w:proofErr w:type="spellEnd"/>
+      <w:r>
+        <w:rPr>
+          <w:rFonts w:ascii="Times New Roman" w:eastAsia="Arial" w:hAnsi="Times New Roman" w:cs="Times New Roman"/>
+          <w:sz w:val="24"/>
+          <w:szCs w:val="24"/>
+          <w:lang w:val="en"/>
+        </w:rPr>
+        <w:t>, format='MM/dd/</w:t>
+      </w:r>
+      <w:proofErr w:type="spellStart"/>
+      <w:r>
+        <w:rPr>
+          <w:rFonts w:ascii="Times New Roman" w:eastAsia="Arial" w:hAnsi="Times New Roman" w:cs="Times New Roman"/>
+          <w:sz w:val="24"/>
+          <w:szCs w:val="24"/>
+          <w:lang w:val="en"/>
+        </w:rPr>
+        <w:t>yyyy</w:t>
+      </w:r>
+      <w:proofErr w:type="spellEnd"/>
+      <w:r>
+        <w:rPr>
+          <w:rFonts w:ascii="Times New Roman" w:eastAsia="Arial" w:hAnsi="Times New Roman" w:cs="Times New Roman"/>
+          <w:sz w:val="24"/>
+          <w:szCs w:val="24"/>
+          <w:lang w:val="en"/>
+        </w:rPr>
+        <w:t>') }}{# ("Assignment Date") #}).</w:t>
       </w:r>
     </w:p>
     <w:p>
@@ -5599,7 +7259,17 @@
           <w:szCs w:val="24"/>
           <w:lang w:val="en"/>
         </w:rPr>
-        <w:t>{{ format</w:t>
+        <w:t xml:space="preserve">{{ </w:t>
+      </w:r>
+      <w:proofErr w:type="spellStart"/>
+      <w:r>
+        <w:rPr>
+          <w:rFonts w:ascii="Times New Roman" w:eastAsia="Arial" w:hAnsi="Times New Roman" w:cs="Times New Roman"/>
+          <w:sz w:val="24"/>
+          <w:szCs w:val="24"/>
+          <w:lang w:val="en"/>
+        </w:rPr>
+        <w:t>format</w:t>
       </w:r>
       <w:proofErr w:type="gramEnd"/>
       <w:r>
@@ -5609,7 +7279,57 @@
           <w:szCs w:val="24"/>
           <w:lang w:val="en"/>
         </w:rPr>
-        <w:t>_date(assignment_date, format='MM/dd/yyyy') }}{# ("Assignment Date") #}  (or the closest valuation date thereto) until the date of total distribution.</w:t>
+        <w:t>_date</w:t>
+      </w:r>
+      <w:proofErr w:type="spellEnd"/>
+      <w:r>
+        <w:rPr>
+          <w:rFonts w:ascii="Times New Roman" w:eastAsia="Arial" w:hAnsi="Times New Roman" w:cs="Times New Roman"/>
+          <w:sz w:val="24"/>
+          <w:szCs w:val="24"/>
+          <w:lang w:val="en"/>
+        </w:rPr>
+        <w:t>(</w:t>
+      </w:r>
+      <w:proofErr w:type="spellStart"/>
+      <w:r>
+        <w:rPr>
+          <w:rFonts w:ascii="Times New Roman" w:eastAsia="Arial" w:hAnsi="Times New Roman" w:cs="Times New Roman"/>
+          <w:sz w:val="24"/>
+          <w:szCs w:val="24"/>
+          <w:lang w:val="en"/>
+        </w:rPr>
+        <w:t>assignment_date</w:t>
+      </w:r>
+      <w:proofErr w:type="spellEnd"/>
+      <w:r>
+        <w:rPr>
+          <w:rFonts w:ascii="Times New Roman" w:eastAsia="Arial" w:hAnsi="Times New Roman" w:cs="Times New Roman"/>
+          <w:sz w:val="24"/>
+          <w:szCs w:val="24"/>
+          <w:lang w:val="en"/>
+        </w:rPr>
+        <w:t>, format='MM/dd/</w:t>
+      </w:r>
+      <w:proofErr w:type="spellStart"/>
+      <w:r>
+        <w:rPr>
+          <w:rFonts w:ascii="Times New Roman" w:eastAsia="Arial" w:hAnsi="Times New Roman" w:cs="Times New Roman"/>
+          <w:sz w:val="24"/>
+          <w:szCs w:val="24"/>
+          <w:lang w:val="en"/>
+        </w:rPr>
+        <w:t>yyyy</w:t>
+      </w:r>
+      <w:proofErr w:type="spellEnd"/>
+      <w:r>
+        <w:rPr>
+          <w:rFonts w:ascii="Times New Roman" w:eastAsia="Arial" w:hAnsi="Times New Roman" w:cs="Times New Roman"/>
+          <w:sz w:val="24"/>
+          <w:szCs w:val="24"/>
+          <w:lang w:val="en"/>
+        </w:rPr>
+        <w:t>') }}{# ("Assignment Date") #}  (or the closest valuation date thereto) until the date of total distribution.</w:t>
       </w:r>
     </w:p>
     <w:p>
@@ -5629,7 +7349,107 @@
           <w:szCs w:val="24"/>
           <w:lang w:val="en"/>
         </w:rPr>
-        <w:t xml:space="preserve">(iii) Impact of Outstanding Loan Balance: In the event the Participant has an outstanding loan balance as of {{ format_date(assignment_date, format='MM/dd/yyyy') }}{# ("Assignment Date") #}, then the Alternate Payee's ({{ nice_number(percentage, use_word=False) }})%  share is to be calculated “after” the loan amount is subtracted from the difference of (a) minus (b). (As an example, if the Participant's total account balance is $50,000 and $10,000 of that is an outstanding Plan loan, then the Alternate Payee's share of the benefits will be 50% of ($50,000 minus $10,000), or $20,000.) The </w:t>
+        <w:t xml:space="preserve">(iii) Impact of Outstanding Loan Balance: In the event the Participant has an outstanding loan balance as of {{ </w:t>
+      </w:r>
+      <w:proofErr w:type="spellStart"/>
+      <w:r>
+        <w:rPr>
+          <w:rFonts w:ascii="Times New Roman" w:eastAsia="Arial" w:hAnsi="Times New Roman" w:cs="Times New Roman"/>
+          <w:sz w:val="24"/>
+          <w:szCs w:val="24"/>
+          <w:lang w:val="en"/>
+        </w:rPr>
+        <w:t>format_date</w:t>
+      </w:r>
+      <w:proofErr w:type="spellEnd"/>
+      <w:r>
+        <w:rPr>
+          <w:rFonts w:ascii="Times New Roman" w:eastAsia="Arial" w:hAnsi="Times New Roman" w:cs="Times New Roman"/>
+          <w:sz w:val="24"/>
+          <w:szCs w:val="24"/>
+          <w:lang w:val="en"/>
+        </w:rPr>
+        <w:t>(</w:t>
+      </w:r>
+      <w:proofErr w:type="spellStart"/>
+      <w:r>
+        <w:rPr>
+          <w:rFonts w:ascii="Times New Roman" w:eastAsia="Arial" w:hAnsi="Times New Roman" w:cs="Times New Roman"/>
+          <w:sz w:val="24"/>
+          <w:szCs w:val="24"/>
+          <w:lang w:val="en"/>
+        </w:rPr>
+        <w:t>assignment_date</w:t>
+      </w:r>
+      <w:proofErr w:type="spellEnd"/>
+      <w:r>
+        <w:rPr>
+          <w:rFonts w:ascii="Times New Roman" w:eastAsia="Arial" w:hAnsi="Times New Roman" w:cs="Times New Roman"/>
+          <w:sz w:val="24"/>
+          <w:szCs w:val="24"/>
+          <w:lang w:val="en"/>
+        </w:rPr>
+        <w:t>, format='MM/dd/</w:t>
+      </w:r>
+      <w:proofErr w:type="spellStart"/>
+      <w:r>
+        <w:rPr>
+          <w:rFonts w:ascii="Times New Roman" w:eastAsia="Arial" w:hAnsi="Times New Roman" w:cs="Times New Roman"/>
+          <w:sz w:val="24"/>
+          <w:szCs w:val="24"/>
+          <w:lang w:val="en"/>
+        </w:rPr>
+        <w:t>yyyy</w:t>
+      </w:r>
+      <w:proofErr w:type="spellEnd"/>
+      <w:r>
+        <w:rPr>
+          <w:rFonts w:ascii="Times New Roman" w:eastAsia="Arial" w:hAnsi="Times New Roman" w:cs="Times New Roman"/>
+          <w:sz w:val="24"/>
+          <w:szCs w:val="24"/>
+          <w:lang w:val="en"/>
+        </w:rPr>
+        <w:t xml:space="preserve">') }}{# ("Assignment Date") #}, then the Alternate Payee's ({{ </w:t>
+      </w:r>
+      <w:proofErr w:type="spellStart"/>
+      <w:r>
+        <w:rPr>
+          <w:rFonts w:ascii="Times New Roman" w:eastAsia="Arial" w:hAnsi="Times New Roman" w:cs="Times New Roman"/>
+          <w:sz w:val="24"/>
+          <w:szCs w:val="24"/>
+          <w:lang w:val="en"/>
+        </w:rPr>
+        <w:t>nice_number</w:t>
+      </w:r>
+      <w:proofErr w:type="spellEnd"/>
+      <w:r>
+        <w:rPr>
+          <w:rFonts w:ascii="Times New Roman" w:eastAsia="Arial" w:hAnsi="Times New Roman" w:cs="Times New Roman"/>
+          <w:sz w:val="24"/>
+          <w:szCs w:val="24"/>
+          <w:lang w:val="en"/>
+        </w:rPr>
+        <w:t xml:space="preserve">(percentage, </w:t>
+      </w:r>
+      <w:proofErr w:type="spellStart"/>
+      <w:r>
+        <w:rPr>
+          <w:rFonts w:ascii="Times New Roman" w:eastAsia="Arial" w:hAnsi="Times New Roman" w:cs="Times New Roman"/>
+          <w:sz w:val="24"/>
+          <w:szCs w:val="24"/>
+          <w:lang w:val="en"/>
+        </w:rPr>
+        <w:t>use_word</w:t>
+      </w:r>
+      <w:proofErr w:type="spellEnd"/>
+      <w:r>
+        <w:rPr>
+          <w:rFonts w:ascii="Times New Roman" w:eastAsia="Arial" w:hAnsi="Times New Roman" w:cs="Times New Roman"/>
+          <w:sz w:val="24"/>
+          <w:szCs w:val="24"/>
+          <w:lang w:val="en"/>
+        </w:rPr>
+        <w:t xml:space="preserve">=False) }})%  share is to be calculated </w:t>
       </w:r>
       <w:r>
         <w:rPr>
@@ -5639,7 +7459,7 @@
           <w:lang w:val="en"/>
         </w:rPr>
         <w:lastRenderedPageBreak/>
-        <w:t>Participant is solely responsible for repaying any outstanding Participant loans from and after the date of this Order.</w:t>
+        <w:t>“after” the loan amount is subtracted from the difference of (a) minus (b). (As an example, if the Participant's total account balance is $50,000 and $10,000 of that is an outstanding Plan loan, then the Alternate Payee's share of the benefits will be 50% of ($50,000 minus $10,000), or $20,000.) The Participant is solely responsible for repaying any outstanding Participant loans from and after the date of this Order.</w:t>
       </w:r>
     </w:p>
     <w:p>
@@ -5694,7 +7514,33 @@
           <w:shd w:val="clear" w:color="auto" w:fill="B6D7A8"/>
           <w:lang w:val="en"/>
         </w:rPr>
-        <w:t>% elif awarding == “Percentage Of An Employee Stock Ownership Plan (ESOP)” %}</w:t>
+        <w:t xml:space="preserve">% </w:t>
+      </w:r>
+      <w:proofErr w:type="spellStart"/>
+      <w:r>
+        <w:rPr>
+          <w:rFonts w:ascii="Times New Roman" w:eastAsia="Arial" w:hAnsi="Times New Roman" w:cs="Times New Roman"/>
+          <w:b/>
+          <w:color w:val="FF0000"/>
+          <w:sz w:val="24"/>
+          <w:szCs w:val="24"/>
+          <w:shd w:val="clear" w:color="auto" w:fill="B6D7A8"/>
+          <w:lang w:val="en"/>
+        </w:rPr>
+        <w:t>elif</w:t>
+      </w:r>
+      <w:proofErr w:type="spellEnd"/>
+      <w:r>
+        <w:rPr>
+          <w:rFonts w:ascii="Times New Roman" w:eastAsia="Arial" w:hAnsi="Times New Roman" w:cs="Times New Roman"/>
+          <w:b/>
+          <w:color w:val="FF0000"/>
+          <w:sz w:val="24"/>
+          <w:szCs w:val="24"/>
+          <w:shd w:val="clear" w:color="auto" w:fill="B6D7A8"/>
+          <w:lang w:val="en"/>
+        </w:rPr>
+        <w:t xml:space="preserve"> awarding == “Percentage Of An Employee Stock Ownership Plan (ESOP)” %}</w:t>
       </w:r>
     </w:p>
     <w:p>
@@ -5714,7 +7560,147 @@
           <w:szCs w:val="24"/>
           <w:lang w:val="en"/>
         </w:rPr>
-        <w:t>Amount of Assignment: This Order awards the Alternate Payee an amount equal to {{ nice_number(percentage, use_word=True) | upper }} Percent ({{ nice_number(percentage, use_word=False) }}%) of the Participant's Total Account Balance accumulated under the Plan as of {{ format_date(assignment_date, format='MM/dd/yyyy') }}{# ("Assignment Date") #}  or the closest Plan valuation date to that date.</w:t>
+        <w:t xml:space="preserve">Amount of Assignment: This Order awards the Alternate Payee an amount equal to {{ </w:t>
+      </w:r>
+      <w:proofErr w:type="spellStart"/>
+      <w:r>
+        <w:rPr>
+          <w:rFonts w:ascii="Times New Roman" w:eastAsia="Arial" w:hAnsi="Times New Roman" w:cs="Times New Roman"/>
+          <w:sz w:val="24"/>
+          <w:szCs w:val="24"/>
+          <w:lang w:val="en"/>
+        </w:rPr>
+        <w:t>nice_number</w:t>
+      </w:r>
+      <w:proofErr w:type="spellEnd"/>
+      <w:r>
+        <w:rPr>
+          <w:rFonts w:ascii="Times New Roman" w:eastAsia="Arial" w:hAnsi="Times New Roman" w:cs="Times New Roman"/>
+          <w:sz w:val="24"/>
+          <w:szCs w:val="24"/>
+          <w:lang w:val="en"/>
+        </w:rPr>
+        <w:t xml:space="preserve">(percentage, </w:t>
+      </w:r>
+      <w:proofErr w:type="spellStart"/>
+      <w:r>
+        <w:rPr>
+          <w:rFonts w:ascii="Times New Roman" w:eastAsia="Arial" w:hAnsi="Times New Roman" w:cs="Times New Roman"/>
+          <w:sz w:val="24"/>
+          <w:szCs w:val="24"/>
+          <w:lang w:val="en"/>
+        </w:rPr>
+        <w:t>use_word</w:t>
+      </w:r>
+      <w:proofErr w:type="spellEnd"/>
+      <w:r>
+        <w:rPr>
+          <w:rFonts w:ascii="Times New Roman" w:eastAsia="Arial" w:hAnsi="Times New Roman" w:cs="Times New Roman"/>
+          <w:sz w:val="24"/>
+          <w:szCs w:val="24"/>
+          <w:lang w:val="en"/>
+        </w:rPr>
+        <w:t xml:space="preserve">=True) | upper }} Percent ({{ </w:t>
+      </w:r>
+      <w:proofErr w:type="spellStart"/>
+      <w:r>
+        <w:rPr>
+          <w:rFonts w:ascii="Times New Roman" w:eastAsia="Arial" w:hAnsi="Times New Roman" w:cs="Times New Roman"/>
+          <w:sz w:val="24"/>
+          <w:szCs w:val="24"/>
+          <w:lang w:val="en"/>
+        </w:rPr>
+        <w:t>nice_number</w:t>
+      </w:r>
+      <w:proofErr w:type="spellEnd"/>
+      <w:r>
+        <w:rPr>
+          <w:rFonts w:ascii="Times New Roman" w:eastAsia="Arial" w:hAnsi="Times New Roman" w:cs="Times New Roman"/>
+          <w:sz w:val="24"/>
+          <w:szCs w:val="24"/>
+          <w:lang w:val="en"/>
+        </w:rPr>
+        <w:t xml:space="preserve">(percentage, </w:t>
+      </w:r>
+      <w:proofErr w:type="spellStart"/>
+      <w:r>
+        <w:rPr>
+          <w:rFonts w:ascii="Times New Roman" w:eastAsia="Arial" w:hAnsi="Times New Roman" w:cs="Times New Roman"/>
+          <w:sz w:val="24"/>
+          <w:szCs w:val="24"/>
+          <w:lang w:val="en"/>
+        </w:rPr>
+        <w:t>use_word</w:t>
+      </w:r>
+      <w:proofErr w:type="spellEnd"/>
+      <w:r>
+        <w:rPr>
+          <w:rFonts w:ascii="Times New Roman" w:eastAsia="Arial" w:hAnsi="Times New Roman" w:cs="Times New Roman"/>
+          <w:sz w:val="24"/>
+          <w:szCs w:val="24"/>
+          <w:lang w:val="en"/>
+        </w:rPr>
+        <w:t xml:space="preserve">=False) }}%) of the Participant's Total Account Balance accumulated under the Plan as of {{ </w:t>
+      </w:r>
+      <w:proofErr w:type="spellStart"/>
+      <w:r>
+        <w:rPr>
+          <w:rFonts w:ascii="Times New Roman" w:eastAsia="Arial" w:hAnsi="Times New Roman" w:cs="Times New Roman"/>
+          <w:sz w:val="24"/>
+          <w:szCs w:val="24"/>
+          <w:lang w:val="en"/>
+        </w:rPr>
+        <w:t>format_date</w:t>
+      </w:r>
+      <w:proofErr w:type="spellEnd"/>
+      <w:r>
+        <w:rPr>
+          <w:rFonts w:ascii="Times New Roman" w:eastAsia="Arial" w:hAnsi="Times New Roman" w:cs="Times New Roman"/>
+          <w:sz w:val="24"/>
+          <w:szCs w:val="24"/>
+          <w:lang w:val="en"/>
+        </w:rPr>
+        <w:t>(</w:t>
+      </w:r>
+      <w:proofErr w:type="spellStart"/>
+      <w:r>
+        <w:rPr>
+          <w:rFonts w:ascii="Times New Roman" w:eastAsia="Arial" w:hAnsi="Times New Roman" w:cs="Times New Roman"/>
+          <w:sz w:val="24"/>
+          <w:szCs w:val="24"/>
+          <w:lang w:val="en"/>
+        </w:rPr>
+        <w:t>assignment_date</w:t>
+      </w:r>
+      <w:proofErr w:type="spellEnd"/>
+      <w:r>
+        <w:rPr>
+          <w:rFonts w:ascii="Times New Roman" w:eastAsia="Arial" w:hAnsi="Times New Roman" w:cs="Times New Roman"/>
+          <w:sz w:val="24"/>
+          <w:szCs w:val="24"/>
+          <w:lang w:val="en"/>
+        </w:rPr>
+        <w:t>, format='MM/dd/</w:t>
+      </w:r>
+      <w:proofErr w:type="spellStart"/>
+      <w:r>
+        <w:rPr>
+          <w:rFonts w:ascii="Times New Roman" w:eastAsia="Arial" w:hAnsi="Times New Roman" w:cs="Times New Roman"/>
+          <w:sz w:val="24"/>
+          <w:szCs w:val="24"/>
+          <w:lang w:val="en"/>
+        </w:rPr>
+        <w:t>yyyy</w:t>
+      </w:r>
+      <w:proofErr w:type="spellEnd"/>
+      <w:r>
+        <w:rPr>
+          <w:rFonts w:ascii="Times New Roman" w:eastAsia="Arial" w:hAnsi="Times New Roman" w:cs="Times New Roman"/>
+          <w:sz w:val="24"/>
+          <w:szCs w:val="24"/>
+          <w:lang w:val="en"/>
+        </w:rPr>
+        <w:t>') }}{# ("Assignment Date") #}  or the closest Plan valuation date to that date.</w:t>
       </w:r>
     </w:p>
     <w:p>
@@ -5814,6 +7800,7 @@
           <w:szCs w:val="24"/>
           <w:lang w:val="en"/>
         </w:rPr>
+        <w:lastRenderedPageBreak/>
         <w:t>Allocation of Benefits: The Alternate Payee's share of the benefits will be divided "pro-rata" among all of the Participant's accounts and investment funds managed on Participant’s behalf under the Plan.</w:t>
       </w:r>
     </w:p>
@@ -5834,8 +7821,156 @@
           <w:szCs w:val="24"/>
           <w:lang w:val="en"/>
         </w:rPr>
+        <w:t>Impact of Outstanding Loan Balance: Impact of Outstanding Loan Balance: If the Participant has an outstanding loan balance as of the assignment date specified above, then the percentage assigned to the Alternate Payee will be determined "after" the loan amount is deducted from the Participant's total account balance.  (As an example, if the Participant's total account balance is $50,000 and $10,000 of that is an outstanding Plan loan, then the Alternate Payee's share of the benefits will be 50% of ($50,000 minus $10,000), or $20,000.) The Participant is solely responsible for repaying any outstanding Participant loans from and after the date of this Order.</w:t>
+      </w:r>
+    </w:p>
+    <w:p>
+      <w:pPr>
+        <w:spacing w:before="80" w:after="240" w:line="360" w:lineRule="auto"/>
+        <w:rPr>
+          <w:rFonts w:ascii="Times New Roman" w:eastAsia="Arial" w:hAnsi="Times New Roman" w:cs="Times New Roman"/>
+          <w:sz w:val="24"/>
+          <w:szCs w:val="24"/>
+          <w:lang w:val="en"/>
+        </w:rPr>
+      </w:pPr>
+      <w:r>
+        <w:rPr>
+          <w:rFonts w:ascii="Times New Roman" w:eastAsia="Arial" w:hAnsi="Times New Roman" w:cs="Times New Roman"/>
+          <w:sz w:val="24"/>
+          <w:szCs w:val="24"/>
+          <w:lang w:val="en"/>
+        </w:rPr>
+        <w:t xml:space="preserve">Participant’s Vesting </w:t>
+      </w:r>
+      <w:proofErr w:type="spellStart"/>
+      <w:proofErr w:type="gramStart"/>
+      <w:r>
+        <w:rPr>
+          <w:rFonts w:ascii="Times New Roman" w:eastAsia="Arial" w:hAnsi="Times New Roman" w:cs="Times New Roman"/>
+          <w:sz w:val="24"/>
+          <w:szCs w:val="24"/>
+          <w:lang w:val="en"/>
+        </w:rPr>
+        <w:t>Status:If</w:t>
+      </w:r>
+      <w:proofErr w:type="spellEnd"/>
+      <w:proofErr w:type="gramEnd"/>
+      <w:r>
+        <w:rPr>
+          <w:rFonts w:ascii="Times New Roman" w:eastAsia="Arial" w:hAnsi="Times New Roman" w:cs="Times New Roman"/>
+          <w:sz w:val="24"/>
+          <w:szCs w:val="24"/>
+          <w:lang w:val="en"/>
+        </w:rPr>
+        <w:t xml:space="preserve"> the Participant is not 100% vested in the Total Account Balance as of the "Assignment Date" above, this does not affect the Alternate Payee's rights to the assigned share of the Total Account Balance. Instead, as of the Assignment Date, the Alternate Payee's vesting status shall be identical to the Participant's, and it shall continue to "mirror" the Participant's vesting status as it increases until both have 100% vesting in their respective shares of the Total Account Balance set forth herein. In addition, if the Participant terminates employment before becoming 100% vested in such Total Account Balance, the Alternate Payee's "final" vesting status will be the same as the Participant's. This paragraph is intended to treat each party's share of the Total Account Balance the same for vesting under the Plan. The Court understands that this paragraph may require the Alternate Payee to wait until full vesting to receive a full Plan distribution.</w:t>
+      </w:r>
+    </w:p>
+    <w:p>
+      <w:pPr>
+        <w:spacing w:before="80" w:after="240" w:line="360" w:lineRule="auto"/>
+        <w:rPr>
+          <w:rFonts w:ascii="Times New Roman" w:eastAsia="Arial" w:hAnsi="Times New Roman" w:cs="Times New Roman"/>
+          <w:sz w:val="24"/>
+          <w:szCs w:val="24"/>
+          <w:lang w:val="en"/>
+        </w:rPr>
+      </w:pPr>
+      <w:r>
+        <w:rPr>
+          <w:rFonts w:ascii="Times New Roman" w:eastAsia="Arial" w:hAnsi="Times New Roman" w:cs="Times New Roman"/>
+          <w:sz w:val="24"/>
+          <w:szCs w:val="24"/>
+          <w:lang w:val="en"/>
+        </w:rPr>
+        <w:t>Participant Prohibited from Transferring Funds to Another Defined Contribution Plan: Some employers let ESOP participants choose to move all or part of the value of their ESOP accounts directly to another defined contribution plan that the employer runs. If the Employer or plan sponsor allows such transfers, the Participant shall not be permitted to roll over any portion of the value of his ESOP funds or account balances to any other defined contribution plan sponsored by the Employer for its employees, including but not limited to a 401(k) plan.</w:t>
+      </w:r>
+    </w:p>
+    <w:p>
+      <w:pPr>
+        <w:spacing w:after="0" w:line="360" w:lineRule="auto"/>
+        <w:rPr>
+          <w:rFonts w:ascii="Times New Roman" w:eastAsia="Arial" w:hAnsi="Times New Roman" w:cs="Times New Roman"/>
+          <w:sz w:val="24"/>
+          <w:szCs w:val="24"/>
+          <w:lang w:val="en"/>
+        </w:rPr>
+      </w:pPr>
+      <w:r>
+        <w:rPr>
+          <w:rFonts w:ascii="Times New Roman" w:eastAsia="Arial" w:hAnsi="Times New Roman" w:cs="Times New Roman"/>
+          <w:sz w:val="24"/>
+          <w:szCs w:val="24"/>
+          <w:lang w:val="en"/>
+        </w:rPr>
+        <w:t xml:space="preserve">Establishment of New Account(s): If the Alternate Payee does not choose an immediate distribution, the benefits assigned to the Alternate Payee as described above shall be separated and kept separately in Account(s) set up on the Alternate Payee's behalf and shall also be credited with any interest and investment income or losses attributable thereto from the date of separation until the date of total distribution to the Alternate </w:t>
+      </w:r>
+      <w:proofErr w:type="gramStart"/>
+      <w:r>
+        <w:rPr>
+          <w:rFonts w:ascii="Times New Roman" w:eastAsia="Arial" w:hAnsi="Times New Roman" w:cs="Times New Roman"/>
+          <w:sz w:val="24"/>
+          <w:szCs w:val="24"/>
+          <w:lang w:val="en"/>
+        </w:rPr>
+        <w:t>Payee.</w:t>
+      </w:r>
+      <w:r>
+        <w:rPr>
+          <w:rFonts w:ascii="Times New Roman" w:eastAsia="Arial" w:hAnsi="Times New Roman" w:cs="Times New Roman"/>
+          <w:b/>
+          <w:color w:val="FF0000"/>
+          <w:sz w:val="24"/>
+          <w:szCs w:val="24"/>
+          <w:shd w:val="clear" w:color="auto" w:fill="B6D7A8"/>
+          <w:lang w:val="en"/>
+        </w:rPr>
+        <w:t>{</w:t>
+      </w:r>
+      <w:proofErr w:type="gramEnd"/>
+      <w:r>
+        <w:rPr>
+          <w:rFonts w:ascii="Times New Roman" w:eastAsia="Arial" w:hAnsi="Times New Roman" w:cs="Times New Roman"/>
+          <w:b/>
+          <w:color w:val="FF0000"/>
+          <w:sz w:val="24"/>
+          <w:szCs w:val="24"/>
+          <w:shd w:val="clear" w:color="auto" w:fill="B6D7A8"/>
+          <w:lang w:val="en"/>
+        </w:rPr>
+        <w:t>% endif %}</w:t>
+      </w:r>
+    </w:p>
+    <w:bookmarkEnd w:id="2"/>
+    <w:p>
+      <w:pPr>
+        <w:spacing w:before="240" w:after="240" w:line="360" w:lineRule="auto"/>
+        <w:rPr>
+          <w:rFonts w:ascii="Times New Roman" w:eastAsia="Arial" w:hAnsi="Times New Roman" w:cs="Times New Roman"/>
+          <w:sz w:val="24"/>
+          <w:szCs w:val="24"/>
+          <w:lang w:val="en"/>
+        </w:rPr>
+      </w:pPr>
+      <w:r>
+        <w:rPr>
+          <w:rFonts w:ascii="Times New Roman" w:eastAsia="Arial" w:hAnsi="Times New Roman" w:cs="Times New Roman"/>
+          <w:b/>
+          <w:sz w:val="24"/>
+          <w:szCs w:val="24"/>
+          <w:lang w:val="en"/>
+        </w:rPr>
         <w:lastRenderedPageBreak/>
-        <w:t>Impact of Outstanding Loan Balance: Impact of Outstanding Loan Balance: If the Participant has an outstanding loan balance as of the assignment date specified above, then the percentage assigned to the Alternate Payee will be determined "after" the loan amount is deducted from the Participant's total account balance.  (As an example, if the Participant's total account balance is $50,000 and $10,000 of that is an outstanding Plan loan, then the Alternate Payee's share of the benefits will be 50% of ($50,000 minus $10,000), or $20,000.) The Participant is solely responsible for repaying any outstanding Participant loans from and after the date of this Order.</w:t>
+        <w:t xml:space="preserve">8. Commencement Date and Form of Payment to Alternate Payee: </w:t>
+      </w:r>
+      <w:r>
+        <w:rPr>
+          <w:rFonts w:ascii="Times New Roman" w:eastAsia="Arial" w:hAnsi="Times New Roman" w:cs="Times New Roman"/>
+          <w:sz w:val="24"/>
+          <w:szCs w:val="24"/>
+          <w:lang w:val="en"/>
+        </w:rPr>
+        <w:t>After the Plan Administrator approves this Order as a QDRO, the Alternate Payee may start benefits as soon as administratively feasible. Benefits will be paid out in any way that is permissible under the plan terms, including, but not limited to, a lump-sum payment. The Participant and Alternate Payee shall cooperate with the Plan Administrator by signing all forms, letters, applications, and other documents required to distribute benefits to the Alternate Payee as set forth herein.</w:t>
       </w:r>
     </w:p>
     <w:p>
@@ -5845,37 +7980,28 @@
           <w:rFonts w:ascii="Times New Roman" w:eastAsia="Arial" w:hAnsi="Times New Roman" w:cs="Times New Roman"/>
           <w:sz w:val="24"/>
           <w:szCs w:val="24"/>
-          <w:lang w:val="en"/>
-        </w:rPr>
-      </w:pPr>
-      <w:r>
-        <w:rPr>
-          <w:rFonts w:ascii="Times New Roman" w:eastAsia="Arial" w:hAnsi="Times New Roman" w:cs="Times New Roman"/>
-          <w:sz w:val="24"/>
-          <w:szCs w:val="24"/>
-          <w:lang w:val="en"/>
-        </w:rPr>
-        <w:t xml:space="preserve">Participant’s Vesting </w:t>
-      </w:r>
-      <w:proofErr w:type="gramStart"/>
-      <w:r>
-        <w:rPr>
-          <w:rFonts w:ascii="Times New Roman" w:eastAsia="Arial" w:hAnsi="Times New Roman" w:cs="Times New Roman"/>
-          <w:sz w:val="24"/>
-          <w:szCs w:val="24"/>
-          <w:lang w:val="en"/>
-        </w:rPr>
-        <w:t>Status:If</w:t>
-      </w:r>
-      <w:proofErr w:type="gramEnd"/>
-      <w:r>
-        <w:rPr>
-          <w:rFonts w:ascii="Times New Roman" w:eastAsia="Arial" w:hAnsi="Times New Roman" w:cs="Times New Roman"/>
-          <w:sz w:val="24"/>
-          <w:szCs w:val="24"/>
-          <w:lang w:val="en"/>
-        </w:rPr>
-        <w:t xml:space="preserve"> the Participant is not 100% vested in the Total Account Balance as of the "Assignment Date" above, this does not affect the Alternate Payee's rights to the assigned share of the Total Account Balance. Instead, as of the Assignment Date, the Alternate Payee's vesting status shall be identical to the Participant's, and it shall continue to "mirror" the Participant's vesting status as it increases until both have 100% vesting in their respective shares of the Total Account Balance set forth herein. In addition, if the Participant terminates employment before becoming 100% vested in such Total Account Balance, the Alternate Payee's "final" vesting status will be the same as the Participant's. This paragraph is intended to treat each party's share of the Total Account Balance the same for vesting under the Plan. The Court understands that this paragraph may require the Alternate Payee to wait until full vesting to receive a full Plan distribution.</w:t>
+          <w:shd w:val="clear" w:color="auto" w:fill="CFE2F3"/>
+          <w:lang w:val="en"/>
+        </w:rPr>
+      </w:pPr>
+      <w:r>
+        <w:rPr>
+          <w:rFonts w:ascii="Times New Roman" w:eastAsia="Arial" w:hAnsi="Times New Roman" w:cs="Times New Roman"/>
+          <w:b/>
+          <w:sz w:val="24"/>
+          <w:szCs w:val="24"/>
+          <w:lang w:val="en"/>
+        </w:rPr>
+        <w:t xml:space="preserve">9. Alternate Payee's Rights and Privileges: </w:t>
+      </w:r>
+      <w:r>
+        <w:rPr>
+          <w:rFonts w:ascii="Times New Roman" w:eastAsia="Arial" w:hAnsi="Times New Roman" w:cs="Times New Roman"/>
+          <w:sz w:val="24"/>
+          <w:szCs w:val="24"/>
+          <w:lang w:val="en"/>
+        </w:rPr>
+        <w:t>To the extent permitted under the provisions of the Plan, on and after the date this Order is deemed to be a Qualified Domestic Relations Order, but prior to the date the Alternate Payee receives a total distribution under the Plan, the Alternate Payee shall be entitled to all of the rights and election privileges that are afforded to Plan beneficiaries, including, but not limited to, the rules regarding the right to designate a beneficiary for death benefit purposes and the right to direct the investment of Plan assets.</w:t>
       </w:r>
     </w:p>
     <w:p>
@@ -5891,153 +8017,6 @@
       <w:r>
         <w:rPr>
           <w:rFonts w:ascii="Times New Roman" w:eastAsia="Arial" w:hAnsi="Times New Roman" w:cs="Times New Roman"/>
-          <w:sz w:val="24"/>
-          <w:szCs w:val="24"/>
-          <w:lang w:val="en"/>
-        </w:rPr>
-        <w:t>Participant Prohibited from Transferring Funds to Another Defined Contribution Plan: Some employers let ESOP participants choose to move all or part of the value of their ESOP accounts directly to another defined contribution plan that the employer runs. If the Employer or plan sponsor allows such transfers, the Participant shall not be permitted to roll over any portion of the value of his ESOP funds or account balances to any other defined contribution plan sponsored by the Employer for its employees, including but not limited to a 401(k) plan.</w:t>
-      </w:r>
-    </w:p>
-    <w:p>
-      <w:pPr>
-        <w:spacing w:after="0" w:line="360" w:lineRule="auto"/>
-        <w:rPr>
-          <w:rFonts w:ascii="Times New Roman" w:eastAsia="Arial" w:hAnsi="Times New Roman" w:cs="Times New Roman"/>
-          <w:sz w:val="24"/>
-          <w:szCs w:val="24"/>
-          <w:lang w:val="en"/>
-        </w:rPr>
-      </w:pPr>
-      <w:r>
-        <w:rPr>
-          <w:rFonts w:ascii="Times New Roman" w:eastAsia="Arial" w:hAnsi="Times New Roman" w:cs="Times New Roman"/>
-          <w:sz w:val="24"/>
-          <w:szCs w:val="24"/>
-          <w:lang w:val="en"/>
-        </w:rPr>
-        <w:t xml:space="preserve">Establishment of New Account(s): If the Alternate Payee does not choose an immediate distribution, the benefits assigned to the Alternate Payee as described above shall be separated and kept separately in Account(s) set up on the Alternate Payee's behalf and shall also be credited with any interest and investment income or losses attributable thereto from the date of separation until the date of total distribution to the Alternate </w:t>
-      </w:r>
-      <w:proofErr w:type="gramStart"/>
-      <w:r>
-        <w:rPr>
-          <w:rFonts w:ascii="Times New Roman" w:eastAsia="Arial" w:hAnsi="Times New Roman" w:cs="Times New Roman"/>
-          <w:sz w:val="24"/>
-          <w:szCs w:val="24"/>
-          <w:lang w:val="en"/>
-        </w:rPr>
-        <w:t>Payee.</w:t>
-      </w:r>
-      <w:r>
-        <w:rPr>
-          <w:rFonts w:ascii="Times New Roman" w:eastAsia="Arial" w:hAnsi="Times New Roman" w:cs="Times New Roman"/>
-          <w:b/>
-          <w:color w:val="FF0000"/>
-          <w:sz w:val="24"/>
-          <w:szCs w:val="24"/>
-          <w:shd w:val="clear" w:color="auto" w:fill="B6D7A8"/>
-          <w:lang w:val="en"/>
-        </w:rPr>
-        <w:t>{</w:t>
-      </w:r>
-      <w:proofErr w:type="gramEnd"/>
-      <w:r>
-        <w:rPr>
-          <w:rFonts w:ascii="Times New Roman" w:eastAsia="Arial" w:hAnsi="Times New Roman" w:cs="Times New Roman"/>
-          <w:b/>
-          <w:color w:val="FF0000"/>
-          <w:sz w:val="24"/>
-          <w:szCs w:val="24"/>
-          <w:shd w:val="clear" w:color="auto" w:fill="B6D7A8"/>
-          <w:lang w:val="en"/>
-        </w:rPr>
-        <w:t>% endif %}</w:t>
-      </w:r>
-    </w:p>
-    <w:bookmarkEnd w:id="3"/>
-    <w:p>
-      <w:pPr>
-        <w:spacing w:before="240" w:after="240" w:line="360" w:lineRule="auto"/>
-        <w:rPr>
-          <w:rFonts w:ascii="Times New Roman" w:eastAsia="Arial" w:hAnsi="Times New Roman" w:cs="Times New Roman"/>
-          <w:sz w:val="24"/>
-          <w:szCs w:val="24"/>
-          <w:lang w:val="en"/>
-        </w:rPr>
-      </w:pPr>
-      <w:r>
-        <w:rPr>
-          <w:rFonts w:ascii="Times New Roman" w:eastAsia="Arial" w:hAnsi="Times New Roman" w:cs="Times New Roman"/>
-          <w:b/>
-          <w:sz w:val="24"/>
-          <w:szCs w:val="24"/>
-          <w:lang w:val="en"/>
-        </w:rPr>
-        <w:t xml:space="preserve">8. Commencement Date and Form of Payment to Alternate Payee: </w:t>
-      </w:r>
-      <w:r>
-        <w:rPr>
-          <w:rFonts w:ascii="Times New Roman" w:eastAsia="Arial" w:hAnsi="Times New Roman" w:cs="Times New Roman"/>
-          <w:sz w:val="24"/>
-          <w:szCs w:val="24"/>
-          <w:lang w:val="en"/>
-        </w:rPr>
-        <w:t xml:space="preserve">After the Plan Administrator approves this Order as a QDRO, the Alternate Payee may start benefits as soon as administratively </w:t>
-      </w:r>
-      <w:r>
-        <w:rPr>
-          <w:rFonts w:ascii="Times New Roman" w:eastAsia="Arial" w:hAnsi="Times New Roman" w:cs="Times New Roman"/>
-          <w:sz w:val="24"/>
-          <w:szCs w:val="24"/>
-          <w:lang w:val="en"/>
-        </w:rPr>
-        <w:lastRenderedPageBreak/>
-        <w:t>feasible. Benefits will be paid out in any way that is permissible under the plan terms, including, but not limited to, a lump-sum payment. The Participant and Alternate Payee shall cooperate with the Plan Administrator by signing all forms, letters, applications, and other documents required to distribute benefits to the Alternate Payee as set forth herein.</w:t>
-      </w:r>
-    </w:p>
-    <w:p>
-      <w:pPr>
-        <w:spacing w:before="80" w:after="240" w:line="360" w:lineRule="auto"/>
-        <w:rPr>
-          <w:rFonts w:ascii="Times New Roman" w:eastAsia="Arial" w:hAnsi="Times New Roman" w:cs="Times New Roman"/>
-          <w:sz w:val="24"/>
-          <w:szCs w:val="24"/>
-          <w:shd w:val="clear" w:color="auto" w:fill="CFE2F3"/>
-          <w:lang w:val="en"/>
-        </w:rPr>
-      </w:pPr>
-      <w:r>
-        <w:rPr>
-          <w:rFonts w:ascii="Times New Roman" w:eastAsia="Arial" w:hAnsi="Times New Roman" w:cs="Times New Roman"/>
-          <w:b/>
-          <w:sz w:val="24"/>
-          <w:szCs w:val="24"/>
-          <w:lang w:val="en"/>
-        </w:rPr>
-        <w:t xml:space="preserve">9. Alternate Payee's Rights and Privileges: </w:t>
-      </w:r>
-      <w:r>
-        <w:rPr>
-          <w:rFonts w:ascii="Times New Roman" w:eastAsia="Arial" w:hAnsi="Times New Roman" w:cs="Times New Roman"/>
-          <w:sz w:val="24"/>
-          <w:szCs w:val="24"/>
-          <w:lang w:val="en"/>
-        </w:rPr>
-        <w:t>To the extent permitted under the provisions of the Plan, on and after the date this Order is deemed to be a Qualified Domestic Relations Order, but prior to the date the Alternate Payee receives a total distribution under the Plan, the Alternate Payee shall be entitled to all of the rights and election privileges that are afforded to Plan beneficiaries, including, but not limited to, the rules regarding the right to designate a beneficiary for death benefit purposes and the right to direct the investment of Plan assets.</w:t>
-      </w:r>
-    </w:p>
-    <w:p>
-      <w:pPr>
-        <w:spacing w:before="80" w:after="240" w:line="360" w:lineRule="auto"/>
-        <w:rPr>
-          <w:rFonts w:ascii="Times New Roman" w:eastAsia="Arial" w:hAnsi="Times New Roman" w:cs="Times New Roman"/>
-          <w:sz w:val="24"/>
-          <w:szCs w:val="24"/>
-          <w:lang w:val="en"/>
-        </w:rPr>
-      </w:pPr>
-      <w:r>
-        <w:rPr>
-          <w:rFonts w:ascii="Times New Roman" w:eastAsia="Arial" w:hAnsi="Times New Roman" w:cs="Times New Roman"/>
           <w:b/>
           <w:sz w:val="24"/>
           <w:szCs w:val="24"/>
@@ -6052,7 +8031,27 @@
           <w:szCs w:val="24"/>
           <w:lang w:val="en"/>
         </w:rPr>
-        <w:t xml:space="preserve"> If Alternate Payee dies before receiving the full amount of benefits called for under this Order and under the benefit option chosen by Alternate Payee, the beneficiary(ies) designated on the appropriate form provided by the Plan Administrator shall receive the remainder of any unpaid benefits under this Order. If the Alternate Payee does not have a valid beneficiary designation form on file with the Plan Administrator, the assigned benefits will devolve to their "estate" or, if not permitted, in accordance with the Plan's succession provisions.</w:t>
+        <w:t xml:space="preserve"> If Alternate Payee dies before receiving the full amount of benefits called for under this Order and under the benefit option chosen by Alternate Payee, the beneficiary(</w:t>
+      </w:r>
+      <w:proofErr w:type="spellStart"/>
+      <w:r>
+        <w:rPr>
+          <w:rFonts w:ascii="Times New Roman" w:eastAsia="Arial" w:hAnsi="Times New Roman" w:cs="Times New Roman"/>
+          <w:sz w:val="24"/>
+          <w:szCs w:val="24"/>
+          <w:lang w:val="en"/>
+        </w:rPr>
+        <w:t>ies</w:t>
+      </w:r>
+      <w:proofErr w:type="spellEnd"/>
+      <w:r>
+        <w:rPr>
+          <w:rFonts w:ascii="Times New Roman" w:eastAsia="Arial" w:hAnsi="Times New Roman" w:cs="Times New Roman"/>
+          <w:sz w:val="24"/>
+          <w:szCs w:val="24"/>
+          <w:lang w:val="en"/>
+        </w:rPr>
+        <w:t>) designated on the appropriate form provided by the Plan Administrator shall receive the remainder of any unpaid benefits under this Order. If the Alternate Payee does not have a valid beneficiary designation form on file with the Plan Administrator, the assigned benefits will devolve to their "estate" or, if not permitted, in accordance with the Plan's succession provisions.</w:t>
       </w:r>
     </w:p>
     <w:p>
@@ -6190,8 +8189,8 @@
     </w:p>
     <w:p>
       <w:pPr>
-        <w:spacing w:before="120" w:line="360" w:lineRule="auto"/>
-        <w:ind w:left="1420" w:hanging="520"/>
+        <w:spacing w:before="80" w:after="240" w:line="360" w:lineRule="auto"/>
+        <w:ind w:left="1425" w:hanging="518"/>
         <w:rPr>
           <w:rFonts w:ascii="Times New Roman" w:eastAsia="Arial" w:hAnsi="Times New Roman" w:cs="Times New Roman"/>
           <w:sz w:val="24"/>
@@ -6211,7 +8210,7 @@
     </w:p>
     <w:p>
       <w:pPr>
-        <w:spacing w:before="120" w:line="360" w:lineRule="auto"/>
+        <w:spacing w:before="80" w:after="240" w:line="360" w:lineRule="auto"/>
         <w:rPr>
           <w:rFonts w:ascii="Times New Roman" w:eastAsia="Arial" w:hAnsi="Times New Roman" w:cs="Times New Roman"/>
           <w:sz w:val="24"/>
@@ -6271,7 +8270,7 @@
     </w:p>
     <w:p>
       <w:pPr>
-        <w:spacing w:before="240" w:line="360" w:lineRule="auto"/>
+        <w:spacing w:before="120" w:after="240" w:line="360" w:lineRule="auto"/>
         <w:rPr>
           <w:rFonts w:ascii="Times New Roman" w:eastAsia="Arial" w:hAnsi="Times New Roman" w:cs="Times New Roman"/>
           <w:sz w:val="24"/>
@@ -6291,7 +8290,7 @@
     </w:p>
     <w:p>
       <w:pPr>
-        <w:spacing w:before="120" w:line="360" w:lineRule="auto"/>
+        <w:spacing w:before="80" w:after="120" w:line="360" w:lineRule="auto"/>
         <w:rPr>
           <w:rFonts w:ascii="Times New Roman" w:eastAsia="Arial" w:hAnsi="Times New Roman" w:cs="Times New Roman"/>
           <w:sz w:val="24"/>
@@ -6318,23 +8317,24 @@
         </w:rPr>
         <w:t xml:space="preserve">If the Plan Trustee accidentally pays the Participant benefits assigned to the Alternate Payee under this Order, the Participant shall immediately return such payments to the Plan Administrator. The Participant shall hold such inadvertent payments in "constructive trust" for the Alternate Payee until they are returned to the Plan Administrator. The Plan Administrator may issue an amended Form 1099 to the Participant after receiving the repayment to avoid income taxes on the Alternate Payee's share of the benefits. </w:t>
       </w:r>
-      <w:r>
-        <w:rPr>
-          <w:rFonts w:ascii="Times New Roman" w:eastAsia="Arial" w:hAnsi="Times New Roman" w:cs="Times New Roman"/>
-          <w:sz w:val="24"/>
-          <w:szCs w:val="24"/>
-          <w:lang w:val="en"/>
-        </w:rPr>
-        <w:br/>
-      </w:r>
-      <w:r>
-        <w:rPr>
-          <w:rFonts w:ascii="Times New Roman" w:eastAsia="Arial" w:hAnsi="Times New Roman" w:cs="Times New Roman"/>
-          <w:sz w:val="24"/>
-          <w:szCs w:val="24"/>
-          <w:lang w:val="en"/>
-        </w:rPr>
-        <w:br/>
+    </w:p>
+    <w:p>
+      <w:pPr>
+        <w:spacing w:before="80" w:after="240" w:line="360" w:lineRule="auto"/>
+        <w:rPr>
+          <w:rFonts w:ascii="Times New Roman" w:eastAsia="Arial" w:hAnsi="Times New Roman" w:cs="Times New Roman"/>
+          <w:sz w:val="24"/>
+          <w:szCs w:val="24"/>
+          <w:lang w:val="en"/>
+        </w:rPr>
+      </w:pPr>
+      <w:r>
+        <w:rPr>
+          <w:rFonts w:ascii="Times New Roman" w:eastAsia="Arial" w:hAnsi="Times New Roman" w:cs="Times New Roman"/>
+          <w:sz w:val="24"/>
+          <w:szCs w:val="24"/>
+          <w:lang w:val="en"/>
+        </w:rPr>
         <w:t xml:space="preserve">Similarly, if the Plan Trustee accidentally pays the Alternate Payee benefits assigned to the Participant under this Order, the Alternate Payee shall immediately return such payments to the Plan Administrator. The Alternate Payee shall hold such inadvertent payments in "constructive trust" for the Participant until they are returned to the Plan Administrator. The Plan Administrator may issue an amended Form 1099 to the Alternate Payee after receiving the repayment to avoid income taxes on the Participant’'s share of the benefits. </w:t>
       </w:r>
     </w:p>
@@ -6376,12 +8376,32 @@
           <w:szCs w:val="24"/>
           <w:lang w:val="en"/>
         </w:rPr>
-        <w:t>If the Participant and/or Plan Administrator fail to comply with any or all of the provisions herein, the Court shall retain jurisdiction to enter further orders that are just, equitable, and necessary to enforce, secure, and sustain the Alternate Payee's benefits. Further orders may include, but are not limited to, nunc pro tunc orders or orders that "recharacterize" the benefits awarded under this Plan to apply to benefits earned by the Participant under another plan, or the issuance or modification of support orders, as necessary to carry out the intentions and terms of this Order.</w:t>
-      </w:r>
-    </w:p>
-    <w:p>
-      <w:pPr>
-        <w:spacing w:before="120" w:line="360" w:lineRule="auto"/>
+        <w:t xml:space="preserve">If the Participant and/or Plan Administrator fail to comply with any or all of the provisions herein, the Court shall retain jurisdiction to enter further orders that are just, equitable, and necessary to enforce, secure, and sustain the Alternate Payee's benefits. Further orders may include, but are not limited to, </w:t>
+      </w:r>
+      <w:proofErr w:type="spellStart"/>
+      <w:r>
+        <w:rPr>
+          <w:rFonts w:ascii="Times New Roman" w:eastAsia="Arial" w:hAnsi="Times New Roman" w:cs="Times New Roman"/>
+          <w:sz w:val="24"/>
+          <w:szCs w:val="24"/>
+          <w:lang w:val="en"/>
+        </w:rPr>
+        <w:t>nunc</w:t>
+      </w:r>
+      <w:proofErr w:type="spellEnd"/>
+      <w:r>
+        <w:rPr>
+          <w:rFonts w:ascii="Times New Roman" w:eastAsia="Arial" w:hAnsi="Times New Roman" w:cs="Times New Roman"/>
+          <w:sz w:val="24"/>
+          <w:szCs w:val="24"/>
+          <w:lang w:val="en"/>
+        </w:rPr>
+        <w:t xml:space="preserve"> pro tunc orders or orders that "recharacterize" the benefits awarded under this Plan to apply to benefits earned by the Participant under another plan, or the issuance or modification of support orders, as necessary to carry out the intentions and terms of this Order.</w:t>
+      </w:r>
+    </w:p>
+    <w:p>
+      <w:pPr>
+        <w:spacing w:before="80" w:after="240" w:line="360" w:lineRule="auto"/>
         <w:rPr>
           <w:rFonts w:ascii="Times New Roman" w:eastAsia="Arial" w:hAnsi="Times New Roman" w:cs="Times New Roman"/>
           <w:sz w:val="24"/>
@@ -6421,7 +8441,7 @@
     </w:p>
     <w:p>
       <w:pPr>
-        <w:spacing w:before="120" w:line="360" w:lineRule="auto"/>
+        <w:spacing w:before="80" w:after="240" w:line="360" w:lineRule="auto"/>
         <w:rPr>
           <w:rFonts w:ascii="Times New Roman" w:eastAsia="Arial" w:hAnsi="Times New Roman" w:cs="Times New Roman"/>
           <w:sz w:val="24"/>
@@ -6451,7 +8471,7 @@
     </w:p>
     <w:p>
       <w:pPr>
-        <w:spacing w:before="120" w:line="360" w:lineRule="auto"/>
+        <w:spacing w:before="80" w:after="240" w:line="360" w:lineRule="auto"/>
         <w:rPr>
           <w:rFonts w:ascii="Times New Roman" w:eastAsia="Arial" w:hAnsi="Times New Roman" w:cs="Times New Roman"/>
           <w:sz w:val="24"/>
@@ -6481,7 +8501,7 @@
     </w:p>
     <w:p>
       <w:pPr>
-        <w:spacing w:before="120" w:line="360" w:lineRule="auto"/>
+        <w:spacing w:before="80" w:after="240" w:line="360" w:lineRule="auto"/>
         <w:rPr>
           <w:rFonts w:ascii="Times New Roman" w:eastAsia="Arial" w:hAnsi="Times New Roman" w:cs="Times New Roman"/>
           <w:sz w:val="24"/>
@@ -6511,7 +8531,7 @@
     </w:p>
     <w:p>
       <w:pPr>
-        <w:spacing w:before="120" w:line="360" w:lineRule="auto"/>
+        <w:spacing w:before="80" w:after="240" w:line="360" w:lineRule="auto"/>
         <w:rPr>
           <w:rFonts w:ascii="Times New Roman" w:eastAsia="Arial" w:hAnsi="Times New Roman" w:cs="Times New Roman"/>
           <w:sz w:val="24"/>
@@ -6551,7 +8571,7 @@
     </w:p>
     <w:p>
       <w:pPr>
-        <w:spacing w:before="120" w:line="360" w:lineRule="auto"/>
+        <w:spacing w:before="80" w:after="240" w:line="360" w:lineRule="auto"/>
         <w:rPr>
           <w:rFonts w:ascii="Times New Roman" w:eastAsia="Arial" w:hAnsi="Times New Roman" w:cs="Times New Roman"/>
           <w:sz w:val="24"/>
@@ -6616,17 +8636,15 @@
           <w:rFonts w:ascii="Times New Roman" w:eastAsia="Arial" w:hAnsi="Times New Roman" w:cs="Times New Roman"/>
           <w:sz w:val="24"/>
           <w:szCs w:val="24"/>
-          <w:highlight w:val="white"/>
-          <w:lang w:val="en"/>
-        </w:rPr>
-      </w:pPr>
-      <w:r>
-        <w:rPr>
-          <w:rFonts w:ascii="Times New Roman" w:eastAsia="Arial" w:hAnsi="Times New Roman" w:cs="Times New Roman"/>
-          <w:b/>
-          <w:sz w:val="24"/>
-          <w:szCs w:val="24"/>
-          <w:highlight w:val="white"/>
+          <w:lang w:val="en"/>
+        </w:rPr>
+      </w:pPr>
+      <w:r>
+        <w:rPr>
+          <w:rFonts w:ascii="Times New Roman" w:eastAsia="Arial" w:hAnsi="Times New Roman" w:cs="Times New Roman"/>
+          <w:b/>
+          <w:sz w:val="24"/>
+          <w:szCs w:val="24"/>
           <w:lang w:val="en"/>
         </w:rPr>
         <w:t>24.</w:t>
@@ -6636,7 +8654,6 @@
           <w:rFonts w:ascii="Times New Roman" w:eastAsia="Arial" w:hAnsi="Times New Roman" w:cs="Times New Roman"/>
           <w:sz w:val="24"/>
           <w:szCs w:val="24"/>
-          <w:highlight w:val="white"/>
           <w:lang w:val="en"/>
         </w:rPr>
         <w:t xml:space="preserve"> </w:t>
@@ -6647,7 +8664,6 @@
           <w:b/>
           <w:sz w:val="24"/>
           <w:szCs w:val="24"/>
-          <w:highlight w:val="white"/>
           <w:lang w:val="en"/>
         </w:rPr>
         <w:t xml:space="preserve">Acceptable Signatures: </w:t>
@@ -6657,7 +8673,6 @@
           <w:rFonts w:ascii="Times New Roman" w:eastAsia="Arial" w:hAnsi="Times New Roman" w:cs="Times New Roman"/>
           <w:sz w:val="24"/>
           <w:szCs w:val="24"/>
-          <w:highlight w:val="white"/>
           <w:lang w:val="en"/>
         </w:rPr>
         <w:t>Facsimile and electronic signatures shall be accepted in lieu of the originals, this stipulation can be signed in multiple identical counterparts, and each signature will be deemed an original, without all signatures having to appear on the same signature page.</w:t>
@@ -6671,7 +8686,6 @@
           <w:b/>
           <w:sz w:val="24"/>
           <w:szCs w:val="24"/>
-          <w:highlight w:val="green"/>
         </w:rPr>
       </w:pPr>
       <w:r>
@@ -6728,7 +8742,6 @@
           <w:b/>
           <w:sz w:val="24"/>
           <w:szCs w:val="24"/>
-          <w:highlight w:val="green"/>
         </w:rPr>
         <w:t>{</w:t>
       </w:r>
@@ -6739,7 +8752,6 @@
           <w:b/>
           <w:sz w:val="24"/>
           <w:szCs w:val="24"/>
-          <w:highlight w:val="green"/>
         </w:rPr>
         <w:t>% if document == “Iowa” %}</w:t>
       </w:r>
@@ -6753,7 +8765,6 @@
           <w:b/>
           <w:sz w:val="24"/>
           <w:szCs w:val="24"/>
-          <w:highlight w:val="green"/>
         </w:rPr>
       </w:pPr>
       <w:r>
@@ -6877,13 +8888,6 @@
           <w:szCs w:val="24"/>
         </w:rPr>
         <w:tab/>
-      </w:r>
-      <w:r>
-        <w:rPr>
-          <w:rFonts w:ascii="Times New Roman" w:hAnsi="Times New Roman"/>
-          <w:b/>
-          <w:szCs w:val="24"/>
-        </w:rPr>
         <w:t xml:space="preserve">          </w:t>
       </w:r>
       <w:proofErr w:type="gramStart"/>
@@ -6926,7 +8930,7 @@
         <mc:AlternateContent>
           <mc:Choice Requires="wps">
             <w:drawing>
-              <wp:anchor distT="0" distB="0" distL="114300" distR="114300" simplePos="0" relativeHeight="251660288" behindDoc="0" locked="0" layoutInCell="1" allowOverlap="1" wp14:anchorId="43C6E8BA" wp14:editId="40DAEFE0">
+              <wp:anchor distT="0" distB="0" distL="114300" distR="114300" simplePos="0" relativeHeight="251660288" behindDoc="0" locked="0" layoutInCell="1" allowOverlap="1" wp14:anchorId="2B92E48A" wp14:editId="3D5658AD">
                 <wp:simplePos x="0" y="0"/>
                 <wp:positionH relativeFrom="column">
                   <wp:posOffset>2276475</wp:posOffset>
@@ -7046,7 +9050,7 @@
           </mc:Choice>
           <mc:Fallback>
             <w:pict>
-              <v:rect w14:anchorId="43C6E8BA" id="Rectangle 2" o:spid="_x0000_s1027" style="position:absolute;margin-left:179.25pt;margin-top:16.85pt;width:15.75pt;height:64.5pt;z-index:251660288;visibility:visible;mso-wrap-style:square;mso-width-percent:0;mso-height-percent:0;mso-wrap-distance-left:9pt;mso-wrap-distance-top:0;mso-wrap-distance-right:9pt;mso-wrap-distance-bottom:0;mso-position-horizontal:absolute;mso-position-horizontal-relative:text;mso-position-vertical:absolute;mso-position-vertical-relative:text;mso-width-percent:0;mso-height-percent:0;mso-width-relative:margin;mso-height-relative:margin;v-text-anchor:middle" o:gfxdata="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" filled="f" stroked="f">
+              <v:rect w14:anchorId="2B92E48A" id="Rectangle 2" o:spid="_x0000_s1027" style="position:absolute;margin-left:179.25pt;margin-top:16.85pt;width:15.75pt;height:64.5pt;z-index:251660288;visibility:visible;mso-wrap-style:square;mso-width-percent:0;mso-height-percent:0;mso-wrap-distance-left:9pt;mso-wrap-distance-top:0;mso-wrap-distance-right:9pt;mso-wrap-distance-bottom:0;mso-position-horizontal:absolute;mso-position-horizontal-relative:text;mso-position-vertical:absolute;mso-position-vertical-relative:text;mso-width-percent:0;mso-height-percent:0;mso-width-relative:margin;mso-height-relative:margin;v-text-anchor:middle" o:gfxdata="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" filled="f" stroked="f">
                 <v:textbox>
                   <w:txbxContent>
                     <w:p>
@@ -7193,23 +9197,7 @@
           <w:szCs w:val="24"/>
         </w:rPr>
         <w:tab/>
-        <w:t xml:space="preserve"> </w:t>
-      </w:r>
-      <w:r>
-        <w:rPr>
-          <w:rFonts w:ascii="Times New Roman" w:hAnsi="Times New Roman"/>
-          <w:b/>
-          <w:szCs w:val="24"/>
-        </w:rPr>
-        <w:t xml:space="preserve">     </w:t>
-      </w:r>
-      <w:r>
-        <w:rPr>
-          <w:rFonts w:ascii="Times New Roman" w:hAnsi="Times New Roman"/>
-          <w:b/>
-          <w:szCs w:val="24"/>
-        </w:rPr>
-        <w:t>ss.</w:t>
+        <w:t xml:space="preserve">      ss.</w:t>
       </w:r>
     </w:p>
     <w:p>
@@ -8732,7 +10720,6 @@
           <w:rFonts w:ascii="Times New Roman" w:hAnsi="Times New Roman"/>
           <w:color w:val="000000"/>
           <w:szCs w:val="24"/>
-          <w:highlight w:val="green"/>
         </w:rPr>
       </w:pPr>
       <w:r>
@@ -8741,7 +10728,6 @@
           <w:b/>
           <w:bCs/>
           <w:szCs w:val="24"/>
-          <w:highlight w:val="green"/>
         </w:rPr>
         <w:t xml:space="preserve">{% endif %} {# Iowa </w:t>
       </w:r>
@@ -8752,7 +10738,6 @@
           <w:b/>
           <w:bCs/>
           <w:szCs w:val="24"/>
-          <w:highlight w:val="green"/>
         </w:rPr>
         <w:t>#}</w:t>
       </w:r>
@@ -8761,7 +10746,6 @@
           <w:rFonts w:ascii="Times New Roman" w:hAnsi="Times New Roman"/>
           <w:color w:val="000000"/>
           <w:szCs w:val="24"/>
-          <w:highlight w:val="green"/>
         </w:rPr>
         <w:t>{</w:t>
       </w:r>
@@ -8771,7 +10755,6 @@
           <w:rFonts w:ascii="Times New Roman" w:hAnsi="Times New Roman"/>
           <w:color w:val="000000"/>
           <w:szCs w:val="24"/>
-          <w:highlight w:val="green"/>
         </w:rPr>
         <w:t>% if document == “Kansas” %}</w:t>
       </w:r>
@@ -8784,7 +10767,6 @@
           <w:b/>
           <w:bCs/>
           <w:szCs w:val="24"/>
-          <w:highlight w:val="green"/>
         </w:rPr>
       </w:pPr>
       <w:r>
@@ -9276,17 +11258,15 @@
           <w:color w:val="000000"/>
           <w:sz w:val="24"/>
           <w:szCs w:val="24"/>
-          <w:highlight w:val="green"/>
-        </w:rPr>
-      </w:pPr>
-      <w:r>
-        <w:rPr>
-          <w:rFonts w:ascii="Times New Roman" w:hAnsi="Times New Roman" w:cs="Times New Roman"/>
-          <w:b/>
-          <w:color w:val="000000"/>
-          <w:sz w:val="24"/>
-          <w:szCs w:val="24"/>
-          <w:highlight w:val="green"/>
+        </w:rPr>
+      </w:pPr>
+      <w:r>
+        <w:rPr>
+          <w:rFonts w:ascii="Times New Roman" w:hAnsi="Times New Roman" w:cs="Times New Roman"/>
+          <w:b/>
+          <w:color w:val="000000"/>
+          <w:sz w:val="24"/>
+          <w:szCs w:val="24"/>
         </w:rPr>
         <w:t xml:space="preserve">{% endif </w:t>
       </w:r>
@@ -9298,7 +11278,6 @@
           <w:color w:val="000000"/>
           <w:sz w:val="24"/>
           <w:szCs w:val="24"/>
-          <w:highlight w:val="green"/>
         </w:rPr>
         <w:t>%}{</w:t>
       </w:r>
@@ -9310,17 +11289,37 @@
           <w:color w:val="000000"/>
           <w:sz w:val="24"/>
           <w:szCs w:val="24"/>
-          <w:highlight w:val="green"/>
-        </w:rPr>
-        <w:t># KansasFormattingTemplate #}</w:t>
-      </w:r>
-      <w:r>
-        <w:rPr>
-          <w:rFonts w:ascii="Times New Roman" w:hAnsi="Times New Roman" w:cs="Times New Roman"/>
-          <w:b/>
-          <w:sz w:val="24"/>
-          <w:szCs w:val="24"/>
-          <w:highlight w:val="green"/>
+        </w:rPr>
+        <w:t xml:space="preserve"># </w:t>
+      </w:r>
+      <w:proofErr w:type="spellStart"/>
+      <w:r>
+        <w:rPr>
+          <w:rFonts w:ascii="Times New Roman" w:hAnsi="Times New Roman" w:cs="Times New Roman"/>
+          <w:b/>
+          <w:color w:val="000000"/>
+          <w:sz w:val="24"/>
+          <w:szCs w:val="24"/>
+        </w:rPr>
+        <w:t>KansasFormattingTemplate</w:t>
+      </w:r>
+      <w:proofErr w:type="spellEnd"/>
+      <w:r>
+        <w:rPr>
+          <w:rFonts w:ascii="Times New Roman" w:hAnsi="Times New Roman" w:cs="Times New Roman"/>
+          <w:b/>
+          <w:color w:val="000000"/>
+          <w:sz w:val="24"/>
+          <w:szCs w:val="24"/>
+        </w:rPr>
+        <w:t xml:space="preserve"> #}</w:t>
+      </w:r>
+      <w:r>
+        <w:rPr>
+          <w:rFonts w:ascii="Times New Roman" w:hAnsi="Times New Roman" w:cs="Times New Roman"/>
+          <w:b/>
+          <w:sz w:val="24"/>
+          <w:szCs w:val="24"/>
         </w:rPr>
         <w:t>{% if document == “Missouri” %}</w:t>
       </w:r>
@@ -11186,17 +13185,15 @@
           <w:b/>
           <w:sz w:val="24"/>
           <w:szCs w:val="24"/>
-          <w:highlight w:val="green"/>
-        </w:rPr>
-      </w:pPr>
-      <w:bookmarkStart w:id="4" w:name="_Hlk120963801"/>
-      <w:r>
-        <w:rPr>
-          <w:rFonts w:ascii="Times New Roman" w:hAnsi="Times New Roman" w:cs="Times New Roman"/>
-          <w:b/>
-          <w:sz w:val="24"/>
-          <w:szCs w:val="24"/>
-          <w:highlight w:val="green"/>
+        </w:rPr>
+      </w:pPr>
+      <w:bookmarkStart w:id="3" w:name="_Hlk120963801"/>
+      <w:r>
+        <w:rPr>
+          <w:rFonts w:ascii="Times New Roman" w:hAnsi="Times New Roman" w:cs="Times New Roman"/>
+          <w:b/>
+          <w:sz w:val="24"/>
+          <w:szCs w:val="24"/>
         </w:rPr>
         <w:t xml:space="preserve">{% endif </w:t>
       </w:r>
@@ -11207,7 +13204,6 @@
           <w:b/>
           <w:sz w:val="24"/>
           <w:szCs w:val="24"/>
-          <w:highlight w:val="green"/>
         </w:rPr>
         <w:t>%}{</w:t>
       </w:r>
@@ -11218,17 +13214,15 @@
           <w:b/>
           <w:sz w:val="24"/>
           <w:szCs w:val="24"/>
-          <w:highlight w:val="green"/>
         </w:rPr>
         <w:t># Missouri #}</w:t>
       </w:r>
-      <w:bookmarkEnd w:id="4"/>
-      <w:r>
-        <w:rPr>
-          <w:rFonts w:ascii="Times New Roman" w:hAnsi="Times New Roman" w:cs="Times New Roman"/>
-          <w:sz w:val="24"/>
-          <w:szCs w:val="24"/>
-          <w:highlight w:val="green"/>
+      <w:bookmarkEnd w:id="3"/>
+      <w:r>
+        <w:rPr>
+          <w:rFonts w:ascii="Times New Roman" w:hAnsi="Times New Roman" w:cs="Times New Roman"/>
+          <w:sz w:val="24"/>
+          <w:szCs w:val="24"/>
         </w:rPr>
         <w:t>{% if document == “New Jersey” %}</w:t>
       </w:r>
@@ -11359,7 +13353,6 @@
     </w:p>
     <w:p>
       <w:pPr>
-        <w:shd w:val="clear" w:color="auto" w:fill="FFFFFF"/>
         <w:spacing w:after="225" w:line="360" w:lineRule="auto"/>
         <w:rPr>
           <w:rFonts w:ascii="Times New Roman" w:hAnsi="Times New Roman" w:cs="Times New Roman"/>
@@ -11380,7 +13373,6 @@
     </w:p>
     <w:p>
       <w:pPr>
-        <w:shd w:val="clear" w:color="auto" w:fill="FFFFFF"/>
         <w:spacing w:after="225" w:line="360" w:lineRule="auto"/>
         <w:rPr>
           <w:rFonts w:ascii="Times New Roman" w:hAnsi="Times New Roman" w:cs="Times New Roman"/>
@@ -11401,283 +13393,6 @@
     </w:p>
     <w:p>
       <w:pPr>
-        <w:shd w:val="clear" w:color="auto" w:fill="FFFFFF"/>
-        <w:spacing w:after="225" w:line="360" w:lineRule="auto"/>
-        <w:rPr>
-          <w:rFonts w:ascii="Times New Roman" w:hAnsi="Times New Roman" w:cs="Times New Roman"/>
-          <w:color w:val="333333"/>
-          <w:sz w:val="24"/>
-          <w:szCs w:val="24"/>
-        </w:rPr>
-      </w:pPr>
-      <w:hyperlink r:id="rId6" w:history="1">
-        <w:r>
-          <w:rPr>
-            <w:rStyle w:val="Hyperlink"/>
-            <w:rFonts w:ascii="Times New Roman" w:hAnsi="Times New Roman" w:cs="Times New Roman"/>
-            <w:sz w:val="24"/>
-            <w:szCs w:val="24"/>
-          </w:rPr>
-          <w:t>____________________________________</w:t>
-        </w:r>
-      </w:hyperlink>
-    </w:p>
-    <w:p>
-      <w:pPr>
-        <w:shd w:val="clear" w:color="auto" w:fill="FFFFFF"/>
-        <w:spacing w:after="225" w:line="360" w:lineRule="auto"/>
-        <w:rPr>
-          <w:rFonts w:ascii="Times New Roman" w:hAnsi="Times New Roman" w:cs="Times New Roman"/>
-          <w:color w:val="333333"/>
-          <w:sz w:val="24"/>
-          <w:szCs w:val="24"/>
-        </w:rPr>
-      </w:pPr>
-      <w:r>
-        <w:rPr>
-          <w:rFonts w:ascii="Times New Roman" w:hAnsi="Times New Roman" w:cs="Times New Roman"/>
-          <w:color w:val="333333"/>
-          <w:sz w:val="24"/>
-          <w:szCs w:val="24"/>
-        </w:rPr>
-        <w:t>Notary Public Signature</w:t>
-      </w:r>
-    </w:p>
-    <w:p>
-      <w:pPr>
-        <w:shd w:val="clear" w:color="auto" w:fill="FFFFFF"/>
-        <w:spacing w:after="225" w:line="360" w:lineRule="auto"/>
-        <w:rPr>
-          <w:rFonts w:ascii="Times New Roman" w:hAnsi="Times New Roman" w:cs="Times New Roman"/>
-          <w:color w:val="333333"/>
-          <w:sz w:val="24"/>
-          <w:szCs w:val="24"/>
-        </w:rPr>
-      </w:pPr>
-      <w:r>
-        <w:rPr>
-          <w:rFonts w:ascii="Times New Roman" w:hAnsi="Times New Roman" w:cs="Times New Roman"/>
-          <w:color w:val="333333"/>
-          <w:sz w:val="24"/>
-          <w:szCs w:val="24"/>
-        </w:rPr>
-        <w:t>Print __________________________</w:t>
-      </w:r>
-    </w:p>
-    <w:p>
-      <w:pPr>
-        <w:shd w:val="clear" w:color="auto" w:fill="FFFFFF"/>
-        <w:spacing w:after="225" w:line="360" w:lineRule="auto"/>
-        <w:rPr>
-          <w:rFonts w:ascii="Times New Roman" w:hAnsi="Times New Roman" w:cs="Times New Roman"/>
-          <w:color w:val="333333"/>
-          <w:sz w:val="24"/>
-          <w:szCs w:val="24"/>
-        </w:rPr>
-      </w:pPr>
-      <w:r>
-        <w:rPr>
-          <w:rFonts w:ascii="Times New Roman" w:hAnsi="Times New Roman" w:cs="Times New Roman"/>
-          <w:color w:val="333333"/>
-          <w:sz w:val="24"/>
-          <w:szCs w:val="24"/>
-        </w:rPr>
-        <w:t>My commission expires: __________________</w:t>
-      </w:r>
-    </w:p>
-    <w:p>
-      <w:pPr>
-        <w:shd w:val="clear" w:color="auto" w:fill="FFFFFF"/>
-        <w:spacing w:after="225" w:line="360" w:lineRule="auto"/>
-        <w:ind w:left="7920"/>
-        <w:rPr>
-          <w:rFonts w:ascii="Times New Roman" w:hAnsi="Times New Roman" w:cs="Times New Roman"/>
-          <w:color w:val="333333"/>
-          <w:sz w:val="24"/>
-          <w:szCs w:val="24"/>
-        </w:rPr>
-      </w:pPr>
-      <w:r>
-        <w:rPr>
-          <w:rFonts w:ascii="Times New Roman" w:hAnsi="Times New Roman" w:cs="Times New Roman"/>
-          <w:color w:val="333333"/>
-          <w:sz w:val="24"/>
-          <w:szCs w:val="24"/>
-        </w:rPr>
-        <w:t>(Seal)</w:t>
-      </w:r>
-    </w:p>
-    <w:p>
-      <w:pPr>
-        <w:spacing w:after="0" w:line="360" w:lineRule="auto"/>
-        <w:rPr>
-          <w:rFonts w:ascii="Times New Roman" w:eastAsia="Times New Roman" w:hAnsi="Times New Roman" w:cs="Times New Roman"/>
-          <w:sz w:val="24"/>
-          <w:szCs w:val="24"/>
-        </w:rPr>
-      </w:pPr>
-      <w:r>
-        <w:rPr>
-          <w:rFonts w:ascii="Times New Roman" w:eastAsia="Times New Roman" w:hAnsi="Times New Roman" w:cs="Times New Roman"/>
-          <w:sz w:val="24"/>
-          <w:szCs w:val="24"/>
-        </w:rPr>
-        <w:t xml:space="preserve"> </w:t>
-      </w:r>
-      <w:r>
-        <w:rPr>
-          <w:rFonts w:ascii="Times New Roman" w:eastAsia="Times New Roman" w:hAnsi="Times New Roman" w:cs="Times New Roman"/>
-          <w:sz w:val="24"/>
-          <w:szCs w:val="24"/>
-        </w:rPr>
-        <w:tab/>
-      </w:r>
-    </w:p>
-    <w:p>
-      <w:pPr>
-        <w:autoSpaceDE w:val="0"/>
-        <w:autoSpaceDN w:val="0"/>
-        <w:adjustRightInd w:val="0"/>
-        <w:spacing w:after="0" w:line="360" w:lineRule="auto"/>
-        <w:rPr>
-          <w:rFonts w:ascii="Times New Roman" w:eastAsia="Times New Roman" w:hAnsi="Times New Roman" w:cs="Times New Roman"/>
-          <w:sz w:val="24"/>
-          <w:szCs w:val="24"/>
-        </w:rPr>
-      </w:pPr>
-    </w:p>
-    <w:p>
-      <w:pPr>
-        <w:autoSpaceDE w:val="0"/>
-        <w:autoSpaceDN w:val="0"/>
-        <w:adjustRightInd w:val="0"/>
-        <w:spacing w:after="0" w:line="360" w:lineRule="auto"/>
-        <w:rPr>
-          <w:rFonts w:ascii="Times New Roman" w:eastAsia="Times New Roman" w:hAnsi="Times New Roman" w:cs="Times New Roman"/>
-          <w:sz w:val="24"/>
-          <w:szCs w:val="24"/>
-        </w:rPr>
-      </w:pPr>
-      <w:r>
-        <w:rPr>
-          <w:rFonts w:ascii="Times New Roman" w:eastAsia="Times New Roman" w:hAnsi="Times New Roman" w:cs="Times New Roman"/>
-          <w:sz w:val="24"/>
-          <w:szCs w:val="24"/>
-        </w:rPr>
-        <w:t>________________________________</w:t>
-      </w:r>
-    </w:p>
-    <w:p>
-      <w:pPr>
-        <w:autoSpaceDE w:val="0"/>
-        <w:autoSpaceDN w:val="0"/>
-        <w:adjustRightInd w:val="0"/>
-        <w:spacing w:after="0" w:line="360" w:lineRule="auto"/>
-        <w:rPr>
-          <w:rFonts w:ascii="Times New Roman" w:eastAsia="Times New Roman" w:hAnsi="Times New Roman" w:cs="Times New Roman"/>
-          <w:sz w:val="24"/>
-          <w:szCs w:val="24"/>
-        </w:rPr>
-      </w:pPr>
-      <w:proofErr w:type="gramStart"/>
-      <w:r>
-        <w:rPr>
-          <w:rFonts w:ascii="Times New Roman" w:eastAsia="Times New Roman" w:hAnsi="Times New Roman" w:cs="Times New Roman"/>
-          <w:sz w:val="24"/>
-          <w:szCs w:val="24"/>
-        </w:rPr>
-        <w:t>{{ respondent.name</w:t>
-      </w:r>
-      <w:proofErr w:type="gramEnd"/>
-      <w:r>
-        <w:rPr>
-          <w:rFonts w:ascii="Times New Roman" w:eastAsia="Times New Roman" w:hAnsi="Times New Roman" w:cs="Times New Roman"/>
-          <w:sz w:val="24"/>
-          <w:szCs w:val="24"/>
-        </w:rPr>
-        <w:t xml:space="preserve"> | title_case }}, Defendant</w:t>
-      </w:r>
-    </w:p>
-    <w:p>
-      <w:pPr>
-        <w:autoSpaceDE w:val="0"/>
-        <w:autoSpaceDN w:val="0"/>
-        <w:adjustRightInd w:val="0"/>
-        <w:spacing w:after="0" w:line="360" w:lineRule="auto"/>
-        <w:rPr>
-          <w:rFonts w:ascii="Times New Roman" w:eastAsia="Times New Roman" w:hAnsi="Times New Roman" w:cs="Times New Roman"/>
-          <w:sz w:val="24"/>
-          <w:szCs w:val="24"/>
-        </w:rPr>
-      </w:pPr>
-    </w:p>
-    <w:p>
-      <w:pPr>
-        <w:shd w:val="clear" w:color="auto" w:fill="FFFFFF"/>
-        <w:spacing w:after="225" w:line="360" w:lineRule="auto"/>
-        <w:rPr>
-          <w:rFonts w:ascii="Times New Roman" w:hAnsi="Times New Roman" w:cs="Times New Roman"/>
-          <w:color w:val="333333"/>
-          <w:sz w:val="24"/>
-          <w:szCs w:val="24"/>
-        </w:rPr>
-      </w:pPr>
-      <w:r>
-        <w:rPr>
-          <w:rFonts w:ascii="Times New Roman" w:hAnsi="Times New Roman" w:cs="Times New Roman"/>
-          <w:color w:val="333333"/>
-          <w:sz w:val="24"/>
-          <w:szCs w:val="24"/>
-        </w:rPr>
-        <w:t>THE STATE OF ____________</w:t>
-      </w:r>
-    </w:p>
-    <w:p>
-      <w:pPr>
-        <w:shd w:val="clear" w:color="auto" w:fill="FFFFFF"/>
-        <w:spacing w:after="225" w:line="360" w:lineRule="auto"/>
-        <w:rPr>
-          <w:rFonts w:ascii="Times New Roman" w:hAnsi="Times New Roman" w:cs="Times New Roman"/>
-          <w:color w:val="333333"/>
-          <w:sz w:val="24"/>
-          <w:szCs w:val="24"/>
-        </w:rPr>
-      </w:pPr>
-      <w:r>
-        <w:rPr>
-          <w:rFonts w:ascii="Times New Roman" w:hAnsi="Times New Roman" w:cs="Times New Roman"/>
-          <w:color w:val="333333"/>
-          <w:sz w:val="24"/>
-          <w:szCs w:val="24"/>
-        </w:rPr>
-        <w:lastRenderedPageBreak/>
-        <w:t>COUNTY OF _______________</w:t>
-      </w:r>
-    </w:p>
-    <w:p>
-      <w:pPr>
-        <w:shd w:val="clear" w:color="auto" w:fill="FFFFFF"/>
-        <w:spacing w:after="225" w:line="360" w:lineRule="auto"/>
-        <w:rPr>
-          <w:rFonts w:ascii="Times New Roman" w:hAnsi="Times New Roman" w:cs="Times New Roman"/>
-          <w:color w:val="333333"/>
-          <w:sz w:val="24"/>
-          <w:szCs w:val="24"/>
-        </w:rPr>
-      </w:pPr>
-      <w:r>
-        <w:rPr>
-          <w:rFonts w:ascii="Times New Roman" w:hAnsi="Times New Roman" w:cs="Times New Roman"/>
-          <w:color w:val="333333"/>
-          <w:sz w:val="24"/>
-          <w:szCs w:val="24"/>
-        </w:rPr>
-        <w:t>On ___________, 20_____ before me, ____________________, Notary Public in and for said county, personally appeared _________________________, (signer/witness) who has/have satisfactorily identified him/her/themselves as the signer(s) or witness(es) to the above-referenced document.</w:t>
-      </w:r>
-    </w:p>
-    <w:p>
-      <w:pPr>
-        <w:shd w:val="clear" w:color="auto" w:fill="FFFFFF"/>
         <w:spacing w:after="225" w:line="360" w:lineRule="auto"/>
         <w:rPr>
           <w:rFonts w:ascii="Times New Roman" w:hAnsi="Times New Roman" w:cs="Times New Roman"/>
@@ -11700,7 +13415,6 @@
     </w:p>
     <w:p>
       <w:pPr>
-        <w:shd w:val="clear" w:color="auto" w:fill="FFFFFF"/>
         <w:spacing w:after="225" w:line="360" w:lineRule="auto"/>
         <w:rPr>
           <w:rFonts w:ascii="Times New Roman" w:hAnsi="Times New Roman" w:cs="Times New Roman"/>
@@ -11721,7 +13435,6 @@
     </w:p>
     <w:p>
       <w:pPr>
-        <w:shd w:val="clear" w:color="auto" w:fill="FFFFFF"/>
         <w:spacing w:after="225" w:line="360" w:lineRule="auto"/>
         <w:rPr>
           <w:rFonts w:ascii="Times New Roman" w:hAnsi="Times New Roman" w:cs="Times New Roman"/>
@@ -11742,7 +13455,6 @@
     </w:p>
     <w:p>
       <w:pPr>
-        <w:shd w:val="clear" w:color="auto" w:fill="FFFFFF"/>
         <w:spacing w:after="225" w:line="360" w:lineRule="auto"/>
         <w:rPr>
           <w:rFonts w:ascii="Times New Roman" w:hAnsi="Times New Roman" w:cs="Times New Roman"/>
@@ -11763,7 +13475,292 @@
     </w:p>
     <w:p>
       <w:pPr>
-        <w:shd w:val="clear" w:color="auto" w:fill="FFFFFF"/>
+        <w:spacing w:after="225" w:line="360" w:lineRule="auto"/>
+        <w:ind w:left="7920"/>
+        <w:rPr>
+          <w:rFonts w:ascii="Times New Roman" w:hAnsi="Times New Roman" w:cs="Times New Roman"/>
+          <w:color w:val="333333"/>
+          <w:sz w:val="24"/>
+          <w:szCs w:val="24"/>
+        </w:rPr>
+      </w:pPr>
+      <w:r>
+        <w:rPr>
+          <w:rFonts w:ascii="Times New Roman" w:hAnsi="Times New Roman" w:cs="Times New Roman"/>
+          <w:color w:val="333333"/>
+          <w:sz w:val="24"/>
+          <w:szCs w:val="24"/>
+        </w:rPr>
+        <w:t>(Seal)</w:t>
+      </w:r>
+    </w:p>
+    <w:p>
+      <w:pPr>
+        <w:spacing w:after="0" w:line="360" w:lineRule="auto"/>
+        <w:rPr>
+          <w:rFonts w:ascii="Times New Roman" w:eastAsia="Times New Roman" w:hAnsi="Times New Roman" w:cs="Times New Roman"/>
+          <w:sz w:val="24"/>
+          <w:szCs w:val="24"/>
+        </w:rPr>
+      </w:pPr>
+      <w:r>
+        <w:rPr>
+          <w:rFonts w:ascii="Times New Roman" w:eastAsia="Times New Roman" w:hAnsi="Times New Roman" w:cs="Times New Roman"/>
+          <w:sz w:val="24"/>
+          <w:szCs w:val="24"/>
+        </w:rPr>
+        <w:t xml:space="preserve"> </w:t>
+      </w:r>
+      <w:r>
+        <w:rPr>
+          <w:rFonts w:ascii="Times New Roman" w:eastAsia="Times New Roman" w:hAnsi="Times New Roman" w:cs="Times New Roman"/>
+          <w:sz w:val="24"/>
+          <w:szCs w:val="24"/>
+        </w:rPr>
+        <w:tab/>
+      </w:r>
+    </w:p>
+    <w:p>
+      <w:pPr>
+        <w:autoSpaceDE w:val="0"/>
+        <w:autoSpaceDN w:val="0"/>
+        <w:adjustRightInd w:val="0"/>
+        <w:spacing w:after="0" w:line="360" w:lineRule="auto"/>
+        <w:rPr>
+          <w:rFonts w:ascii="Times New Roman" w:eastAsia="Times New Roman" w:hAnsi="Times New Roman" w:cs="Times New Roman"/>
+          <w:sz w:val="24"/>
+          <w:szCs w:val="24"/>
+        </w:rPr>
+      </w:pPr>
+    </w:p>
+    <w:p>
+      <w:pPr>
+        <w:autoSpaceDE w:val="0"/>
+        <w:autoSpaceDN w:val="0"/>
+        <w:adjustRightInd w:val="0"/>
+        <w:spacing w:after="0" w:line="360" w:lineRule="auto"/>
+        <w:rPr>
+          <w:rFonts w:ascii="Times New Roman" w:eastAsia="Times New Roman" w:hAnsi="Times New Roman" w:cs="Times New Roman"/>
+          <w:sz w:val="24"/>
+          <w:szCs w:val="24"/>
+        </w:rPr>
+      </w:pPr>
+      <w:r>
+        <w:rPr>
+          <w:rFonts w:ascii="Times New Roman" w:eastAsia="Times New Roman" w:hAnsi="Times New Roman" w:cs="Times New Roman"/>
+          <w:sz w:val="24"/>
+          <w:szCs w:val="24"/>
+        </w:rPr>
+        <w:t>________________________________</w:t>
+      </w:r>
+    </w:p>
+    <w:p>
+      <w:pPr>
+        <w:autoSpaceDE w:val="0"/>
+        <w:autoSpaceDN w:val="0"/>
+        <w:adjustRightInd w:val="0"/>
+        <w:spacing w:after="0" w:line="360" w:lineRule="auto"/>
+        <w:rPr>
+          <w:rFonts w:ascii="Times New Roman" w:eastAsia="Times New Roman" w:hAnsi="Times New Roman" w:cs="Times New Roman"/>
+          <w:sz w:val="24"/>
+          <w:szCs w:val="24"/>
+        </w:rPr>
+      </w:pPr>
+      <w:proofErr w:type="gramStart"/>
+      <w:r>
+        <w:rPr>
+          <w:rFonts w:ascii="Times New Roman" w:eastAsia="Times New Roman" w:hAnsi="Times New Roman" w:cs="Times New Roman"/>
+          <w:sz w:val="24"/>
+          <w:szCs w:val="24"/>
+        </w:rPr>
+        <w:t>{{ respondent.name</w:t>
+      </w:r>
+      <w:proofErr w:type="gramEnd"/>
+      <w:r>
+        <w:rPr>
+          <w:rFonts w:ascii="Times New Roman" w:eastAsia="Times New Roman" w:hAnsi="Times New Roman" w:cs="Times New Roman"/>
+          <w:sz w:val="24"/>
+          <w:szCs w:val="24"/>
+        </w:rPr>
+        <w:t xml:space="preserve"> | </w:t>
+      </w:r>
+      <w:proofErr w:type="spellStart"/>
+      <w:r>
+        <w:rPr>
+          <w:rFonts w:ascii="Times New Roman" w:eastAsia="Times New Roman" w:hAnsi="Times New Roman" w:cs="Times New Roman"/>
+          <w:sz w:val="24"/>
+          <w:szCs w:val="24"/>
+        </w:rPr>
+        <w:t>title_case</w:t>
+      </w:r>
+      <w:proofErr w:type="spellEnd"/>
+      <w:r>
+        <w:rPr>
+          <w:rFonts w:ascii="Times New Roman" w:eastAsia="Times New Roman" w:hAnsi="Times New Roman" w:cs="Times New Roman"/>
+          <w:sz w:val="24"/>
+          <w:szCs w:val="24"/>
+        </w:rPr>
+        <w:t xml:space="preserve"> }}, Defendant</w:t>
+      </w:r>
+    </w:p>
+    <w:p>
+      <w:pPr>
+        <w:autoSpaceDE w:val="0"/>
+        <w:autoSpaceDN w:val="0"/>
+        <w:adjustRightInd w:val="0"/>
+        <w:spacing w:after="0" w:line="360" w:lineRule="auto"/>
+        <w:rPr>
+          <w:rFonts w:ascii="Times New Roman" w:eastAsia="Times New Roman" w:hAnsi="Times New Roman" w:cs="Times New Roman"/>
+          <w:sz w:val="24"/>
+          <w:szCs w:val="24"/>
+        </w:rPr>
+      </w:pPr>
+    </w:p>
+    <w:p>
+      <w:pPr>
+        <w:spacing w:after="225" w:line="360" w:lineRule="auto"/>
+        <w:rPr>
+          <w:rFonts w:ascii="Times New Roman" w:hAnsi="Times New Roman" w:cs="Times New Roman"/>
+          <w:color w:val="333333"/>
+          <w:sz w:val="24"/>
+          <w:szCs w:val="24"/>
+        </w:rPr>
+      </w:pPr>
+      <w:r>
+        <w:rPr>
+          <w:rFonts w:ascii="Times New Roman" w:hAnsi="Times New Roman" w:cs="Times New Roman"/>
+          <w:color w:val="333333"/>
+          <w:sz w:val="24"/>
+          <w:szCs w:val="24"/>
+        </w:rPr>
+        <w:t>THE STATE OF ____________</w:t>
+      </w:r>
+    </w:p>
+    <w:p>
+      <w:pPr>
+        <w:spacing w:after="225" w:line="360" w:lineRule="auto"/>
+        <w:rPr>
+          <w:rFonts w:ascii="Times New Roman" w:hAnsi="Times New Roman" w:cs="Times New Roman"/>
+          <w:color w:val="333333"/>
+          <w:sz w:val="24"/>
+          <w:szCs w:val="24"/>
+        </w:rPr>
+      </w:pPr>
+      <w:r>
+        <w:rPr>
+          <w:rFonts w:ascii="Times New Roman" w:hAnsi="Times New Roman" w:cs="Times New Roman"/>
+          <w:color w:val="333333"/>
+          <w:sz w:val="24"/>
+          <w:szCs w:val="24"/>
+        </w:rPr>
+        <w:lastRenderedPageBreak/>
+        <w:t>COUNTY OF _______________</w:t>
+      </w:r>
+    </w:p>
+    <w:p>
+      <w:pPr>
+        <w:spacing w:after="225" w:line="360" w:lineRule="auto"/>
+        <w:rPr>
+          <w:rFonts w:ascii="Times New Roman" w:hAnsi="Times New Roman" w:cs="Times New Roman"/>
+          <w:color w:val="333333"/>
+          <w:sz w:val="24"/>
+          <w:szCs w:val="24"/>
+        </w:rPr>
+      </w:pPr>
+      <w:r>
+        <w:rPr>
+          <w:rFonts w:ascii="Times New Roman" w:hAnsi="Times New Roman" w:cs="Times New Roman"/>
+          <w:color w:val="333333"/>
+          <w:sz w:val="24"/>
+          <w:szCs w:val="24"/>
+        </w:rPr>
+        <w:t>On ___________, 20_____ before me, ____________________, Notary Public in and for said county, personally appeared _________________________, (signer/witness) who has/have satisfactorily identified him/her/themselves as the signer(s) or witness(es) to the above-referenced document.</w:t>
+      </w:r>
+    </w:p>
+    <w:p>
+      <w:pPr>
+        <w:spacing w:after="225" w:line="360" w:lineRule="auto"/>
+        <w:rPr>
+          <w:rFonts w:ascii="Times New Roman" w:hAnsi="Times New Roman" w:cs="Times New Roman"/>
+          <w:color w:val="333333"/>
+          <w:sz w:val="24"/>
+          <w:szCs w:val="24"/>
+        </w:rPr>
+      </w:pPr>
+      <w:hyperlink r:id="rId8" w:history="1">
+        <w:r>
+          <w:rPr>
+            <w:rStyle w:val="Hyperlink"/>
+            <w:rFonts w:ascii="Times New Roman" w:hAnsi="Times New Roman" w:cs="Times New Roman"/>
+            <w:sz w:val="24"/>
+            <w:szCs w:val="24"/>
+          </w:rPr>
+          <w:t>____________________________________</w:t>
+        </w:r>
+      </w:hyperlink>
+    </w:p>
+    <w:p>
+      <w:pPr>
+        <w:spacing w:after="225" w:line="360" w:lineRule="auto"/>
+        <w:rPr>
+          <w:rFonts w:ascii="Times New Roman" w:hAnsi="Times New Roman" w:cs="Times New Roman"/>
+          <w:color w:val="333333"/>
+          <w:sz w:val="24"/>
+          <w:szCs w:val="24"/>
+        </w:rPr>
+      </w:pPr>
+      <w:r>
+        <w:rPr>
+          <w:rFonts w:ascii="Times New Roman" w:hAnsi="Times New Roman" w:cs="Times New Roman"/>
+          <w:color w:val="333333"/>
+          <w:sz w:val="24"/>
+          <w:szCs w:val="24"/>
+        </w:rPr>
+        <w:t>Notary Public Signature</w:t>
+      </w:r>
+    </w:p>
+    <w:p>
+      <w:pPr>
+        <w:spacing w:after="225" w:line="360" w:lineRule="auto"/>
+        <w:rPr>
+          <w:rFonts w:ascii="Times New Roman" w:hAnsi="Times New Roman" w:cs="Times New Roman"/>
+          <w:color w:val="333333"/>
+          <w:sz w:val="24"/>
+          <w:szCs w:val="24"/>
+        </w:rPr>
+      </w:pPr>
+      <w:r>
+        <w:rPr>
+          <w:rFonts w:ascii="Times New Roman" w:hAnsi="Times New Roman" w:cs="Times New Roman"/>
+          <w:color w:val="333333"/>
+          <w:sz w:val="24"/>
+          <w:szCs w:val="24"/>
+        </w:rPr>
+        <w:t>Print __________________________</w:t>
+      </w:r>
+    </w:p>
+    <w:p>
+      <w:pPr>
+        <w:spacing w:after="225" w:line="360" w:lineRule="auto"/>
+        <w:rPr>
+          <w:rFonts w:ascii="Times New Roman" w:hAnsi="Times New Roman" w:cs="Times New Roman"/>
+          <w:color w:val="333333"/>
+          <w:sz w:val="24"/>
+          <w:szCs w:val="24"/>
+        </w:rPr>
+      </w:pPr>
+      <w:r>
+        <w:rPr>
+          <w:rFonts w:ascii="Times New Roman" w:hAnsi="Times New Roman" w:cs="Times New Roman"/>
+          <w:color w:val="333333"/>
+          <w:sz w:val="24"/>
+          <w:szCs w:val="24"/>
+        </w:rPr>
+        <w:t>My commission expires: __________________</w:t>
+      </w:r>
+    </w:p>
+    <w:p>
+      <w:pPr>
         <w:spacing w:after="225" w:line="360" w:lineRule="auto"/>
         <w:ind w:left="7920"/>
         <w:rPr>
@@ -11941,6 +13938,7 @@
         </w:rPr>
         <w:t xml:space="preserve"> </w:t>
       </w:r>
+      <w:proofErr w:type="gramStart"/>
       <w:r>
         <w:rPr>
           <w:rFonts w:ascii="Times New Roman" w:eastAsia="Times New Roman" w:hAnsi="Times New Roman" w:cs="Times New Roman"/>
@@ -11951,6 +13949,38 @@
           <w:szCs w:val="24"/>
         </w:rPr>
         <w:t>JUDGE</w:t>
+      </w:r>
+      <w:r>
+        <w:rPr>
+          <w:rFonts w:ascii="Times New Roman" w:hAnsi="Times New Roman" w:cs="Times New Roman"/>
+          <w:b/>
+          <w:bCs/>
+          <w:color w:val="000000"/>
+          <w:sz w:val="24"/>
+          <w:szCs w:val="24"/>
+        </w:rPr>
+        <w:t>{</w:t>
+      </w:r>
+      <w:proofErr w:type="gramEnd"/>
+      <w:r>
+        <w:rPr>
+          <w:rFonts w:ascii="Times New Roman" w:hAnsi="Times New Roman" w:cs="Times New Roman"/>
+          <w:b/>
+          <w:bCs/>
+          <w:color w:val="000000"/>
+          <w:sz w:val="24"/>
+          <w:szCs w:val="24"/>
+        </w:rPr>
+        <w:t>% endif %}{# New Jersey #}</w:t>
+      </w:r>
+      <w:r>
+        <w:rPr>
+          <w:rFonts w:ascii="Times New Roman" w:eastAsia="Times New Roman" w:hAnsi="Times New Roman" w:cs="Times New Roman"/>
+          <w:color w:val="000000"/>
+          <w:sz w:val="24"/>
+          <w:szCs w:val="24"/>
+        </w:rPr>
+        <w:t>{% if document == “New York” %}</w:t>
       </w:r>
     </w:p>
     <w:p>
@@ -11961,6 +13991,27 @@
         <w:spacing w:after="0" w:line="240" w:lineRule="auto"/>
         <w:rPr>
           <w:rFonts w:ascii="Times New Roman" w:eastAsia="Times New Roman" w:hAnsi="Times New Roman" w:cs="Times New Roman"/>
+          <w:sz w:val="24"/>
+          <w:szCs w:val="24"/>
+        </w:rPr>
+      </w:pPr>
+      <w:r>
+        <w:rPr>
+          <w:rFonts w:ascii="Times New Roman" w:eastAsia="Times New Roman" w:hAnsi="Times New Roman" w:cs="Times New Roman"/>
+          <w:sz w:val="24"/>
+          <w:szCs w:val="24"/>
+        </w:rPr>
+        <w:t>Consented to as to form and content (substance) and service of Notice of Settlement is waived:</w:t>
+      </w:r>
+    </w:p>
+    <w:p>
+      <w:pPr>
+        <w:autoSpaceDE w:val="0"/>
+        <w:autoSpaceDN w:val="0"/>
+        <w:adjustRightInd w:val="0"/>
+        <w:spacing w:line="240" w:lineRule="auto"/>
+        <w:rPr>
+          <w:rFonts w:ascii="Times New Roman" w:eastAsia="Times New Roman" w:hAnsi="Times New Roman" w:cs="Times New Roman"/>
           <w:b/>
           <w:bCs/>
           <w:color w:val="000000"/>
@@ -11968,61 +14019,50 @@
           <w:szCs w:val="24"/>
         </w:rPr>
       </w:pPr>
-      <w:r>
-        <w:rPr>
-          <w:rFonts w:ascii="Times New Roman" w:hAnsi="Times New Roman" w:cs="Times New Roman"/>
-          <w:b/>
-          <w:bCs/>
-          <w:color w:val="000000"/>
-          <w:sz w:val="24"/>
-          <w:szCs w:val="24"/>
-          <w:highlight w:val="green"/>
-        </w:rPr>
-        <w:t xml:space="preserve">{% endif </w:t>
-      </w:r>
-      <w:proofErr w:type="gramStart"/>
-      <w:r>
-        <w:rPr>
-          <w:rFonts w:ascii="Times New Roman" w:hAnsi="Times New Roman" w:cs="Times New Roman"/>
-          <w:b/>
-          <w:bCs/>
-          <w:color w:val="000000"/>
-          <w:sz w:val="24"/>
-          <w:szCs w:val="24"/>
-          <w:highlight w:val="green"/>
-        </w:rPr>
-        <w:t>%}{</w:t>
-      </w:r>
-      <w:proofErr w:type="gramEnd"/>
-      <w:r>
-        <w:rPr>
-          <w:rFonts w:ascii="Times New Roman" w:hAnsi="Times New Roman" w:cs="Times New Roman"/>
-          <w:b/>
-          <w:bCs/>
-          <w:color w:val="000000"/>
-          <w:sz w:val="24"/>
-          <w:szCs w:val="24"/>
-          <w:highlight w:val="green"/>
-        </w:rPr>
-        <w:t># New Jersey #}</w:t>
-      </w:r>
-      <w:r>
+    </w:p>
+    <w:p>
+      <w:pPr>
+        <w:spacing w:after="0" w:line="360" w:lineRule="auto"/>
         <w:rPr>
           <w:rFonts w:ascii="Times New Roman" w:eastAsia="Times New Roman" w:hAnsi="Times New Roman" w:cs="Times New Roman"/>
-          <w:color w:val="000000"/>
-          <w:sz w:val="24"/>
-          <w:szCs w:val="24"/>
-          <w:highlight w:val="green"/>
-        </w:rPr>
-        <w:t>{% if document == “New York” %}</w:t>
-      </w:r>
-      <w:r>
+          <w:sz w:val="24"/>
+          <w:szCs w:val="24"/>
+        </w:rPr>
+      </w:pPr>
+    </w:p>
+    <w:p>
+      <w:pPr>
+        <w:spacing w:after="0" w:line="360" w:lineRule="auto"/>
         <w:rPr>
           <w:rFonts w:ascii="Times New Roman" w:eastAsia="Times New Roman" w:hAnsi="Times New Roman" w:cs="Times New Roman"/>
           <w:sz w:val="24"/>
           <w:szCs w:val="24"/>
         </w:rPr>
-        <w:t>Consented to as to form and content (substance) and service of Notice of Settlement is waived:</w:t>
+      </w:pPr>
+      <w:r>
+        <w:rPr>
+          <w:rFonts w:ascii="Times New Roman" w:eastAsia="Times New Roman" w:hAnsi="Times New Roman" w:cs="Times New Roman"/>
+          <w:sz w:val="24"/>
+          <w:szCs w:val="24"/>
+        </w:rPr>
+        <w:t xml:space="preserve">________________________________ </w:t>
+      </w:r>
+      <w:r>
+        <w:rPr>
+          <w:rFonts w:ascii="Times New Roman" w:eastAsia="Times New Roman" w:hAnsi="Times New Roman" w:cs="Times New Roman"/>
+          <w:sz w:val="24"/>
+          <w:szCs w:val="24"/>
+        </w:rPr>
+        <w:tab/>
+      </w:r>
+      <w:r>
+        <w:rPr>
+          <w:rFonts w:ascii="Times New Roman" w:eastAsia="Times New Roman" w:hAnsi="Times New Roman" w:cs="Times New Roman"/>
+          <w:sz w:val="24"/>
+          <w:szCs w:val="24"/>
+        </w:rPr>
+        <w:tab/>
+        <w:t xml:space="preserve">     ________________________________</w:t>
       </w:r>
     </w:p>
     <w:p>
@@ -12033,65 +14073,10 @@
           <w:sz w:val="24"/>
           <w:szCs w:val="24"/>
         </w:rPr>
-      </w:pPr>
-    </w:p>
-    <w:p>
-      <w:pPr>
-        <w:spacing w:after="0" w:line="360" w:lineRule="auto"/>
-        <w:rPr>
-          <w:rFonts w:ascii="Times New Roman" w:eastAsia="Times New Roman" w:hAnsi="Times New Roman" w:cs="Times New Roman"/>
-          <w:sz w:val="24"/>
-          <w:szCs w:val="24"/>
-        </w:rPr>
-      </w:pPr>
-      <w:r>
-        <w:rPr>
-          <w:rFonts w:ascii="Times New Roman" w:eastAsia="Times New Roman" w:hAnsi="Times New Roman" w:cs="Times New Roman"/>
-          <w:sz w:val="24"/>
-          <w:szCs w:val="24"/>
-        </w:rPr>
-        <w:t xml:space="preserve">________________________________ </w:t>
-      </w:r>
-      <w:r>
-        <w:rPr>
-          <w:rFonts w:ascii="Times New Roman" w:eastAsia="Times New Roman" w:hAnsi="Times New Roman" w:cs="Times New Roman"/>
-          <w:sz w:val="24"/>
-          <w:szCs w:val="24"/>
-        </w:rPr>
-        <w:tab/>
-      </w:r>
-      <w:r>
-        <w:rPr>
-          <w:rFonts w:ascii="Times New Roman" w:eastAsia="Times New Roman" w:hAnsi="Times New Roman" w:cs="Times New Roman"/>
-          <w:sz w:val="24"/>
-          <w:szCs w:val="24"/>
-        </w:rPr>
-        <w:tab/>
-      </w:r>
-      <w:r>
-        <w:rPr>
-          <w:rFonts w:ascii="Times New Roman" w:eastAsia="Times New Roman" w:hAnsi="Times New Roman" w:cs="Times New Roman"/>
-          <w:sz w:val="24"/>
-          <w:szCs w:val="24"/>
-        </w:rPr>
-        <w:t>________________________________</w:t>
-      </w:r>
-    </w:p>
-    <w:p>
-      <w:pPr>
-        <w:spacing w:after="0" w:line="360" w:lineRule="auto"/>
-        <w:rPr>
-          <w:rFonts w:ascii="Times New Roman" w:eastAsia="Times New Roman" w:hAnsi="Times New Roman" w:cs="Times New Roman"/>
-          <w:sz w:val="24"/>
-          <w:szCs w:val="24"/>
-        </w:rPr>
         <w:sectPr>
-          <w:headerReference w:type="even" r:id="rId8"/>
-          <w:headerReference w:type="default" r:id="rId9"/>
-          <w:footerReference w:type="even" r:id="rId10"/>
-          <w:footerReference w:type="default" r:id="rId11"/>
-          <w:headerReference w:type="first" r:id="rId12"/>
-          <w:footerReference w:type="first" r:id="rId13"/>
+          <w:headerReference w:type="even" r:id="rId9"/>
+          <w:headerReference w:type="default" r:id="rId10"/>
+          <w:headerReference w:type="first" r:id="rId11"/>
           <w:pgSz w:w="12240" w:h="15840"/>
           <w:pgMar w:top="630" w:right="900" w:bottom="1350" w:left="1440" w:header="720" w:footer="900" w:gutter="0"/>
           <w:cols w:space="720"/>
@@ -12107,38 +14092,10 @@
           <w:sz w:val="24"/>
           <w:szCs w:val="24"/>
         </w:rPr>
-      </w:pPr>
-      <w:proofErr w:type="gramStart"/>
-      <w:r>
-        <w:rPr>
-          <w:rFonts w:ascii="Times New Roman" w:eastAsia="Times New Roman" w:hAnsi="Times New Roman" w:cs="Times New Roman"/>
-          <w:sz w:val="24"/>
-          <w:szCs w:val="24"/>
-        </w:rPr>
-        <w:t>{{ petitioner.name</w:t>
-      </w:r>
-      <w:proofErr w:type="gramEnd"/>
-      <w:r>
-        <w:rPr>
-          <w:rFonts w:ascii="Times New Roman" w:eastAsia="Times New Roman" w:hAnsi="Times New Roman" w:cs="Times New Roman"/>
-          <w:sz w:val="24"/>
-          <w:szCs w:val="24"/>
-        </w:rPr>
-        <w:t xml:space="preserve"> | upper }}</w:t>
-      </w:r>
-    </w:p>
-    <w:p>
-      <w:pPr>
-        <w:spacing w:after="0" w:line="360" w:lineRule="auto"/>
-        <w:rPr>
-          <w:rFonts w:ascii="Times New Roman" w:eastAsia="Times New Roman" w:hAnsi="Times New Roman" w:cs="Times New Roman"/>
-          <w:sz w:val="24"/>
-          <w:szCs w:val="24"/>
-        </w:rPr>
         <w:sectPr>
           <w:type w:val="continuous"/>
           <w:pgSz w:w="12240" w:h="15840"/>
-          <w:pgMar w:top="630" w:right="1440" w:bottom="1350" w:left="1440" w:header="720" w:footer="900" w:gutter="0"/>
+          <w:pgMar w:top="630" w:right="900" w:bottom="1350" w:left="1440" w:header="720" w:footer="900" w:gutter="0"/>
           <w:cols w:num="2" w:space="720"/>
           <w:docGrid w:linePitch="360"/>
         </w:sectPr>
@@ -12150,7 +14107,7 @@
           <w:sz w:val="24"/>
           <w:szCs w:val="24"/>
         </w:rPr>
-        <w:t>{{ respondent.name</w:t>
+        <w:t>{{ petitioner.name</w:t>
       </w:r>
       <w:proofErr w:type="gramEnd"/>
       <w:r>
@@ -12159,7 +14116,7 @@
           <w:sz w:val="24"/>
           <w:szCs w:val="24"/>
         </w:rPr>
-        <w:t xml:space="preserve"> | upper }</w:t>
+        <w:t xml:space="preserve"> | upper }}   </w:t>
       </w:r>
       <w:r>
         <w:rPr>
@@ -12167,7 +14124,15 @@
           <w:sz w:val="24"/>
           <w:szCs w:val="24"/>
         </w:rPr>
-        <w:t>}</w:t>
+        <w:br w:type="column"/>
+      </w:r>
+      <w:r>
+        <w:rPr>
+          <w:rFonts w:ascii="Times New Roman" w:eastAsia="Times New Roman" w:hAnsi="Times New Roman" w:cs="Times New Roman"/>
+          <w:sz w:val="24"/>
+          <w:szCs w:val="24"/>
+        </w:rPr>
+        <w:t>{{ respondent.name | upper }}</w:t>
       </w:r>
     </w:p>
     <w:p>
@@ -12234,14 +14199,7 @@
           <w:szCs w:val="24"/>
         </w:rPr>
         <w:tab/>
-      </w:r>
-      <w:r>
-        <w:rPr>
-          <w:rFonts w:ascii="Times New Roman" w:eastAsia="Times New Roman" w:hAnsi="Times New Roman" w:cs="Times New Roman"/>
-          <w:sz w:val="24"/>
-          <w:szCs w:val="24"/>
-        </w:rPr>
-        <w:t>Defendant</w:t>
+        <w:t xml:space="preserve">     Defendant</w:t>
       </w:r>
     </w:p>
     <w:p>
@@ -12281,10 +14239,16 @@
     <w:p>
       <w:pPr>
         <w:pStyle w:val="Default"/>
+        <w:tabs>
+          <w:tab w:val="center" w:pos="4680"/>
+        </w:tabs>
         <w:spacing w:line="360" w:lineRule="auto"/>
       </w:pPr>
       <w:r>
         <w:t xml:space="preserve">E N T E R </w:t>
+      </w:r>
+      <w:r>
+        <w:tab/>
       </w:r>
     </w:p>
     <w:p>
@@ -12313,7 +14277,12 @@
         <w:spacing w:line="360" w:lineRule="auto"/>
       </w:pPr>
       <w:r>
-        <w:t xml:space="preserve">GRANTED: __________________________ </w:t>
+        <w:t>GRANTED: ______________________</w:t>
+      </w:r>
+      <w:bookmarkStart w:id="4" w:name="_GoBack"/>
+      <w:bookmarkEnd w:id="4"/>
+      <w:r>
+        <w:t xml:space="preserve">____ </w:t>
       </w:r>
     </w:p>
     <w:p>
@@ -12331,127 +14300,48 @@
           <w:sz w:val="24"/>
           <w:szCs w:val="24"/>
         </w:rPr>
+        <w:lastRenderedPageBreak/>
         <w:br/>
         <w:t xml:space="preserve">COURT CLERK _____________________________________ </w:t>
       </w:r>
-    </w:p>
-    <w:p>
-      <w:pPr>
-        <w:spacing w:after="0" w:line="360" w:lineRule="auto"/>
+      <w:r>
         <w:rPr>
           <w:rFonts w:ascii="Times New Roman" w:eastAsia="Times New Roman" w:hAnsi="Times New Roman" w:cs="Times New Roman"/>
           <w:color w:val="000000"/>
           <w:sz w:val="24"/>
           <w:szCs w:val="24"/>
-          <w:highlight w:val="green"/>
-        </w:rPr>
-      </w:pPr>
+        </w:rPr>
+        <w:t xml:space="preserve">{% endif </w:t>
+      </w:r>
+      <w:proofErr w:type="gramStart"/>
       <w:r>
         <w:rPr>
           <w:rFonts w:ascii="Times New Roman" w:eastAsia="Times New Roman" w:hAnsi="Times New Roman" w:cs="Times New Roman"/>
           <w:color w:val="000000"/>
           <w:sz w:val="24"/>
           <w:szCs w:val="24"/>
-          <w:highlight w:val="green"/>
-        </w:rPr>
-        <w:lastRenderedPageBreak/>
-        <w:t xml:space="preserve">{% endif </w:t>
-      </w:r>
-      <w:proofErr w:type="gramStart"/>
+        </w:rPr>
+        <w:t>%}{</w:t>
+      </w:r>
+      <w:proofErr w:type="gramEnd"/>
       <w:r>
         <w:rPr>
           <w:rFonts w:ascii="Times New Roman" w:eastAsia="Times New Roman" w:hAnsi="Times New Roman" w:cs="Times New Roman"/>
           <w:color w:val="000000"/>
           <w:sz w:val="24"/>
           <w:szCs w:val="24"/>
-          <w:highlight w:val="green"/>
-        </w:rPr>
-        <w:t>%}{</w:t>
-      </w:r>
-      <w:proofErr w:type="gramEnd"/>
-      <w:r>
-        <w:rPr>
-          <w:rFonts w:ascii="Times New Roman" w:eastAsia="Times New Roman" w:hAnsi="Times New Roman" w:cs="Times New Roman"/>
-          <w:color w:val="000000"/>
-          <w:sz w:val="24"/>
-          <w:szCs w:val="24"/>
-          <w:highlight w:val="green"/>
         </w:rPr>
         <w:t># New York #}</w:t>
       </w:r>
-    </w:p>
-    <w:p>
-      <w:pPr>
-        <w:spacing w:line="360" w:lineRule="auto"/>
-        <w:rPr>
-          <w:rFonts w:ascii="Times New Roman" w:hAnsi="Times New Roman" w:cs="Times New Roman"/>
-          <w:b/>
-          <w:sz w:val="24"/>
-          <w:szCs w:val="24"/>
-        </w:rPr>
-      </w:pPr>
-    </w:p>
-    <w:p>
-      <w:pPr>
-        <w:pBdr>
-          <w:top w:val="nil"/>
-          <w:left w:val="nil"/>
-          <w:bottom w:val="nil"/>
-          <w:right w:val="nil"/>
-          <w:between w:val="nil"/>
-        </w:pBdr>
-        <w:spacing w:line="360" w:lineRule="auto"/>
-        <w:rPr>
-          <w:rFonts w:ascii="Times New Roman" w:hAnsi="Times New Roman" w:cs="Times New Roman"/>
-          <w:b/>
-          <w:color w:val="000000"/>
-          <w:sz w:val="24"/>
-          <w:szCs w:val="24"/>
-        </w:rPr>
-      </w:pPr>
-    </w:p>
-    <w:p>
-      <w:pPr>
-        <w:spacing w:line="360" w:lineRule="auto"/>
-        <w:rPr>
-          <w:rFonts w:ascii="Times New Roman" w:hAnsi="Times New Roman" w:cs="Times New Roman"/>
-          <w:sz w:val="24"/>
-          <w:szCs w:val="24"/>
-        </w:rPr>
-      </w:pPr>
-    </w:p>
-    <w:p>
-      <w:pPr>
-        <w:spacing w:line="360" w:lineRule="auto"/>
-        <w:rPr>
-          <w:rFonts w:ascii="Times New Roman" w:hAnsi="Times New Roman" w:cs="Times New Roman"/>
-          <w:sz w:val="24"/>
-          <w:szCs w:val="24"/>
-        </w:rPr>
-      </w:pPr>
-    </w:p>
-    <w:bookmarkEnd w:id="0"/>
-    <w:p>
-      <w:pPr>
-        <w:spacing w:line="360" w:lineRule="auto"/>
-        <w:rPr>
-          <w:rFonts w:ascii="Times New Roman" w:hAnsi="Times New Roman" w:cs="Times New Roman"/>
-          <w:sz w:val="24"/>
-          <w:szCs w:val="24"/>
-        </w:rPr>
-      </w:pPr>
-    </w:p>
-    <w:p>
-      <w:pPr>
-        <w:rPr>
-          <w:rFonts w:ascii="Times New Roman" w:hAnsi="Times New Roman" w:cs="Times New Roman"/>
-          <w:sz w:val="24"/>
-          <w:szCs w:val="24"/>
-        </w:rPr>
-      </w:pPr>
-    </w:p>
-    <w:p/>
+      <w:bookmarkEnd w:id="0"/>
+    </w:p>
     <w:sectPr>
+      <w:headerReference w:type="even" r:id="rId12"/>
+      <w:headerReference w:type="default" r:id="rId13"/>
+      <w:footerReference w:type="even" r:id="rId14"/>
+      <w:footerReference w:type="default" r:id="rId15"/>
+      <w:headerReference w:type="first" r:id="rId16"/>
+      <w:footerReference w:type="first" r:id="rId17"/>
       <w:type w:val="continuous"/>
       <w:pgSz w:w="12240" w:h="15840"/>
       <w:pgMar w:top="630" w:right="1440" w:bottom="1350" w:left="1440" w:header="720" w:footer="900" w:gutter="0"/>
@@ -12577,9 +14467,9 @@
           </v:handles>
           <o:lock v:ext="edit" text="t" shapetype="t"/>
         </v:shapetype>
-        <v:shape id="PowerPlusWaterMarkObject1878530204" o:spid="_x0000_s2050" type="#_x0000_t136" style="position:absolute;margin-left:0;margin-top:0;width:759.75pt;height:55.5pt;rotation:315;z-index:-251655168;mso-position-horizontal:center;mso-position-horizontal-relative:margin;mso-position-vertical:center;mso-position-vertical-relative:margin" o:allowincell="f" fillcolor="black [3213]" stroked="f">
-          <v:fill opacity=".5"/>
-          <v:textpath style="font-family:&quot;Arial Black&quot;;font-size:40pt" string="LEXYALGO QDRO - PREVIEW ONLY"/>
+        <v:shape id="PowerPlusWaterMarkObject74244235" o:spid="_x0000_s2065" type="#_x0000_t136" style="position:absolute;margin-left:0;margin-top:0;width:1017.75pt;height:84.75pt;rotation:315;z-index:-251655168;mso-position-horizontal:center;mso-position-horizontal-relative:margin;mso-position-vertical:center;mso-position-vertical-relative:margin" o:allowincell="f" fillcolor="#7f7f7f [1612]" stroked="f">
+          <v:textpath style="font-family:&quot;Arial Black&quot;;font-size:60pt" string="LEXYALGO QDRO Preview only"/>
+          <w10:wrap anchorx="margin" anchory="margin"/>
         </v:shape>
       </w:pict>
     </w:r>
@@ -12622,9 +14512,9 @@
           </v:handles>
           <o:lock v:ext="edit" text="t" shapetype="t"/>
         </v:shapetype>
-        <v:shape id="PowerPlusWaterMarkObject1878530205" o:spid="_x0000_s2051" type="#_x0000_t136" style="position:absolute;margin-left:0;margin-top:0;width:759.75pt;height:55.5pt;rotation:315;z-index:-251653120;mso-position-horizontal:center;mso-position-horizontal-relative:margin;mso-position-vertical:center;mso-position-vertical-relative:margin" o:allowincell="f" fillcolor="black [3213]" stroked="f">
-          <v:fill opacity=".5"/>
-          <v:textpath style="font-family:&quot;Arial Black&quot;;font-size:40pt" string="LEXYALGO QDRO - PREVIEW ONLY"/>
+        <v:shape id="PowerPlusWaterMarkObject86121970" o:spid="_x0000_s2070" type="#_x0000_t136" style="position:absolute;margin-left:0;margin-top:0;width:576.75pt;height:169.5pt;rotation:315;z-index:-251645952;mso-position-horizontal:center;mso-position-horizontal-relative:margin;mso-position-vertical:center;mso-position-vertical-relative:margin" o:allowincell="f" fillcolor="#7f7f7f [1612]" stroked="f">
+          <v:textpath style="font-family:&quot;Arial Black&quot;;font-size:60pt;v-text-align:left" string="LEXYALGO QDRO&#10;    Preview only"/>
+          <w10:wrap anchorx="margin" anchory="margin"/>
         </v:shape>
       </w:pict>
     </w:r>
@@ -12667,9 +14557,144 @@
           </v:handles>
           <o:lock v:ext="edit" text="t" shapetype="t"/>
         </v:shapetype>
-        <v:shape id="PowerPlusWaterMarkObject1878530203" o:spid="_x0000_s2049" type="#_x0000_t136" style="position:absolute;margin-left:0;margin-top:0;width:759.75pt;height:55.5pt;rotation:315;z-index:-251657216;mso-position-horizontal:center;mso-position-horizontal-relative:margin;mso-position-vertical:center;mso-position-vertical-relative:margin" o:allowincell="f" fillcolor="black [3213]" stroked="f">
-          <v:fill opacity=".5"/>
-          <v:textpath style="font-family:&quot;Arial Black&quot;;font-size:40pt" string="LEXYALGO QDRO - PREVIEW ONLY"/>
+        <v:shape id="PowerPlusWaterMarkObject74244234" o:spid="_x0000_s2064" type="#_x0000_t136" style="position:absolute;margin-left:0;margin-top:0;width:1017.75pt;height:84.75pt;rotation:315;z-index:-251657216;mso-position-horizontal:center;mso-position-horizontal-relative:margin;mso-position-vertical:center;mso-position-vertical-relative:margin" o:allowincell="f" fillcolor="#7f7f7f [1612]" stroked="f">
+          <v:textpath style="font-family:&quot;Arial Black&quot;;font-size:60pt" string="LEXYALGO QDRO Preview only"/>
+          <w10:wrap anchorx="margin" anchory="margin"/>
+        </v:shape>
+      </w:pict>
+    </w:r>
+  </w:p>
+</w:hdr>
+</file>
+
+<file path=word/header4.xml><?xml version="1.0" encoding="utf-8"?>
+<w:hdr xmlns:wpc="http://schemas.microsoft.com/office/word/2010/wordprocessingCanvas" xmlns:cx="http://schemas.microsoft.com/office/drawing/2014/chartex" xmlns:cx1="http://schemas.microsoft.com/office/drawing/2015/9/8/chartex" xmlns:cx2="http://schemas.microsoft.com/office/drawing/2015/10/21/chartex" xmlns:cx3="http://schemas.microsoft.com/office/drawing/2016/5/9/chartex" xmlns:cx4="http://schemas.microsoft.com/office/drawing/2016/5/10/chartex" xmlns:cx5="http://schemas.microsoft.com/office/drawing/2016/5/11/chartex" xmlns:cx6="http://schemas.microsoft.com/office/drawing/2016/5/12/chartex" xmlns:cx7="http://schemas.microsoft.com/office/drawing/2016/5/13/chartex" xmlns:cx8="http://schemas.microsoft.com/office/drawing/2016/5/14/chartex" xmlns:mc="http://schemas.openxmlformats.org/markup-compatibility/2006" xmlns:aink="http://schemas.microsoft.com/office/drawing/2016/ink" xmlns:am3d="http://schemas.microsoft.com/office/drawing/2017/model3d" xmlns:o="urn:schemas-microsoft-com:office:office" xmlns:r="http://schemas.openxmlformats.org/officeDocument/2006/relationships" xmlns:m="http://schemas.openxmlformats.org/officeDocument/2006/math" xmlns:v="urn:schemas-microsoft-com:vml" xmlns:wp14="http://schemas.microsoft.com/office/word/2010/wordprocessingDrawing" xmlns:wp="http://schemas.openxmlformats.org/drawingml/2006/wordprocessingDrawing" xmlns:w10="urn:schemas-microsoft-com:office:word" xmlns:w="http://schemas.openxmlformats.org/wordprocessingml/2006/main" xmlns:w14="http://schemas.microsoft.com/office/word/2010/wordml" xmlns:w15="http://schemas.microsoft.com/office/word/2012/wordml" xmlns:w16cid="http://schemas.microsoft.com/office/word/2016/wordml/cid" xmlns:w16se="http://schemas.microsoft.com/office/word/2015/wordml/symex" xmlns:wpg="http://schemas.microsoft.com/office/word/2010/wordprocessingGroup" xmlns:wpi="http://schemas.microsoft.com/office/word/2010/wordprocessingInk" xmlns:wne="http://schemas.microsoft.com/office/word/2006/wordml" xmlns:wps="http://schemas.microsoft.com/office/word/2010/wordprocessingShape" mc:Ignorable="w14 w15 w16se w16cid wp14">
+  <w:p>
+    <w:pPr>
+      <w:pStyle w:val="Header"/>
+    </w:pPr>
+    <w:r>
+      <w:rPr>
+        <w:noProof/>
+      </w:rPr>
+      <w:pict>
+        <v:shapetype id="_x0000_t136" coordsize="21600,21600" o:spt="136" adj="10800" path="m@7,l@8,m@5,21600l@6,21600e">
+          <v:formulas>
+            <v:f eqn="sum #0 0 10800"/>
+            <v:f eqn="prod #0 2 1"/>
+            <v:f eqn="sum 21600 0 @1"/>
+            <v:f eqn="sum 0 0 @2"/>
+            <v:f eqn="sum 21600 0 @3"/>
+            <v:f eqn="if @0 @3 0"/>
+            <v:f eqn="if @0 21600 @1"/>
+            <v:f eqn="if @0 0 @2"/>
+            <v:f eqn="if @0 @4 21600"/>
+            <v:f eqn="mid @5 @6"/>
+            <v:f eqn="mid @8 @5"/>
+            <v:f eqn="mid @7 @8"/>
+            <v:f eqn="mid @6 @7"/>
+            <v:f eqn="sum @6 0 @5"/>
+          </v:formulas>
+          <v:path textpathok="t" o:connecttype="custom" o:connectlocs="@9,0;@10,10800;@11,21600;@12,10800" o:connectangles="270,180,90,0"/>
+          <v:textpath on="t" fitshape="t"/>
+          <v:handles>
+            <v:h position="#0,bottomRight" xrange="6629,14971"/>
+          </v:handles>
+          <o:lock v:ext="edit" text="t" shapetype="t"/>
+        </v:shapetype>
+        <v:shape id="PowerPlusWaterMarkObject74244238" o:spid="_x0000_s2068" type="#_x0000_t136" style="position:absolute;margin-left:0;margin-top:0;width:1017.75pt;height:84.75pt;rotation:315;z-index:-251649024;mso-position-horizontal:center;mso-position-horizontal-relative:margin;mso-position-vertical:center;mso-position-vertical-relative:margin" o:allowincell="f" fillcolor="#7f7f7f [1612]" stroked="f">
+          <v:textpath style="font-family:&quot;Arial Black&quot;;font-size:60pt" string="LEXYALGO QDRO Preview only"/>
+          <w10:wrap anchorx="margin" anchory="margin"/>
+        </v:shape>
+      </w:pict>
+    </w:r>
+  </w:p>
+</w:hdr>
+</file>
+
+<file path=word/header5.xml><?xml version="1.0" encoding="utf-8"?>
+<w:hdr xmlns:wpc="http://schemas.microsoft.com/office/word/2010/wordprocessingCanvas" xmlns:cx="http://schemas.microsoft.com/office/drawing/2014/chartex" xmlns:cx1="http://schemas.microsoft.com/office/drawing/2015/9/8/chartex" xmlns:cx2="http://schemas.microsoft.com/office/drawing/2015/10/21/chartex" xmlns:cx3="http://schemas.microsoft.com/office/drawing/2016/5/9/chartex" xmlns:cx4="http://schemas.microsoft.com/office/drawing/2016/5/10/chartex" xmlns:cx5="http://schemas.microsoft.com/office/drawing/2016/5/11/chartex" xmlns:cx6="http://schemas.microsoft.com/office/drawing/2016/5/12/chartex" xmlns:cx7="http://schemas.microsoft.com/office/drawing/2016/5/13/chartex" xmlns:cx8="http://schemas.microsoft.com/office/drawing/2016/5/14/chartex" xmlns:mc="http://schemas.openxmlformats.org/markup-compatibility/2006" xmlns:aink="http://schemas.microsoft.com/office/drawing/2016/ink" xmlns:am3d="http://schemas.microsoft.com/office/drawing/2017/model3d" xmlns:o="urn:schemas-microsoft-com:office:office" xmlns:r="http://schemas.openxmlformats.org/officeDocument/2006/relationships" xmlns:m="http://schemas.openxmlformats.org/officeDocument/2006/math" xmlns:v="urn:schemas-microsoft-com:vml" xmlns:wp14="http://schemas.microsoft.com/office/word/2010/wordprocessingDrawing" xmlns:wp="http://schemas.openxmlformats.org/drawingml/2006/wordprocessingDrawing" xmlns:w10="urn:schemas-microsoft-com:office:word" xmlns:w="http://schemas.openxmlformats.org/wordprocessingml/2006/main" xmlns:w14="http://schemas.microsoft.com/office/word/2010/wordml" xmlns:w15="http://schemas.microsoft.com/office/word/2012/wordml" xmlns:w16cid="http://schemas.microsoft.com/office/word/2016/wordml/cid" xmlns:w16se="http://schemas.microsoft.com/office/word/2015/wordml/symex" xmlns:wpg="http://schemas.microsoft.com/office/word/2010/wordprocessingGroup" xmlns:wpi="http://schemas.microsoft.com/office/word/2010/wordprocessingInk" xmlns:wne="http://schemas.microsoft.com/office/word/2006/wordml" xmlns:wps="http://schemas.microsoft.com/office/word/2010/wordprocessingShape" mc:Ignorable="w14 w15 w16se w16cid wp14">
+  <w:p>
+    <w:pPr>
+      <w:pStyle w:val="Header"/>
+    </w:pPr>
+    <w:r>
+      <w:rPr>
+        <w:noProof/>
+      </w:rPr>
+      <w:pict>
+        <v:shapetype id="_x0000_t136" coordsize="21600,21600" o:spt="136" adj="10800" path="m@7,l@8,m@5,21600l@6,21600e">
+          <v:formulas>
+            <v:f eqn="sum #0 0 10800"/>
+            <v:f eqn="prod #0 2 1"/>
+            <v:f eqn="sum 21600 0 @1"/>
+            <v:f eqn="sum 0 0 @2"/>
+            <v:f eqn="sum 21600 0 @3"/>
+            <v:f eqn="if @0 @3 0"/>
+            <v:f eqn="if @0 21600 @1"/>
+            <v:f eqn="if @0 0 @2"/>
+            <v:f eqn="if @0 @4 21600"/>
+            <v:f eqn="mid @5 @6"/>
+            <v:f eqn="mid @8 @5"/>
+            <v:f eqn="mid @7 @8"/>
+            <v:f eqn="mid @6 @7"/>
+            <v:f eqn="sum @6 0 @5"/>
+          </v:formulas>
+          <v:path textpathok="t" o:connecttype="custom" o:connectlocs="@9,0;@10,10800;@11,21600;@12,10800" o:connectangles="270,180,90,0"/>
+          <v:textpath on="t" fitshape="t"/>
+          <v:handles>
+            <v:h position="#0,bottomRight" xrange="6629,14971"/>
+          </v:handles>
+          <o:lock v:ext="edit" text="t" shapetype="t"/>
+        </v:shapetype>
+        <v:shape id="_x0000_s2071" type="#_x0000_t136" style="position:absolute;margin-left:0;margin-top:0;width:576.75pt;height:169.5pt;rotation:315;z-index:-251644928;mso-position-horizontal:center;mso-position-horizontal-relative:margin;mso-position-vertical:center;mso-position-vertical-relative:margin" o:allowincell="f" fillcolor="#7f7f7f [1612]" stroked="f">
+          <v:textpath style="font-family:&quot;Arial Black&quot;;font-size:60pt;v-text-align:left" string="LEXYALGO QDRO&#10;    Preview only"/>
+          <w10:wrap anchorx="margin" anchory="margin"/>
+        </v:shape>
+      </w:pict>
+    </w:r>
+  </w:p>
+</w:hdr>
+</file>
+
+<file path=word/header6.xml><?xml version="1.0" encoding="utf-8"?>
+<w:hdr xmlns:wpc="http://schemas.microsoft.com/office/word/2010/wordprocessingCanvas" xmlns:cx="http://schemas.microsoft.com/office/drawing/2014/chartex" xmlns:cx1="http://schemas.microsoft.com/office/drawing/2015/9/8/chartex" xmlns:cx2="http://schemas.microsoft.com/office/drawing/2015/10/21/chartex" xmlns:cx3="http://schemas.microsoft.com/office/drawing/2016/5/9/chartex" xmlns:cx4="http://schemas.microsoft.com/office/drawing/2016/5/10/chartex" xmlns:cx5="http://schemas.microsoft.com/office/drawing/2016/5/11/chartex" xmlns:cx6="http://schemas.microsoft.com/office/drawing/2016/5/12/chartex" xmlns:cx7="http://schemas.microsoft.com/office/drawing/2016/5/13/chartex" xmlns:cx8="http://schemas.microsoft.com/office/drawing/2016/5/14/chartex" xmlns:mc="http://schemas.openxmlformats.org/markup-compatibility/2006" xmlns:aink="http://schemas.microsoft.com/office/drawing/2016/ink" xmlns:am3d="http://schemas.microsoft.com/office/drawing/2017/model3d" xmlns:o="urn:schemas-microsoft-com:office:office" xmlns:r="http://schemas.openxmlformats.org/officeDocument/2006/relationships" xmlns:m="http://schemas.openxmlformats.org/officeDocument/2006/math" xmlns:v="urn:schemas-microsoft-com:vml" xmlns:wp14="http://schemas.microsoft.com/office/word/2010/wordprocessingDrawing" xmlns:wp="http://schemas.openxmlformats.org/drawingml/2006/wordprocessingDrawing" xmlns:w10="urn:schemas-microsoft-com:office:word" xmlns:w="http://schemas.openxmlformats.org/wordprocessingml/2006/main" xmlns:w14="http://schemas.microsoft.com/office/word/2010/wordml" xmlns:w15="http://schemas.microsoft.com/office/word/2012/wordml" xmlns:w16cid="http://schemas.microsoft.com/office/word/2016/wordml/cid" xmlns:w16se="http://schemas.microsoft.com/office/word/2015/wordml/symex" xmlns:wpg="http://schemas.microsoft.com/office/word/2010/wordprocessingGroup" xmlns:wpi="http://schemas.microsoft.com/office/word/2010/wordprocessingInk" xmlns:wne="http://schemas.microsoft.com/office/word/2006/wordml" xmlns:wps="http://schemas.microsoft.com/office/word/2010/wordprocessingShape" mc:Ignorable="w14 w15 w16se w16cid wp14">
+  <w:p>
+    <w:pPr>
+      <w:pStyle w:val="Header"/>
+    </w:pPr>
+    <w:r>
+      <w:rPr>
+        <w:noProof/>
+      </w:rPr>
+      <w:pict>
+        <v:shapetype id="_x0000_t136" coordsize="21600,21600" o:spt="136" adj="10800" path="m@7,l@8,m@5,21600l@6,21600e">
+          <v:formulas>
+            <v:f eqn="sum #0 0 10800"/>
+            <v:f eqn="prod #0 2 1"/>
+            <v:f eqn="sum 21600 0 @1"/>
+            <v:f eqn="sum 0 0 @2"/>
+            <v:f eqn="sum 21600 0 @3"/>
+            <v:f eqn="if @0 @3 0"/>
+            <v:f eqn="if @0 21600 @1"/>
+            <v:f eqn="if @0 0 @2"/>
+            <v:f eqn="if @0 @4 21600"/>
+            <v:f eqn="mid @5 @6"/>
+            <v:f eqn="mid @8 @5"/>
+            <v:f eqn="mid @7 @8"/>
+            <v:f eqn="mid @6 @7"/>
+            <v:f eqn="sum @6 0 @5"/>
+          </v:formulas>
+          <v:path textpathok="t" o:connecttype="custom" o:connectlocs="@9,0;@10,10800;@11,21600;@12,10800" o:connectangles="270,180,90,0"/>
+          <v:textpath on="t" fitshape="t"/>
+          <v:handles>
+            <v:h position="#0,bottomRight" xrange="6629,14971"/>
+          </v:handles>
+          <o:lock v:ext="edit" text="t" shapetype="t"/>
+        </v:shapetype>
+        <v:shape id="PowerPlusWaterMarkObject74244237" o:spid="_x0000_s2067" type="#_x0000_t136" style="position:absolute;margin-left:0;margin-top:0;width:1017.75pt;height:84.75pt;rotation:315;z-index:-251651072;mso-position-horizontal:center;mso-position-horizontal-relative:margin;mso-position-vertical:center;mso-position-vertical-relative:margin" o:allowincell="f" fillcolor="#7f7f7f [1612]" stroked="f">
+          <v:textpath style="font-family:&quot;Arial Black&quot;;font-size:60pt" string="LEXYALGO QDRO Preview only"/>
+          <w10:wrap anchorx="margin" anchory="margin"/>
         </v:shape>
       </w:pict>
     </w:r>
@@ -13074,7 +15099,7 @@
   <w:style w:type="paragraph" w:default="1" w:styleId="Normal">
     <w:name w:val="Normal"/>
     <w:qFormat/>
-    <w:rsid w:val="00303FCC"/>
+    <w:rsid w:val="00FF6804"/>
   </w:style>
   <w:style w:type="character" w:default="1" w:styleId="DefaultParagraphFont">
     <w:name w:val="Default Paragraph Font"/>
@@ -13107,7 +15132,7 @@
     <w:name w:val="No Spacing"/>
     <w:uiPriority w:val="1"/>
     <w:qFormat/>
-    <w:rsid w:val="00303FCC"/>
+    <w:rsid w:val="00FF6804"/>
     <w:pPr>
       <w:widowControl w:val="0"/>
       <w:spacing w:after="0" w:line="240" w:lineRule="auto"/>
@@ -13121,7 +15146,7 @@
   </w:style>
   <w:style w:type="paragraph" w:customStyle="1" w:styleId="Body">
     <w:name w:val="Body"/>
-    <w:rsid w:val="00303FCC"/>
+    <w:rsid w:val="00FF6804"/>
     <w:pPr>
       <w:spacing w:after="0" w:line="480" w:lineRule="auto"/>
       <w:ind w:firstLine="1440"/>
@@ -13137,7 +15162,7 @@
   <w:style w:type="paragraph" w:customStyle="1" w:styleId="CaseNo">
     <w:name w:val="Case No."/>
     <w:autoRedefine/>
-    <w:rsid w:val="00303FCC"/>
+    <w:rsid w:val="00FF6804"/>
     <w:pPr>
       <w:spacing w:after="640" w:line="240" w:lineRule="auto"/>
     </w:pPr>
@@ -13152,7 +15177,7 @@
   <w:style w:type="paragraph" w:customStyle="1" w:styleId="Pleadingtitle">
     <w:name w:val="Pleading title"/>
     <w:autoRedefine/>
-    <w:rsid w:val="00303FCC"/>
+    <w:rsid w:val="00FF6804"/>
     <w:pPr>
       <w:spacing w:after="0" w:line="240" w:lineRule="auto"/>
       <w:jc w:val="right"/>
@@ -13169,7 +15194,7 @@
   <w:style w:type="paragraph" w:customStyle="1" w:styleId="SingleSpacing">
     <w:name w:val="Single Spacing"/>
     <w:basedOn w:val="Normal"/>
-    <w:rsid w:val="00303FCC"/>
+    <w:rsid w:val="00FF6804"/>
     <w:pPr>
       <w:spacing w:after="0" w:line="227" w:lineRule="exact"/>
     </w:pPr>
@@ -13182,14 +15207,14 @@
   <w:style w:type="paragraph" w:customStyle="1" w:styleId="AttorneyName">
     <w:name w:val="Attorney Name"/>
     <w:basedOn w:val="SingleSpacing"/>
-    <w:rsid w:val="00303FCC"/>
+    <w:rsid w:val="00FF6804"/>
   </w:style>
   <w:style w:type="character" w:styleId="Hyperlink">
     <w:name w:val="Hyperlink"/>
     <w:basedOn w:val="DefaultParagraphFont"/>
     <w:uiPriority w:val="99"/>
     <w:unhideWhenUsed/>
-    <w:rsid w:val="00303FCC"/>
+    <w:rsid w:val="00FF6804"/>
     <w:rPr>
       <w:color w:val="0563C1" w:themeColor="hyperlink"/>
       <w:u w:val="single"/>
@@ -13197,7 +15222,7 @@
   </w:style>
   <w:style w:type="paragraph" w:customStyle="1" w:styleId="Default">
     <w:name w:val="Default"/>
-    <w:rsid w:val="00303FCC"/>
+    <w:rsid w:val="00FF6804"/>
     <w:pPr>
       <w:autoSpaceDE w:val="0"/>
       <w:autoSpaceDN w:val="0"/>
@@ -13217,7 +15242,7 @@
     <w:link w:val="HeaderChar"/>
     <w:uiPriority w:val="99"/>
     <w:unhideWhenUsed/>
-    <w:rsid w:val="00303FCC"/>
+    <w:rsid w:val="00FF6804"/>
     <w:pPr>
       <w:tabs>
         <w:tab w:val="center" w:pos="4680"/>
@@ -13231,7 +15256,7 @@
     <w:basedOn w:val="DefaultParagraphFont"/>
     <w:link w:val="Header"/>
     <w:uiPriority w:val="99"/>
-    <w:rsid w:val="00303FCC"/>
+    <w:rsid w:val="00FF6804"/>
   </w:style>
   <w:style w:type="paragraph" w:styleId="Footer">
     <w:name w:val="footer"/>
@@ -13239,7 +15264,7 @@
     <w:link w:val="FooterChar"/>
     <w:uiPriority w:val="99"/>
     <w:unhideWhenUsed/>
-    <w:rsid w:val="00303FCC"/>
+    <w:rsid w:val="00FF6804"/>
     <w:pPr>
       <w:tabs>
         <w:tab w:val="center" w:pos="4680"/>
@@ -13253,7 +15278,7 @@
     <w:basedOn w:val="DefaultParagraphFont"/>
     <w:link w:val="Footer"/>
     <w:uiPriority w:val="99"/>
-    <w:rsid w:val="00303FCC"/>
+    <w:rsid w:val="00FF6804"/>
   </w:style>
 </w:styles>
 </file>
@@ -13551,4 +15576,16 @@
     </a:ext>
   </a:extLst>
 </a:theme>
+</file>
+
+<file path=customXml/item1.xml><?xml version="1.0" encoding="utf-8"?>
+<b:Sources xmlns:b="http://schemas.openxmlformats.org/officeDocument/2006/bibliography" xmlns="http://schemas.openxmlformats.org/officeDocument/2006/bibliography" SelectedStyle="\APASixthEditionOfficeOnline.xsl" StyleName="APA" Version="6"/>
+</file>
+
+<file path=customXml/itemProps1.xml><?xml version="1.0" encoding="utf-8"?>
+<ds:datastoreItem xmlns:ds="http://schemas.openxmlformats.org/officeDocument/2006/customXml" ds:itemID="{5651E7A9-580E-4F07-B188-C0FA44CCD000}">
+  <ds:schemaRefs>
+    <ds:schemaRef ds:uri="http://schemas.openxmlformats.org/officeDocument/2006/bibliography"/>
+  </ds:schemaRefs>
+</ds:datastoreItem>
 </file>
--- a/docassemble/DocAssamble20222/data/templates/DF_combined_draft.docx
+++ b/docassemble/DocAssamble20222/data/templates/DF_combined_draft.docx
@@ -4,6 +4,649 @@
   <w:body>
     <w:p>
       <w:pPr>
+        <w:pStyle w:val="BodyText"/>
+        <w:tabs>
+          <w:tab w:val="left" w:pos="4548"/>
+          <w:tab w:val="left" w:pos="8233"/>
+        </w:tabs>
+        <w:spacing w:before="90" w:line="276" w:lineRule="auto"/>
+        <w:jc w:val="center"/>
+      </w:pPr>
+      <w:bookmarkStart w:id="0" w:name="_Hlk122351117"/>
+      <w:bookmarkStart w:id="1" w:name="_Hlk128556720"/>
+      <w:bookmarkStart w:id="2" w:name="_Hlk128565642"/>
+      <w:r>
+        <w:t>{% if not document in [</w:t>
+      </w:r>
+      <w:r>
+        <w:rPr>
+          <w:b/>
+          <w:bCs/>
+        </w:rPr>
+        <w:t>'Kansas'</w:t>
+      </w:r>
+      <w:r>
+        <w:rPr>
+          <w:b/>
+          <w:bCs/>
+        </w:rPr>
+        <w:t xml:space="preserve">, </w:t>
+      </w:r>
+      <w:r>
+        <w:rPr>
+          <w:b/>
+          <w:bCs/>
+        </w:rPr>
+        <w:t>'Missouri'</w:t>
+      </w:r>
+      <w:r>
+        <w:rPr>
+          <w:b/>
+          <w:bCs/>
+        </w:rPr>
+        <w:t xml:space="preserve">, </w:t>
+      </w:r>
+      <w:r>
+        <w:rPr>
+          <w:b/>
+          <w:bCs/>
+        </w:rPr>
+        <w:t>'New Jersey'</w:t>
+      </w:r>
+      <w:r>
+        <w:rPr>
+          <w:b/>
+          <w:bCs/>
+        </w:rPr>
+        <w:t xml:space="preserve">, </w:t>
+      </w:r>
+      <w:r>
+        <w:rPr>
+          <w:b/>
+          <w:bCs/>
+        </w:rPr>
+        <w:t>'New York'</w:t>
+      </w:r>
+      <w:r>
+        <w:rPr>
+          <w:b/>
+          <w:bCs/>
+        </w:rPr>
+        <w:t xml:space="preserve">, </w:t>
+      </w:r>
+      <w:r>
+        <w:rPr>
+          <w:b/>
+          <w:bCs/>
+        </w:rPr>
+        <w:t>'Iowa'</w:t>
+      </w:r>
+      <w:r>
+        <w:t xml:space="preserve">] </w:t>
+      </w:r>
+      <w:proofErr w:type="gramStart"/>
+      <w:r>
+        <w:t>%}</w:t>
+      </w:r>
+      <w:r>
+        <w:rPr>
+          <w:b/>
+          <w:color w:val="000000"/>
+        </w:rPr>
+        <w:t>{</w:t>
+      </w:r>
+      <w:proofErr w:type="gramEnd"/>
+      <w:r>
+        <w:rPr>
+          <w:b/>
+          <w:color w:val="000000"/>
+        </w:rPr>
+        <w:t xml:space="preserve">{ court </w:t>
+      </w:r>
+      <w:r>
+        <w:rPr>
+          <w:color w:val="000000"/>
+        </w:rPr>
+        <w:t>}}</w:t>
+      </w:r>
+    </w:p>
+    <w:p>
+      <w:pPr>
+        <w:pStyle w:val="NoSpacing"/>
+        <w:spacing w:line="360" w:lineRule="auto"/>
+        <w:jc w:val="center"/>
+        <w:rPr>
+          <w:rFonts w:ascii="Times New Roman" w:hAnsi="Times New Roman"/>
+          <w:b/>
+          <w:szCs w:val="24"/>
+        </w:rPr>
+      </w:pPr>
+      <w:proofErr w:type="gramStart"/>
+      <w:r>
+        <w:rPr>
+          <w:rFonts w:ascii="Times New Roman" w:hAnsi="Times New Roman"/>
+          <w:b/>
+          <w:szCs w:val="24"/>
+        </w:rPr>
+        <w:t>{{ county</w:t>
+      </w:r>
+      <w:proofErr w:type="gramEnd"/>
+      <w:r>
+        <w:rPr>
+          <w:rFonts w:ascii="Times New Roman" w:hAnsi="Times New Roman"/>
+          <w:b/>
+          <w:szCs w:val="24"/>
+        </w:rPr>
+        <w:t xml:space="preserve"> | upper }} COUNTY COURT, {{ document }}</w:t>
+      </w:r>
+    </w:p>
+    <w:p>
+      <w:pPr>
+        <w:pStyle w:val="NoSpacing"/>
+        <w:spacing w:line="360" w:lineRule="auto"/>
+        <w:jc w:val="center"/>
+        <w:rPr>
+          <w:rFonts w:ascii="Times New Roman" w:hAnsi="Times New Roman"/>
+          <w:b/>
+          <w:szCs w:val="24"/>
+        </w:rPr>
+      </w:pPr>
+    </w:p>
+    <w:p>
+      <w:pPr>
+        <w:pStyle w:val="NoSpacing"/>
+        <w:spacing w:line="360" w:lineRule="auto"/>
+        <w:rPr>
+          <w:rFonts w:ascii="Times New Roman" w:hAnsi="Times New Roman"/>
+          <w:b/>
+          <w:szCs w:val="24"/>
+        </w:rPr>
+      </w:pPr>
+      <w:r>
+        <w:rPr>
+          <w:rFonts w:ascii="Times New Roman" w:hAnsi="Times New Roman"/>
+          <w:b/>
+          <w:szCs w:val="24"/>
+        </w:rPr>
+        <w:t>IN RE THE MATTER OF:</w:t>
+      </w:r>
+      <w:r>
+        <w:rPr>
+          <w:rFonts w:ascii="Times New Roman" w:hAnsi="Times New Roman"/>
+          <w:b/>
+          <w:szCs w:val="24"/>
+        </w:rPr>
+        <w:tab/>
+      </w:r>
+    </w:p>
+    <w:tbl>
+      <w:tblPr>
+        <w:tblStyle w:val="TableGrid"/>
+        <w:tblW w:w="0" w:type="auto"/>
+        <w:tblBorders>
+          <w:left w:val="none" w:sz="0" w:space="0" w:color="auto"/>
+          <w:right w:val="none" w:sz="0" w:space="0" w:color="auto"/>
+          <w:insideH w:val="none" w:sz="0" w:space="0" w:color="auto"/>
+          <w:insideV w:val="none" w:sz="0" w:space="0" w:color="auto"/>
+        </w:tblBorders>
+        <w:tblLook w:val="04A0" w:firstRow="1" w:lastRow="0" w:firstColumn="1" w:lastColumn="0" w:noHBand="0" w:noVBand="1"/>
+      </w:tblPr>
+      <w:tblGrid>
+        <w:gridCol w:w="4405"/>
+        <w:gridCol w:w="540"/>
+        <w:gridCol w:w="4225"/>
+      </w:tblGrid>
+      <w:tr>
+        <w:trPr>
+          <w:trHeight w:val="2600"/>
+        </w:trPr>
+        <w:tc>
+          <w:tcPr>
+            <w:tcW w:w="4405" w:type="dxa"/>
+          </w:tcPr>
+          <w:p>
+            <w:pPr>
+              <w:pStyle w:val="NoSpacing"/>
+              <w:spacing w:line="276" w:lineRule="auto"/>
+              <w:rPr>
+                <w:rFonts w:ascii="Times New Roman" w:hAnsi="Times New Roman"/>
+                <w:szCs w:val="24"/>
+              </w:rPr>
+            </w:pPr>
+          </w:p>
+          <w:p>
+            <w:pPr>
+              <w:pStyle w:val="NoSpacing"/>
+              <w:spacing w:line="360" w:lineRule="auto"/>
+              <w:rPr>
+                <w:rFonts w:ascii="Times New Roman" w:hAnsi="Times New Roman"/>
+                <w:szCs w:val="24"/>
+              </w:rPr>
+            </w:pPr>
+            <w:proofErr w:type="gramStart"/>
+            <w:r>
+              <w:rPr>
+                <w:rFonts w:ascii="Times New Roman" w:hAnsi="Times New Roman"/>
+                <w:szCs w:val="24"/>
+              </w:rPr>
+              <w:t>{{ petitioner.name</w:t>
+            </w:r>
+            <w:proofErr w:type="gramEnd"/>
+            <w:r>
+              <w:rPr>
+                <w:rFonts w:ascii="Times New Roman" w:hAnsi="Times New Roman"/>
+                <w:szCs w:val="24"/>
+              </w:rPr>
+              <w:t xml:space="preserve"> | upper }},</w:t>
+            </w:r>
+          </w:p>
+          <w:p>
+            <w:pPr>
+              <w:pStyle w:val="NoSpacing"/>
+              <w:spacing w:line="360" w:lineRule="auto"/>
+              <w:ind w:left="720"/>
+              <w:rPr>
+                <w:rFonts w:ascii="Times New Roman" w:hAnsi="Times New Roman"/>
+                <w:position w:val="1"/>
+                <w:szCs w:val="24"/>
+              </w:rPr>
+            </w:pPr>
+            <w:r>
+              <w:rPr>
+                <w:rFonts w:ascii="Times New Roman" w:hAnsi="Times New Roman"/>
+                <w:szCs w:val="24"/>
+              </w:rPr>
+              <w:t>Petitioner,</w:t>
+            </w:r>
+          </w:p>
+          <w:p>
+            <w:pPr>
+              <w:pStyle w:val="NoSpacing"/>
+              <w:spacing w:line="360" w:lineRule="auto"/>
+              <w:ind w:left="1440"/>
+              <w:rPr>
+                <w:rFonts w:ascii="Times New Roman" w:hAnsi="Times New Roman"/>
+                <w:szCs w:val="24"/>
+              </w:rPr>
+            </w:pPr>
+            <w:r>
+              <w:rPr>
+                <w:rFonts w:ascii="Times New Roman" w:hAnsi="Times New Roman"/>
+                <w:szCs w:val="24"/>
+              </w:rPr>
+              <w:t>and</w:t>
+            </w:r>
+          </w:p>
+          <w:p>
+            <w:pPr>
+              <w:pStyle w:val="NoSpacing"/>
+              <w:spacing w:line="360" w:lineRule="auto"/>
+              <w:rPr>
+                <w:rFonts w:ascii="Times New Roman" w:hAnsi="Times New Roman"/>
+                <w:szCs w:val="24"/>
+              </w:rPr>
+            </w:pPr>
+            <w:proofErr w:type="gramStart"/>
+            <w:r>
+              <w:rPr>
+                <w:rFonts w:ascii="Times New Roman" w:hAnsi="Times New Roman"/>
+                <w:szCs w:val="24"/>
+              </w:rPr>
+              <w:t>{{ respondent.name</w:t>
+            </w:r>
+            <w:proofErr w:type="gramEnd"/>
+            <w:r>
+              <w:rPr>
+                <w:rFonts w:ascii="Times New Roman" w:hAnsi="Times New Roman"/>
+                <w:color w:val="000000"/>
+                <w:szCs w:val="24"/>
+              </w:rPr>
+              <w:t xml:space="preserve"> | upper }}</w:t>
+            </w:r>
+            <w:r>
+              <w:rPr>
+                <w:rFonts w:ascii="Times New Roman" w:hAnsi="Times New Roman"/>
+                <w:szCs w:val="24"/>
+              </w:rPr>
+              <w:t xml:space="preserve">,   </w:t>
+            </w:r>
+          </w:p>
+          <w:p>
+            <w:pPr>
+              <w:pStyle w:val="NoSpacing"/>
+              <w:spacing w:line="360" w:lineRule="auto"/>
+              <w:ind w:left="720"/>
+              <w:rPr>
+                <w:rFonts w:ascii="Times New Roman" w:hAnsi="Times New Roman"/>
+                <w:color w:val="000000"/>
+                <w:szCs w:val="24"/>
+              </w:rPr>
+            </w:pPr>
+            <w:r>
+              <w:rPr>
+                <w:rFonts w:ascii="Times New Roman" w:hAnsi="Times New Roman"/>
+                <w:szCs w:val="24"/>
+              </w:rPr>
+              <w:t xml:space="preserve">Respondent                   </w:t>
+            </w:r>
+            <w:r>
+              <w:rPr>
+                <w:rFonts w:ascii="Times New Roman" w:hAnsi="Times New Roman"/>
+                <w:position w:val="1"/>
+                <w:szCs w:val="24"/>
+              </w:rPr>
+              <w:t xml:space="preserve">    </w:t>
+            </w:r>
+          </w:p>
+        </w:tc>
+        <w:tc>
+          <w:tcPr>
+            <w:tcW w:w="540" w:type="dxa"/>
+          </w:tcPr>
+          <w:p>
+            <w:pPr>
+              <w:spacing w:line="276" w:lineRule="auto"/>
+              <w:jc w:val="center"/>
+              <w:rPr>
+                <w:rFonts w:ascii="Times New Roman" w:hAnsi="Times New Roman" w:cs="Times New Roman"/>
+                <w:b/>
+                <w:sz w:val="24"/>
+                <w:szCs w:val="24"/>
+              </w:rPr>
+            </w:pPr>
+            <w:r>
+              <w:rPr>
+                <w:rFonts w:ascii="Times New Roman" w:hAnsi="Times New Roman" w:cs="Times New Roman"/>
+                <w:b/>
+                <w:sz w:val="24"/>
+                <w:szCs w:val="24"/>
+              </w:rPr>
+              <w:t>)</w:t>
+            </w:r>
+          </w:p>
+          <w:p>
+            <w:pPr>
+              <w:spacing w:line="276" w:lineRule="auto"/>
+              <w:jc w:val="center"/>
+              <w:rPr>
+                <w:rFonts w:ascii="Times New Roman" w:hAnsi="Times New Roman" w:cs="Times New Roman"/>
+                <w:b/>
+                <w:sz w:val="24"/>
+                <w:szCs w:val="24"/>
+              </w:rPr>
+            </w:pPr>
+            <w:r>
+              <w:rPr>
+                <w:rFonts w:ascii="Times New Roman" w:hAnsi="Times New Roman" w:cs="Times New Roman"/>
+                <w:b/>
+                <w:sz w:val="24"/>
+                <w:szCs w:val="24"/>
+              </w:rPr>
+              <w:t>)</w:t>
+            </w:r>
+          </w:p>
+          <w:p>
+            <w:pPr>
+              <w:spacing w:line="276" w:lineRule="auto"/>
+              <w:jc w:val="center"/>
+              <w:rPr>
+                <w:rFonts w:ascii="Times New Roman" w:hAnsi="Times New Roman" w:cs="Times New Roman"/>
+                <w:b/>
+                <w:sz w:val="24"/>
+                <w:szCs w:val="24"/>
+              </w:rPr>
+            </w:pPr>
+            <w:r>
+              <w:rPr>
+                <w:rFonts w:ascii="Times New Roman" w:hAnsi="Times New Roman" w:cs="Times New Roman"/>
+                <w:b/>
+                <w:sz w:val="24"/>
+                <w:szCs w:val="24"/>
+              </w:rPr>
+              <w:t>)</w:t>
+            </w:r>
+          </w:p>
+          <w:p>
+            <w:pPr>
+              <w:spacing w:line="276" w:lineRule="auto"/>
+              <w:jc w:val="center"/>
+              <w:rPr>
+                <w:rFonts w:ascii="Times New Roman" w:hAnsi="Times New Roman" w:cs="Times New Roman"/>
+                <w:b/>
+                <w:sz w:val="24"/>
+                <w:szCs w:val="24"/>
+              </w:rPr>
+            </w:pPr>
+            <w:r>
+              <w:rPr>
+                <w:rFonts w:ascii="Times New Roman" w:hAnsi="Times New Roman" w:cs="Times New Roman"/>
+                <w:b/>
+                <w:sz w:val="24"/>
+                <w:szCs w:val="24"/>
+              </w:rPr>
+              <w:t>)</w:t>
+            </w:r>
+          </w:p>
+          <w:p>
+            <w:pPr>
+              <w:spacing w:line="276" w:lineRule="auto"/>
+              <w:jc w:val="center"/>
+              <w:rPr>
+                <w:rFonts w:ascii="Times New Roman" w:hAnsi="Times New Roman" w:cs="Times New Roman"/>
+                <w:b/>
+                <w:sz w:val="24"/>
+                <w:szCs w:val="24"/>
+              </w:rPr>
+            </w:pPr>
+            <w:r>
+              <w:rPr>
+                <w:rFonts w:ascii="Times New Roman" w:hAnsi="Times New Roman" w:cs="Times New Roman"/>
+                <w:b/>
+                <w:sz w:val="24"/>
+                <w:szCs w:val="24"/>
+              </w:rPr>
+              <w:t>)</w:t>
+            </w:r>
+          </w:p>
+          <w:p>
+            <w:pPr>
+              <w:spacing w:line="276" w:lineRule="auto"/>
+              <w:jc w:val="center"/>
+              <w:rPr>
+                <w:rFonts w:ascii="Times New Roman" w:hAnsi="Times New Roman" w:cs="Times New Roman"/>
+                <w:b/>
+                <w:sz w:val="24"/>
+                <w:szCs w:val="24"/>
+              </w:rPr>
+            </w:pPr>
+            <w:r>
+              <w:rPr>
+                <w:rFonts w:ascii="Times New Roman" w:hAnsi="Times New Roman" w:cs="Times New Roman"/>
+                <w:b/>
+                <w:sz w:val="24"/>
+                <w:szCs w:val="24"/>
+              </w:rPr>
+              <w:t>)</w:t>
+            </w:r>
+          </w:p>
+          <w:p>
+            <w:pPr>
+              <w:spacing w:line="276" w:lineRule="auto"/>
+              <w:jc w:val="center"/>
+              <w:rPr>
+                <w:rFonts w:ascii="Times New Roman" w:hAnsi="Times New Roman" w:cs="Times New Roman"/>
+                <w:b/>
+                <w:sz w:val="24"/>
+                <w:szCs w:val="24"/>
+              </w:rPr>
+            </w:pPr>
+            <w:r>
+              <w:rPr>
+                <w:rFonts w:ascii="Times New Roman" w:hAnsi="Times New Roman" w:cs="Times New Roman"/>
+                <w:b/>
+                <w:sz w:val="24"/>
+                <w:szCs w:val="24"/>
+              </w:rPr>
+              <w:t>)</w:t>
+            </w:r>
+          </w:p>
+          <w:p>
+            <w:pPr>
+              <w:jc w:val="center"/>
+              <w:rPr>
+                <w:rFonts w:ascii="Times New Roman" w:hAnsi="Times New Roman" w:cs="Times New Roman"/>
+                <w:sz w:val="24"/>
+                <w:szCs w:val="24"/>
+              </w:rPr>
+            </w:pPr>
+            <w:r>
+              <w:rPr>
+                <w:rFonts w:ascii="Times New Roman" w:hAnsi="Times New Roman" w:cs="Times New Roman"/>
+                <w:b/>
+                <w:sz w:val="24"/>
+                <w:szCs w:val="24"/>
+              </w:rPr>
+              <w:t>)</w:t>
+            </w:r>
+          </w:p>
+        </w:tc>
+        <w:tc>
+          <w:tcPr>
+            <w:tcW w:w="4225" w:type="dxa"/>
+          </w:tcPr>
+          <w:p>
+            <w:pPr>
+              <w:pStyle w:val="NoSpacing"/>
+              <w:spacing w:line="276" w:lineRule="auto"/>
+              <w:rPr>
+                <w:rFonts w:ascii="Times New Roman" w:hAnsi="Times New Roman"/>
+                <w:position w:val="1"/>
+                <w:szCs w:val="24"/>
+              </w:rPr>
+            </w:pPr>
+          </w:p>
+          <w:p>
+            <w:pPr>
+              <w:pStyle w:val="NoSpacing"/>
+              <w:spacing w:line="360" w:lineRule="auto"/>
+              <w:rPr>
+                <w:rFonts w:ascii="Times New Roman" w:hAnsi="Times New Roman"/>
+                <w:position w:val="1"/>
+                <w:szCs w:val="24"/>
+              </w:rPr>
+            </w:pPr>
+            <w:r>
+              <w:rPr>
+                <w:rFonts w:ascii="Times New Roman" w:hAnsi="Times New Roman"/>
+                <w:position w:val="1"/>
+                <w:szCs w:val="24"/>
+              </w:rPr>
+              <w:t xml:space="preserve">Case No.: </w:t>
+            </w:r>
+            <w:proofErr w:type="gramStart"/>
+            <w:r>
+              <w:rPr>
+                <w:rFonts w:ascii="Times New Roman" w:hAnsi="Times New Roman"/>
+                <w:position w:val="1"/>
+                <w:szCs w:val="24"/>
+              </w:rPr>
+              <w:t xml:space="preserve">{{ </w:t>
+            </w:r>
+            <w:proofErr w:type="spellStart"/>
+            <w:r>
+              <w:rPr>
+                <w:rFonts w:ascii="Times New Roman" w:hAnsi="Times New Roman"/>
+                <w:position w:val="1"/>
+                <w:szCs w:val="24"/>
+              </w:rPr>
+              <w:t>case</w:t>
+            </w:r>
+            <w:proofErr w:type="gramEnd"/>
+            <w:r>
+              <w:rPr>
+                <w:rFonts w:ascii="Times New Roman" w:hAnsi="Times New Roman"/>
+                <w:position w:val="1"/>
+                <w:szCs w:val="24"/>
+              </w:rPr>
+              <w:t>_number</w:t>
+            </w:r>
+            <w:proofErr w:type="spellEnd"/>
+            <w:r>
+              <w:rPr>
+                <w:rFonts w:ascii="Times New Roman" w:hAnsi="Times New Roman"/>
+                <w:position w:val="1"/>
+                <w:szCs w:val="24"/>
+              </w:rPr>
+              <w:t xml:space="preserve"> }}</w:t>
+            </w:r>
+          </w:p>
+          <w:p>
+            <w:pPr>
+              <w:pStyle w:val="NoSpacing"/>
+              <w:spacing w:line="360" w:lineRule="auto"/>
+              <w:rPr>
+                <w:rFonts w:ascii="Times New Roman" w:hAnsi="Times New Roman"/>
+                <w:position w:val="1"/>
+                <w:szCs w:val="24"/>
+              </w:rPr>
+            </w:pPr>
+          </w:p>
+          <w:p>
+            <w:pPr>
+              <w:pStyle w:val="NoSpacing"/>
+              <w:spacing w:line="360" w:lineRule="auto"/>
+              <w:rPr>
+                <w:rFonts w:ascii="Times New Roman" w:hAnsi="Times New Roman"/>
+                <w:position w:val="1"/>
+                <w:szCs w:val="24"/>
+              </w:rPr>
+            </w:pPr>
+            <w:r>
+              <w:rPr>
+                <w:rFonts w:ascii="Times New Roman" w:hAnsi="Times New Roman"/>
+                <w:szCs w:val="24"/>
+              </w:rPr>
+              <w:t>QUALIFIED DOMESTIC RELATIONS ORDER</w:t>
+            </w:r>
+          </w:p>
+          <w:p>
+            <w:pPr>
+              <w:pStyle w:val="NoSpacing"/>
+              <w:spacing w:line="360" w:lineRule="auto"/>
+              <w:jc w:val="center"/>
+              <w:rPr>
+                <w:rFonts w:ascii="Times New Roman" w:hAnsi="Times New Roman"/>
+                <w:color w:val="000000"/>
+                <w:szCs w:val="24"/>
+              </w:rPr>
+            </w:pPr>
+          </w:p>
+        </w:tc>
+      </w:tr>
+    </w:tbl>
+    <w:p>
+      <w:pPr>
+        <w:pStyle w:val="BodyText"/>
+        <w:tabs>
+          <w:tab w:val="left" w:pos="4548"/>
+          <w:tab w:val="left" w:pos="8233"/>
+        </w:tabs>
+        <w:spacing w:before="90" w:line="276" w:lineRule="auto"/>
+        <w:rPr>
+          <w:b/>
+        </w:rPr>
+      </w:pPr>
+      <w:r>
+        <w:rPr>
+          <w:b/>
+        </w:rPr>
+        <w:t>{% endif %}</w:t>
+      </w:r>
+      <w:bookmarkEnd w:id="1"/>
+      <w:bookmarkEnd w:id="2"/>
+    </w:p>
+    <w:p>
+      <w:pPr>
         <w:spacing w:after="0" w:line="240" w:lineRule="auto"/>
         <w:rPr>
           <w:rFonts w:ascii="Times New Roman" w:hAnsi="Times New Roman" w:cs="Times New Roman"/>
@@ -13,7 +656,6 @@
           <w:szCs w:val="24"/>
         </w:rPr>
       </w:pPr>
-      <w:bookmarkStart w:id="0" w:name="_Hlk122351117"/>
       <w:r>
         <w:rPr>
           <w:rFonts w:ascii="Times New Roman" w:hAnsi="Times New Roman" w:cs="Times New Roman"/>
@@ -1843,6 +2485,7 @@
           <w:b/>
           <w:szCs w:val="24"/>
         </w:rPr>
+        <w:lastRenderedPageBreak/>
         <w:t>IN RE THE MATTER OF:</w:t>
       </w:r>
       <w:r>
@@ -2492,7 +3135,6 @@
           <w:szCs w:val="24"/>
           <w:u w:val="single"/>
         </w:rPr>
-        <w:lastRenderedPageBreak/>
         <w:t xml:space="preserve">{# </w:t>
       </w:r>
       <w:proofErr w:type="gramStart"/>
@@ -2594,7 +3236,7 @@
         </w:rPr>
         <w:t>#}</w:t>
       </w:r>
-      <w:bookmarkStart w:id="1" w:name="_Hlk120964806"/>
+      <w:bookmarkStart w:id="3" w:name="_Hlk120964806"/>
       <w:r>
         <w:rPr>
           <w:rFonts w:ascii="Times New Roman" w:hAnsi="Times New Roman" w:cs="Times New Roman"/>
@@ -2727,7 +3369,7 @@
               <w:bottom w:val="dashSmallGap" w:sz="4" w:space="0" w:color="auto"/>
             </w:tcBorders>
           </w:tcPr>
-          <w:bookmarkEnd w:id="1"/>
+          <w:bookmarkEnd w:id="3"/>
           <w:p>
             <w:pPr>
               <w:spacing w:after="0" w:line="360" w:lineRule="auto"/>
@@ -3337,6 +3979,7 @@
           <w:sz w:val="24"/>
           <w:szCs w:val="24"/>
         </w:rPr>
+        <w:lastRenderedPageBreak/>
         <w:t xml:space="preserve">SUPREME COURT, STATE OF NEW YORK </w:t>
       </w:r>
       <w:r>
@@ -3654,7 +4297,6 @@
           <w:sz w:val="24"/>
           <w:szCs w:val="24"/>
         </w:rPr>
-        <w:lastRenderedPageBreak/>
         <w:tab/>
       </w:r>
       <w:r>
@@ -4577,7 +5219,17 @@
           <w:szCs w:val="24"/>
           <w:lang w:val="en"/>
         </w:rPr>
-        <w:t xml:space="preserve"> This Order establishes and recognizes an Alternate Payee's right to receive a portion of the Participant's benefits payable under an employer-sponsored defined contribution plan qualified under Section 401 of the Internal Revenue Code (the "Code") and the Employee Retirement Income Security Act of 1974 ("ERISA"). It is intended to act as a Qualified Domestic Relations Order ("QDRO") under ERISA and Code Section 414(p).</w:t>
+        <w:t xml:space="preserve"> This Order establishes and recognizes an Alternate Payee's right to receive a portion of the Participant's benefits payable under an employer-sponsored defined contribution plan qualified under Section 401 of the Internal Revenue </w:t>
+      </w:r>
+      <w:r>
+        <w:rPr>
+          <w:rFonts w:ascii="Times New Roman" w:eastAsia="Arial" w:hAnsi="Times New Roman" w:cs="Times New Roman"/>
+          <w:sz w:val="24"/>
+          <w:szCs w:val="24"/>
+          <w:lang w:val="en"/>
+        </w:rPr>
+        <w:lastRenderedPageBreak/>
+        <w:t>Code (the "Code") and the Employee Retirement Income Security Act of 1974 ("ERISA"). It is intended to act as a Qualified Domestic Relations Order ("QDRO") under ERISA and Code Section 414(p).</w:t>
       </w:r>
     </w:p>
     <w:p>
@@ -4811,7 +5463,6 @@
           <w:szCs w:val="24"/>
           <w:lang w:val="en"/>
         </w:rPr>
-        <w:lastRenderedPageBreak/>
         <w:t xml:space="preserve">3. Alternate Payee Information: </w:t>
       </w:r>
       <w:r>
@@ -5147,6 +5798,7 @@
           <w:szCs w:val="24"/>
           <w:lang w:val="en"/>
         </w:rPr>
+        <w:lastRenderedPageBreak/>
         <w:t>5. State Domestic Relations Law:</w:t>
       </w:r>
       <w:r>
@@ -5220,7 +5872,7 @@
           <w:lang w:val="en"/>
         </w:rPr>
       </w:pPr>
-      <w:bookmarkStart w:id="2" w:name="_Hlk124342846"/>
+      <w:bookmarkStart w:id="4" w:name="_Hlk124342846"/>
       <w:r>
         <w:rPr>
           <w:rFonts w:ascii="Times New Roman" w:eastAsia="Arial" w:hAnsi="Times New Roman" w:cs="Times New Roman"/>
@@ -5395,7 +6047,337 @@
           <w:szCs w:val="24"/>
           <w:lang w:val="en"/>
         </w:rPr>
+        <w:t>format_date</w:t>
+      </w:r>
+      <w:proofErr w:type="spellEnd"/>
+      <w:r>
+        <w:rPr>
+          <w:rFonts w:ascii="Times New Roman" w:eastAsia="Arial" w:hAnsi="Times New Roman" w:cs="Times New Roman"/>
+          <w:sz w:val="24"/>
+          <w:szCs w:val="24"/>
+          <w:lang w:val="en"/>
+        </w:rPr>
+        <w:t>(</w:t>
+      </w:r>
+      <w:proofErr w:type="spellStart"/>
+      <w:r>
+        <w:rPr>
+          <w:rFonts w:ascii="Times New Roman" w:eastAsia="Arial" w:hAnsi="Times New Roman" w:cs="Times New Roman"/>
+          <w:sz w:val="24"/>
+          <w:szCs w:val="24"/>
+          <w:lang w:val="en"/>
+        </w:rPr>
+        <w:t>assignment_date</w:t>
+      </w:r>
+      <w:proofErr w:type="spellEnd"/>
+      <w:r>
+        <w:rPr>
+          <w:rFonts w:ascii="Times New Roman" w:eastAsia="Arial" w:hAnsi="Times New Roman" w:cs="Times New Roman"/>
+          <w:sz w:val="24"/>
+          <w:szCs w:val="24"/>
+          <w:lang w:val="en"/>
+        </w:rPr>
+        <w:t>, format='MM/dd/</w:t>
+      </w:r>
+      <w:proofErr w:type="spellStart"/>
+      <w:r>
+        <w:rPr>
+          <w:rFonts w:ascii="Times New Roman" w:eastAsia="Arial" w:hAnsi="Times New Roman" w:cs="Times New Roman"/>
+          <w:sz w:val="24"/>
+          <w:szCs w:val="24"/>
+          <w:lang w:val="en"/>
+        </w:rPr>
+        <w:t>yyyy</w:t>
+      </w:r>
+      <w:proofErr w:type="spellEnd"/>
+      <w:r>
+        <w:rPr>
+          <w:rFonts w:ascii="Times New Roman" w:eastAsia="Arial" w:hAnsi="Times New Roman" w:cs="Times New Roman"/>
+          <w:sz w:val="24"/>
+          <w:szCs w:val="24"/>
+          <w:lang w:val="en"/>
+        </w:rPr>
+        <w:t>') }}  {# ("Assignment Date") #} or the closest Plan valuation date to that date.</w:t>
+      </w:r>
+    </w:p>
+    <w:p>
+      <w:pPr>
+        <w:spacing w:before="80" w:after="240" w:line="360" w:lineRule="auto"/>
+        <w:rPr>
+          <w:rFonts w:ascii="Times New Roman" w:eastAsia="Arial" w:hAnsi="Times New Roman" w:cs="Times New Roman"/>
+          <w:sz w:val="24"/>
+          <w:szCs w:val="24"/>
+          <w:lang w:val="en"/>
+        </w:rPr>
+      </w:pPr>
+      <w:r>
+        <w:rPr>
+          <w:rFonts w:ascii="Times New Roman" w:eastAsia="Arial" w:hAnsi="Times New Roman" w:cs="Times New Roman"/>
+          <w:sz w:val="24"/>
+          <w:szCs w:val="24"/>
+          <w:lang w:val="en"/>
+        </w:rPr>
+        <w:t>(ii) Investment Earnings: The Alternate Payee's share of the benefits, as described above, will also include any interest and investment gains or losses from the "Assignment Date" until the date of total distribution.</w:t>
+      </w:r>
+    </w:p>
+    <w:p>
+      <w:pPr>
+        <w:spacing w:before="80" w:after="240" w:line="360" w:lineRule="auto"/>
+        <w:rPr>
+          <w:rFonts w:ascii="Times New Roman" w:eastAsia="Arial" w:hAnsi="Times New Roman" w:cs="Times New Roman"/>
+          <w:sz w:val="24"/>
+          <w:szCs w:val="24"/>
+          <w:lang w:val="en"/>
+        </w:rPr>
+      </w:pPr>
+      <w:r>
+        <w:rPr>
+          <w:rFonts w:ascii="Times New Roman" w:eastAsia="Arial" w:hAnsi="Times New Roman" w:cs="Times New Roman"/>
+          <w:sz w:val="24"/>
+          <w:szCs w:val="24"/>
+          <w:lang w:val="en"/>
+        </w:rPr>
+        <w:t>(iii) Allocation of Benefits: The Alternate Payee's share of the benefits will be divided "pro-rata" among all of the Participant's accounts and investment funds managed on Participant’s behalf under the Plan.</w:t>
+      </w:r>
+    </w:p>
+    <w:p>
+      <w:pPr>
+        <w:spacing w:before="80" w:after="240" w:line="360" w:lineRule="auto"/>
+        <w:rPr>
+          <w:rFonts w:ascii="Times New Roman" w:eastAsia="Arial" w:hAnsi="Times New Roman" w:cs="Times New Roman"/>
+          <w:sz w:val="24"/>
+          <w:szCs w:val="24"/>
+          <w:lang w:val="en"/>
+        </w:rPr>
+      </w:pPr>
+      <w:r>
+        <w:rPr>
+          <w:rFonts w:ascii="Times New Roman" w:eastAsia="Arial" w:hAnsi="Times New Roman" w:cs="Times New Roman"/>
+          <w:sz w:val="24"/>
+          <w:szCs w:val="24"/>
+          <w:lang w:val="en"/>
+        </w:rPr>
+        <w:t>(iv) Impact of Outstanding Loan Balance: If the Participant has an outstanding loan balance as of the assignment date specified above, then the percentage assigned to the Alternate Payee will be determined "after" the loan amount is deducted from the Participant's total account balance.  (As an example, if the Participant's total account balance is $50,000 and $10,000 of that is an outstanding Plan loan, then the Alternate Payee's share of the benefits will be 50% of ($50,000 minus $10,000), or $20,000.) The Participant is solely responsible for repaying any outstanding Participant loans from and after the date of this Order.</w:t>
+      </w:r>
+    </w:p>
+    <w:p>
+      <w:pPr>
+        <w:spacing w:after="0" w:line="360" w:lineRule="auto"/>
+        <w:rPr>
+          <w:rFonts w:ascii="Times New Roman" w:eastAsia="Arial" w:hAnsi="Times New Roman" w:cs="Times New Roman"/>
+          <w:sz w:val="24"/>
+          <w:szCs w:val="24"/>
+          <w:lang w:val="en"/>
+        </w:rPr>
+      </w:pPr>
+      <w:r>
+        <w:rPr>
+          <w:rFonts w:ascii="Times New Roman" w:eastAsia="Arial" w:hAnsi="Times New Roman" w:cs="Times New Roman"/>
+          <w:sz w:val="24"/>
+          <w:szCs w:val="24"/>
+          <w:lang w:val="en"/>
+        </w:rPr>
+        <w:t xml:space="preserve">(v) Participant's Vesting Status: If the Participant is not 100% vested in the Total Account Balance as of the "Assignment Date" above, this does not affect the Alternate Payee's rights to the assigned share of the Total Account Balance. Instead, as of the Assignment Date, the Alternate Payee's vesting status shall be identical to the Participant's, and it shall continue to "mirror" the Participant's vesting status as </w:t>
+      </w:r>
+      <w:r>
+        <w:rPr>
+          <w:rFonts w:ascii="Times New Roman" w:eastAsia="Arial" w:hAnsi="Times New Roman" w:cs="Times New Roman"/>
+          <w:sz w:val="24"/>
+          <w:szCs w:val="24"/>
+          <w:lang w:val="en"/>
+        </w:rPr>
         <w:lastRenderedPageBreak/>
+        <w:t xml:space="preserve">it increases until both have 100% vesting in their respective shares of the Total Account Balance set forth herein. In addition, if the Participant terminates employment before becoming 100% vested in such Total Account Balance, the Alternate Payee's "final" vesting status will be the same as the Participant's. This paragraph is intended to treat each party's share of the Total Account Balance the same for vesting under the Plan. The Court understands that this paragraph may require the Alternate Payee to wait until full vesting to receive a full Plan </w:t>
+      </w:r>
+      <w:proofErr w:type="gramStart"/>
+      <w:r>
+        <w:rPr>
+          <w:rFonts w:ascii="Times New Roman" w:eastAsia="Arial" w:hAnsi="Times New Roman" w:cs="Times New Roman"/>
+          <w:sz w:val="24"/>
+          <w:szCs w:val="24"/>
+          <w:lang w:val="en"/>
+        </w:rPr>
+        <w:t>distribution.</w:t>
+      </w:r>
+      <w:r>
+        <w:rPr>
+          <w:rFonts w:ascii="Times New Roman" w:eastAsia="Arial" w:hAnsi="Times New Roman" w:cs="Times New Roman"/>
+          <w:b/>
+          <w:color w:val="FF0000"/>
+          <w:sz w:val="24"/>
+          <w:szCs w:val="24"/>
+          <w:shd w:val="clear" w:color="auto" w:fill="B6D7A8"/>
+          <w:lang w:val="en"/>
+        </w:rPr>
+        <w:t>{</w:t>
+      </w:r>
+      <w:proofErr w:type="gramEnd"/>
+      <w:r>
+        <w:rPr>
+          <w:rFonts w:ascii="Times New Roman" w:eastAsia="Arial" w:hAnsi="Times New Roman" w:cs="Times New Roman"/>
+          <w:b/>
+          <w:color w:val="FF0000"/>
+          <w:sz w:val="24"/>
+          <w:szCs w:val="24"/>
+          <w:shd w:val="clear" w:color="auto" w:fill="B6D7A8"/>
+          <w:lang w:val="en"/>
+        </w:rPr>
+        <w:t xml:space="preserve">% </w:t>
+      </w:r>
+      <w:proofErr w:type="spellStart"/>
+      <w:r>
+        <w:rPr>
+          <w:rFonts w:ascii="Times New Roman" w:eastAsia="Arial" w:hAnsi="Times New Roman" w:cs="Times New Roman"/>
+          <w:b/>
+          <w:color w:val="FF0000"/>
+          <w:sz w:val="24"/>
+          <w:szCs w:val="24"/>
+          <w:shd w:val="clear" w:color="auto" w:fill="B6D7A8"/>
+          <w:lang w:val="en"/>
+        </w:rPr>
+        <w:t>elif</w:t>
+      </w:r>
+      <w:proofErr w:type="spellEnd"/>
+      <w:r>
+        <w:rPr>
+          <w:rFonts w:ascii="Times New Roman" w:eastAsia="Arial" w:hAnsi="Times New Roman" w:cs="Times New Roman"/>
+          <w:b/>
+          <w:color w:val="FF0000"/>
+          <w:sz w:val="24"/>
+          <w:szCs w:val="24"/>
+          <w:shd w:val="clear" w:color="auto" w:fill="B6D7A8"/>
+          <w:lang w:val="en"/>
+        </w:rPr>
+        <w:t xml:space="preserve"> awarding == “Fixed Dollar Amount With Gains Or Losses” %}</w:t>
+      </w:r>
+    </w:p>
+    <w:p>
+      <w:pPr>
+        <w:spacing w:after="240" w:line="360" w:lineRule="auto"/>
+        <w:rPr>
+          <w:rFonts w:ascii="Times New Roman" w:eastAsia="Arial" w:hAnsi="Times New Roman" w:cs="Times New Roman"/>
+          <w:sz w:val="24"/>
+          <w:szCs w:val="24"/>
+          <w:lang w:val="en"/>
+        </w:rPr>
+      </w:pPr>
+      <w:r>
+        <w:rPr>
+          <w:rFonts w:ascii="Times New Roman" w:eastAsia="Arial" w:hAnsi="Times New Roman" w:cs="Times New Roman"/>
+          <w:sz w:val="24"/>
+          <w:szCs w:val="24"/>
+          <w:lang w:val="en"/>
+        </w:rPr>
+        <w:t>(</w:t>
+      </w:r>
+      <w:proofErr w:type="spellStart"/>
+      <w:r>
+        <w:rPr>
+          <w:rFonts w:ascii="Times New Roman" w:eastAsia="Arial" w:hAnsi="Times New Roman" w:cs="Times New Roman"/>
+          <w:sz w:val="24"/>
+          <w:szCs w:val="24"/>
+          <w:lang w:val="en"/>
+        </w:rPr>
+        <w:t>i</w:t>
+      </w:r>
+      <w:proofErr w:type="spellEnd"/>
+      <w:r>
+        <w:rPr>
+          <w:rFonts w:ascii="Times New Roman" w:eastAsia="Arial" w:hAnsi="Times New Roman" w:cs="Times New Roman"/>
+          <w:sz w:val="24"/>
+          <w:szCs w:val="24"/>
+          <w:lang w:val="en"/>
+        </w:rPr>
+        <w:t xml:space="preserve">) Amount of Assignment: This Order assigns to Alternate Payee a portion of Participant's Total Account Balance under the Plan in the amount of {{ </w:t>
+      </w:r>
+      <w:proofErr w:type="spellStart"/>
+      <w:r>
+        <w:rPr>
+          <w:rFonts w:ascii="Times New Roman" w:eastAsia="Arial" w:hAnsi="Times New Roman" w:cs="Times New Roman"/>
+          <w:sz w:val="24"/>
+          <w:szCs w:val="24"/>
+          <w:lang w:val="en"/>
+        </w:rPr>
+        <w:t>nice_number</w:t>
+      </w:r>
+      <w:proofErr w:type="spellEnd"/>
+      <w:r>
+        <w:rPr>
+          <w:rFonts w:ascii="Times New Roman" w:eastAsia="Arial" w:hAnsi="Times New Roman" w:cs="Times New Roman"/>
+          <w:sz w:val="24"/>
+          <w:szCs w:val="24"/>
+          <w:lang w:val="en"/>
+        </w:rPr>
+        <w:t xml:space="preserve">(dollar, </w:t>
+      </w:r>
+      <w:proofErr w:type="spellStart"/>
+      <w:r>
+        <w:rPr>
+          <w:rFonts w:ascii="Times New Roman" w:eastAsia="Arial" w:hAnsi="Times New Roman" w:cs="Times New Roman"/>
+          <w:sz w:val="24"/>
+          <w:szCs w:val="24"/>
+          <w:lang w:val="en"/>
+        </w:rPr>
+        <w:t>use_word</w:t>
+      </w:r>
+      <w:proofErr w:type="spellEnd"/>
+      <w:r>
+        <w:rPr>
+          <w:rFonts w:ascii="Times New Roman" w:eastAsia="Arial" w:hAnsi="Times New Roman" w:cs="Times New Roman"/>
+          <w:sz w:val="24"/>
+          <w:szCs w:val="24"/>
+          <w:lang w:val="en"/>
+        </w:rPr>
+        <w:t xml:space="preserve">=True) | upper }} Dollars (${{ </w:t>
+      </w:r>
+      <w:proofErr w:type="spellStart"/>
+      <w:r>
+        <w:rPr>
+          <w:rFonts w:ascii="Times New Roman" w:eastAsia="Arial" w:hAnsi="Times New Roman" w:cs="Times New Roman"/>
+          <w:sz w:val="24"/>
+          <w:szCs w:val="24"/>
+          <w:lang w:val="en"/>
+        </w:rPr>
+        <w:t>nice_number</w:t>
+      </w:r>
+      <w:proofErr w:type="spellEnd"/>
+      <w:r>
+        <w:rPr>
+          <w:rFonts w:ascii="Times New Roman" w:eastAsia="Arial" w:hAnsi="Times New Roman" w:cs="Times New Roman"/>
+          <w:sz w:val="24"/>
+          <w:szCs w:val="24"/>
+          <w:lang w:val="en"/>
+        </w:rPr>
+        <w:t xml:space="preserve">(dollar, </w:t>
+      </w:r>
+      <w:proofErr w:type="spellStart"/>
+      <w:r>
+        <w:rPr>
+          <w:rFonts w:ascii="Times New Roman" w:eastAsia="Arial" w:hAnsi="Times New Roman" w:cs="Times New Roman"/>
+          <w:sz w:val="24"/>
+          <w:szCs w:val="24"/>
+          <w:lang w:val="en"/>
+        </w:rPr>
+        <w:t>use_word</w:t>
+      </w:r>
+      <w:proofErr w:type="spellEnd"/>
+      <w:r>
+        <w:rPr>
+          <w:rFonts w:ascii="Times New Roman" w:eastAsia="Arial" w:hAnsi="Times New Roman" w:cs="Times New Roman"/>
+          <w:sz w:val="24"/>
+          <w:szCs w:val="24"/>
+          <w:lang w:val="en"/>
+        </w:rPr>
+        <w:t xml:space="preserve">=False) }}), effective as of {{ </w:t>
+      </w:r>
+      <w:proofErr w:type="spellStart"/>
+      <w:r>
+        <w:rPr>
+          <w:rFonts w:ascii="Times New Roman" w:eastAsia="Arial" w:hAnsi="Times New Roman" w:cs="Times New Roman"/>
+          <w:sz w:val="24"/>
+          <w:szCs w:val="24"/>
+          <w:lang w:val="en"/>
+        </w:rPr>
         <w:t>format_date</w:t>
       </w:r>
       <w:proofErr w:type="spellEnd"/>
@@ -5446,7 +6428,7 @@
           <w:szCs w:val="24"/>
           <w:lang w:val="en"/>
         </w:rPr>
-        <w:t>') }}  {# ("Assignment Date") #} or the closest Plan valuation date to that date.</w:t>
+        <w:t>') }}{# ("Assignment Date") #} or the closest Plan valuation date thereto. In addition, from the "Assignment Date" until the date of final distribution, the Alternate Payee’s assigned share will be adjusted for any interest and investment earnings or losses attributable to that share of the benefits. Important Note: The Alternate Payee's separate account will continue to experience market fluctuations based on how the investments perform until the funds are finally withdrawn from the Plan. The Alternate Payee understands that the final amount payable from the Plan to the Alternate Payee as a result of this Order could be more or less than the dollar amount listed above.</w:t>
       </w:r>
     </w:p>
     <w:p>
@@ -5466,7 +6448,7 @@
           <w:szCs w:val="24"/>
           <w:lang w:val="en"/>
         </w:rPr>
-        <w:t>(ii) Investment Earnings: The Alternate Payee's share of the benefits, as described above, will also include any interest and investment gains or losses from the "Assignment Date" until the date of total distribution.</w:t>
+        <w:t>(ii) Insufficient Assets: If there are not enough assets in the Participant's accounts on the date the Plan Administrator segregates the Alternate Payee's assigned share of the benefits as described above to cover the award of benefits to the Alternate Payee, then this Order shall be interpreted as an award of One Hundred Percent (100%) of the Participant's total account balance under the Plan as of such segregation date.</w:t>
       </w:r>
     </w:p>
     <w:p>
@@ -5491,6 +6473,240 @@
     </w:p>
     <w:p>
       <w:pPr>
+        <w:spacing w:after="0" w:line="360" w:lineRule="auto"/>
+        <w:rPr>
+          <w:rFonts w:ascii="Times New Roman" w:eastAsia="Arial" w:hAnsi="Times New Roman" w:cs="Times New Roman"/>
+          <w:b/>
+          <w:color w:val="980000"/>
+          <w:sz w:val="24"/>
+          <w:szCs w:val="24"/>
+          <w:shd w:val="clear" w:color="auto" w:fill="FFF2CC"/>
+          <w:lang w:val="en"/>
+        </w:rPr>
+      </w:pPr>
+      <w:r>
+        <w:rPr>
+          <w:rFonts w:ascii="Times New Roman" w:eastAsia="Arial" w:hAnsi="Times New Roman" w:cs="Times New Roman"/>
+          <w:sz w:val="24"/>
+          <w:szCs w:val="24"/>
+          <w:lang w:val="en"/>
+        </w:rPr>
+        <w:t xml:space="preserve">(iv) Participant’s Vesting Status: If the Participant is not 100% vested in the Total Account Balance as of the "Assignment Date" above, this does not affect the Alternate Payee's rights to the assigned share of the Total Account Balance. Instead, as of the Assignment Date, the Alternate Payee's vesting status shall be identical to the Participant's, and it shall continue to "mirror" the Participant's vesting status as it increases until both have 100% vesting in their respective shares of the Total Account Balance set </w:t>
+      </w:r>
+      <w:r>
+        <w:rPr>
+          <w:rFonts w:ascii="Times New Roman" w:eastAsia="Arial" w:hAnsi="Times New Roman" w:cs="Times New Roman"/>
+          <w:sz w:val="24"/>
+          <w:szCs w:val="24"/>
+          <w:lang w:val="en"/>
+        </w:rPr>
+        <w:lastRenderedPageBreak/>
+        <w:t xml:space="preserve">forth herein. In addition, if the Participant terminates employment before becoming 100% vested in such Total Account Balance, the Alternate Payee's "final" vesting status will be the same as the Participant's. This paragraph is intended to treat each party's share of the Total Account Balance the same for vesting under the Plan. The Court understands that this paragraph may require the Alternate Payee to wait until full vesting to receive a full Plan </w:t>
+      </w:r>
+      <w:proofErr w:type="gramStart"/>
+      <w:r>
+        <w:rPr>
+          <w:rFonts w:ascii="Times New Roman" w:eastAsia="Arial" w:hAnsi="Times New Roman" w:cs="Times New Roman"/>
+          <w:sz w:val="24"/>
+          <w:szCs w:val="24"/>
+          <w:lang w:val="en"/>
+        </w:rPr>
+        <w:t>distribution.</w:t>
+      </w:r>
+      <w:r>
+        <w:rPr>
+          <w:rFonts w:ascii="Times New Roman" w:eastAsia="Arial" w:hAnsi="Times New Roman" w:cs="Times New Roman"/>
+          <w:b/>
+          <w:color w:val="FF0000"/>
+          <w:sz w:val="24"/>
+          <w:szCs w:val="24"/>
+          <w:shd w:val="clear" w:color="auto" w:fill="B6D7A8"/>
+          <w:lang w:val="en"/>
+        </w:rPr>
+        <w:t>{</w:t>
+      </w:r>
+      <w:proofErr w:type="gramEnd"/>
+      <w:r>
+        <w:rPr>
+          <w:rFonts w:ascii="Times New Roman" w:eastAsia="Arial" w:hAnsi="Times New Roman" w:cs="Times New Roman"/>
+          <w:b/>
+          <w:color w:val="FF0000"/>
+          <w:sz w:val="24"/>
+          <w:szCs w:val="24"/>
+          <w:shd w:val="clear" w:color="auto" w:fill="B6D7A8"/>
+          <w:lang w:val="en"/>
+        </w:rPr>
+        <w:t xml:space="preserve">% </w:t>
+      </w:r>
+      <w:proofErr w:type="spellStart"/>
+      <w:r>
+        <w:rPr>
+          <w:rFonts w:ascii="Times New Roman" w:eastAsia="Arial" w:hAnsi="Times New Roman" w:cs="Times New Roman"/>
+          <w:b/>
+          <w:color w:val="FF0000"/>
+          <w:sz w:val="24"/>
+          <w:szCs w:val="24"/>
+          <w:shd w:val="clear" w:color="auto" w:fill="B6D7A8"/>
+          <w:lang w:val="en"/>
+        </w:rPr>
+        <w:t>elif</w:t>
+      </w:r>
+      <w:proofErr w:type="spellEnd"/>
+      <w:r>
+        <w:rPr>
+          <w:rFonts w:ascii="Times New Roman" w:eastAsia="Arial" w:hAnsi="Times New Roman" w:cs="Times New Roman"/>
+          <w:b/>
+          <w:color w:val="FF0000"/>
+          <w:sz w:val="24"/>
+          <w:szCs w:val="24"/>
+          <w:shd w:val="clear" w:color="auto" w:fill="B6D7A8"/>
+          <w:lang w:val="en"/>
+        </w:rPr>
+        <w:t xml:space="preserve"> awarding == “Fixed Dollar Amount With No Gains Or Losses” %}</w:t>
+      </w:r>
+    </w:p>
+    <w:p>
+      <w:pPr>
+        <w:spacing w:after="240" w:line="360" w:lineRule="auto"/>
+        <w:rPr>
+          <w:rFonts w:ascii="Times New Roman" w:eastAsia="Arial" w:hAnsi="Times New Roman" w:cs="Times New Roman"/>
+          <w:sz w:val="24"/>
+          <w:szCs w:val="24"/>
+          <w:lang w:val="en"/>
+        </w:rPr>
+      </w:pPr>
+      <w:r>
+        <w:rPr>
+          <w:rFonts w:ascii="Times New Roman" w:eastAsia="Arial" w:hAnsi="Times New Roman" w:cs="Times New Roman"/>
+          <w:sz w:val="24"/>
+          <w:szCs w:val="24"/>
+          <w:lang w:val="en"/>
+        </w:rPr>
+        <w:t>(</w:t>
+      </w:r>
+      <w:proofErr w:type="spellStart"/>
+      <w:r>
+        <w:rPr>
+          <w:rFonts w:ascii="Times New Roman" w:eastAsia="Arial" w:hAnsi="Times New Roman" w:cs="Times New Roman"/>
+          <w:sz w:val="24"/>
+          <w:szCs w:val="24"/>
+          <w:lang w:val="en"/>
+        </w:rPr>
+        <w:t>i</w:t>
+      </w:r>
+      <w:proofErr w:type="spellEnd"/>
+      <w:r>
+        <w:rPr>
+          <w:rFonts w:ascii="Times New Roman" w:eastAsia="Arial" w:hAnsi="Times New Roman" w:cs="Times New Roman"/>
+          <w:sz w:val="24"/>
+          <w:szCs w:val="24"/>
+          <w:lang w:val="en"/>
+        </w:rPr>
+        <w:t xml:space="preserve">) Amount of Assignment: This Order assigns to Alternate Payee a portion of Participant's Total Account Balance under the Plan in an amount equal to </w:t>
+      </w:r>
+      <w:proofErr w:type="gramStart"/>
+      <w:r>
+        <w:rPr>
+          <w:rFonts w:ascii="Times New Roman" w:eastAsia="Arial" w:hAnsi="Times New Roman" w:cs="Times New Roman"/>
+          <w:sz w:val="24"/>
+          <w:szCs w:val="24"/>
+          <w:lang w:val="en"/>
+        </w:rPr>
+        <w:t xml:space="preserve">{{ </w:t>
+      </w:r>
+      <w:proofErr w:type="spellStart"/>
+      <w:r>
+        <w:rPr>
+          <w:rFonts w:ascii="Times New Roman" w:eastAsia="Arial" w:hAnsi="Times New Roman" w:cs="Times New Roman"/>
+          <w:sz w:val="24"/>
+          <w:szCs w:val="24"/>
+          <w:lang w:val="en"/>
+        </w:rPr>
+        <w:t>nice</w:t>
+      </w:r>
+      <w:proofErr w:type="gramEnd"/>
+      <w:r>
+        <w:rPr>
+          <w:rFonts w:ascii="Times New Roman" w:eastAsia="Arial" w:hAnsi="Times New Roman" w:cs="Times New Roman"/>
+          <w:sz w:val="24"/>
+          <w:szCs w:val="24"/>
+          <w:lang w:val="en"/>
+        </w:rPr>
+        <w:t>_number</w:t>
+      </w:r>
+      <w:proofErr w:type="spellEnd"/>
+      <w:r>
+        <w:rPr>
+          <w:rFonts w:ascii="Times New Roman" w:eastAsia="Arial" w:hAnsi="Times New Roman" w:cs="Times New Roman"/>
+          <w:sz w:val="24"/>
+          <w:szCs w:val="24"/>
+          <w:lang w:val="en"/>
+        </w:rPr>
+        <w:t xml:space="preserve">(dollar, </w:t>
+      </w:r>
+      <w:proofErr w:type="spellStart"/>
+      <w:r>
+        <w:rPr>
+          <w:rFonts w:ascii="Times New Roman" w:eastAsia="Arial" w:hAnsi="Times New Roman" w:cs="Times New Roman"/>
+          <w:sz w:val="24"/>
+          <w:szCs w:val="24"/>
+          <w:lang w:val="en"/>
+        </w:rPr>
+        <w:t>use_word</w:t>
+      </w:r>
+      <w:proofErr w:type="spellEnd"/>
+      <w:r>
+        <w:rPr>
+          <w:rFonts w:ascii="Times New Roman" w:eastAsia="Arial" w:hAnsi="Times New Roman" w:cs="Times New Roman"/>
+          <w:sz w:val="24"/>
+          <w:szCs w:val="24"/>
+          <w:lang w:val="en"/>
+        </w:rPr>
+        <w:t xml:space="preserve">=True) | upper }} Dollars (${{ </w:t>
+      </w:r>
+      <w:proofErr w:type="spellStart"/>
+      <w:r>
+        <w:rPr>
+          <w:rFonts w:ascii="Times New Roman" w:eastAsia="Arial" w:hAnsi="Times New Roman" w:cs="Times New Roman"/>
+          <w:sz w:val="24"/>
+          <w:szCs w:val="24"/>
+          <w:lang w:val="en"/>
+        </w:rPr>
+        <w:t>nice_number</w:t>
+      </w:r>
+      <w:proofErr w:type="spellEnd"/>
+      <w:r>
+        <w:rPr>
+          <w:rFonts w:ascii="Times New Roman" w:eastAsia="Arial" w:hAnsi="Times New Roman" w:cs="Times New Roman"/>
+          <w:sz w:val="24"/>
+          <w:szCs w:val="24"/>
+          <w:lang w:val="en"/>
+        </w:rPr>
+        <w:t xml:space="preserve">(dollar, </w:t>
+      </w:r>
+      <w:proofErr w:type="spellStart"/>
+      <w:r>
+        <w:rPr>
+          <w:rFonts w:ascii="Times New Roman" w:eastAsia="Arial" w:hAnsi="Times New Roman" w:cs="Times New Roman"/>
+          <w:sz w:val="24"/>
+          <w:szCs w:val="24"/>
+          <w:lang w:val="en"/>
+        </w:rPr>
+        <w:t>use_word</w:t>
+      </w:r>
+      <w:proofErr w:type="spellEnd"/>
+      <w:r>
+        <w:rPr>
+          <w:rFonts w:ascii="Times New Roman" w:eastAsia="Arial" w:hAnsi="Times New Roman" w:cs="Times New Roman"/>
+          <w:sz w:val="24"/>
+          <w:szCs w:val="24"/>
+          <w:lang w:val="en"/>
+        </w:rPr>
+        <w:t>=False) }}), effective as of the date the Plan Administrator actually segregates the specified funds from the Participant’s accounts (the “Segregation Date”).</w:t>
+      </w:r>
+    </w:p>
+    <w:p>
+      <w:pPr>
         <w:spacing w:before="80" w:after="240" w:line="360" w:lineRule="auto"/>
         <w:rPr>
           <w:rFonts w:ascii="Times New Roman" w:eastAsia="Arial" w:hAnsi="Times New Roman" w:cs="Times New Roman"/>
@@ -5506,562 +6722,6 @@
           <w:szCs w:val="24"/>
           <w:lang w:val="en"/>
         </w:rPr>
-        <w:t>(iv) Impact of Outstanding Loan Balance: If the Participant has an outstanding loan balance as of the assignment date specified above, then the percentage assigned to the Alternate Payee will be determined "after" the loan amount is deducted from the Participant's total account balance.  (As an example, if the Participant's total account balance is $50,000 and $10,000 of that is an outstanding Plan loan, then the Alternate Payee's share of the benefits will be 50% of ($50,000 minus $10,000), or $20,000.) The Participant is solely responsible for repaying any outstanding Participant loans from and after the date of this Order.</w:t>
-      </w:r>
-    </w:p>
-    <w:p>
-      <w:pPr>
-        <w:spacing w:after="0" w:line="360" w:lineRule="auto"/>
-        <w:rPr>
-          <w:rFonts w:ascii="Times New Roman" w:eastAsia="Arial" w:hAnsi="Times New Roman" w:cs="Times New Roman"/>
-          <w:sz w:val="24"/>
-          <w:szCs w:val="24"/>
-          <w:lang w:val="en"/>
-        </w:rPr>
-      </w:pPr>
-      <w:r>
-        <w:rPr>
-          <w:rFonts w:ascii="Times New Roman" w:eastAsia="Arial" w:hAnsi="Times New Roman" w:cs="Times New Roman"/>
-          <w:sz w:val="24"/>
-          <w:szCs w:val="24"/>
-          <w:lang w:val="en"/>
-        </w:rPr>
-        <w:t xml:space="preserve">(v) Participant's Vesting Status: If the Participant is not 100% vested in the Total Account Balance as of the "Assignment Date" above, this does not affect the Alternate Payee's rights to the assigned share of the Total Account Balance. Instead, as of the Assignment Date, the Alternate Payee's vesting status shall be identical to the Participant's, and it shall continue to "mirror" the Participant's vesting status as it increases until both have 100% vesting in their respective shares of the Total Account Balance set forth herein. In addition, if the Participant terminates employment before becoming 100% vested in such Total Account Balance, the Alternate Payee's "final" vesting status will be the same as the Participant's. This paragraph is intended to treat each party's share of the Total Account Balance the same for vesting under the Plan. The Court understands that this paragraph may require the Alternate Payee to wait until full vesting to receive a full Plan </w:t>
-      </w:r>
-      <w:proofErr w:type="gramStart"/>
-      <w:r>
-        <w:rPr>
-          <w:rFonts w:ascii="Times New Roman" w:eastAsia="Arial" w:hAnsi="Times New Roman" w:cs="Times New Roman"/>
-          <w:sz w:val="24"/>
-          <w:szCs w:val="24"/>
-          <w:lang w:val="en"/>
-        </w:rPr>
-        <w:t>distribution.</w:t>
-      </w:r>
-      <w:r>
-        <w:rPr>
-          <w:rFonts w:ascii="Times New Roman" w:eastAsia="Arial" w:hAnsi="Times New Roman" w:cs="Times New Roman"/>
-          <w:b/>
-          <w:color w:val="FF0000"/>
-          <w:sz w:val="24"/>
-          <w:szCs w:val="24"/>
-          <w:shd w:val="clear" w:color="auto" w:fill="B6D7A8"/>
-          <w:lang w:val="en"/>
-        </w:rPr>
-        <w:t>{</w:t>
-      </w:r>
-      <w:proofErr w:type="gramEnd"/>
-      <w:r>
-        <w:rPr>
-          <w:rFonts w:ascii="Times New Roman" w:eastAsia="Arial" w:hAnsi="Times New Roman" w:cs="Times New Roman"/>
-          <w:b/>
-          <w:color w:val="FF0000"/>
-          <w:sz w:val="24"/>
-          <w:szCs w:val="24"/>
-          <w:shd w:val="clear" w:color="auto" w:fill="B6D7A8"/>
-          <w:lang w:val="en"/>
-        </w:rPr>
-        <w:t xml:space="preserve">% </w:t>
-      </w:r>
-      <w:proofErr w:type="spellStart"/>
-      <w:r>
-        <w:rPr>
-          <w:rFonts w:ascii="Times New Roman" w:eastAsia="Arial" w:hAnsi="Times New Roman" w:cs="Times New Roman"/>
-          <w:b/>
-          <w:color w:val="FF0000"/>
-          <w:sz w:val="24"/>
-          <w:szCs w:val="24"/>
-          <w:shd w:val="clear" w:color="auto" w:fill="B6D7A8"/>
-          <w:lang w:val="en"/>
-        </w:rPr>
-        <w:t>elif</w:t>
-      </w:r>
-      <w:proofErr w:type="spellEnd"/>
-      <w:r>
-        <w:rPr>
-          <w:rFonts w:ascii="Times New Roman" w:eastAsia="Arial" w:hAnsi="Times New Roman" w:cs="Times New Roman"/>
-          <w:b/>
-          <w:color w:val="FF0000"/>
-          <w:sz w:val="24"/>
-          <w:szCs w:val="24"/>
-          <w:shd w:val="clear" w:color="auto" w:fill="B6D7A8"/>
-          <w:lang w:val="en"/>
-        </w:rPr>
-        <w:t xml:space="preserve"> awarding == “Fixed Dollar Amount With Gains Or Losses” %}</w:t>
-      </w:r>
-    </w:p>
-    <w:p>
-      <w:pPr>
-        <w:spacing w:after="240" w:line="360" w:lineRule="auto"/>
-        <w:rPr>
-          <w:rFonts w:ascii="Times New Roman" w:eastAsia="Arial" w:hAnsi="Times New Roman" w:cs="Times New Roman"/>
-          <w:sz w:val="24"/>
-          <w:szCs w:val="24"/>
-          <w:lang w:val="en"/>
-        </w:rPr>
-      </w:pPr>
-      <w:r>
-        <w:rPr>
-          <w:rFonts w:ascii="Times New Roman" w:eastAsia="Arial" w:hAnsi="Times New Roman" w:cs="Times New Roman"/>
-          <w:sz w:val="24"/>
-          <w:szCs w:val="24"/>
-          <w:lang w:val="en"/>
-        </w:rPr>
-        <w:t>(</w:t>
-      </w:r>
-      <w:proofErr w:type="spellStart"/>
-      <w:r>
-        <w:rPr>
-          <w:rFonts w:ascii="Times New Roman" w:eastAsia="Arial" w:hAnsi="Times New Roman" w:cs="Times New Roman"/>
-          <w:sz w:val="24"/>
-          <w:szCs w:val="24"/>
-          <w:lang w:val="en"/>
-        </w:rPr>
-        <w:t>i</w:t>
-      </w:r>
-      <w:proofErr w:type="spellEnd"/>
-      <w:r>
-        <w:rPr>
-          <w:rFonts w:ascii="Times New Roman" w:eastAsia="Arial" w:hAnsi="Times New Roman" w:cs="Times New Roman"/>
-          <w:sz w:val="24"/>
-          <w:szCs w:val="24"/>
-          <w:lang w:val="en"/>
-        </w:rPr>
-        <w:t xml:space="preserve">) Amount of Assignment: This Order assigns to Alternate Payee a portion of Participant's Total Account Balance under the Plan in the amount of {{ </w:t>
-      </w:r>
-      <w:proofErr w:type="spellStart"/>
-      <w:r>
-        <w:rPr>
-          <w:rFonts w:ascii="Times New Roman" w:eastAsia="Arial" w:hAnsi="Times New Roman" w:cs="Times New Roman"/>
-          <w:sz w:val="24"/>
-          <w:szCs w:val="24"/>
-          <w:lang w:val="en"/>
-        </w:rPr>
-        <w:t>nice_number</w:t>
-      </w:r>
-      <w:proofErr w:type="spellEnd"/>
-      <w:r>
-        <w:rPr>
-          <w:rFonts w:ascii="Times New Roman" w:eastAsia="Arial" w:hAnsi="Times New Roman" w:cs="Times New Roman"/>
-          <w:sz w:val="24"/>
-          <w:szCs w:val="24"/>
-          <w:lang w:val="en"/>
-        </w:rPr>
-        <w:t xml:space="preserve">(dollar, </w:t>
-      </w:r>
-      <w:proofErr w:type="spellStart"/>
-      <w:r>
-        <w:rPr>
-          <w:rFonts w:ascii="Times New Roman" w:eastAsia="Arial" w:hAnsi="Times New Roman" w:cs="Times New Roman"/>
-          <w:sz w:val="24"/>
-          <w:szCs w:val="24"/>
-          <w:lang w:val="en"/>
-        </w:rPr>
-        <w:t>use_word</w:t>
-      </w:r>
-      <w:proofErr w:type="spellEnd"/>
-      <w:r>
-        <w:rPr>
-          <w:rFonts w:ascii="Times New Roman" w:eastAsia="Arial" w:hAnsi="Times New Roman" w:cs="Times New Roman"/>
-          <w:sz w:val="24"/>
-          <w:szCs w:val="24"/>
-          <w:lang w:val="en"/>
-        </w:rPr>
-        <w:t xml:space="preserve">=True) | upper }} Dollars (${{ </w:t>
-      </w:r>
-      <w:proofErr w:type="spellStart"/>
-      <w:r>
-        <w:rPr>
-          <w:rFonts w:ascii="Times New Roman" w:eastAsia="Arial" w:hAnsi="Times New Roman" w:cs="Times New Roman"/>
-          <w:sz w:val="24"/>
-          <w:szCs w:val="24"/>
-          <w:lang w:val="en"/>
-        </w:rPr>
-        <w:t>nice_number</w:t>
-      </w:r>
-      <w:proofErr w:type="spellEnd"/>
-      <w:r>
-        <w:rPr>
-          <w:rFonts w:ascii="Times New Roman" w:eastAsia="Arial" w:hAnsi="Times New Roman" w:cs="Times New Roman"/>
-          <w:sz w:val="24"/>
-          <w:szCs w:val="24"/>
-          <w:lang w:val="en"/>
-        </w:rPr>
-        <w:t xml:space="preserve">(dollar, </w:t>
-      </w:r>
-      <w:proofErr w:type="spellStart"/>
-      <w:r>
-        <w:rPr>
-          <w:rFonts w:ascii="Times New Roman" w:eastAsia="Arial" w:hAnsi="Times New Roman" w:cs="Times New Roman"/>
-          <w:sz w:val="24"/>
-          <w:szCs w:val="24"/>
-          <w:lang w:val="en"/>
-        </w:rPr>
-        <w:t>use_word</w:t>
-      </w:r>
-      <w:proofErr w:type="spellEnd"/>
-      <w:r>
-        <w:rPr>
-          <w:rFonts w:ascii="Times New Roman" w:eastAsia="Arial" w:hAnsi="Times New Roman" w:cs="Times New Roman"/>
-          <w:sz w:val="24"/>
-          <w:szCs w:val="24"/>
-          <w:lang w:val="en"/>
-        </w:rPr>
-        <w:t xml:space="preserve">=False) }}), effective as of {{ </w:t>
-      </w:r>
-      <w:proofErr w:type="spellStart"/>
-      <w:r>
-        <w:rPr>
-          <w:rFonts w:ascii="Times New Roman" w:eastAsia="Arial" w:hAnsi="Times New Roman" w:cs="Times New Roman"/>
-          <w:sz w:val="24"/>
-          <w:szCs w:val="24"/>
-          <w:lang w:val="en"/>
-        </w:rPr>
-        <w:t>format_date</w:t>
-      </w:r>
-      <w:proofErr w:type="spellEnd"/>
-      <w:r>
-        <w:rPr>
-          <w:rFonts w:ascii="Times New Roman" w:eastAsia="Arial" w:hAnsi="Times New Roman" w:cs="Times New Roman"/>
-          <w:sz w:val="24"/>
-          <w:szCs w:val="24"/>
-          <w:lang w:val="en"/>
-        </w:rPr>
-        <w:t>(</w:t>
-      </w:r>
-      <w:proofErr w:type="spellStart"/>
-      <w:r>
-        <w:rPr>
-          <w:rFonts w:ascii="Times New Roman" w:eastAsia="Arial" w:hAnsi="Times New Roman" w:cs="Times New Roman"/>
-          <w:sz w:val="24"/>
-          <w:szCs w:val="24"/>
-          <w:lang w:val="en"/>
-        </w:rPr>
-        <w:t>assignment_date</w:t>
-      </w:r>
-      <w:proofErr w:type="spellEnd"/>
-      <w:r>
-        <w:rPr>
-          <w:rFonts w:ascii="Times New Roman" w:eastAsia="Arial" w:hAnsi="Times New Roman" w:cs="Times New Roman"/>
-          <w:sz w:val="24"/>
-          <w:szCs w:val="24"/>
-          <w:lang w:val="en"/>
-        </w:rPr>
-        <w:t>, format='MM/dd/</w:t>
-      </w:r>
-      <w:proofErr w:type="spellStart"/>
-      <w:r>
-        <w:rPr>
-          <w:rFonts w:ascii="Times New Roman" w:eastAsia="Arial" w:hAnsi="Times New Roman" w:cs="Times New Roman"/>
-          <w:sz w:val="24"/>
-          <w:szCs w:val="24"/>
-          <w:lang w:val="en"/>
-        </w:rPr>
-        <w:t>yyyy</w:t>
-      </w:r>
-      <w:proofErr w:type="spellEnd"/>
-      <w:r>
-        <w:rPr>
-          <w:rFonts w:ascii="Times New Roman" w:eastAsia="Arial" w:hAnsi="Times New Roman" w:cs="Times New Roman"/>
-          <w:sz w:val="24"/>
-          <w:szCs w:val="24"/>
-          <w:lang w:val="en"/>
-        </w:rPr>
-        <w:t xml:space="preserve">') }}{# ("Assignment Date") #} or the closest Plan </w:t>
-      </w:r>
-      <w:r>
-        <w:rPr>
-          <w:rFonts w:ascii="Times New Roman" w:eastAsia="Arial" w:hAnsi="Times New Roman" w:cs="Times New Roman"/>
-          <w:sz w:val="24"/>
-          <w:szCs w:val="24"/>
-          <w:lang w:val="en"/>
-        </w:rPr>
-        <w:lastRenderedPageBreak/>
-        <w:t>valuation date thereto. In addition, from the "Assignment Date" until the date of final distribution, the Alternate Payee’s assigned share will be adjusted for any interest and investment earnings or losses attributable to that share of the benefits. Important Note: The Alternate Payee's separate account will continue to experience market fluctuations based on how the investments perform until the funds are finally withdrawn from the Plan. The Alternate Payee understands that the final amount payable from the Plan to the Alternate Payee as a result of this Order could be more or less than the dollar amount listed above.</w:t>
-      </w:r>
-    </w:p>
-    <w:p>
-      <w:pPr>
-        <w:spacing w:before="80" w:after="240" w:line="360" w:lineRule="auto"/>
-        <w:rPr>
-          <w:rFonts w:ascii="Times New Roman" w:eastAsia="Arial" w:hAnsi="Times New Roman" w:cs="Times New Roman"/>
-          <w:sz w:val="24"/>
-          <w:szCs w:val="24"/>
-          <w:lang w:val="en"/>
-        </w:rPr>
-      </w:pPr>
-      <w:r>
-        <w:rPr>
-          <w:rFonts w:ascii="Times New Roman" w:eastAsia="Arial" w:hAnsi="Times New Roman" w:cs="Times New Roman"/>
-          <w:sz w:val="24"/>
-          <w:szCs w:val="24"/>
-          <w:lang w:val="en"/>
-        </w:rPr>
-        <w:t>(ii) Insufficient Assets: If there are not enough assets in the Participant's accounts on the date the Plan Administrator segregates the Alternate Payee's assigned share of the benefits as described above to cover the award of benefits to the Alternate Payee, then this Order shall be interpreted as an award of One Hundred Percent (100%) of the Participant's total account balance under the Plan as of such segregation date.</w:t>
-      </w:r>
-    </w:p>
-    <w:p>
-      <w:pPr>
-        <w:spacing w:before="80" w:after="240" w:line="360" w:lineRule="auto"/>
-        <w:rPr>
-          <w:rFonts w:ascii="Times New Roman" w:eastAsia="Arial" w:hAnsi="Times New Roman" w:cs="Times New Roman"/>
-          <w:sz w:val="24"/>
-          <w:szCs w:val="24"/>
-          <w:lang w:val="en"/>
-        </w:rPr>
-      </w:pPr>
-      <w:r>
-        <w:rPr>
-          <w:rFonts w:ascii="Times New Roman" w:eastAsia="Arial" w:hAnsi="Times New Roman" w:cs="Times New Roman"/>
-          <w:sz w:val="24"/>
-          <w:szCs w:val="24"/>
-          <w:lang w:val="en"/>
-        </w:rPr>
-        <w:t>(iii) Allocation of Benefits: The Alternate Payee's share of the benefits will be divided "pro-rata" among all of the Participant's accounts and investment funds managed on Participant’s behalf under the Plan.</w:t>
-      </w:r>
-    </w:p>
-    <w:p>
-      <w:pPr>
-        <w:spacing w:after="0" w:line="360" w:lineRule="auto"/>
-        <w:rPr>
-          <w:rFonts w:ascii="Times New Roman" w:eastAsia="Arial" w:hAnsi="Times New Roman" w:cs="Times New Roman"/>
-          <w:b/>
-          <w:color w:val="980000"/>
-          <w:sz w:val="24"/>
-          <w:szCs w:val="24"/>
-          <w:shd w:val="clear" w:color="auto" w:fill="FFF2CC"/>
-          <w:lang w:val="en"/>
-        </w:rPr>
-      </w:pPr>
-      <w:r>
-        <w:rPr>
-          <w:rFonts w:ascii="Times New Roman" w:eastAsia="Arial" w:hAnsi="Times New Roman" w:cs="Times New Roman"/>
-          <w:sz w:val="24"/>
-          <w:szCs w:val="24"/>
-          <w:lang w:val="en"/>
-        </w:rPr>
-        <w:t xml:space="preserve">(iv) Participant’s Vesting Status: If the Participant is not 100% vested in the Total Account Balance as of the "Assignment Date" above, this does not affect the Alternate Payee's rights to the assigned share of the Total Account Balance. Instead, as of the Assignment Date, the Alternate Payee's vesting status shall be identical to the Participant's, and it shall continue to "mirror" the Participant's vesting status as it increases until both have 100% vesting in their respective shares of the Total Account Balance set forth herein. In addition, if the Participant terminates employment before becoming 100% vested in such Total Account Balance, the Alternate Payee's "final" vesting status will be the same as the Participant's. This paragraph is intended to treat each party's share of the Total Account Balance the same for vesting under the Plan. The Court understands that this paragraph may require the Alternate Payee to wait until full vesting to receive a full Plan </w:t>
-      </w:r>
-      <w:proofErr w:type="gramStart"/>
-      <w:r>
-        <w:rPr>
-          <w:rFonts w:ascii="Times New Roman" w:eastAsia="Arial" w:hAnsi="Times New Roman" w:cs="Times New Roman"/>
-          <w:sz w:val="24"/>
-          <w:szCs w:val="24"/>
-          <w:lang w:val="en"/>
-        </w:rPr>
-        <w:t>distribution.</w:t>
-      </w:r>
-      <w:r>
-        <w:rPr>
-          <w:rFonts w:ascii="Times New Roman" w:eastAsia="Arial" w:hAnsi="Times New Roman" w:cs="Times New Roman"/>
-          <w:b/>
-          <w:color w:val="FF0000"/>
-          <w:sz w:val="24"/>
-          <w:szCs w:val="24"/>
-          <w:shd w:val="clear" w:color="auto" w:fill="B6D7A8"/>
-          <w:lang w:val="en"/>
-        </w:rPr>
-        <w:t>{</w:t>
-      </w:r>
-      <w:proofErr w:type="gramEnd"/>
-      <w:r>
-        <w:rPr>
-          <w:rFonts w:ascii="Times New Roman" w:eastAsia="Arial" w:hAnsi="Times New Roman" w:cs="Times New Roman"/>
-          <w:b/>
-          <w:color w:val="FF0000"/>
-          <w:sz w:val="24"/>
-          <w:szCs w:val="24"/>
-          <w:shd w:val="clear" w:color="auto" w:fill="B6D7A8"/>
-          <w:lang w:val="en"/>
-        </w:rPr>
-        <w:t xml:space="preserve">% </w:t>
-      </w:r>
-      <w:proofErr w:type="spellStart"/>
-      <w:r>
-        <w:rPr>
-          <w:rFonts w:ascii="Times New Roman" w:eastAsia="Arial" w:hAnsi="Times New Roman" w:cs="Times New Roman"/>
-          <w:b/>
-          <w:color w:val="FF0000"/>
-          <w:sz w:val="24"/>
-          <w:szCs w:val="24"/>
-          <w:shd w:val="clear" w:color="auto" w:fill="B6D7A8"/>
-          <w:lang w:val="en"/>
-        </w:rPr>
-        <w:t>elif</w:t>
-      </w:r>
-      <w:proofErr w:type="spellEnd"/>
-      <w:r>
-        <w:rPr>
-          <w:rFonts w:ascii="Times New Roman" w:eastAsia="Arial" w:hAnsi="Times New Roman" w:cs="Times New Roman"/>
-          <w:b/>
-          <w:color w:val="FF0000"/>
-          <w:sz w:val="24"/>
-          <w:szCs w:val="24"/>
-          <w:shd w:val="clear" w:color="auto" w:fill="B6D7A8"/>
-          <w:lang w:val="en"/>
-        </w:rPr>
-        <w:t xml:space="preserve"> awarding == “Fixed Dollar Amount With No Gains Or Losses” %}</w:t>
-      </w:r>
-    </w:p>
-    <w:p>
-      <w:pPr>
-        <w:spacing w:after="240" w:line="360" w:lineRule="auto"/>
-        <w:rPr>
-          <w:rFonts w:ascii="Times New Roman" w:eastAsia="Arial" w:hAnsi="Times New Roman" w:cs="Times New Roman"/>
-          <w:sz w:val="24"/>
-          <w:szCs w:val="24"/>
-          <w:lang w:val="en"/>
-        </w:rPr>
-      </w:pPr>
-      <w:r>
-        <w:rPr>
-          <w:rFonts w:ascii="Times New Roman" w:eastAsia="Arial" w:hAnsi="Times New Roman" w:cs="Times New Roman"/>
-          <w:sz w:val="24"/>
-          <w:szCs w:val="24"/>
-          <w:lang w:val="en"/>
-        </w:rPr>
-        <w:t>(</w:t>
-      </w:r>
-      <w:proofErr w:type="spellStart"/>
-      <w:r>
-        <w:rPr>
-          <w:rFonts w:ascii="Times New Roman" w:eastAsia="Arial" w:hAnsi="Times New Roman" w:cs="Times New Roman"/>
-          <w:sz w:val="24"/>
-          <w:szCs w:val="24"/>
-          <w:lang w:val="en"/>
-        </w:rPr>
-        <w:t>i</w:t>
-      </w:r>
-      <w:proofErr w:type="spellEnd"/>
-      <w:r>
-        <w:rPr>
-          <w:rFonts w:ascii="Times New Roman" w:eastAsia="Arial" w:hAnsi="Times New Roman" w:cs="Times New Roman"/>
-          <w:sz w:val="24"/>
-          <w:szCs w:val="24"/>
-          <w:lang w:val="en"/>
-        </w:rPr>
-        <w:t xml:space="preserve">) Amount of Assignment: This Order assigns to Alternate Payee a portion of Participant's Total Account Balance under the Plan in an amount equal to </w:t>
-      </w:r>
-      <w:proofErr w:type="gramStart"/>
-      <w:r>
-        <w:rPr>
-          <w:rFonts w:ascii="Times New Roman" w:eastAsia="Arial" w:hAnsi="Times New Roman" w:cs="Times New Roman"/>
-          <w:sz w:val="24"/>
-          <w:szCs w:val="24"/>
-          <w:lang w:val="en"/>
-        </w:rPr>
-        <w:t xml:space="preserve">{{ </w:t>
-      </w:r>
-      <w:proofErr w:type="spellStart"/>
-      <w:r>
-        <w:rPr>
-          <w:rFonts w:ascii="Times New Roman" w:eastAsia="Arial" w:hAnsi="Times New Roman" w:cs="Times New Roman"/>
-          <w:sz w:val="24"/>
-          <w:szCs w:val="24"/>
-          <w:lang w:val="en"/>
-        </w:rPr>
-        <w:t>nice</w:t>
-      </w:r>
-      <w:proofErr w:type="gramEnd"/>
-      <w:r>
-        <w:rPr>
-          <w:rFonts w:ascii="Times New Roman" w:eastAsia="Arial" w:hAnsi="Times New Roman" w:cs="Times New Roman"/>
-          <w:sz w:val="24"/>
-          <w:szCs w:val="24"/>
-          <w:lang w:val="en"/>
-        </w:rPr>
-        <w:t>_number</w:t>
-      </w:r>
-      <w:proofErr w:type="spellEnd"/>
-      <w:r>
-        <w:rPr>
-          <w:rFonts w:ascii="Times New Roman" w:eastAsia="Arial" w:hAnsi="Times New Roman" w:cs="Times New Roman"/>
-          <w:sz w:val="24"/>
-          <w:szCs w:val="24"/>
-          <w:lang w:val="en"/>
-        </w:rPr>
-        <w:t xml:space="preserve">(dollar, </w:t>
-      </w:r>
-      <w:proofErr w:type="spellStart"/>
-      <w:r>
-        <w:rPr>
-          <w:rFonts w:ascii="Times New Roman" w:eastAsia="Arial" w:hAnsi="Times New Roman" w:cs="Times New Roman"/>
-          <w:sz w:val="24"/>
-          <w:szCs w:val="24"/>
-          <w:lang w:val="en"/>
-        </w:rPr>
-        <w:t>use_word</w:t>
-      </w:r>
-      <w:proofErr w:type="spellEnd"/>
-      <w:r>
-        <w:rPr>
-          <w:rFonts w:ascii="Times New Roman" w:eastAsia="Arial" w:hAnsi="Times New Roman" w:cs="Times New Roman"/>
-          <w:sz w:val="24"/>
-          <w:szCs w:val="24"/>
-          <w:lang w:val="en"/>
-        </w:rPr>
-        <w:t xml:space="preserve">=True) | upper }} Dollars (${{ </w:t>
-      </w:r>
-      <w:proofErr w:type="spellStart"/>
-      <w:r>
-        <w:rPr>
-          <w:rFonts w:ascii="Times New Roman" w:eastAsia="Arial" w:hAnsi="Times New Roman" w:cs="Times New Roman"/>
-          <w:sz w:val="24"/>
-          <w:szCs w:val="24"/>
-          <w:lang w:val="en"/>
-        </w:rPr>
-        <w:t>nice_number</w:t>
-      </w:r>
-      <w:proofErr w:type="spellEnd"/>
-      <w:r>
-        <w:rPr>
-          <w:rFonts w:ascii="Times New Roman" w:eastAsia="Arial" w:hAnsi="Times New Roman" w:cs="Times New Roman"/>
-          <w:sz w:val="24"/>
-          <w:szCs w:val="24"/>
-          <w:lang w:val="en"/>
-        </w:rPr>
-        <w:t xml:space="preserve">(dollar, </w:t>
-      </w:r>
-      <w:proofErr w:type="spellStart"/>
-      <w:r>
-        <w:rPr>
-          <w:rFonts w:ascii="Times New Roman" w:eastAsia="Arial" w:hAnsi="Times New Roman" w:cs="Times New Roman"/>
-          <w:sz w:val="24"/>
-          <w:szCs w:val="24"/>
-          <w:lang w:val="en"/>
-        </w:rPr>
-        <w:t>use_word</w:t>
-      </w:r>
-      <w:proofErr w:type="spellEnd"/>
-      <w:r>
-        <w:rPr>
-          <w:rFonts w:ascii="Times New Roman" w:eastAsia="Arial" w:hAnsi="Times New Roman" w:cs="Times New Roman"/>
-          <w:sz w:val="24"/>
-          <w:szCs w:val="24"/>
-          <w:lang w:val="en"/>
-        </w:rPr>
-        <w:t>=False) }}), effective as of the date the Plan Administrator actually segregates the specified funds from the Participant’s accounts (the “Segregation Date”).</w:t>
-      </w:r>
-    </w:p>
-    <w:p>
-      <w:pPr>
-        <w:spacing w:before="80" w:after="240" w:line="360" w:lineRule="auto"/>
-        <w:rPr>
-          <w:rFonts w:ascii="Times New Roman" w:eastAsia="Arial" w:hAnsi="Times New Roman" w:cs="Times New Roman"/>
-          <w:sz w:val="24"/>
-          <w:szCs w:val="24"/>
-          <w:lang w:val="en"/>
-        </w:rPr>
-      </w:pPr>
-      <w:r>
-        <w:rPr>
-          <w:rFonts w:ascii="Times New Roman" w:eastAsia="Arial" w:hAnsi="Times New Roman" w:cs="Times New Roman"/>
-          <w:sz w:val="24"/>
-          <w:szCs w:val="24"/>
-          <w:lang w:val="en"/>
-        </w:rPr>
-        <w:lastRenderedPageBreak/>
         <w:t>(ii) No Interest or Investment Earnings or Losses: The Alternate Payee's assigned share of the benefits shall NOT accrue interest or investment earnings or losses. All investment earnings or losses that occur between the assignment date and the distribution of the Alternate Payee's assigned share shall remain the property of the Participant and shall be reflected in the Participant's remaining account balance.</w:t>
       </w:r>
     </w:p>
@@ -6338,6 +6998,7 @@
           <w:szCs w:val="24"/>
           <w:lang w:val="en"/>
         </w:rPr>
+        <w:lastRenderedPageBreak/>
         <w:t xml:space="preserve">(a) equals the Participant's Total Account Balance accumulated under the Plan as of </w:t>
       </w:r>
       <w:proofErr w:type="gramStart"/>
@@ -6698,8 +7359,380 @@
           <w:szCs w:val="24"/>
           <w:lang w:val="en"/>
         </w:rPr>
-        <w:t xml:space="preserve">') }}{# ("Assignment Date") #}, then the </w:t>
-      </w:r>
+        <w:t xml:space="preserve">') }}{# ("Assignment Date") #}, then the Alternate Payee's ({{ </w:t>
+      </w:r>
+      <w:proofErr w:type="spellStart"/>
+      <w:r>
+        <w:rPr>
+          <w:rFonts w:ascii="Times New Roman" w:eastAsia="Arial" w:hAnsi="Times New Roman" w:cs="Times New Roman"/>
+          <w:sz w:val="24"/>
+          <w:szCs w:val="24"/>
+          <w:lang w:val="en"/>
+        </w:rPr>
+        <w:t>nice_number</w:t>
+      </w:r>
+      <w:proofErr w:type="spellEnd"/>
+      <w:r>
+        <w:rPr>
+          <w:rFonts w:ascii="Times New Roman" w:eastAsia="Arial" w:hAnsi="Times New Roman" w:cs="Times New Roman"/>
+          <w:sz w:val="24"/>
+          <w:szCs w:val="24"/>
+          <w:lang w:val="en"/>
+        </w:rPr>
+        <w:t xml:space="preserve">(percentage, </w:t>
+      </w:r>
+      <w:proofErr w:type="spellStart"/>
+      <w:r>
+        <w:rPr>
+          <w:rFonts w:ascii="Times New Roman" w:eastAsia="Arial" w:hAnsi="Times New Roman" w:cs="Times New Roman"/>
+          <w:sz w:val="24"/>
+          <w:szCs w:val="24"/>
+          <w:lang w:val="en"/>
+        </w:rPr>
+        <w:t>use_word</w:t>
+      </w:r>
+      <w:proofErr w:type="spellEnd"/>
+      <w:r>
+        <w:rPr>
+          <w:rFonts w:ascii="Times New Roman" w:eastAsia="Arial" w:hAnsi="Times New Roman" w:cs="Times New Roman"/>
+          <w:sz w:val="24"/>
+          <w:szCs w:val="24"/>
+          <w:lang w:val="en"/>
+        </w:rPr>
+        <w:t>=False) }}%) share is to be calculated “after” the loan amount is subtracted from the difference of (a) minus (b). (As an example, if the Participant's total account balance is $50,000 and $10,000 of that is an outstanding Plan loan, then the Alternate Payee's share of the benefits will be 50% of ($50,000 minus $10,000), or $20,000.) The Participant is solely responsible for repaying any outstanding Participant loans from and after the date of this Order.</w:t>
+      </w:r>
+    </w:p>
+    <w:p>
+      <w:pPr>
+        <w:spacing w:after="0" w:line="360" w:lineRule="auto"/>
+        <w:rPr>
+          <w:rFonts w:ascii="Times New Roman" w:eastAsia="Arial" w:hAnsi="Times New Roman" w:cs="Times New Roman"/>
+          <w:sz w:val="24"/>
+          <w:szCs w:val="24"/>
+          <w:lang w:val="en"/>
+        </w:rPr>
+      </w:pPr>
+      <w:r>
+        <w:rPr>
+          <w:rFonts w:ascii="Times New Roman" w:eastAsia="Arial" w:hAnsi="Times New Roman" w:cs="Times New Roman"/>
+          <w:sz w:val="24"/>
+          <w:szCs w:val="24"/>
+          <w:lang w:val="en"/>
+        </w:rPr>
+        <w:t xml:space="preserve">(iv) Allocation of Benefits: The Alternate Payee's share of the benefits will be divided "pro-rata" among all of the Participant's accounts and investment funds managed on Participant’s behalf under the </w:t>
+      </w:r>
+      <w:proofErr w:type="gramStart"/>
+      <w:r>
+        <w:rPr>
+          <w:rFonts w:ascii="Times New Roman" w:eastAsia="Arial" w:hAnsi="Times New Roman" w:cs="Times New Roman"/>
+          <w:sz w:val="24"/>
+          <w:szCs w:val="24"/>
+          <w:lang w:val="en"/>
+        </w:rPr>
+        <w:t>Plan.</w:t>
+      </w:r>
+      <w:r>
+        <w:rPr>
+          <w:rFonts w:ascii="Times New Roman" w:eastAsia="Arial" w:hAnsi="Times New Roman" w:cs="Times New Roman"/>
+          <w:b/>
+          <w:color w:val="FF0000"/>
+          <w:sz w:val="24"/>
+          <w:szCs w:val="24"/>
+          <w:shd w:val="clear" w:color="auto" w:fill="B6D7A8"/>
+          <w:lang w:val="en"/>
+        </w:rPr>
+        <w:t>{</w:t>
+      </w:r>
+      <w:proofErr w:type="gramEnd"/>
+      <w:r>
+        <w:rPr>
+          <w:rFonts w:ascii="Times New Roman" w:eastAsia="Arial" w:hAnsi="Times New Roman" w:cs="Times New Roman"/>
+          <w:b/>
+          <w:color w:val="FF0000"/>
+          <w:sz w:val="24"/>
+          <w:szCs w:val="24"/>
+          <w:shd w:val="clear" w:color="auto" w:fill="B6D7A8"/>
+          <w:lang w:val="en"/>
+        </w:rPr>
+        <w:t xml:space="preserve">% </w:t>
+      </w:r>
+      <w:proofErr w:type="spellStart"/>
+      <w:r>
+        <w:rPr>
+          <w:rFonts w:ascii="Times New Roman" w:eastAsia="Arial" w:hAnsi="Times New Roman" w:cs="Times New Roman"/>
+          <w:b/>
+          <w:color w:val="FF0000"/>
+          <w:sz w:val="24"/>
+          <w:szCs w:val="24"/>
+          <w:shd w:val="clear" w:color="auto" w:fill="B6D7A8"/>
+          <w:lang w:val="en"/>
+        </w:rPr>
+        <w:t>elif</w:t>
+      </w:r>
+      <w:proofErr w:type="spellEnd"/>
+      <w:r>
+        <w:rPr>
+          <w:rFonts w:ascii="Times New Roman" w:eastAsia="Arial" w:hAnsi="Times New Roman" w:cs="Times New Roman"/>
+          <w:b/>
+          <w:color w:val="FF0000"/>
+          <w:sz w:val="24"/>
+          <w:szCs w:val="24"/>
+          <w:shd w:val="clear" w:color="auto" w:fill="B6D7A8"/>
+          <w:lang w:val="en"/>
+        </w:rPr>
+        <w:t xml:space="preserve"> awarding == “Percentage, But Excluding Pre-Marital Balance With Passive Growth” %}</w:t>
+      </w:r>
+    </w:p>
+    <w:p>
+      <w:pPr>
+        <w:spacing w:after="240" w:line="360" w:lineRule="auto"/>
+        <w:rPr>
+          <w:rFonts w:ascii="Times New Roman" w:eastAsia="Arial" w:hAnsi="Times New Roman" w:cs="Times New Roman"/>
+          <w:sz w:val="24"/>
+          <w:szCs w:val="24"/>
+          <w:lang w:val="en"/>
+        </w:rPr>
+      </w:pPr>
+      <w:r>
+        <w:rPr>
+          <w:rFonts w:ascii="Times New Roman" w:eastAsia="Arial" w:hAnsi="Times New Roman" w:cs="Times New Roman"/>
+          <w:sz w:val="24"/>
+          <w:szCs w:val="24"/>
+          <w:lang w:val="en"/>
+        </w:rPr>
+        <w:t>(</w:t>
+      </w:r>
+      <w:proofErr w:type="spellStart"/>
+      <w:r>
+        <w:rPr>
+          <w:rFonts w:ascii="Times New Roman" w:eastAsia="Arial" w:hAnsi="Times New Roman" w:cs="Times New Roman"/>
+          <w:sz w:val="24"/>
+          <w:szCs w:val="24"/>
+          <w:lang w:val="en"/>
+        </w:rPr>
+        <w:t>i</w:t>
+      </w:r>
+      <w:proofErr w:type="spellEnd"/>
+      <w:r>
+        <w:rPr>
+          <w:rFonts w:ascii="Times New Roman" w:eastAsia="Arial" w:hAnsi="Times New Roman" w:cs="Times New Roman"/>
+          <w:sz w:val="24"/>
+          <w:szCs w:val="24"/>
+          <w:lang w:val="en"/>
+        </w:rPr>
+        <w:t xml:space="preserve">) Amount of Assignment: This Order gives the Alternate Payee a portion of the Participant's Total Account Balance under the Plan that was earned during the marriage. The Alternate Payee is not entitled to any of the Participant's "pre-marital" account balance, if any. Accordingly, the Alternate Payee is assigned an amount equal to </w:t>
+      </w:r>
+      <w:proofErr w:type="gramStart"/>
+      <w:r>
+        <w:rPr>
+          <w:rFonts w:ascii="Times New Roman" w:eastAsia="Arial" w:hAnsi="Times New Roman" w:cs="Times New Roman"/>
+          <w:sz w:val="24"/>
+          <w:szCs w:val="24"/>
+          <w:lang w:val="en"/>
+        </w:rPr>
+        <w:t xml:space="preserve">{{ </w:t>
+      </w:r>
+      <w:proofErr w:type="spellStart"/>
+      <w:r>
+        <w:rPr>
+          <w:rFonts w:ascii="Times New Roman" w:eastAsia="Arial" w:hAnsi="Times New Roman" w:cs="Times New Roman"/>
+          <w:sz w:val="24"/>
+          <w:szCs w:val="24"/>
+          <w:lang w:val="en"/>
+        </w:rPr>
+        <w:t>nice</w:t>
+      </w:r>
+      <w:proofErr w:type="gramEnd"/>
+      <w:r>
+        <w:rPr>
+          <w:rFonts w:ascii="Times New Roman" w:eastAsia="Arial" w:hAnsi="Times New Roman" w:cs="Times New Roman"/>
+          <w:sz w:val="24"/>
+          <w:szCs w:val="24"/>
+          <w:lang w:val="en"/>
+        </w:rPr>
+        <w:t>_number</w:t>
+      </w:r>
+      <w:proofErr w:type="spellEnd"/>
+      <w:r>
+        <w:rPr>
+          <w:rFonts w:ascii="Times New Roman" w:eastAsia="Arial" w:hAnsi="Times New Roman" w:cs="Times New Roman"/>
+          <w:sz w:val="24"/>
+          <w:szCs w:val="24"/>
+          <w:lang w:val="en"/>
+        </w:rPr>
+        <w:t xml:space="preserve">(percentage, </w:t>
+      </w:r>
+      <w:proofErr w:type="spellStart"/>
+      <w:r>
+        <w:rPr>
+          <w:rFonts w:ascii="Times New Roman" w:eastAsia="Arial" w:hAnsi="Times New Roman" w:cs="Times New Roman"/>
+          <w:sz w:val="24"/>
+          <w:szCs w:val="24"/>
+          <w:lang w:val="en"/>
+        </w:rPr>
+        <w:t>use_word</w:t>
+      </w:r>
+      <w:proofErr w:type="spellEnd"/>
+      <w:r>
+        <w:rPr>
+          <w:rFonts w:ascii="Times New Roman" w:eastAsia="Arial" w:hAnsi="Times New Roman" w:cs="Times New Roman"/>
+          <w:sz w:val="24"/>
+          <w:szCs w:val="24"/>
+          <w:lang w:val="en"/>
+        </w:rPr>
+        <w:t xml:space="preserve">=True) | upper }} Percent ({{ </w:t>
+      </w:r>
+      <w:proofErr w:type="spellStart"/>
+      <w:r>
+        <w:rPr>
+          <w:rFonts w:ascii="Times New Roman" w:eastAsia="Arial" w:hAnsi="Times New Roman" w:cs="Times New Roman"/>
+          <w:sz w:val="24"/>
+          <w:szCs w:val="24"/>
+          <w:lang w:val="en"/>
+        </w:rPr>
+        <w:t>nice_number</w:t>
+      </w:r>
+      <w:proofErr w:type="spellEnd"/>
+      <w:r>
+        <w:rPr>
+          <w:rFonts w:ascii="Times New Roman" w:eastAsia="Arial" w:hAnsi="Times New Roman" w:cs="Times New Roman"/>
+          <w:sz w:val="24"/>
+          <w:szCs w:val="24"/>
+          <w:lang w:val="en"/>
+        </w:rPr>
+        <w:t xml:space="preserve">(percentage, </w:t>
+      </w:r>
+      <w:proofErr w:type="spellStart"/>
+      <w:r>
+        <w:rPr>
+          <w:rFonts w:ascii="Times New Roman" w:eastAsia="Arial" w:hAnsi="Times New Roman" w:cs="Times New Roman"/>
+          <w:sz w:val="24"/>
+          <w:szCs w:val="24"/>
+          <w:lang w:val="en"/>
+        </w:rPr>
+        <w:t>use_word</w:t>
+      </w:r>
+      <w:proofErr w:type="spellEnd"/>
+      <w:r>
+        <w:rPr>
+          <w:rFonts w:ascii="Times New Roman" w:eastAsia="Arial" w:hAnsi="Times New Roman" w:cs="Times New Roman"/>
+          <w:sz w:val="24"/>
+          <w:szCs w:val="24"/>
+          <w:lang w:val="en"/>
+        </w:rPr>
+        <w:t>=False) }}%) of [(a) MINUS (b)] below, where:</w:t>
+      </w:r>
+    </w:p>
+    <w:p>
+      <w:pPr>
+        <w:spacing w:before="80" w:after="240" w:line="360" w:lineRule="auto"/>
+        <w:rPr>
+          <w:rFonts w:ascii="Times New Roman" w:eastAsia="Arial" w:hAnsi="Times New Roman" w:cs="Times New Roman"/>
+          <w:sz w:val="24"/>
+          <w:szCs w:val="24"/>
+          <w:lang w:val="en"/>
+        </w:rPr>
+      </w:pPr>
+      <w:r>
+        <w:rPr>
+          <w:rFonts w:ascii="Times New Roman" w:eastAsia="Arial" w:hAnsi="Times New Roman" w:cs="Times New Roman"/>
+          <w:sz w:val="24"/>
+          <w:szCs w:val="24"/>
+          <w:lang w:val="en"/>
+        </w:rPr>
+        <w:t xml:space="preserve">(a) equals the Participant's Total Account Balance accumulated under the Plan as of </w:t>
+      </w:r>
+      <w:proofErr w:type="gramStart"/>
+      <w:r>
+        <w:rPr>
+          <w:rFonts w:ascii="Times New Roman" w:eastAsia="Arial" w:hAnsi="Times New Roman" w:cs="Times New Roman"/>
+          <w:sz w:val="24"/>
+          <w:szCs w:val="24"/>
+          <w:lang w:val="en"/>
+        </w:rPr>
+        <w:t xml:space="preserve">{{ </w:t>
+      </w:r>
+      <w:proofErr w:type="spellStart"/>
+      <w:r>
+        <w:rPr>
+          <w:rFonts w:ascii="Times New Roman" w:eastAsia="Arial" w:hAnsi="Times New Roman" w:cs="Times New Roman"/>
+          <w:sz w:val="24"/>
+          <w:szCs w:val="24"/>
+          <w:lang w:val="en"/>
+        </w:rPr>
+        <w:t>format</w:t>
+      </w:r>
+      <w:proofErr w:type="gramEnd"/>
+      <w:r>
+        <w:rPr>
+          <w:rFonts w:ascii="Times New Roman" w:eastAsia="Arial" w:hAnsi="Times New Roman" w:cs="Times New Roman"/>
+          <w:sz w:val="24"/>
+          <w:szCs w:val="24"/>
+          <w:lang w:val="en"/>
+        </w:rPr>
+        <w:t>_date</w:t>
+      </w:r>
+      <w:proofErr w:type="spellEnd"/>
+      <w:r>
+        <w:rPr>
+          <w:rFonts w:ascii="Times New Roman" w:eastAsia="Arial" w:hAnsi="Times New Roman" w:cs="Times New Roman"/>
+          <w:sz w:val="24"/>
+          <w:szCs w:val="24"/>
+          <w:lang w:val="en"/>
+        </w:rPr>
+        <w:t>(</w:t>
+      </w:r>
+      <w:proofErr w:type="spellStart"/>
+      <w:r>
+        <w:rPr>
+          <w:rFonts w:ascii="Times New Roman" w:eastAsia="Arial" w:hAnsi="Times New Roman" w:cs="Times New Roman"/>
+          <w:sz w:val="24"/>
+          <w:szCs w:val="24"/>
+          <w:lang w:val="en"/>
+        </w:rPr>
+        <w:t>assignment_date</w:t>
+      </w:r>
+      <w:proofErr w:type="spellEnd"/>
+      <w:r>
+        <w:rPr>
+          <w:rFonts w:ascii="Times New Roman" w:eastAsia="Arial" w:hAnsi="Times New Roman" w:cs="Times New Roman"/>
+          <w:sz w:val="24"/>
+          <w:szCs w:val="24"/>
+          <w:lang w:val="en"/>
+        </w:rPr>
+        <w:t>, format='MM/dd/</w:t>
+      </w:r>
+      <w:proofErr w:type="spellStart"/>
+      <w:r>
+        <w:rPr>
+          <w:rFonts w:ascii="Times New Roman" w:eastAsia="Arial" w:hAnsi="Times New Roman" w:cs="Times New Roman"/>
+          <w:sz w:val="24"/>
+          <w:szCs w:val="24"/>
+          <w:lang w:val="en"/>
+        </w:rPr>
+        <w:t>yyyy</w:t>
+      </w:r>
+      <w:proofErr w:type="spellEnd"/>
+      <w:r>
+        <w:rPr>
+          <w:rFonts w:ascii="Times New Roman" w:eastAsia="Arial" w:hAnsi="Times New Roman" w:cs="Times New Roman"/>
+          <w:sz w:val="24"/>
+          <w:szCs w:val="24"/>
+          <w:lang w:val="en"/>
+        </w:rPr>
+        <w:t>') }} [assignment date] (or the closest valuation date thereto); and</w:t>
+      </w:r>
+    </w:p>
+    <w:p>
+      <w:pPr>
+        <w:spacing w:before="80" w:after="240" w:line="360" w:lineRule="auto"/>
+        <w:rPr>
+          <w:rFonts w:ascii="Times New Roman" w:eastAsia="Arial" w:hAnsi="Times New Roman" w:cs="Times New Roman"/>
+          <w:sz w:val="24"/>
+          <w:szCs w:val="24"/>
+          <w:lang w:val="en"/>
+        </w:rPr>
+      </w:pPr>
       <w:r>
         <w:rPr>
           <w:rFonts w:ascii="Times New Roman" w:eastAsia="Arial" w:hAnsi="Times New Roman" w:cs="Times New Roman"/>
@@ -6708,7 +7741,7 @@
           <w:lang w:val="en"/>
         </w:rPr>
         <w:lastRenderedPageBreak/>
-        <w:t xml:space="preserve">Alternate Payee's ({{ </w:t>
+        <w:t xml:space="preserve">(b) equals the Participant's Total Account Balance accumulated under the Plan as of {{ </w:t>
       </w:r>
       <w:proofErr w:type="spellStart"/>
       <w:r>
@@ -6718,6 +7751,326 @@
           <w:szCs w:val="24"/>
           <w:lang w:val="en"/>
         </w:rPr>
+        <w:t>date_of_marriage</w:t>
+      </w:r>
+      <w:proofErr w:type="spellEnd"/>
+      <w:r>
+        <w:rPr>
+          <w:rFonts w:ascii="Times New Roman" w:eastAsia="Arial" w:hAnsi="Times New Roman" w:cs="Times New Roman"/>
+          <w:sz w:val="24"/>
+          <w:szCs w:val="24"/>
+          <w:lang w:val="en"/>
+        </w:rPr>
+        <w:t xml:space="preserve"> }} [date of marriage] (or the closest valuation date thereto) and INCLUDING any and all investment earnings/losses that are attributable to such “pre-marital” account balance which have accrued during the marriage (from {{ </w:t>
+      </w:r>
+      <w:proofErr w:type="spellStart"/>
+      <w:r>
+        <w:rPr>
+          <w:rFonts w:ascii="Times New Roman" w:eastAsia="Arial" w:hAnsi="Times New Roman" w:cs="Times New Roman"/>
+          <w:sz w:val="24"/>
+          <w:szCs w:val="24"/>
+          <w:lang w:val="en"/>
+        </w:rPr>
+        <w:t>format_date</w:t>
+      </w:r>
+      <w:proofErr w:type="spellEnd"/>
+      <w:r>
+        <w:rPr>
+          <w:rFonts w:ascii="Times New Roman" w:eastAsia="Arial" w:hAnsi="Times New Roman" w:cs="Times New Roman"/>
+          <w:sz w:val="24"/>
+          <w:szCs w:val="24"/>
+          <w:lang w:val="en"/>
+        </w:rPr>
+        <w:t>(</w:t>
+      </w:r>
+      <w:proofErr w:type="spellStart"/>
+      <w:r>
+        <w:rPr>
+          <w:rFonts w:ascii="Times New Roman" w:eastAsia="Arial" w:hAnsi="Times New Roman" w:cs="Times New Roman"/>
+          <w:sz w:val="24"/>
+          <w:szCs w:val="24"/>
+          <w:lang w:val="en"/>
+        </w:rPr>
+        <w:t>date_of_marriage</w:t>
+      </w:r>
+      <w:proofErr w:type="spellEnd"/>
+      <w:r>
+        <w:rPr>
+          <w:rFonts w:ascii="Times New Roman" w:eastAsia="Arial" w:hAnsi="Times New Roman" w:cs="Times New Roman"/>
+          <w:sz w:val="24"/>
+          <w:szCs w:val="24"/>
+          <w:lang w:val="en"/>
+        </w:rPr>
+        <w:t>, format='MM/dd/</w:t>
+      </w:r>
+      <w:proofErr w:type="spellStart"/>
+      <w:r>
+        <w:rPr>
+          <w:rFonts w:ascii="Times New Roman" w:eastAsia="Arial" w:hAnsi="Times New Roman" w:cs="Times New Roman"/>
+          <w:sz w:val="24"/>
+          <w:szCs w:val="24"/>
+          <w:lang w:val="en"/>
+        </w:rPr>
+        <w:t>yyyy</w:t>
+      </w:r>
+      <w:proofErr w:type="spellEnd"/>
+      <w:r>
+        <w:rPr>
+          <w:rFonts w:ascii="Times New Roman" w:eastAsia="Arial" w:hAnsi="Times New Roman" w:cs="Times New Roman"/>
+          <w:sz w:val="24"/>
+          <w:szCs w:val="24"/>
+          <w:lang w:val="en"/>
+        </w:rPr>
+        <w:t xml:space="preserve">') }}{# [date of marriage] #} to {{ </w:t>
+      </w:r>
+      <w:proofErr w:type="spellStart"/>
+      <w:r>
+        <w:rPr>
+          <w:rFonts w:ascii="Times New Roman" w:eastAsia="Arial" w:hAnsi="Times New Roman" w:cs="Times New Roman"/>
+          <w:sz w:val="24"/>
+          <w:szCs w:val="24"/>
+          <w:lang w:val="en"/>
+        </w:rPr>
+        <w:t>format_date</w:t>
+      </w:r>
+      <w:proofErr w:type="spellEnd"/>
+      <w:r>
+        <w:rPr>
+          <w:rFonts w:ascii="Times New Roman" w:eastAsia="Arial" w:hAnsi="Times New Roman" w:cs="Times New Roman"/>
+          <w:sz w:val="24"/>
+          <w:szCs w:val="24"/>
+          <w:lang w:val="en"/>
+        </w:rPr>
+        <w:t>(</w:t>
+      </w:r>
+      <w:proofErr w:type="spellStart"/>
+      <w:r>
+        <w:rPr>
+          <w:rFonts w:ascii="Times New Roman" w:eastAsia="Arial" w:hAnsi="Times New Roman" w:cs="Times New Roman"/>
+          <w:sz w:val="24"/>
+          <w:szCs w:val="24"/>
+          <w:lang w:val="en"/>
+        </w:rPr>
+        <w:t>assignment_date</w:t>
+      </w:r>
+      <w:proofErr w:type="spellEnd"/>
+      <w:r>
+        <w:rPr>
+          <w:rFonts w:ascii="Times New Roman" w:eastAsia="Arial" w:hAnsi="Times New Roman" w:cs="Times New Roman"/>
+          <w:sz w:val="24"/>
+          <w:szCs w:val="24"/>
+          <w:lang w:val="en"/>
+        </w:rPr>
+        <w:t>, format='MM/dd/</w:t>
+      </w:r>
+      <w:proofErr w:type="spellStart"/>
+      <w:r>
+        <w:rPr>
+          <w:rFonts w:ascii="Times New Roman" w:eastAsia="Arial" w:hAnsi="Times New Roman" w:cs="Times New Roman"/>
+          <w:sz w:val="24"/>
+          <w:szCs w:val="24"/>
+          <w:lang w:val="en"/>
+        </w:rPr>
+        <w:t>yyyy</w:t>
+      </w:r>
+      <w:proofErr w:type="spellEnd"/>
+      <w:r>
+        <w:rPr>
+          <w:rFonts w:ascii="Times New Roman" w:eastAsia="Arial" w:hAnsi="Times New Roman" w:cs="Times New Roman"/>
+          <w:sz w:val="24"/>
+          <w:szCs w:val="24"/>
+          <w:lang w:val="en"/>
+        </w:rPr>
+        <w:t>') }}{# ("Assignment Date") #}).</w:t>
+      </w:r>
+    </w:p>
+    <w:p>
+      <w:pPr>
+        <w:spacing w:before="80" w:after="240" w:line="360" w:lineRule="auto"/>
+        <w:rPr>
+          <w:rFonts w:ascii="Times New Roman" w:eastAsia="Arial" w:hAnsi="Times New Roman" w:cs="Times New Roman"/>
+          <w:sz w:val="24"/>
+          <w:szCs w:val="24"/>
+          <w:lang w:val="en"/>
+        </w:rPr>
+      </w:pPr>
+      <w:r>
+        <w:rPr>
+          <w:rFonts w:ascii="Times New Roman" w:eastAsia="Arial" w:hAnsi="Times New Roman" w:cs="Times New Roman"/>
+          <w:sz w:val="24"/>
+          <w:szCs w:val="24"/>
+          <w:lang w:val="en"/>
+        </w:rPr>
+        <w:t xml:space="preserve">(ii) Investment Earnings: The Alternate Payee's share of the benefits, as set out above, will also include any interest and investment gains or losses from </w:t>
+      </w:r>
+      <w:proofErr w:type="gramStart"/>
+      <w:r>
+        <w:rPr>
+          <w:rFonts w:ascii="Times New Roman" w:eastAsia="Arial" w:hAnsi="Times New Roman" w:cs="Times New Roman"/>
+          <w:sz w:val="24"/>
+          <w:szCs w:val="24"/>
+          <w:lang w:val="en"/>
+        </w:rPr>
+        <w:t xml:space="preserve">{{ </w:t>
+      </w:r>
+      <w:proofErr w:type="spellStart"/>
+      <w:r>
+        <w:rPr>
+          <w:rFonts w:ascii="Times New Roman" w:eastAsia="Arial" w:hAnsi="Times New Roman" w:cs="Times New Roman"/>
+          <w:sz w:val="24"/>
+          <w:szCs w:val="24"/>
+          <w:lang w:val="en"/>
+        </w:rPr>
+        <w:t>format</w:t>
+      </w:r>
+      <w:proofErr w:type="gramEnd"/>
+      <w:r>
+        <w:rPr>
+          <w:rFonts w:ascii="Times New Roman" w:eastAsia="Arial" w:hAnsi="Times New Roman" w:cs="Times New Roman"/>
+          <w:sz w:val="24"/>
+          <w:szCs w:val="24"/>
+          <w:lang w:val="en"/>
+        </w:rPr>
+        <w:t>_date</w:t>
+      </w:r>
+      <w:proofErr w:type="spellEnd"/>
+      <w:r>
+        <w:rPr>
+          <w:rFonts w:ascii="Times New Roman" w:eastAsia="Arial" w:hAnsi="Times New Roman" w:cs="Times New Roman"/>
+          <w:sz w:val="24"/>
+          <w:szCs w:val="24"/>
+          <w:lang w:val="en"/>
+        </w:rPr>
+        <w:t>(</w:t>
+      </w:r>
+      <w:proofErr w:type="spellStart"/>
+      <w:r>
+        <w:rPr>
+          <w:rFonts w:ascii="Times New Roman" w:eastAsia="Arial" w:hAnsi="Times New Roman" w:cs="Times New Roman"/>
+          <w:sz w:val="24"/>
+          <w:szCs w:val="24"/>
+          <w:lang w:val="en"/>
+        </w:rPr>
+        <w:t>assignment_date</w:t>
+      </w:r>
+      <w:proofErr w:type="spellEnd"/>
+      <w:r>
+        <w:rPr>
+          <w:rFonts w:ascii="Times New Roman" w:eastAsia="Arial" w:hAnsi="Times New Roman" w:cs="Times New Roman"/>
+          <w:sz w:val="24"/>
+          <w:szCs w:val="24"/>
+          <w:lang w:val="en"/>
+        </w:rPr>
+        <w:t>, format='MM/dd/</w:t>
+      </w:r>
+      <w:proofErr w:type="spellStart"/>
+      <w:r>
+        <w:rPr>
+          <w:rFonts w:ascii="Times New Roman" w:eastAsia="Arial" w:hAnsi="Times New Roman" w:cs="Times New Roman"/>
+          <w:sz w:val="24"/>
+          <w:szCs w:val="24"/>
+          <w:lang w:val="en"/>
+        </w:rPr>
+        <w:t>yyyy</w:t>
+      </w:r>
+      <w:proofErr w:type="spellEnd"/>
+      <w:r>
+        <w:rPr>
+          <w:rFonts w:ascii="Times New Roman" w:eastAsia="Arial" w:hAnsi="Times New Roman" w:cs="Times New Roman"/>
+          <w:sz w:val="24"/>
+          <w:szCs w:val="24"/>
+          <w:lang w:val="en"/>
+        </w:rPr>
+        <w:t>') }}{# ("Assignment Date") #}  (or the closest valuation date thereto) until the date of total distribution.</w:t>
+      </w:r>
+    </w:p>
+    <w:p>
+      <w:pPr>
+        <w:spacing w:before="80" w:after="240" w:line="360" w:lineRule="auto"/>
+        <w:rPr>
+          <w:rFonts w:ascii="Times New Roman" w:eastAsia="Arial" w:hAnsi="Times New Roman" w:cs="Times New Roman"/>
+          <w:sz w:val="24"/>
+          <w:szCs w:val="24"/>
+          <w:lang w:val="en"/>
+        </w:rPr>
+      </w:pPr>
+      <w:r>
+        <w:rPr>
+          <w:rFonts w:ascii="Times New Roman" w:eastAsia="Arial" w:hAnsi="Times New Roman" w:cs="Times New Roman"/>
+          <w:sz w:val="24"/>
+          <w:szCs w:val="24"/>
+          <w:lang w:val="en"/>
+        </w:rPr>
+        <w:t xml:space="preserve">(iii) Impact of Outstanding Loan Balance: In the event the Participant has an outstanding loan balance as of {{ </w:t>
+      </w:r>
+      <w:proofErr w:type="spellStart"/>
+      <w:r>
+        <w:rPr>
+          <w:rFonts w:ascii="Times New Roman" w:eastAsia="Arial" w:hAnsi="Times New Roman" w:cs="Times New Roman"/>
+          <w:sz w:val="24"/>
+          <w:szCs w:val="24"/>
+          <w:lang w:val="en"/>
+        </w:rPr>
+        <w:t>format_date</w:t>
+      </w:r>
+      <w:proofErr w:type="spellEnd"/>
+      <w:r>
+        <w:rPr>
+          <w:rFonts w:ascii="Times New Roman" w:eastAsia="Arial" w:hAnsi="Times New Roman" w:cs="Times New Roman"/>
+          <w:sz w:val="24"/>
+          <w:szCs w:val="24"/>
+          <w:lang w:val="en"/>
+        </w:rPr>
+        <w:t>(</w:t>
+      </w:r>
+      <w:proofErr w:type="spellStart"/>
+      <w:r>
+        <w:rPr>
+          <w:rFonts w:ascii="Times New Roman" w:eastAsia="Arial" w:hAnsi="Times New Roman" w:cs="Times New Roman"/>
+          <w:sz w:val="24"/>
+          <w:szCs w:val="24"/>
+          <w:lang w:val="en"/>
+        </w:rPr>
+        <w:t>assignment_date</w:t>
+      </w:r>
+      <w:proofErr w:type="spellEnd"/>
+      <w:r>
+        <w:rPr>
+          <w:rFonts w:ascii="Times New Roman" w:eastAsia="Arial" w:hAnsi="Times New Roman" w:cs="Times New Roman"/>
+          <w:sz w:val="24"/>
+          <w:szCs w:val="24"/>
+          <w:lang w:val="en"/>
+        </w:rPr>
+        <w:t>, format='MM/dd/</w:t>
+      </w:r>
+      <w:proofErr w:type="spellStart"/>
+      <w:r>
+        <w:rPr>
+          <w:rFonts w:ascii="Times New Roman" w:eastAsia="Arial" w:hAnsi="Times New Roman" w:cs="Times New Roman"/>
+          <w:sz w:val="24"/>
+          <w:szCs w:val="24"/>
+          <w:lang w:val="en"/>
+        </w:rPr>
+        <w:t>yyyy</w:t>
+      </w:r>
+      <w:proofErr w:type="spellEnd"/>
+      <w:r>
+        <w:rPr>
+          <w:rFonts w:ascii="Times New Roman" w:eastAsia="Arial" w:hAnsi="Times New Roman" w:cs="Times New Roman"/>
+          <w:sz w:val="24"/>
+          <w:szCs w:val="24"/>
+          <w:lang w:val="en"/>
+        </w:rPr>
+        <w:t xml:space="preserve">') }}{# ("Assignment Date") #}, then the Alternate Payee's ({{ </w:t>
+      </w:r>
+      <w:proofErr w:type="spellStart"/>
+      <w:r>
+        <w:rPr>
+          <w:rFonts w:ascii="Times New Roman" w:eastAsia="Arial" w:hAnsi="Times New Roman" w:cs="Times New Roman"/>
+          <w:sz w:val="24"/>
+          <w:szCs w:val="24"/>
+          <w:lang w:val="en"/>
+        </w:rPr>
         <w:t>nice_number</w:t>
       </w:r>
       <w:proofErr w:type="spellEnd"/>
@@ -6748,12 +8101,12 @@
           <w:szCs w:val="24"/>
           <w:lang w:val="en"/>
         </w:rPr>
-        <w:t>=False) }}%) share is to be calculated “after” the loan amount is subtracted from the difference of (a) minus (b). (As an example, if the Participant's total account balance is $50,000 and $10,000 of that is an outstanding Plan loan, then the Alternate Payee's share of the benefits will be 50% of ($50,000 minus $10,000), or $20,000.) The Participant is solely responsible for repaying any outstanding Participant loans from and after the date of this Order.</w:t>
-      </w:r>
-    </w:p>
-    <w:p>
-      <w:pPr>
-        <w:spacing w:after="0" w:line="360" w:lineRule="auto"/>
+        <w:t>=False) }})%  share is to be calculated “after” the loan amount is subtracted from the difference of (a) minus (b). (As an example, if the Participant's total account balance is $50,000 and $10,000 of that is an outstanding Plan loan, then the Alternate Payee's share of the benefits will be 50% of ($50,000 minus $10,000), or $20,000.) The Participant is solely responsible for repaying any outstanding Participant loans from and after the date of this Order.</w:t>
+      </w:r>
+    </w:p>
+    <w:p>
+      <w:pPr>
+        <w:spacing w:before="80" w:after="0" w:line="360" w:lineRule="auto"/>
         <w:rPr>
           <w:rFonts w:ascii="Times New Roman" w:eastAsia="Arial" w:hAnsi="Times New Roman" w:cs="Times New Roman"/>
           <w:sz w:val="24"/>
@@ -6829,7 +8182,7 @@
           <w:shd w:val="clear" w:color="auto" w:fill="B6D7A8"/>
           <w:lang w:val="en"/>
         </w:rPr>
-        <w:t xml:space="preserve"> awarding == “Percentage, But Excluding Pre-Marital Balance With Passive Growth” %}</w:t>
+        <w:t xml:space="preserve"> awarding == “Percentage Of An Employee Stock Ownership Plan (ESOP)” %}</w:t>
       </w:r>
     </w:p>
     <w:p>
@@ -6849,6 +8202,106 @@
           <w:szCs w:val="24"/>
           <w:lang w:val="en"/>
         </w:rPr>
+        <w:t xml:space="preserve">Amount of Assignment: This Order awards the Alternate Payee an amount equal to {{ </w:t>
+      </w:r>
+      <w:proofErr w:type="spellStart"/>
+      <w:r>
+        <w:rPr>
+          <w:rFonts w:ascii="Times New Roman" w:eastAsia="Arial" w:hAnsi="Times New Roman" w:cs="Times New Roman"/>
+          <w:sz w:val="24"/>
+          <w:szCs w:val="24"/>
+          <w:lang w:val="en"/>
+        </w:rPr>
+        <w:t>nice_number</w:t>
+      </w:r>
+      <w:proofErr w:type="spellEnd"/>
+      <w:r>
+        <w:rPr>
+          <w:rFonts w:ascii="Times New Roman" w:eastAsia="Arial" w:hAnsi="Times New Roman" w:cs="Times New Roman"/>
+          <w:sz w:val="24"/>
+          <w:szCs w:val="24"/>
+          <w:lang w:val="en"/>
+        </w:rPr>
+        <w:t xml:space="preserve">(percentage, </w:t>
+      </w:r>
+      <w:proofErr w:type="spellStart"/>
+      <w:r>
+        <w:rPr>
+          <w:rFonts w:ascii="Times New Roman" w:eastAsia="Arial" w:hAnsi="Times New Roman" w:cs="Times New Roman"/>
+          <w:sz w:val="24"/>
+          <w:szCs w:val="24"/>
+          <w:lang w:val="en"/>
+        </w:rPr>
+        <w:t>use_word</w:t>
+      </w:r>
+      <w:proofErr w:type="spellEnd"/>
+      <w:r>
+        <w:rPr>
+          <w:rFonts w:ascii="Times New Roman" w:eastAsia="Arial" w:hAnsi="Times New Roman" w:cs="Times New Roman"/>
+          <w:sz w:val="24"/>
+          <w:szCs w:val="24"/>
+          <w:lang w:val="en"/>
+        </w:rPr>
+        <w:t xml:space="preserve">=True) | upper }} Percent ({{ </w:t>
+      </w:r>
+      <w:proofErr w:type="spellStart"/>
+      <w:r>
+        <w:rPr>
+          <w:rFonts w:ascii="Times New Roman" w:eastAsia="Arial" w:hAnsi="Times New Roman" w:cs="Times New Roman"/>
+          <w:sz w:val="24"/>
+          <w:szCs w:val="24"/>
+          <w:lang w:val="en"/>
+        </w:rPr>
+        <w:t>nice_number</w:t>
+      </w:r>
+      <w:proofErr w:type="spellEnd"/>
+      <w:r>
+        <w:rPr>
+          <w:rFonts w:ascii="Times New Roman" w:eastAsia="Arial" w:hAnsi="Times New Roman" w:cs="Times New Roman"/>
+          <w:sz w:val="24"/>
+          <w:szCs w:val="24"/>
+          <w:lang w:val="en"/>
+        </w:rPr>
+        <w:t xml:space="preserve">(percentage, </w:t>
+      </w:r>
+      <w:proofErr w:type="spellStart"/>
+      <w:r>
+        <w:rPr>
+          <w:rFonts w:ascii="Times New Roman" w:eastAsia="Arial" w:hAnsi="Times New Roman" w:cs="Times New Roman"/>
+          <w:sz w:val="24"/>
+          <w:szCs w:val="24"/>
+          <w:lang w:val="en"/>
+        </w:rPr>
+        <w:t>use_word</w:t>
+      </w:r>
+      <w:proofErr w:type="spellEnd"/>
+      <w:r>
+        <w:rPr>
+          <w:rFonts w:ascii="Times New Roman" w:eastAsia="Arial" w:hAnsi="Times New Roman" w:cs="Times New Roman"/>
+          <w:sz w:val="24"/>
+          <w:szCs w:val="24"/>
+          <w:lang w:val="en"/>
+        </w:rPr>
+        <w:t xml:space="preserve">=False) }}%) of the Participant's Total Account Balance accumulated under the Plan as of {{ </w:t>
+      </w:r>
+      <w:proofErr w:type="spellStart"/>
+      <w:r>
+        <w:rPr>
+          <w:rFonts w:ascii="Times New Roman" w:eastAsia="Arial" w:hAnsi="Times New Roman" w:cs="Times New Roman"/>
+          <w:sz w:val="24"/>
+          <w:szCs w:val="24"/>
+          <w:lang w:val="en"/>
+        </w:rPr>
+        <w:t>format_date</w:t>
+      </w:r>
+      <w:proofErr w:type="spellEnd"/>
+      <w:r>
+        <w:rPr>
+          <w:rFonts w:ascii="Times New Roman" w:eastAsia="Arial" w:hAnsi="Times New Roman" w:cs="Times New Roman"/>
+          <w:sz w:val="24"/>
+          <w:szCs w:val="24"/>
+          <w:lang w:val="en"/>
+        </w:rPr>
         <w:t>(</w:t>
       </w:r>
       <w:proofErr w:type="spellStart"/>
@@ -6859,7 +8312,7 @@
           <w:szCs w:val="24"/>
           <w:lang w:val="en"/>
         </w:rPr>
-        <w:t>i</w:t>
+        <w:t>assignment_date</w:t>
       </w:r>
       <w:proofErr w:type="spellEnd"/>
       <w:r>
@@ -6869,17 +8322,7 @@
           <w:szCs w:val="24"/>
           <w:lang w:val="en"/>
         </w:rPr>
-        <w:t xml:space="preserve">) Amount of Assignment: This Order gives the Alternate Payee a portion of the Participant's Total Account Balance under the Plan that was earned during the marriage. The Alternate Payee is not entitled to any of the Participant's "pre-marital" account balance, if any. Accordingly, the Alternate Payee is assigned an amount equal to </w:t>
-      </w:r>
-      <w:proofErr w:type="gramStart"/>
-      <w:r>
-        <w:rPr>
-          <w:rFonts w:ascii="Times New Roman" w:eastAsia="Arial" w:hAnsi="Times New Roman" w:cs="Times New Roman"/>
-          <w:sz w:val="24"/>
-          <w:szCs w:val="24"/>
-          <w:lang w:val="en"/>
-        </w:rPr>
-        <w:t xml:space="preserve">{{ </w:t>
+        <w:t>, format='MM/dd/</w:t>
       </w:r>
       <w:proofErr w:type="spellStart"/>
       <w:r>
@@ -6889,17 +8332,7 @@
           <w:szCs w:val="24"/>
           <w:lang w:val="en"/>
         </w:rPr>
-        <w:t>nice</w:t>
-      </w:r>
-      <w:proofErr w:type="gramEnd"/>
-      <w:r>
-        <w:rPr>
-          <w:rFonts w:ascii="Times New Roman" w:eastAsia="Arial" w:hAnsi="Times New Roman" w:cs="Times New Roman"/>
-          <w:sz w:val="24"/>
-          <w:szCs w:val="24"/>
-          <w:lang w:val="en"/>
-        </w:rPr>
-        <w:t>_number</w:t>
+        <w:t>yyyy</w:t>
       </w:r>
       <w:proofErr w:type="spellEnd"/>
       <w:r>
@@ -6909,67 +8342,7 @@
           <w:szCs w:val="24"/>
           <w:lang w:val="en"/>
         </w:rPr>
-        <w:t xml:space="preserve">(percentage, </w:t>
-      </w:r>
-      <w:proofErr w:type="spellStart"/>
-      <w:r>
-        <w:rPr>
-          <w:rFonts w:ascii="Times New Roman" w:eastAsia="Arial" w:hAnsi="Times New Roman" w:cs="Times New Roman"/>
-          <w:sz w:val="24"/>
-          <w:szCs w:val="24"/>
-          <w:lang w:val="en"/>
-        </w:rPr>
-        <w:t>use_word</w:t>
-      </w:r>
-      <w:proofErr w:type="spellEnd"/>
-      <w:r>
-        <w:rPr>
-          <w:rFonts w:ascii="Times New Roman" w:eastAsia="Arial" w:hAnsi="Times New Roman" w:cs="Times New Roman"/>
-          <w:sz w:val="24"/>
-          <w:szCs w:val="24"/>
-          <w:lang w:val="en"/>
-        </w:rPr>
-        <w:t xml:space="preserve">=True) | upper }} Percent ({{ </w:t>
-      </w:r>
-      <w:proofErr w:type="spellStart"/>
-      <w:r>
-        <w:rPr>
-          <w:rFonts w:ascii="Times New Roman" w:eastAsia="Arial" w:hAnsi="Times New Roman" w:cs="Times New Roman"/>
-          <w:sz w:val="24"/>
-          <w:szCs w:val="24"/>
-          <w:lang w:val="en"/>
-        </w:rPr>
-        <w:t>nice_number</w:t>
-      </w:r>
-      <w:proofErr w:type="spellEnd"/>
-      <w:r>
-        <w:rPr>
-          <w:rFonts w:ascii="Times New Roman" w:eastAsia="Arial" w:hAnsi="Times New Roman" w:cs="Times New Roman"/>
-          <w:sz w:val="24"/>
-          <w:szCs w:val="24"/>
-          <w:lang w:val="en"/>
-        </w:rPr>
-        <w:t xml:space="preserve">(percentage, </w:t>
-      </w:r>
-      <w:proofErr w:type="spellStart"/>
-      <w:r>
-        <w:rPr>
-          <w:rFonts w:ascii="Times New Roman" w:eastAsia="Arial" w:hAnsi="Times New Roman" w:cs="Times New Roman"/>
-          <w:sz w:val="24"/>
-          <w:szCs w:val="24"/>
-          <w:lang w:val="en"/>
-        </w:rPr>
-        <w:t>use_word</w:t>
-      </w:r>
-      <w:proofErr w:type="spellEnd"/>
-      <w:r>
-        <w:rPr>
-          <w:rFonts w:ascii="Times New Roman" w:eastAsia="Arial" w:hAnsi="Times New Roman" w:cs="Times New Roman"/>
-          <w:sz w:val="24"/>
-          <w:szCs w:val="24"/>
-          <w:lang w:val="en"/>
-        </w:rPr>
-        <w:t>=False) }}%) of [(a) MINUS (b)] below, where:</w:t>
+        <w:t>') }}{# ("Assignment Date") #}  or the closest Plan valuation date to that date.</w:t>
       </w:r>
     </w:p>
     <w:p>
@@ -6989,87 +8362,17 @@
           <w:szCs w:val="24"/>
           <w:lang w:val="en"/>
         </w:rPr>
-        <w:t xml:space="preserve">(a) equals the Participant's Total Account Balance accumulated under the Plan as of </w:t>
-      </w:r>
-      <w:proofErr w:type="gramStart"/>
-      <w:r>
-        <w:rPr>
-          <w:rFonts w:ascii="Times New Roman" w:eastAsia="Arial" w:hAnsi="Times New Roman" w:cs="Times New Roman"/>
-          <w:sz w:val="24"/>
-          <w:szCs w:val="24"/>
-          <w:lang w:val="en"/>
-        </w:rPr>
-        <w:t xml:space="preserve">{{ </w:t>
-      </w:r>
-      <w:proofErr w:type="spellStart"/>
-      <w:r>
-        <w:rPr>
-          <w:rFonts w:ascii="Times New Roman" w:eastAsia="Arial" w:hAnsi="Times New Roman" w:cs="Times New Roman"/>
-          <w:sz w:val="24"/>
-          <w:szCs w:val="24"/>
-          <w:lang w:val="en"/>
-        </w:rPr>
-        <w:t>format</w:t>
-      </w:r>
-      <w:proofErr w:type="gramEnd"/>
-      <w:r>
-        <w:rPr>
-          <w:rFonts w:ascii="Times New Roman" w:eastAsia="Arial" w:hAnsi="Times New Roman" w:cs="Times New Roman"/>
-          <w:sz w:val="24"/>
-          <w:szCs w:val="24"/>
-          <w:lang w:val="en"/>
-        </w:rPr>
-        <w:t>_date</w:t>
-      </w:r>
-      <w:proofErr w:type="spellEnd"/>
-      <w:r>
-        <w:rPr>
-          <w:rFonts w:ascii="Times New Roman" w:eastAsia="Arial" w:hAnsi="Times New Roman" w:cs="Times New Roman"/>
-          <w:sz w:val="24"/>
-          <w:szCs w:val="24"/>
-          <w:lang w:val="en"/>
-        </w:rPr>
-        <w:t>(</w:t>
-      </w:r>
-      <w:proofErr w:type="spellStart"/>
-      <w:r>
-        <w:rPr>
-          <w:rFonts w:ascii="Times New Roman" w:eastAsia="Arial" w:hAnsi="Times New Roman" w:cs="Times New Roman"/>
-          <w:sz w:val="24"/>
-          <w:szCs w:val="24"/>
-          <w:lang w:val="en"/>
-        </w:rPr>
-        <w:t>assignment_date</w:t>
-      </w:r>
-      <w:proofErr w:type="spellEnd"/>
-      <w:r>
-        <w:rPr>
-          <w:rFonts w:ascii="Times New Roman" w:eastAsia="Arial" w:hAnsi="Times New Roman" w:cs="Times New Roman"/>
-          <w:sz w:val="24"/>
-          <w:szCs w:val="24"/>
-          <w:lang w:val="en"/>
-        </w:rPr>
-        <w:t>, format='MM/dd/</w:t>
-      </w:r>
-      <w:proofErr w:type="spellStart"/>
-      <w:r>
-        <w:rPr>
-          <w:rFonts w:ascii="Times New Roman" w:eastAsia="Arial" w:hAnsi="Times New Roman" w:cs="Times New Roman"/>
-          <w:sz w:val="24"/>
-          <w:szCs w:val="24"/>
-          <w:lang w:val="en"/>
-        </w:rPr>
-        <w:t>yyyy</w:t>
-      </w:r>
-      <w:proofErr w:type="spellEnd"/>
-      <w:r>
-        <w:rPr>
-          <w:rFonts w:ascii="Times New Roman" w:eastAsia="Arial" w:hAnsi="Times New Roman" w:cs="Times New Roman"/>
-          <w:sz w:val="24"/>
-          <w:szCs w:val="24"/>
-          <w:lang w:val="en"/>
-        </w:rPr>
-        <w:t>') }} [assignment date] (or the closest valuation date thereto); and</w:t>
+        <w:t xml:space="preserve">Alternate Payee's Share Determined From All ESOP Trust Fund Account(s): For purposes of calculating the Alternate Payee's assigned share of the benefits under the ESOP, the Participant's applicable Total Account Balances shall include all amounts maintained under all of the ESOP Trust Fund accounts, including but not limited to stock accounts, dividends, stock purchases from dividends, </w:t>
+      </w:r>
+      <w:r>
+        <w:rPr>
+          <w:rFonts w:ascii="Times New Roman" w:eastAsia="Arial" w:hAnsi="Times New Roman" w:cs="Times New Roman"/>
+          <w:sz w:val="24"/>
+          <w:szCs w:val="24"/>
+          <w:lang w:val="en"/>
+        </w:rPr>
+        <w:lastRenderedPageBreak/>
+        <w:t>stocks released from suspense accounts, cash accounts, subaccounts, and investment funds held under the ESOP Trust Fund.</w:t>
       </w:r>
     </w:p>
     <w:p>
@@ -7089,147 +8392,7 @@
           <w:szCs w:val="24"/>
           <w:lang w:val="en"/>
         </w:rPr>
-        <w:t xml:space="preserve">(b) equals the Participant's Total Account Balance accumulated under the Plan as of {{ </w:t>
-      </w:r>
-      <w:proofErr w:type="spellStart"/>
-      <w:r>
-        <w:rPr>
-          <w:rFonts w:ascii="Times New Roman" w:eastAsia="Arial" w:hAnsi="Times New Roman" w:cs="Times New Roman"/>
-          <w:sz w:val="24"/>
-          <w:szCs w:val="24"/>
-          <w:lang w:val="en"/>
-        </w:rPr>
-        <w:t>date_of_marriage</w:t>
-      </w:r>
-      <w:proofErr w:type="spellEnd"/>
-      <w:r>
-        <w:rPr>
-          <w:rFonts w:ascii="Times New Roman" w:eastAsia="Arial" w:hAnsi="Times New Roman" w:cs="Times New Roman"/>
-          <w:sz w:val="24"/>
-          <w:szCs w:val="24"/>
-          <w:lang w:val="en"/>
-        </w:rPr>
-        <w:t xml:space="preserve"> }} [date of marriage] (or the closest valuation date thereto) and INCLUDING any and all investment earnings/losses that are attributable to such “pre-marital” account balance which have accrued during the marriage (from {{ </w:t>
-      </w:r>
-      <w:proofErr w:type="spellStart"/>
-      <w:r>
-        <w:rPr>
-          <w:rFonts w:ascii="Times New Roman" w:eastAsia="Arial" w:hAnsi="Times New Roman" w:cs="Times New Roman"/>
-          <w:sz w:val="24"/>
-          <w:szCs w:val="24"/>
-          <w:lang w:val="en"/>
-        </w:rPr>
-        <w:t>format_date</w:t>
-      </w:r>
-      <w:proofErr w:type="spellEnd"/>
-      <w:r>
-        <w:rPr>
-          <w:rFonts w:ascii="Times New Roman" w:eastAsia="Arial" w:hAnsi="Times New Roman" w:cs="Times New Roman"/>
-          <w:sz w:val="24"/>
-          <w:szCs w:val="24"/>
-          <w:lang w:val="en"/>
-        </w:rPr>
-        <w:t>(</w:t>
-      </w:r>
-      <w:proofErr w:type="spellStart"/>
-      <w:r>
-        <w:rPr>
-          <w:rFonts w:ascii="Times New Roman" w:eastAsia="Arial" w:hAnsi="Times New Roman" w:cs="Times New Roman"/>
-          <w:sz w:val="24"/>
-          <w:szCs w:val="24"/>
-          <w:lang w:val="en"/>
-        </w:rPr>
-        <w:t>date_of_marriage</w:t>
-      </w:r>
-      <w:proofErr w:type="spellEnd"/>
-      <w:r>
-        <w:rPr>
-          <w:rFonts w:ascii="Times New Roman" w:eastAsia="Arial" w:hAnsi="Times New Roman" w:cs="Times New Roman"/>
-          <w:sz w:val="24"/>
-          <w:szCs w:val="24"/>
-          <w:lang w:val="en"/>
-        </w:rPr>
-        <w:t>, format='MM/dd/</w:t>
-      </w:r>
-      <w:proofErr w:type="spellStart"/>
-      <w:r>
-        <w:rPr>
-          <w:rFonts w:ascii="Times New Roman" w:eastAsia="Arial" w:hAnsi="Times New Roman" w:cs="Times New Roman"/>
-          <w:sz w:val="24"/>
-          <w:szCs w:val="24"/>
-          <w:lang w:val="en"/>
-        </w:rPr>
-        <w:t>yyyy</w:t>
-      </w:r>
-      <w:proofErr w:type="spellEnd"/>
-      <w:r>
-        <w:rPr>
-          <w:rFonts w:ascii="Times New Roman" w:eastAsia="Arial" w:hAnsi="Times New Roman" w:cs="Times New Roman"/>
-          <w:sz w:val="24"/>
-          <w:szCs w:val="24"/>
-          <w:lang w:val="en"/>
-        </w:rPr>
-        <w:t xml:space="preserve">') }}{# [date of marriage] #} to {{ </w:t>
-      </w:r>
-      <w:proofErr w:type="spellStart"/>
-      <w:r>
-        <w:rPr>
-          <w:rFonts w:ascii="Times New Roman" w:eastAsia="Arial" w:hAnsi="Times New Roman" w:cs="Times New Roman"/>
-          <w:sz w:val="24"/>
-          <w:szCs w:val="24"/>
-          <w:lang w:val="en"/>
-        </w:rPr>
-        <w:t>format_date</w:t>
-      </w:r>
-      <w:proofErr w:type="spellEnd"/>
-      <w:r>
-        <w:rPr>
-          <w:rFonts w:ascii="Times New Roman" w:eastAsia="Arial" w:hAnsi="Times New Roman" w:cs="Times New Roman"/>
-          <w:sz w:val="24"/>
-          <w:szCs w:val="24"/>
-          <w:lang w:val="en"/>
-        </w:rPr>
-        <w:t>(</w:t>
-      </w:r>
-      <w:proofErr w:type="spellStart"/>
-      <w:r>
-        <w:rPr>
-          <w:rFonts w:ascii="Times New Roman" w:eastAsia="Arial" w:hAnsi="Times New Roman" w:cs="Times New Roman"/>
-          <w:sz w:val="24"/>
-          <w:szCs w:val="24"/>
-          <w:lang w:val="en"/>
-        </w:rPr>
-        <w:t>assignment_date</w:t>
-      </w:r>
-      <w:proofErr w:type="spellEnd"/>
-      <w:r>
-        <w:rPr>
-          <w:rFonts w:ascii="Times New Roman" w:eastAsia="Arial" w:hAnsi="Times New Roman" w:cs="Times New Roman"/>
-          <w:sz w:val="24"/>
-          <w:szCs w:val="24"/>
-          <w:lang w:val="en"/>
-        </w:rPr>
-        <w:t>, format='MM/dd/</w:t>
-      </w:r>
-      <w:proofErr w:type="spellStart"/>
-      <w:r>
-        <w:rPr>
-          <w:rFonts w:ascii="Times New Roman" w:eastAsia="Arial" w:hAnsi="Times New Roman" w:cs="Times New Roman"/>
-          <w:sz w:val="24"/>
-          <w:szCs w:val="24"/>
-          <w:lang w:val="en"/>
-        </w:rPr>
-        <w:t>yyyy</w:t>
-      </w:r>
-      <w:proofErr w:type="spellEnd"/>
-      <w:r>
-        <w:rPr>
-          <w:rFonts w:ascii="Times New Roman" w:eastAsia="Arial" w:hAnsi="Times New Roman" w:cs="Times New Roman"/>
-          <w:sz w:val="24"/>
-          <w:szCs w:val="24"/>
-          <w:lang w:val="en"/>
-        </w:rPr>
-        <w:t>') }}{# ("Assignment Date") #}).</w:t>
+        <w:t>If Plan Borrows Money to Purchase Stock: In the event the Plan has borrowed money to purchase Company stock, the Alternate Payee will also receive a pro rata share of any stock allocations made to the Participant's account based on the repayment of such loan amounts.</w:t>
       </w:r>
     </w:p>
     <w:p>
@@ -7249,87 +8412,7 @@
           <w:szCs w:val="24"/>
           <w:lang w:val="en"/>
         </w:rPr>
-        <w:t xml:space="preserve">(ii) Investment Earnings: The Alternate Payee's share of the benefits, as set out above, will also include any interest and investment gains or losses from </w:t>
-      </w:r>
-      <w:proofErr w:type="gramStart"/>
-      <w:r>
-        <w:rPr>
-          <w:rFonts w:ascii="Times New Roman" w:eastAsia="Arial" w:hAnsi="Times New Roman" w:cs="Times New Roman"/>
-          <w:sz w:val="24"/>
-          <w:szCs w:val="24"/>
-          <w:lang w:val="en"/>
-        </w:rPr>
-        <w:t xml:space="preserve">{{ </w:t>
-      </w:r>
-      <w:proofErr w:type="spellStart"/>
-      <w:r>
-        <w:rPr>
-          <w:rFonts w:ascii="Times New Roman" w:eastAsia="Arial" w:hAnsi="Times New Roman" w:cs="Times New Roman"/>
-          <w:sz w:val="24"/>
-          <w:szCs w:val="24"/>
-          <w:lang w:val="en"/>
-        </w:rPr>
-        <w:t>format</w:t>
-      </w:r>
-      <w:proofErr w:type="gramEnd"/>
-      <w:r>
-        <w:rPr>
-          <w:rFonts w:ascii="Times New Roman" w:eastAsia="Arial" w:hAnsi="Times New Roman" w:cs="Times New Roman"/>
-          <w:sz w:val="24"/>
-          <w:szCs w:val="24"/>
-          <w:lang w:val="en"/>
-        </w:rPr>
-        <w:t>_date</w:t>
-      </w:r>
-      <w:proofErr w:type="spellEnd"/>
-      <w:r>
-        <w:rPr>
-          <w:rFonts w:ascii="Times New Roman" w:eastAsia="Arial" w:hAnsi="Times New Roman" w:cs="Times New Roman"/>
-          <w:sz w:val="24"/>
-          <w:szCs w:val="24"/>
-          <w:lang w:val="en"/>
-        </w:rPr>
-        <w:t>(</w:t>
-      </w:r>
-      <w:proofErr w:type="spellStart"/>
-      <w:r>
-        <w:rPr>
-          <w:rFonts w:ascii="Times New Roman" w:eastAsia="Arial" w:hAnsi="Times New Roman" w:cs="Times New Roman"/>
-          <w:sz w:val="24"/>
-          <w:szCs w:val="24"/>
-          <w:lang w:val="en"/>
-        </w:rPr>
-        <w:t>assignment_date</w:t>
-      </w:r>
-      <w:proofErr w:type="spellEnd"/>
-      <w:r>
-        <w:rPr>
-          <w:rFonts w:ascii="Times New Roman" w:eastAsia="Arial" w:hAnsi="Times New Roman" w:cs="Times New Roman"/>
-          <w:sz w:val="24"/>
-          <w:szCs w:val="24"/>
-          <w:lang w:val="en"/>
-        </w:rPr>
-        <w:t>, format='MM/dd/</w:t>
-      </w:r>
-      <w:proofErr w:type="spellStart"/>
-      <w:r>
-        <w:rPr>
-          <w:rFonts w:ascii="Times New Roman" w:eastAsia="Arial" w:hAnsi="Times New Roman" w:cs="Times New Roman"/>
-          <w:sz w:val="24"/>
-          <w:szCs w:val="24"/>
-          <w:lang w:val="en"/>
-        </w:rPr>
-        <w:t>yyyy</w:t>
-      </w:r>
-      <w:proofErr w:type="spellEnd"/>
-      <w:r>
-        <w:rPr>
-          <w:rFonts w:ascii="Times New Roman" w:eastAsia="Arial" w:hAnsi="Times New Roman" w:cs="Times New Roman"/>
-          <w:sz w:val="24"/>
-          <w:szCs w:val="24"/>
-          <w:lang w:val="en"/>
-        </w:rPr>
-        <w:t>') }}{# ("Assignment Date") #}  (or the closest valuation date thereto) until the date of total distribution.</w:t>
+        <w:t>Post-Divorce Contributions Attributable to Periods Before Divorce: Any Plan contributions made to the Participant's account(s) after the "Assignment Date" but that are attributable to employee service, bonuses, or compensation before this date, shall also be included in the Participant's Total Account Balance.</w:t>
       </w:r>
     </w:p>
     <w:p>
@@ -7349,358 +8432,7 @@
           <w:szCs w:val="24"/>
           <w:lang w:val="en"/>
         </w:rPr>
-        <w:t xml:space="preserve">(iii) Impact of Outstanding Loan Balance: In the event the Participant has an outstanding loan balance as of {{ </w:t>
-      </w:r>
-      <w:proofErr w:type="spellStart"/>
-      <w:r>
-        <w:rPr>
-          <w:rFonts w:ascii="Times New Roman" w:eastAsia="Arial" w:hAnsi="Times New Roman" w:cs="Times New Roman"/>
-          <w:sz w:val="24"/>
-          <w:szCs w:val="24"/>
-          <w:lang w:val="en"/>
-        </w:rPr>
-        <w:t>format_date</w:t>
-      </w:r>
-      <w:proofErr w:type="spellEnd"/>
-      <w:r>
-        <w:rPr>
-          <w:rFonts w:ascii="Times New Roman" w:eastAsia="Arial" w:hAnsi="Times New Roman" w:cs="Times New Roman"/>
-          <w:sz w:val="24"/>
-          <w:szCs w:val="24"/>
-          <w:lang w:val="en"/>
-        </w:rPr>
-        <w:t>(</w:t>
-      </w:r>
-      <w:proofErr w:type="spellStart"/>
-      <w:r>
-        <w:rPr>
-          <w:rFonts w:ascii="Times New Roman" w:eastAsia="Arial" w:hAnsi="Times New Roman" w:cs="Times New Roman"/>
-          <w:sz w:val="24"/>
-          <w:szCs w:val="24"/>
-          <w:lang w:val="en"/>
-        </w:rPr>
-        <w:t>assignment_date</w:t>
-      </w:r>
-      <w:proofErr w:type="spellEnd"/>
-      <w:r>
-        <w:rPr>
-          <w:rFonts w:ascii="Times New Roman" w:eastAsia="Arial" w:hAnsi="Times New Roman" w:cs="Times New Roman"/>
-          <w:sz w:val="24"/>
-          <w:szCs w:val="24"/>
-          <w:lang w:val="en"/>
-        </w:rPr>
-        <w:t>, format='MM/dd/</w:t>
-      </w:r>
-      <w:proofErr w:type="spellStart"/>
-      <w:r>
-        <w:rPr>
-          <w:rFonts w:ascii="Times New Roman" w:eastAsia="Arial" w:hAnsi="Times New Roman" w:cs="Times New Roman"/>
-          <w:sz w:val="24"/>
-          <w:szCs w:val="24"/>
-          <w:lang w:val="en"/>
-        </w:rPr>
-        <w:t>yyyy</w:t>
-      </w:r>
-      <w:proofErr w:type="spellEnd"/>
-      <w:r>
-        <w:rPr>
-          <w:rFonts w:ascii="Times New Roman" w:eastAsia="Arial" w:hAnsi="Times New Roman" w:cs="Times New Roman"/>
-          <w:sz w:val="24"/>
-          <w:szCs w:val="24"/>
-          <w:lang w:val="en"/>
-        </w:rPr>
-        <w:t xml:space="preserve">') }}{# ("Assignment Date") #}, then the Alternate Payee's ({{ </w:t>
-      </w:r>
-      <w:proofErr w:type="spellStart"/>
-      <w:r>
-        <w:rPr>
-          <w:rFonts w:ascii="Times New Roman" w:eastAsia="Arial" w:hAnsi="Times New Roman" w:cs="Times New Roman"/>
-          <w:sz w:val="24"/>
-          <w:szCs w:val="24"/>
-          <w:lang w:val="en"/>
-        </w:rPr>
-        <w:t>nice_number</w:t>
-      </w:r>
-      <w:proofErr w:type="spellEnd"/>
-      <w:r>
-        <w:rPr>
-          <w:rFonts w:ascii="Times New Roman" w:eastAsia="Arial" w:hAnsi="Times New Roman" w:cs="Times New Roman"/>
-          <w:sz w:val="24"/>
-          <w:szCs w:val="24"/>
-          <w:lang w:val="en"/>
-        </w:rPr>
-        <w:t xml:space="preserve">(percentage, </w:t>
-      </w:r>
-      <w:proofErr w:type="spellStart"/>
-      <w:r>
-        <w:rPr>
-          <w:rFonts w:ascii="Times New Roman" w:eastAsia="Arial" w:hAnsi="Times New Roman" w:cs="Times New Roman"/>
-          <w:sz w:val="24"/>
-          <w:szCs w:val="24"/>
-          <w:lang w:val="en"/>
-        </w:rPr>
-        <w:t>use_word</w:t>
-      </w:r>
-      <w:proofErr w:type="spellEnd"/>
-      <w:r>
-        <w:rPr>
-          <w:rFonts w:ascii="Times New Roman" w:eastAsia="Arial" w:hAnsi="Times New Roman" w:cs="Times New Roman"/>
-          <w:sz w:val="24"/>
-          <w:szCs w:val="24"/>
-          <w:lang w:val="en"/>
-        </w:rPr>
-        <w:t xml:space="preserve">=False) }})%  share is to be calculated </w:t>
-      </w:r>
-      <w:r>
-        <w:rPr>
-          <w:rFonts w:ascii="Times New Roman" w:eastAsia="Arial" w:hAnsi="Times New Roman" w:cs="Times New Roman"/>
-          <w:sz w:val="24"/>
-          <w:szCs w:val="24"/>
-          <w:lang w:val="en"/>
-        </w:rPr>
-        <w:lastRenderedPageBreak/>
-        <w:t>“after” the loan amount is subtracted from the difference of (a) minus (b). (As an example, if the Participant's total account balance is $50,000 and $10,000 of that is an outstanding Plan loan, then the Alternate Payee's share of the benefits will be 50% of ($50,000 minus $10,000), or $20,000.) The Participant is solely responsible for repaying any outstanding Participant loans from and after the date of this Order.</w:t>
-      </w:r>
-    </w:p>
-    <w:p>
-      <w:pPr>
-        <w:spacing w:before="80" w:after="0" w:line="360" w:lineRule="auto"/>
-        <w:rPr>
-          <w:rFonts w:ascii="Times New Roman" w:eastAsia="Arial" w:hAnsi="Times New Roman" w:cs="Times New Roman"/>
-          <w:sz w:val="24"/>
-          <w:szCs w:val="24"/>
-          <w:lang w:val="en"/>
-        </w:rPr>
-      </w:pPr>
-      <w:r>
-        <w:rPr>
-          <w:rFonts w:ascii="Times New Roman" w:eastAsia="Arial" w:hAnsi="Times New Roman" w:cs="Times New Roman"/>
-          <w:sz w:val="24"/>
-          <w:szCs w:val="24"/>
-          <w:lang w:val="en"/>
-        </w:rPr>
-        <w:t xml:space="preserve">(iv) Allocation of Benefits: The Alternate Payee's share of the benefits will be divided "pro-rata" among all of the Participant's accounts and investment funds managed on Participant’s behalf under the </w:t>
-      </w:r>
-      <w:proofErr w:type="gramStart"/>
-      <w:r>
-        <w:rPr>
-          <w:rFonts w:ascii="Times New Roman" w:eastAsia="Arial" w:hAnsi="Times New Roman" w:cs="Times New Roman"/>
-          <w:sz w:val="24"/>
-          <w:szCs w:val="24"/>
-          <w:lang w:val="en"/>
-        </w:rPr>
-        <w:t>Plan.</w:t>
-      </w:r>
-      <w:r>
-        <w:rPr>
-          <w:rFonts w:ascii="Times New Roman" w:eastAsia="Arial" w:hAnsi="Times New Roman" w:cs="Times New Roman"/>
-          <w:b/>
-          <w:color w:val="FF0000"/>
-          <w:sz w:val="24"/>
-          <w:szCs w:val="24"/>
-          <w:shd w:val="clear" w:color="auto" w:fill="B6D7A8"/>
-          <w:lang w:val="en"/>
-        </w:rPr>
-        <w:t>{</w:t>
-      </w:r>
-      <w:proofErr w:type="gramEnd"/>
-      <w:r>
-        <w:rPr>
-          <w:rFonts w:ascii="Times New Roman" w:eastAsia="Arial" w:hAnsi="Times New Roman" w:cs="Times New Roman"/>
-          <w:b/>
-          <w:color w:val="FF0000"/>
-          <w:sz w:val="24"/>
-          <w:szCs w:val="24"/>
-          <w:shd w:val="clear" w:color="auto" w:fill="B6D7A8"/>
-          <w:lang w:val="en"/>
-        </w:rPr>
-        <w:t xml:space="preserve">% </w:t>
-      </w:r>
-      <w:proofErr w:type="spellStart"/>
-      <w:r>
-        <w:rPr>
-          <w:rFonts w:ascii="Times New Roman" w:eastAsia="Arial" w:hAnsi="Times New Roman" w:cs="Times New Roman"/>
-          <w:b/>
-          <w:color w:val="FF0000"/>
-          <w:sz w:val="24"/>
-          <w:szCs w:val="24"/>
-          <w:shd w:val="clear" w:color="auto" w:fill="B6D7A8"/>
-          <w:lang w:val="en"/>
-        </w:rPr>
-        <w:t>elif</w:t>
-      </w:r>
-      <w:proofErr w:type="spellEnd"/>
-      <w:r>
-        <w:rPr>
-          <w:rFonts w:ascii="Times New Roman" w:eastAsia="Arial" w:hAnsi="Times New Roman" w:cs="Times New Roman"/>
-          <w:b/>
-          <w:color w:val="FF0000"/>
-          <w:sz w:val="24"/>
-          <w:szCs w:val="24"/>
-          <w:shd w:val="clear" w:color="auto" w:fill="B6D7A8"/>
-          <w:lang w:val="en"/>
-        </w:rPr>
-        <w:t xml:space="preserve"> awarding == “Percentage Of An Employee Stock Ownership Plan (ESOP)” %}</w:t>
-      </w:r>
-    </w:p>
-    <w:p>
-      <w:pPr>
-        <w:spacing w:after="240" w:line="360" w:lineRule="auto"/>
-        <w:rPr>
-          <w:rFonts w:ascii="Times New Roman" w:eastAsia="Arial" w:hAnsi="Times New Roman" w:cs="Times New Roman"/>
-          <w:sz w:val="24"/>
-          <w:szCs w:val="24"/>
-          <w:lang w:val="en"/>
-        </w:rPr>
-      </w:pPr>
-      <w:r>
-        <w:rPr>
-          <w:rFonts w:ascii="Times New Roman" w:eastAsia="Arial" w:hAnsi="Times New Roman" w:cs="Times New Roman"/>
-          <w:sz w:val="24"/>
-          <w:szCs w:val="24"/>
-          <w:lang w:val="en"/>
-        </w:rPr>
-        <w:t xml:space="preserve">Amount of Assignment: This Order awards the Alternate Payee an amount equal to {{ </w:t>
-      </w:r>
-      <w:proofErr w:type="spellStart"/>
-      <w:r>
-        <w:rPr>
-          <w:rFonts w:ascii="Times New Roman" w:eastAsia="Arial" w:hAnsi="Times New Roman" w:cs="Times New Roman"/>
-          <w:sz w:val="24"/>
-          <w:szCs w:val="24"/>
-          <w:lang w:val="en"/>
-        </w:rPr>
-        <w:t>nice_number</w:t>
-      </w:r>
-      <w:proofErr w:type="spellEnd"/>
-      <w:r>
-        <w:rPr>
-          <w:rFonts w:ascii="Times New Roman" w:eastAsia="Arial" w:hAnsi="Times New Roman" w:cs="Times New Roman"/>
-          <w:sz w:val="24"/>
-          <w:szCs w:val="24"/>
-          <w:lang w:val="en"/>
-        </w:rPr>
-        <w:t xml:space="preserve">(percentage, </w:t>
-      </w:r>
-      <w:proofErr w:type="spellStart"/>
-      <w:r>
-        <w:rPr>
-          <w:rFonts w:ascii="Times New Roman" w:eastAsia="Arial" w:hAnsi="Times New Roman" w:cs="Times New Roman"/>
-          <w:sz w:val="24"/>
-          <w:szCs w:val="24"/>
-          <w:lang w:val="en"/>
-        </w:rPr>
-        <w:t>use_word</w:t>
-      </w:r>
-      <w:proofErr w:type="spellEnd"/>
-      <w:r>
-        <w:rPr>
-          <w:rFonts w:ascii="Times New Roman" w:eastAsia="Arial" w:hAnsi="Times New Roman" w:cs="Times New Roman"/>
-          <w:sz w:val="24"/>
-          <w:szCs w:val="24"/>
-          <w:lang w:val="en"/>
-        </w:rPr>
-        <w:t xml:space="preserve">=True) | upper }} Percent ({{ </w:t>
-      </w:r>
-      <w:proofErr w:type="spellStart"/>
-      <w:r>
-        <w:rPr>
-          <w:rFonts w:ascii="Times New Roman" w:eastAsia="Arial" w:hAnsi="Times New Roman" w:cs="Times New Roman"/>
-          <w:sz w:val="24"/>
-          <w:szCs w:val="24"/>
-          <w:lang w:val="en"/>
-        </w:rPr>
-        <w:t>nice_number</w:t>
-      </w:r>
-      <w:proofErr w:type="spellEnd"/>
-      <w:r>
-        <w:rPr>
-          <w:rFonts w:ascii="Times New Roman" w:eastAsia="Arial" w:hAnsi="Times New Roman" w:cs="Times New Roman"/>
-          <w:sz w:val="24"/>
-          <w:szCs w:val="24"/>
-          <w:lang w:val="en"/>
-        </w:rPr>
-        <w:t xml:space="preserve">(percentage, </w:t>
-      </w:r>
-      <w:proofErr w:type="spellStart"/>
-      <w:r>
-        <w:rPr>
-          <w:rFonts w:ascii="Times New Roman" w:eastAsia="Arial" w:hAnsi="Times New Roman" w:cs="Times New Roman"/>
-          <w:sz w:val="24"/>
-          <w:szCs w:val="24"/>
-          <w:lang w:val="en"/>
-        </w:rPr>
-        <w:t>use_word</w:t>
-      </w:r>
-      <w:proofErr w:type="spellEnd"/>
-      <w:r>
-        <w:rPr>
-          <w:rFonts w:ascii="Times New Roman" w:eastAsia="Arial" w:hAnsi="Times New Roman" w:cs="Times New Roman"/>
-          <w:sz w:val="24"/>
-          <w:szCs w:val="24"/>
-          <w:lang w:val="en"/>
-        </w:rPr>
-        <w:t xml:space="preserve">=False) }}%) of the Participant's Total Account Balance accumulated under the Plan as of {{ </w:t>
-      </w:r>
-      <w:proofErr w:type="spellStart"/>
-      <w:r>
-        <w:rPr>
-          <w:rFonts w:ascii="Times New Roman" w:eastAsia="Arial" w:hAnsi="Times New Roman" w:cs="Times New Roman"/>
-          <w:sz w:val="24"/>
-          <w:szCs w:val="24"/>
-          <w:lang w:val="en"/>
-        </w:rPr>
-        <w:t>format_date</w:t>
-      </w:r>
-      <w:proofErr w:type="spellEnd"/>
-      <w:r>
-        <w:rPr>
-          <w:rFonts w:ascii="Times New Roman" w:eastAsia="Arial" w:hAnsi="Times New Roman" w:cs="Times New Roman"/>
-          <w:sz w:val="24"/>
-          <w:szCs w:val="24"/>
-          <w:lang w:val="en"/>
-        </w:rPr>
-        <w:t>(</w:t>
-      </w:r>
-      <w:proofErr w:type="spellStart"/>
-      <w:r>
-        <w:rPr>
-          <w:rFonts w:ascii="Times New Roman" w:eastAsia="Arial" w:hAnsi="Times New Roman" w:cs="Times New Roman"/>
-          <w:sz w:val="24"/>
-          <w:szCs w:val="24"/>
-          <w:lang w:val="en"/>
-        </w:rPr>
-        <w:t>assignment_date</w:t>
-      </w:r>
-      <w:proofErr w:type="spellEnd"/>
-      <w:r>
-        <w:rPr>
-          <w:rFonts w:ascii="Times New Roman" w:eastAsia="Arial" w:hAnsi="Times New Roman" w:cs="Times New Roman"/>
-          <w:sz w:val="24"/>
-          <w:szCs w:val="24"/>
-          <w:lang w:val="en"/>
-        </w:rPr>
-        <w:t>, format='MM/dd/</w:t>
-      </w:r>
-      <w:proofErr w:type="spellStart"/>
-      <w:r>
-        <w:rPr>
-          <w:rFonts w:ascii="Times New Roman" w:eastAsia="Arial" w:hAnsi="Times New Roman" w:cs="Times New Roman"/>
-          <w:sz w:val="24"/>
-          <w:szCs w:val="24"/>
-          <w:lang w:val="en"/>
-        </w:rPr>
-        <w:t>yyyy</w:t>
-      </w:r>
-      <w:proofErr w:type="spellEnd"/>
-      <w:r>
-        <w:rPr>
-          <w:rFonts w:ascii="Times New Roman" w:eastAsia="Arial" w:hAnsi="Times New Roman" w:cs="Times New Roman"/>
-          <w:sz w:val="24"/>
-          <w:szCs w:val="24"/>
-          <w:lang w:val="en"/>
-        </w:rPr>
-        <w:t>') }}{# ("Assignment Date") #}  or the closest Plan valuation date to that date.</w:t>
+        <w:t>Investment Earnings: The Alternate Payee's share of the benefits, as described above, will also include any interest and investment gains or losses from the "Assignment Date" until the date of total distribution.</w:t>
       </w:r>
     </w:p>
     <w:p>
@@ -7720,87 +8452,6 @@
           <w:szCs w:val="24"/>
           <w:lang w:val="en"/>
         </w:rPr>
-        <w:t>Alternate Payee's Share Determined From All ESOP Trust Fund Account(s): For purposes of calculating the Alternate Payee's assigned share of the benefits under the ESOP, the Participant's applicable Total Account Balances shall include all amounts maintained under all of the ESOP Trust Fund accounts, including but not limited to stock accounts, dividends, stock purchases from dividends, stocks released from suspense accounts, cash accounts, subaccounts, and investment funds held under the ESOP Trust Fund.</w:t>
-      </w:r>
-    </w:p>
-    <w:p>
-      <w:pPr>
-        <w:spacing w:before="80" w:after="240" w:line="360" w:lineRule="auto"/>
-        <w:rPr>
-          <w:rFonts w:ascii="Times New Roman" w:eastAsia="Arial" w:hAnsi="Times New Roman" w:cs="Times New Roman"/>
-          <w:sz w:val="24"/>
-          <w:szCs w:val="24"/>
-          <w:lang w:val="en"/>
-        </w:rPr>
-      </w:pPr>
-      <w:r>
-        <w:rPr>
-          <w:rFonts w:ascii="Times New Roman" w:eastAsia="Arial" w:hAnsi="Times New Roman" w:cs="Times New Roman"/>
-          <w:sz w:val="24"/>
-          <w:szCs w:val="24"/>
-          <w:lang w:val="en"/>
-        </w:rPr>
-        <w:t>If Plan Borrows Money to Purchase Stock: In the event the Plan has borrowed money to purchase Company stock, the Alternate Payee will also receive a pro rata share of any stock allocations made to the Participant's account based on the repayment of such loan amounts.</w:t>
-      </w:r>
-    </w:p>
-    <w:p>
-      <w:pPr>
-        <w:spacing w:before="80" w:after="240" w:line="360" w:lineRule="auto"/>
-        <w:rPr>
-          <w:rFonts w:ascii="Times New Roman" w:eastAsia="Arial" w:hAnsi="Times New Roman" w:cs="Times New Roman"/>
-          <w:sz w:val="24"/>
-          <w:szCs w:val="24"/>
-          <w:lang w:val="en"/>
-        </w:rPr>
-      </w:pPr>
-      <w:r>
-        <w:rPr>
-          <w:rFonts w:ascii="Times New Roman" w:eastAsia="Arial" w:hAnsi="Times New Roman" w:cs="Times New Roman"/>
-          <w:sz w:val="24"/>
-          <w:szCs w:val="24"/>
-          <w:lang w:val="en"/>
-        </w:rPr>
-        <w:t>Post-Divorce Contributions Attributable to Periods Before Divorce: Any Plan contributions made to the Participant's account(s) after the "Assignment Date" but that are attributable to employee service, bonuses, or compensation before this date, shall also be included in the Participant's Total Account Balance.</w:t>
-      </w:r>
-    </w:p>
-    <w:p>
-      <w:pPr>
-        <w:spacing w:before="80" w:after="240" w:line="360" w:lineRule="auto"/>
-        <w:rPr>
-          <w:rFonts w:ascii="Times New Roman" w:eastAsia="Arial" w:hAnsi="Times New Roman" w:cs="Times New Roman"/>
-          <w:sz w:val="24"/>
-          <w:szCs w:val="24"/>
-          <w:lang w:val="en"/>
-        </w:rPr>
-      </w:pPr>
-      <w:r>
-        <w:rPr>
-          <w:rFonts w:ascii="Times New Roman" w:eastAsia="Arial" w:hAnsi="Times New Roman" w:cs="Times New Roman"/>
-          <w:sz w:val="24"/>
-          <w:szCs w:val="24"/>
-          <w:lang w:val="en"/>
-        </w:rPr>
-        <w:t>Investment Earnings: The Alternate Payee's share of the benefits, as described above, will also include any interest and investment gains or losses from the "Assignment Date" until the date of total distribution.</w:t>
-      </w:r>
-    </w:p>
-    <w:p>
-      <w:pPr>
-        <w:spacing w:before="80" w:after="240" w:line="360" w:lineRule="auto"/>
-        <w:rPr>
-          <w:rFonts w:ascii="Times New Roman" w:eastAsia="Arial" w:hAnsi="Times New Roman" w:cs="Times New Roman"/>
-          <w:sz w:val="24"/>
-          <w:szCs w:val="24"/>
-          <w:lang w:val="en"/>
-        </w:rPr>
-      </w:pPr>
-      <w:r>
-        <w:rPr>
-          <w:rFonts w:ascii="Times New Roman" w:eastAsia="Arial" w:hAnsi="Times New Roman" w:cs="Times New Roman"/>
-          <w:sz w:val="24"/>
-          <w:szCs w:val="24"/>
-          <w:lang w:val="en"/>
-        </w:rPr>
-        <w:lastRenderedPageBreak/>
         <w:t>Allocation of Benefits: The Alternate Payee's share of the benefits will be divided "pro-rata" among all of the Participant's accounts and investment funds managed on Participant’s behalf under the Plan.</w:t>
       </w:r>
     </w:p>
@@ -7863,7 +8514,17 @@
           <w:szCs w:val="24"/>
           <w:lang w:val="en"/>
         </w:rPr>
-        <w:t xml:space="preserve"> the Participant is not 100% vested in the Total Account Balance as of the "Assignment Date" above, this does not affect the Alternate Payee's rights to the assigned share of the Total Account Balance. Instead, as of the Assignment Date, the Alternate Payee's vesting status shall be identical to the Participant's, and it shall continue to "mirror" the Participant's vesting status as it increases until both have 100% vesting in their respective shares of the Total Account Balance set forth herein. In addition, if the Participant terminates employment before becoming 100% vested in such Total Account Balance, the Alternate Payee's "final" vesting status will be the same as the Participant's. This paragraph is intended to treat each party's share of the Total Account Balance the same for vesting under the Plan. The Court understands that this paragraph may require the Alternate Payee to wait until full vesting to receive a full Plan distribution.</w:t>
+        <w:t xml:space="preserve"> the Participant is not 100% vested in the Total Account Balance as of the "Assignment Date" above, this does not affect the Alternate Payee's rights to the assigned share of the Total Account Balance. Instead, as of the Assignment Date, the Alternate Payee's vesting status shall be identical to the Participant's, and it shall continue to "mirror" the Participant's vesting status as it increases until both have 100% vesting in their respective shares of the Total Account Balance set forth herein. In addition, if the Participant terminates employment before becoming 100% vested in such Total Account Balance, the Alternate Payee's "final" vesting status will be the same as the Participant's. This paragraph is intended to treat each party's share of the Total Account Balance the </w:t>
+      </w:r>
+      <w:r>
+        <w:rPr>
+          <w:rFonts w:ascii="Times New Roman" w:eastAsia="Arial" w:hAnsi="Times New Roman" w:cs="Times New Roman"/>
+          <w:sz w:val="24"/>
+          <w:szCs w:val="24"/>
+          <w:lang w:val="en"/>
+        </w:rPr>
+        <w:lastRenderedPageBreak/>
+        <w:t>same for vesting under the Plan. The Court understands that this paragraph may require the Alternate Payee to wait until full vesting to receive a full Plan distribution.</w:t>
       </w:r>
     </w:p>
     <w:p>
@@ -7941,7 +8602,7 @@
         <w:t>% endif %}</w:t>
       </w:r>
     </w:p>
-    <w:bookmarkEnd w:id="2"/>
+    <w:bookmarkEnd w:id="4"/>
     <w:p>
       <w:pPr>
         <w:spacing w:before="240" w:after="240" w:line="360" w:lineRule="auto"/>
@@ -7960,98 +8621,107 @@
           <w:szCs w:val="24"/>
           <w:lang w:val="en"/>
         </w:rPr>
+        <w:t xml:space="preserve">8. Commencement Date and Form of Payment to Alternate Payee: </w:t>
+      </w:r>
+      <w:r>
+        <w:rPr>
+          <w:rFonts w:ascii="Times New Roman" w:eastAsia="Arial" w:hAnsi="Times New Roman" w:cs="Times New Roman"/>
+          <w:sz w:val="24"/>
+          <w:szCs w:val="24"/>
+          <w:lang w:val="en"/>
+        </w:rPr>
+        <w:t>After the Plan Administrator approves this Order as a QDRO, the Alternate Payee may start benefits as soon as administratively feasible. Benefits will be paid out in any way that is permissible under the plan terms, including, but not limited to, a lump-sum payment. The Participant and Alternate Payee shall cooperate with the Plan Administrator by signing all forms, letters, applications, and other documents required to distribute benefits to the Alternate Payee as set forth herein.</w:t>
+      </w:r>
+    </w:p>
+    <w:p>
+      <w:pPr>
+        <w:spacing w:before="80" w:after="240" w:line="360" w:lineRule="auto"/>
+        <w:rPr>
+          <w:rFonts w:ascii="Times New Roman" w:eastAsia="Arial" w:hAnsi="Times New Roman" w:cs="Times New Roman"/>
+          <w:sz w:val="24"/>
+          <w:szCs w:val="24"/>
+          <w:shd w:val="clear" w:color="auto" w:fill="CFE2F3"/>
+          <w:lang w:val="en"/>
+        </w:rPr>
+      </w:pPr>
+      <w:r>
+        <w:rPr>
+          <w:rFonts w:ascii="Times New Roman" w:eastAsia="Arial" w:hAnsi="Times New Roman" w:cs="Times New Roman"/>
+          <w:b/>
+          <w:sz w:val="24"/>
+          <w:szCs w:val="24"/>
+          <w:lang w:val="en"/>
+        </w:rPr>
+        <w:t xml:space="preserve">9. Alternate Payee's Rights and Privileges: </w:t>
+      </w:r>
+      <w:r>
+        <w:rPr>
+          <w:rFonts w:ascii="Times New Roman" w:eastAsia="Arial" w:hAnsi="Times New Roman" w:cs="Times New Roman"/>
+          <w:sz w:val="24"/>
+          <w:szCs w:val="24"/>
+          <w:lang w:val="en"/>
+        </w:rPr>
+        <w:t>To the extent permitted under the provisions of the Plan, on and after the date this Order is deemed to be a Qualified Domestic Relations Order, but prior to the date the Alternate Payee receives a total distribution under the Plan, the Alternate Payee shall be entitled to all of the rights and election privileges that are afforded to Plan beneficiaries, including, but not limited to, the rules regarding the right to designate a beneficiary for death benefit purposes and the right to direct the investment of Plan assets.</w:t>
+      </w:r>
+    </w:p>
+    <w:p>
+      <w:pPr>
+        <w:spacing w:before="80" w:after="240" w:line="360" w:lineRule="auto"/>
+        <w:rPr>
+          <w:rFonts w:ascii="Times New Roman" w:eastAsia="Arial" w:hAnsi="Times New Roman" w:cs="Times New Roman"/>
+          <w:sz w:val="24"/>
+          <w:szCs w:val="24"/>
+          <w:lang w:val="en"/>
+        </w:rPr>
+      </w:pPr>
+      <w:r>
+        <w:rPr>
+          <w:rFonts w:ascii="Times New Roman" w:eastAsia="Arial" w:hAnsi="Times New Roman" w:cs="Times New Roman"/>
+          <w:b/>
+          <w:sz w:val="24"/>
+          <w:szCs w:val="24"/>
+          <w:lang w:val="en"/>
+        </w:rPr>
+        <w:t>10. Death of Alternate Payee:</w:t>
+      </w:r>
+      <w:r>
+        <w:rPr>
+          <w:rFonts w:ascii="Times New Roman" w:eastAsia="Arial" w:hAnsi="Times New Roman" w:cs="Times New Roman"/>
+          <w:sz w:val="24"/>
+          <w:szCs w:val="24"/>
+          <w:lang w:val="en"/>
+        </w:rPr>
+        <w:t xml:space="preserve"> If Alternate Payee dies before receiving the full amount of benefits called for under this Order and under the benefit option chosen by Alternate Payee, the beneficiary(</w:t>
+      </w:r>
+      <w:proofErr w:type="spellStart"/>
+      <w:r>
+        <w:rPr>
+          <w:rFonts w:ascii="Times New Roman" w:eastAsia="Arial" w:hAnsi="Times New Roman" w:cs="Times New Roman"/>
+          <w:sz w:val="24"/>
+          <w:szCs w:val="24"/>
+          <w:lang w:val="en"/>
+        </w:rPr>
+        <w:t>ies</w:t>
+      </w:r>
+      <w:proofErr w:type="spellEnd"/>
+      <w:r>
+        <w:rPr>
+          <w:rFonts w:ascii="Times New Roman" w:eastAsia="Arial" w:hAnsi="Times New Roman" w:cs="Times New Roman"/>
+          <w:sz w:val="24"/>
+          <w:szCs w:val="24"/>
+          <w:lang w:val="en"/>
+        </w:rPr>
+        <w:t xml:space="preserve">) designated on the appropriate form provided by the Plan Administrator shall receive the remainder of any unpaid benefits under this Order. If the Alternate Payee does not have a valid </w:t>
+      </w:r>
+      <w:r>
+        <w:rPr>
+          <w:rFonts w:ascii="Times New Roman" w:eastAsia="Arial" w:hAnsi="Times New Roman" w:cs="Times New Roman"/>
+          <w:sz w:val="24"/>
+          <w:szCs w:val="24"/>
+          <w:lang w:val="en"/>
+        </w:rPr>
         <w:lastRenderedPageBreak/>
-        <w:t xml:space="preserve">8. Commencement Date and Form of Payment to Alternate Payee: </w:t>
-      </w:r>
-      <w:r>
-        <w:rPr>
-          <w:rFonts w:ascii="Times New Roman" w:eastAsia="Arial" w:hAnsi="Times New Roman" w:cs="Times New Roman"/>
-          <w:sz w:val="24"/>
-          <w:szCs w:val="24"/>
-          <w:lang w:val="en"/>
-        </w:rPr>
-        <w:t>After the Plan Administrator approves this Order as a QDRO, the Alternate Payee may start benefits as soon as administratively feasible. Benefits will be paid out in any way that is permissible under the plan terms, including, but not limited to, a lump-sum payment. The Participant and Alternate Payee shall cooperate with the Plan Administrator by signing all forms, letters, applications, and other documents required to distribute benefits to the Alternate Payee as set forth herein.</w:t>
-      </w:r>
-    </w:p>
-    <w:p>
-      <w:pPr>
-        <w:spacing w:before="80" w:after="240" w:line="360" w:lineRule="auto"/>
-        <w:rPr>
-          <w:rFonts w:ascii="Times New Roman" w:eastAsia="Arial" w:hAnsi="Times New Roman" w:cs="Times New Roman"/>
-          <w:sz w:val="24"/>
-          <w:szCs w:val="24"/>
-          <w:shd w:val="clear" w:color="auto" w:fill="CFE2F3"/>
-          <w:lang w:val="en"/>
-        </w:rPr>
-      </w:pPr>
-      <w:r>
-        <w:rPr>
-          <w:rFonts w:ascii="Times New Roman" w:eastAsia="Arial" w:hAnsi="Times New Roman" w:cs="Times New Roman"/>
-          <w:b/>
-          <w:sz w:val="24"/>
-          <w:szCs w:val="24"/>
-          <w:lang w:val="en"/>
-        </w:rPr>
-        <w:t xml:space="preserve">9. Alternate Payee's Rights and Privileges: </w:t>
-      </w:r>
-      <w:r>
-        <w:rPr>
-          <w:rFonts w:ascii="Times New Roman" w:eastAsia="Arial" w:hAnsi="Times New Roman" w:cs="Times New Roman"/>
-          <w:sz w:val="24"/>
-          <w:szCs w:val="24"/>
-          <w:lang w:val="en"/>
-        </w:rPr>
-        <w:t>To the extent permitted under the provisions of the Plan, on and after the date this Order is deemed to be a Qualified Domestic Relations Order, but prior to the date the Alternate Payee receives a total distribution under the Plan, the Alternate Payee shall be entitled to all of the rights and election privileges that are afforded to Plan beneficiaries, including, but not limited to, the rules regarding the right to designate a beneficiary for death benefit purposes and the right to direct the investment of Plan assets.</w:t>
-      </w:r>
-    </w:p>
-    <w:p>
-      <w:pPr>
-        <w:spacing w:before="80" w:after="240" w:line="360" w:lineRule="auto"/>
-        <w:rPr>
-          <w:rFonts w:ascii="Times New Roman" w:eastAsia="Arial" w:hAnsi="Times New Roman" w:cs="Times New Roman"/>
-          <w:sz w:val="24"/>
-          <w:szCs w:val="24"/>
-          <w:lang w:val="en"/>
-        </w:rPr>
-      </w:pPr>
-      <w:r>
-        <w:rPr>
-          <w:rFonts w:ascii="Times New Roman" w:eastAsia="Arial" w:hAnsi="Times New Roman" w:cs="Times New Roman"/>
-          <w:b/>
-          <w:sz w:val="24"/>
-          <w:szCs w:val="24"/>
-          <w:lang w:val="en"/>
-        </w:rPr>
-        <w:t>10. Death of Alternate Payee:</w:t>
-      </w:r>
-      <w:r>
-        <w:rPr>
-          <w:rFonts w:ascii="Times New Roman" w:eastAsia="Arial" w:hAnsi="Times New Roman" w:cs="Times New Roman"/>
-          <w:sz w:val="24"/>
-          <w:szCs w:val="24"/>
-          <w:lang w:val="en"/>
-        </w:rPr>
-        <w:t xml:space="preserve"> If Alternate Payee dies before receiving the full amount of benefits called for under this Order and under the benefit option chosen by Alternate Payee, the beneficiary(</w:t>
-      </w:r>
-      <w:proofErr w:type="spellStart"/>
-      <w:r>
-        <w:rPr>
-          <w:rFonts w:ascii="Times New Roman" w:eastAsia="Arial" w:hAnsi="Times New Roman" w:cs="Times New Roman"/>
-          <w:sz w:val="24"/>
-          <w:szCs w:val="24"/>
-          <w:lang w:val="en"/>
-        </w:rPr>
-        <w:t>ies</w:t>
-      </w:r>
-      <w:proofErr w:type="spellEnd"/>
-      <w:r>
-        <w:rPr>
-          <w:rFonts w:ascii="Times New Roman" w:eastAsia="Arial" w:hAnsi="Times New Roman" w:cs="Times New Roman"/>
-          <w:sz w:val="24"/>
-          <w:szCs w:val="24"/>
-          <w:lang w:val="en"/>
-        </w:rPr>
-        <w:t>) designated on the appropriate form provided by the Plan Administrator shall receive the remainder of any unpaid benefits under this Order. If the Alternate Payee does not have a valid beneficiary designation form on file with the Plan Administrator, the assigned benefits will devolve to their "estate" or, if not permitted, in accordance with the Plan's succession provisions.</w:t>
+        <w:t>beneficiary designation form on file with the Plan Administrator, the assigned benefits will devolve to their "estate" or, if not permitted, in accordance with the Plan's succession provisions.</w:t>
       </w:r>
     </w:p>
     <w:p>
@@ -8162,7 +8832,6 @@
           <w:szCs w:val="24"/>
           <w:lang w:val="en"/>
         </w:rPr>
-        <w:lastRenderedPageBreak/>
         <w:t>(a) to provide any type or form of benefit option not otherwise provided in accordance with the terms of the Plan;</w:t>
       </w:r>
     </w:p>
@@ -8285,6 +8954,7 @@
           <w:szCs w:val="24"/>
           <w:lang w:val="en"/>
         </w:rPr>
+        <w:lastRenderedPageBreak/>
         <w:t>If the Alternate Payee's assigned share of the benefit includes units or shares of stock, the Plan Administrator must maintain an equivalent tax basis for the Alternate Payee when segregating the Participant's account.</w:t>
       </w:r>
     </w:p>
@@ -8356,8 +9026,118 @@
           <w:szCs w:val="24"/>
           <w:lang w:val="en"/>
         </w:rPr>
-        <w:t xml:space="preserve">17. Continued Jurisdiction: The Court shall retain jurisdiction to establish and/or maintain this Order's QDRO status under ERISA and to carry out the parties' original intent as stipulated </w:t>
-      </w:r>
+        <w:t xml:space="preserve">17. Continued Jurisdiction: The Court shall retain jurisdiction to establish and/or maintain this Order's QDRO status under ERISA and to carry out the parties' original intent as stipulated herein. </w:t>
+      </w:r>
+      <w:r>
+        <w:rPr>
+          <w:rFonts w:ascii="Times New Roman" w:eastAsia="Arial" w:hAnsi="Times New Roman" w:cs="Times New Roman"/>
+          <w:sz w:val="24"/>
+          <w:szCs w:val="24"/>
+          <w:lang w:val="en"/>
+        </w:rPr>
+        <w:t xml:space="preserve">If the Participant and/or Plan Administrator fail to comply with any or all of the provisions herein, the Court shall retain jurisdiction to enter further orders that are just, equitable, and necessary to enforce, secure, and sustain the Alternate Payee's benefits. Further orders may include, but are not limited to, </w:t>
+      </w:r>
+      <w:proofErr w:type="spellStart"/>
+      <w:r>
+        <w:rPr>
+          <w:rFonts w:ascii="Times New Roman" w:eastAsia="Arial" w:hAnsi="Times New Roman" w:cs="Times New Roman"/>
+          <w:sz w:val="24"/>
+          <w:szCs w:val="24"/>
+          <w:lang w:val="en"/>
+        </w:rPr>
+        <w:t>nunc</w:t>
+      </w:r>
+      <w:proofErr w:type="spellEnd"/>
+      <w:r>
+        <w:rPr>
+          <w:rFonts w:ascii="Times New Roman" w:eastAsia="Arial" w:hAnsi="Times New Roman" w:cs="Times New Roman"/>
+          <w:sz w:val="24"/>
+          <w:szCs w:val="24"/>
+          <w:lang w:val="en"/>
+        </w:rPr>
+        <w:t xml:space="preserve"> pro tunc orders or orders that "recharacterize" the benefits awarded under this Plan to apply to benefits earned by the Participant under another plan, or the issuance or modification of support orders, as necessary to carry out the intentions and terms of this Order.</w:t>
+      </w:r>
+    </w:p>
+    <w:p>
+      <w:pPr>
+        <w:spacing w:before="80" w:after="240" w:line="360" w:lineRule="auto"/>
+        <w:rPr>
+          <w:rFonts w:ascii="Times New Roman" w:eastAsia="Arial" w:hAnsi="Times New Roman" w:cs="Times New Roman"/>
+          <w:sz w:val="24"/>
+          <w:szCs w:val="24"/>
+          <w:lang w:val="en"/>
+        </w:rPr>
+      </w:pPr>
+      <w:r>
+        <w:rPr>
+          <w:rFonts w:ascii="Times New Roman" w:eastAsia="Arial" w:hAnsi="Times New Roman" w:cs="Times New Roman"/>
+          <w:sz w:val="24"/>
+          <w:szCs w:val="24"/>
+          <w:lang w:val="en"/>
+        </w:rPr>
+        <w:t xml:space="preserve">The Court's reservation of jurisdiction shall be liberally construed to </w:t>
+      </w:r>
+      <w:proofErr w:type="gramStart"/>
+      <w:r>
+        <w:rPr>
+          <w:rFonts w:ascii="Times New Roman" w:eastAsia="Arial" w:hAnsi="Times New Roman" w:cs="Times New Roman"/>
+          <w:sz w:val="24"/>
+          <w:szCs w:val="24"/>
+          <w:lang w:val="en"/>
+        </w:rPr>
+        <w:t>effect</w:t>
+      </w:r>
+      <w:proofErr w:type="gramEnd"/>
+      <w:r>
+        <w:rPr>
+          <w:rFonts w:ascii="Times New Roman" w:eastAsia="Arial" w:hAnsi="Times New Roman" w:cs="Times New Roman"/>
+          <w:sz w:val="24"/>
+          <w:szCs w:val="24"/>
+          <w:lang w:val="en"/>
+        </w:rPr>
+        <w:t xml:space="preserve"> the provisions of this Order and resolve any disputes that may arise among the parties and/or between the parties and the Plan Administrator of the Plan regarding benefit payments or any other aspect of this Order. </w:t>
+      </w:r>
+    </w:p>
+    <w:p>
+      <w:pPr>
+        <w:spacing w:before="80" w:after="240" w:line="360" w:lineRule="auto"/>
+        <w:rPr>
+          <w:rFonts w:ascii="Times New Roman" w:eastAsia="Arial" w:hAnsi="Times New Roman" w:cs="Times New Roman"/>
+          <w:sz w:val="24"/>
+          <w:szCs w:val="24"/>
+          <w:lang w:val="en"/>
+        </w:rPr>
+      </w:pPr>
+      <w:r>
+        <w:rPr>
+          <w:rFonts w:ascii="Times New Roman" w:eastAsia="Arial" w:hAnsi="Times New Roman" w:cs="Times New Roman"/>
+          <w:b/>
+          <w:sz w:val="24"/>
+          <w:szCs w:val="24"/>
+          <w:lang w:val="en"/>
+        </w:rPr>
+        <w:t>18. Plan Termination:</w:t>
+      </w:r>
+      <w:r>
+        <w:rPr>
+          <w:rFonts w:ascii="Times New Roman" w:eastAsia="Arial" w:hAnsi="Times New Roman" w:cs="Times New Roman"/>
+          <w:sz w:val="24"/>
+          <w:szCs w:val="24"/>
+          <w:lang w:val="en"/>
+        </w:rPr>
+        <w:t xml:space="preserve"> In the event of a Plan termination, the Alternate Payee shall be entitled to receive the assigned portion of Participant's benefits as stipulated herein in accordance with the Plan's termination provisions for participants and beneficiaries.</w:t>
+      </w:r>
+    </w:p>
+    <w:p>
+      <w:pPr>
+        <w:spacing w:before="80" w:after="240" w:line="360" w:lineRule="auto"/>
+        <w:rPr>
+          <w:rFonts w:ascii="Times New Roman" w:eastAsia="Arial" w:hAnsi="Times New Roman" w:cs="Times New Roman"/>
+          <w:sz w:val="24"/>
+          <w:szCs w:val="24"/>
+          <w:lang w:val="en"/>
+        </w:rPr>
+      </w:pPr>
       <w:r>
         <w:rPr>
           <w:rFonts w:ascii="Times New Roman" w:eastAsia="Arial" w:hAnsi="Times New Roman" w:cs="Times New Roman"/>
@@ -8367,36 +9147,16 @@
           <w:lang w:val="en"/>
         </w:rPr>
         <w:lastRenderedPageBreak/>
-        <w:t xml:space="preserve">herein. </w:t>
-      </w:r>
-      <w:r>
-        <w:rPr>
-          <w:rFonts w:ascii="Times New Roman" w:eastAsia="Arial" w:hAnsi="Times New Roman" w:cs="Times New Roman"/>
-          <w:sz w:val="24"/>
-          <w:szCs w:val="24"/>
-          <w:lang w:val="en"/>
-        </w:rPr>
-        <w:t xml:space="preserve">If the Participant and/or Plan Administrator fail to comply with any or all of the provisions herein, the Court shall retain jurisdiction to enter further orders that are just, equitable, and necessary to enforce, secure, and sustain the Alternate Payee's benefits. Further orders may include, but are not limited to, </w:t>
-      </w:r>
-      <w:proofErr w:type="spellStart"/>
-      <w:r>
-        <w:rPr>
-          <w:rFonts w:ascii="Times New Roman" w:eastAsia="Arial" w:hAnsi="Times New Roman" w:cs="Times New Roman"/>
-          <w:sz w:val="24"/>
-          <w:szCs w:val="24"/>
-          <w:lang w:val="en"/>
-        </w:rPr>
-        <w:t>nunc</w:t>
-      </w:r>
-      <w:proofErr w:type="spellEnd"/>
-      <w:r>
-        <w:rPr>
-          <w:rFonts w:ascii="Times New Roman" w:eastAsia="Arial" w:hAnsi="Times New Roman" w:cs="Times New Roman"/>
-          <w:sz w:val="24"/>
-          <w:szCs w:val="24"/>
-          <w:lang w:val="en"/>
-        </w:rPr>
-        <w:t xml:space="preserve"> pro tunc orders or orders that "recharacterize" the benefits awarded under this Plan to apply to benefits earned by the Participant under another plan, or the issuance or modification of support orders, as necessary to carry out the intentions and terms of this Order.</w:t>
+        <w:t xml:space="preserve">19. Actions by the Participant and/or the Participant's Heirs or Assigns: </w:t>
+      </w:r>
+      <w:r>
+        <w:rPr>
+          <w:rFonts w:ascii="Times New Roman" w:eastAsia="Arial" w:hAnsi="Times New Roman" w:cs="Times New Roman"/>
+          <w:sz w:val="24"/>
+          <w:szCs w:val="24"/>
+          <w:lang w:val="en"/>
+        </w:rPr>
+        <w:t>The Participant and/or Participant's heirs or assigns must not take any actions to circumvent this QDRO or reduce or eliminate the Alternate Payee's benefit entitlements. If the Participant and/or Participant's heirs or assigns take any such action or inaction to the detriment of the Alternate Payee, the Court may order them to make sufficient payments directly to the Alternate Payee to neutralize the effects of those actions or inactions and to the extent of their full entitlements set forth herein. This provision applies to situations where the Court believes the Participant and/or Participant's heirs or assigns intentionally reduced or diminished the Alternate Payee's benefit entitlements. The Court shall reserve jurisdiction to determine whether the Participant's and/or Participant's heirs' or assigns' actions or inactions were intended to undermine and diminish the Alternate Payee's benefit entitlements.</w:t>
       </w:r>
     </w:p>
     <w:p>
@@ -8412,31 +9172,21 @@
       <w:r>
         <w:rPr>
           <w:rFonts w:ascii="Times New Roman" w:eastAsia="Arial" w:hAnsi="Times New Roman" w:cs="Times New Roman"/>
-          <w:sz w:val="24"/>
-          <w:szCs w:val="24"/>
-          <w:lang w:val="en"/>
-        </w:rPr>
-        <w:t xml:space="preserve">The Court's reservation of jurisdiction shall be liberally construed to </w:t>
-      </w:r>
-      <w:proofErr w:type="gramStart"/>
-      <w:r>
-        <w:rPr>
-          <w:rFonts w:ascii="Times New Roman" w:eastAsia="Arial" w:hAnsi="Times New Roman" w:cs="Times New Roman"/>
-          <w:sz w:val="24"/>
-          <w:szCs w:val="24"/>
-          <w:lang w:val="en"/>
-        </w:rPr>
-        <w:t>effect</w:t>
-      </w:r>
-      <w:proofErr w:type="gramEnd"/>
-      <w:r>
-        <w:rPr>
-          <w:rFonts w:ascii="Times New Roman" w:eastAsia="Arial" w:hAnsi="Times New Roman" w:cs="Times New Roman"/>
-          <w:sz w:val="24"/>
-          <w:szCs w:val="24"/>
-          <w:lang w:val="en"/>
-        </w:rPr>
-        <w:t xml:space="preserve"> the provisions of this Order and resolve any disputes that may arise among the parties and/or between the parties and the Plan Administrator of the Plan regarding benefit payments or any other aspect of this Order. </w:t>
+          <w:b/>
+          <w:sz w:val="24"/>
+          <w:szCs w:val="24"/>
+          <w:lang w:val="en"/>
+        </w:rPr>
+        <w:t xml:space="preserve">20. Alternate Payee Responsible for Initiating Benefits: </w:t>
+      </w:r>
+      <w:r>
+        <w:rPr>
+          <w:rFonts w:ascii="Times New Roman" w:eastAsia="Arial" w:hAnsi="Times New Roman" w:cs="Times New Roman"/>
+          <w:sz w:val="24"/>
+          <w:szCs w:val="24"/>
+          <w:lang w:val="en"/>
+        </w:rPr>
+        <w:t>Once the QDRO is approved, the alternate payee is solely responsible for requesting, completing, and submitting the appropriate distribution election forms and/or beneficiary designation forms from the plan administrator</w:t>
       </w:r>
     </w:p>
     <w:p>
@@ -8457,16 +9207,16 @@
           <w:szCs w:val="24"/>
           <w:lang w:val="en"/>
         </w:rPr>
-        <w:t>18. Plan Termination:</w:t>
-      </w:r>
-      <w:r>
-        <w:rPr>
-          <w:rFonts w:ascii="Times New Roman" w:eastAsia="Arial" w:hAnsi="Times New Roman" w:cs="Times New Roman"/>
-          <w:sz w:val="24"/>
-          <w:szCs w:val="24"/>
-          <w:lang w:val="en"/>
-        </w:rPr>
-        <w:t xml:space="preserve"> In the event of a Plan termination, the Alternate Payee shall be entitled to receive the assigned portion of Participant's benefits as stipulated herein in accordance with the Plan's termination provisions for participants and beneficiaries.</w:t>
+        <w:t xml:space="preserve">21. Continued Cooperation of the Parties: </w:t>
+      </w:r>
+      <w:r>
+        <w:rPr>
+          <w:rFonts w:ascii="Times New Roman" w:eastAsia="Arial" w:hAnsi="Times New Roman" w:cs="Times New Roman"/>
+          <w:sz w:val="24"/>
+          <w:szCs w:val="24"/>
+          <w:lang w:val="en"/>
+        </w:rPr>
+        <w:t>The Participant and Alternate Payee shall cooperate with each other and with the Plan Administrator and/or each party's legal counsel by providing the requesting party with any information, forms, statements, and documents necessary to carry out the intentions of this Order and establish and maintain the qualified status of the QDRO (or amended QDRO as applicable), including, without limitation, execution of limited authorization/release forms, plan contact information, benefit statements, election forms, summary plan descriptions (“SPDs”), any other pertinent information the parties might readily obtain.</w:t>
       </w:r>
     </w:p>
     <w:p>
@@ -8487,16 +9237,16 @@
           <w:szCs w:val="24"/>
           <w:lang w:val="en"/>
         </w:rPr>
-        <w:t xml:space="preserve">19. Actions by the Participant and/or the Participant's Heirs or Assigns: </w:t>
-      </w:r>
-      <w:r>
-        <w:rPr>
-          <w:rFonts w:ascii="Times New Roman" w:eastAsia="Arial" w:hAnsi="Times New Roman" w:cs="Times New Roman"/>
-          <w:sz w:val="24"/>
-          <w:szCs w:val="24"/>
-          <w:lang w:val="en"/>
-        </w:rPr>
-        <w:t>The Participant and/or Participant's heirs or assigns must not take any actions to circumvent this QDRO or reduce or eliminate the Alternate Payee's benefit entitlements. If the Participant and/or Participant's heirs or assigns take any such action or inaction to the detriment of the Alternate Payee, the Court may order them to make sufficient payments directly to the Alternate Payee to neutralize the effects of those actions or inactions and to the extent of their full entitlements set forth herein. This provision applies to situations where the Court believes the Participant and/or Participant's heirs or assigns intentionally reduced or diminished the Alternate Payee's benefit entitlements. The Court shall reserve jurisdiction to determine whether the Participant's and/or Participant's heirs' or assigns' actions or inactions were intended to undermine and diminish the Alternate Payee's benefit entitlements.</w:t>
+        <w:t xml:space="preserve">22. Correcting, Suspending, or Terminating Payments: </w:t>
+      </w:r>
+      <w:r>
+        <w:rPr>
+          <w:rFonts w:ascii="Times New Roman" w:eastAsia="Arial" w:hAnsi="Times New Roman" w:cs="Times New Roman"/>
+          <w:sz w:val="24"/>
+          <w:szCs w:val="24"/>
+          <w:lang w:val="en"/>
+        </w:rPr>
+        <w:t>The Plan will retain any rights it may have under its terms to correct, suspend, or terminate payments to the Alternate Payee and/or Participant, provided that the affected party may contest such correction, suspension, or termination through any administrative remedies available under the Plan. Payments made by the Plan under the QDRO will not affect the Plan's legal right to seek recoupment or offset for overpayment.</w:t>
       </w:r>
     </w:p>
     <w:p>
@@ -8517,16 +9267,16 @@
           <w:szCs w:val="24"/>
           <w:lang w:val="en"/>
         </w:rPr>
-        <w:t xml:space="preserve">20. Alternate Payee Responsible for Initiating Benefits: </w:t>
-      </w:r>
-      <w:r>
-        <w:rPr>
-          <w:rFonts w:ascii="Times New Roman" w:eastAsia="Arial" w:hAnsi="Times New Roman" w:cs="Times New Roman"/>
-          <w:sz w:val="24"/>
-          <w:szCs w:val="24"/>
-          <w:lang w:val="en"/>
-        </w:rPr>
-        <w:t>Once the QDRO is approved, the alternate payee is solely responsible for requesting, completing, and submitting the appropriate distribution election forms and/or beneficiary designation forms from the plan administrator</w:t>
+        <w:t>23. Plan Terms:</w:t>
+      </w:r>
+      <w:r>
+        <w:rPr>
+          <w:rFonts w:ascii="Times New Roman" w:eastAsia="Arial" w:hAnsi="Times New Roman" w:cs="Times New Roman"/>
+          <w:sz w:val="24"/>
+          <w:szCs w:val="24"/>
+          <w:lang w:val="en"/>
+        </w:rPr>
+        <w:t xml:space="preserve"> If there is any inconsistency between the terms of this Order and the terms of the Plan, the Plan terms will control.</w:t>
       </w:r>
     </w:p>
     <w:p>
@@ -8547,155 +9297,56 @@
           <w:szCs w:val="24"/>
           <w:lang w:val="en"/>
         </w:rPr>
-        <w:t xml:space="preserve">21. Continued Cooperation of the Parties: </w:t>
-      </w:r>
-      <w:r>
-        <w:rPr>
-          <w:rFonts w:ascii="Times New Roman" w:eastAsia="Arial" w:hAnsi="Times New Roman" w:cs="Times New Roman"/>
-          <w:sz w:val="24"/>
-          <w:szCs w:val="24"/>
-          <w:lang w:val="en"/>
-        </w:rPr>
-        <w:t xml:space="preserve">The Participant and Alternate Payee shall cooperate with each other and with the Plan Administrator and/or each party's legal counsel by providing the requesting party with any information, forms, statements, and documents necessary to carry out the intentions of this Order and establish and maintain the qualified status of the QDRO (or amended QDRO as applicable), including, without limitation, execution of limited authorization/release forms, </w:t>
-      </w:r>
-      <w:r>
-        <w:rPr>
-          <w:rFonts w:ascii="Times New Roman" w:eastAsia="Arial" w:hAnsi="Times New Roman" w:cs="Times New Roman"/>
+        <w:t>24.</w:t>
+      </w:r>
+      <w:r>
+        <w:rPr>
+          <w:rFonts w:ascii="Times New Roman" w:eastAsia="Arial" w:hAnsi="Times New Roman" w:cs="Times New Roman"/>
+          <w:sz w:val="24"/>
+          <w:szCs w:val="24"/>
+          <w:lang w:val="en"/>
+        </w:rPr>
+        <w:t xml:space="preserve"> </w:t>
+      </w:r>
+      <w:r>
+        <w:rPr>
+          <w:rFonts w:ascii="Times New Roman" w:eastAsia="Arial" w:hAnsi="Times New Roman" w:cs="Times New Roman"/>
+          <w:b/>
+          <w:sz w:val="24"/>
+          <w:szCs w:val="24"/>
+          <w:lang w:val="en"/>
+        </w:rPr>
+        <w:t xml:space="preserve">Acceptable Signatures: </w:t>
+      </w:r>
+      <w:r>
+        <w:rPr>
+          <w:rFonts w:ascii="Times New Roman" w:eastAsia="Arial" w:hAnsi="Times New Roman" w:cs="Times New Roman"/>
+          <w:sz w:val="24"/>
+          <w:szCs w:val="24"/>
+          <w:lang w:val="en"/>
+        </w:rPr>
+        <w:t>Facsimile and electronic signatures shall be accepted in lieu of the originals, this stipulation can be signed in multiple identical counterparts, and each signature will be deemed an original, without all signatures having to appear on the same signature page.</w:t>
+      </w:r>
+    </w:p>
+    <w:p>
+      <w:pPr>
+        <w:spacing w:before="80" w:after="0" w:line="360" w:lineRule="auto"/>
+        <w:rPr>
+          <w:rFonts w:ascii="Times New Roman" w:hAnsi="Times New Roman" w:cs="Times New Roman"/>
+          <w:b/>
+          <w:sz w:val="24"/>
+          <w:szCs w:val="24"/>
+        </w:rPr>
+      </w:pPr>
+      <w:r>
+        <w:rPr>
+          <w:rFonts w:ascii="Times New Roman" w:eastAsia="Arial" w:hAnsi="Times New Roman" w:cs="Times New Roman"/>
+          <w:b/>
           <w:sz w:val="24"/>
           <w:szCs w:val="24"/>
           <w:lang w:val="en"/>
         </w:rPr>
         <w:lastRenderedPageBreak/>
-        <w:t>plan contact information, benefit statements, election forms, summary plan descriptions (“SPDs”), any other pertinent information the parties might readily obtain.</w:t>
-      </w:r>
-    </w:p>
-    <w:p>
-      <w:pPr>
-        <w:spacing w:before="80" w:after="240" w:line="360" w:lineRule="auto"/>
-        <w:rPr>
-          <w:rFonts w:ascii="Times New Roman" w:eastAsia="Arial" w:hAnsi="Times New Roman" w:cs="Times New Roman"/>
-          <w:sz w:val="24"/>
-          <w:szCs w:val="24"/>
-          <w:lang w:val="en"/>
-        </w:rPr>
-      </w:pPr>
-      <w:r>
-        <w:rPr>
-          <w:rFonts w:ascii="Times New Roman" w:eastAsia="Arial" w:hAnsi="Times New Roman" w:cs="Times New Roman"/>
-          <w:b/>
-          <w:sz w:val="24"/>
-          <w:szCs w:val="24"/>
-          <w:lang w:val="en"/>
-        </w:rPr>
-        <w:t xml:space="preserve">22. Correcting, Suspending, or Terminating Payments: </w:t>
-      </w:r>
-      <w:r>
-        <w:rPr>
-          <w:rFonts w:ascii="Times New Roman" w:eastAsia="Arial" w:hAnsi="Times New Roman" w:cs="Times New Roman"/>
-          <w:sz w:val="24"/>
-          <w:szCs w:val="24"/>
-          <w:lang w:val="en"/>
-        </w:rPr>
-        <w:t>The Plan will retain any rights it may have under its terms to correct, suspend, or terminate payments to the Alternate Payee and/or Participant, provided that the affected party may contest such correction, suspension, or termination through any administrative remedies available under the Plan. Payments made by the Plan under the QDRO will not affect the Plan's legal right to seek recoupment or offset for overpayment.</w:t>
-      </w:r>
-    </w:p>
-    <w:p>
-      <w:pPr>
-        <w:spacing w:before="80" w:after="240" w:line="360" w:lineRule="auto"/>
-        <w:rPr>
-          <w:rFonts w:ascii="Times New Roman" w:eastAsia="Arial" w:hAnsi="Times New Roman" w:cs="Times New Roman"/>
-          <w:sz w:val="24"/>
-          <w:szCs w:val="24"/>
-          <w:lang w:val="en"/>
-        </w:rPr>
-      </w:pPr>
-      <w:r>
-        <w:rPr>
-          <w:rFonts w:ascii="Times New Roman" w:eastAsia="Arial" w:hAnsi="Times New Roman" w:cs="Times New Roman"/>
-          <w:b/>
-          <w:sz w:val="24"/>
-          <w:szCs w:val="24"/>
-          <w:lang w:val="en"/>
-        </w:rPr>
-        <w:t>23. Plan Terms:</w:t>
-      </w:r>
-      <w:r>
-        <w:rPr>
-          <w:rFonts w:ascii="Times New Roman" w:eastAsia="Arial" w:hAnsi="Times New Roman" w:cs="Times New Roman"/>
-          <w:sz w:val="24"/>
-          <w:szCs w:val="24"/>
-          <w:lang w:val="en"/>
-        </w:rPr>
-        <w:t xml:space="preserve"> If there is any inconsistency between the terms of this Order and the terms of the Plan, the Plan terms will control.</w:t>
-      </w:r>
-    </w:p>
-    <w:p>
-      <w:pPr>
-        <w:spacing w:before="80" w:after="240" w:line="360" w:lineRule="auto"/>
-        <w:rPr>
-          <w:rFonts w:ascii="Times New Roman" w:eastAsia="Arial" w:hAnsi="Times New Roman" w:cs="Times New Roman"/>
-          <w:sz w:val="24"/>
-          <w:szCs w:val="24"/>
-          <w:lang w:val="en"/>
-        </w:rPr>
-      </w:pPr>
-      <w:r>
-        <w:rPr>
-          <w:rFonts w:ascii="Times New Roman" w:eastAsia="Arial" w:hAnsi="Times New Roman" w:cs="Times New Roman"/>
-          <w:b/>
-          <w:sz w:val="24"/>
-          <w:szCs w:val="24"/>
-          <w:lang w:val="en"/>
-        </w:rPr>
-        <w:t>24.</w:t>
-      </w:r>
-      <w:r>
-        <w:rPr>
-          <w:rFonts w:ascii="Times New Roman" w:eastAsia="Arial" w:hAnsi="Times New Roman" w:cs="Times New Roman"/>
-          <w:sz w:val="24"/>
-          <w:szCs w:val="24"/>
-          <w:lang w:val="en"/>
-        </w:rPr>
-        <w:t xml:space="preserve"> </w:t>
-      </w:r>
-      <w:r>
-        <w:rPr>
-          <w:rFonts w:ascii="Times New Roman" w:eastAsia="Arial" w:hAnsi="Times New Roman" w:cs="Times New Roman"/>
-          <w:b/>
-          <w:sz w:val="24"/>
-          <w:szCs w:val="24"/>
-          <w:lang w:val="en"/>
-        </w:rPr>
-        <w:t xml:space="preserve">Acceptable Signatures: </w:t>
-      </w:r>
-      <w:r>
-        <w:rPr>
-          <w:rFonts w:ascii="Times New Roman" w:eastAsia="Arial" w:hAnsi="Times New Roman" w:cs="Times New Roman"/>
-          <w:sz w:val="24"/>
-          <w:szCs w:val="24"/>
-          <w:lang w:val="en"/>
-        </w:rPr>
-        <w:t>Facsimile and electronic signatures shall be accepted in lieu of the originals, this stipulation can be signed in multiple identical counterparts, and each signature will be deemed an original, without all signatures having to appear on the same signature page.</w:t>
-      </w:r>
-    </w:p>
-    <w:p>
-      <w:pPr>
-        <w:spacing w:before="80" w:after="0" w:line="360" w:lineRule="auto"/>
-        <w:rPr>
-          <w:rFonts w:ascii="Times New Roman" w:hAnsi="Times New Roman" w:cs="Times New Roman"/>
-          <w:b/>
-          <w:sz w:val="24"/>
-          <w:szCs w:val="24"/>
-        </w:rPr>
-      </w:pPr>
-      <w:r>
-        <w:rPr>
-          <w:rFonts w:ascii="Times New Roman" w:eastAsia="Arial" w:hAnsi="Times New Roman" w:cs="Times New Roman"/>
-          <w:b/>
-          <w:sz w:val="24"/>
-          <w:szCs w:val="24"/>
-          <w:lang w:val="en"/>
-        </w:rPr>
         <w:t>25.</w:t>
       </w:r>
       <w:r>
@@ -9952,6 +10603,7 @@
           <w:b/>
           <w:szCs w:val="24"/>
         </w:rPr>
+        <w:lastRenderedPageBreak/>
         <w:tab/>
       </w:r>
       <w:r>
@@ -11228,6 +11880,7 @@
           <w:sz w:val="24"/>
           <w:szCs w:val="24"/>
         </w:rPr>
+        <w:lastRenderedPageBreak/>
         <w:t>{{ respondent.name</w:t>
       </w:r>
       <w:proofErr w:type="gramEnd"/>
@@ -11953,7 +12606,6 @@
           <w:rFonts w:ascii="Times New Roman" w:hAnsi="Times New Roman"/>
           <w:szCs w:val="24"/>
         </w:rPr>
-        <w:lastRenderedPageBreak/>
         <w:tab/>
       </w:r>
       <w:r>
@@ -12519,6 +13171,7 @@
           <w:rFonts w:ascii="Times New Roman" w:hAnsi="Times New Roman"/>
           <w:szCs w:val="24"/>
         </w:rPr>
+        <w:lastRenderedPageBreak/>
         <w:tab/>
         <w:t xml:space="preserve">On this </w:t>
       </w:r>
@@ -13187,7 +13840,7 @@
           <w:szCs w:val="24"/>
         </w:rPr>
       </w:pPr>
-      <w:bookmarkStart w:id="3" w:name="_Hlk120963801"/>
+      <w:bookmarkStart w:id="5" w:name="_Hlk120963801"/>
       <w:r>
         <w:rPr>
           <w:rFonts w:ascii="Times New Roman" w:hAnsi="Times New Roman" w:cs="Times New Roman"/>
@@ -13217,7 +13870,7 @@
         </w:rPr>
         <w:t># Missouri #}</w:t>
       </w:r>
-      <w:bookmarkEnd w:id="3"/>
+      <w:bookmarkEnd w:id="5"/>
       <w:r>
         <w:rPr>
           <w:rFonts w:ascii="Times New Roman" w:hAnsi="Times New Roman" w:cs="Times New Roman"/>
@@ -13388,6 +14041,7 @@
           <w:sz w:val="24"/>
           <w:szCs w:val="24"/>
         </w:rPr>
+        <w:lastRenderedPageBreak/>
         <w:t>On ___________, 20_____ before me, ____________________, Notary Public in and for said county, personally appeared _________________________, (signer/witness) who has/have satisfactorily identified him/her/themselves as the signer(s) or witness(es) to the above-referenced document.</w:t>
       </w:r>
     </w:p>
@@ -13653,7 +14307,6 @@
           <w:sz w:val="24"/>
           <w:szCs w:val="24"/>
         </w:rPr>
-        <w:lastRenderedPageBreak/>
         <w:t>COUNTY OF _______________</w:t>
       </w:r>
     </w:p>
@@ -14277,30 +14930,25 @@
         <w:spacing w:line="360" w:lineRule="auto"/>
       </w:pPr>
       <w:r>
-        <w:t>GRANTED: ______________________</w:t>
-      </w:r>
-      <w:bookmarkStart w:id="4" w:name="_GoBack"/>
-      <w:bookmarkEnd w:id="4"/>
-      <w:r>
-        <w:t xml:space="preserve">____ </w:t>
+        <w:t xml:space="preserve">GRANTED: __________________________ </w:t>
       </w:r>
     </w:p>
     <w:p>
       <w:pPr>
         <w:spacing w:after="0" w:line="240" w:lineRule="auto"/>
         <w:rPr>
-          <w:rFonts w:ascii="Times New Roman" w:hAnsi="Times New Roman" w:cs="Times New Roman"/>
-          <w:sz w:val="24"/>
-          <w:szCs w:val="24"/>
-        </w:rPr>
-      </w:pPr>
-      <w:r>
-        <w:rPr>
-          <w:rFonts w:ascii="Times New Roman" w:hAnsi="Times New Roman" w:cs="Times New Roman"/>
-          <w:sz w:val="24"/>
-          <w:szCs w:val="24"/>
-        </w:rPr>
-        <w:lastRenderedPageBreak/>
+          <w:rFonts w:ascii="Times New Roman" w:eastAsia="Times New Roman" w:hAnsi="Times New Roman" w:cs="Times New Roman"/>
+          <w:color w:val="000000"/>
+          <w:sz w:val="24"/>
+          <w:szCs w:val="24"/>
+        </w:rPr>
+      </w:pPr>
+      <w:r>
+        <w:rPr>
+          <w:rFonts w:ascii="Times New Roman" w:hAnsi="Times New Roman" w:cs="Times New Roman"/>
+          <w:sz w:val="24"/>
+          <w:szCs w:val="24"/>
+        </w:rPr>
         <w:br/>
         <w:t xml:space="preserve">COURT CLERK _____________________________________ </w:t>
       </w:r>
@@ -14334,6 +14982,518 @@
         <w:t># New York #}</w:t>
       </w:r>
       <w:bookmarkEnd w:id="0"/>
+    </w:p>
+    <w:p>
+      <w:pPr>
+        <w:spacing w:after="0" w:line="240" w:lineRule="auto"/>
+        <w:rPr>
+          <w:rFonts w:ascii="Times New Roman" w:hAnsi="Times New Roman" w:cs="Times New Roman"/>
+          <w:sz w:val="24"/>
+          <w:szCs w:val="24"/>
+        </w:rPr>
+      </w:pPr>
+    </w:p>
+    <w:p>
+      <w:pPr>
+        <w:spacing w:after="0" w:line="240" w:lineRule="auto"/>
+        <w:rPr>
+          <w:rFonts w:ascii="Times New Roman" w:hAnsi="Times New Roman" w:cs="Times New Roman"/>
+          <w:b/>
+          <w:sz w:val="24"/>
+          <w:szCs w:val="24"/>
+        </w:rPr>
+      </w:pPr>
+      <w:r>
+        <w:rPr>
+          <w:rFonts w:ascii="Times New Roman" w:eastAsia="Times New Roman" w:hAnsi="Times New Roman" w:cs="Times New Roman"/>
+          <w:sz w:val="24"/>
+          <w:szCs w:val="24"/>
+        </w:rPr>
+        <w:t>{% if not document in [</w:t>
+      </w:r>
+      <w:r>
+        <w:rPr>
+          <w:rFonts w:ascii="Times New Roman" w:eastAsia="Times New Roman" w:hAnsi="Times New Roman" w:cs="Times New Roman"/>
+          <w:b/>
+          <w:bCs/>
+          <w:sz w:val="24"/>
+          <w:szCs w:val="24"/>
+        </w:rPr>
+        <w:t>'Kansas'</w:t>
+      </w:r>
+      <w:r>
+        <w:rPr>
+          <w:rFonts w:ascii="Times New Roman" w:eastAsia="Times New Roman" w:hAnsi="Times New Roman" w:cs="Times New Roman"/>
+          <w:b/>
+          <w:bCs/>
+          <w:sz w:val="24"/>
+          <w:szCs w:val="24"/>
+        </w:rPr>
+        <w:t xml:space="preserve">, </w:t>
+      </w:r>
+      <w:r>
+        <w:rPr>
+          <w:rFonts w:ascii="Times New Roman" w:eastAsia="Times New Roman" w:hAnsi="Times New Roman" w:cs="Times New Roman"/>
+          <w:b/>
+          <w:bCs/>
+          <w:sz w:val="24"/>
+          <w:szCs w:val="24"/>
+        </w:rPr>
+        <w:t>'Missouri'</w:t>
+      </w:r>
+      <w:r>
+        <w:rPr>
+          <w:rFonts w:ascii="Times New Roman" w:eastAsia="Times New Roman" w:hAnsi="Times New Roman" w:cs="Times New Roman"/>
+          <w:b/>
+          <w:bCs/>
+          <w:sz w:val="24"/>
+          <w:szCs w:val="24"/>
+        </w:rPr>
+        <w:t xml:space="preserve">, </w:t>
+      </w:r>
+      <w:r>
+        <w:rPr>
+          <w:rFonts w:ascii="Times New Roman" w:eastAsia="Times New Roman" w:hAnsi="Times New Roman" w:cs="Times New Roman"/>
+          <w:b/>
+          <w:bCs/>
+          <w:sz w:val="24"/>
+          <w:szCs w:val="24"/>
+        </w:rPr>
+        <w:t>'New Jersey'</w:t>
+      </w:r>
+      <w:r>
+        <w:rPr>
+          <w:rFonts w:ascii="Times New Roman" w:eastAsia="Times New Roman" w:hAnsi="Times New Roman" w:cs="Times New Roman"/>
+          <w:b/>
+          <w:bCs/>
+          <w:sz w:val="24"/>
+          <w:szCs w:val="24"/>
+        </w:rPr>
+        <w:t xml:space="preserve">, </w:t>
+      </w:r>
+      <w:r>
+        <w:rPr>
+          <w:rFonts w:ascii="Times New Roman" w:eastAsia="Times New Roman" w:hAnsi="Times New Roman" w:cs="Times New Roman"/>
+          <w:b/>
+          <w:bCs/>
+          <w:sz w:val="24"/>
+          <w:szCs w:val="24"/>
+        </w:rPr>
+        <w:t>'New York'</w:t>
+      </w:r>
+      <w:r>
+        <w:rPr>
+          <w:rFonts w:ascii="Times New Roman" w:eastAsia="Times New Roman" w:hAnsi="Times New Roman" w:cs="Times New Roman"/>
+          <w:b/>
+          <w:bCs/>
+          <w:sz w:val="24"/>
+          <w:szCs w:val="24"/>
+        </w:rPr>
+        <w:t xml:space="preserve">, </w:t>
+      </w:r>
+      <w:r>
+        <w:rPr>
+          <w:rFonts w:ascii="Times New Roman" w:eastAsia="Times New Roman" w:hAnsi="Times New Roman" w:cs="Times New Roman"/>
+          <w:b/>
+          <w:bCs/>
+          <w:sz w:val="24"/>
+          <w:szCs w:val="24"/>
+        </w:rPr>
+        <w:t>'Iowa'</w:t>
+      </w:r>
+      <w:r>
+        <w:rPr>
+          <w:rFonts w:ascii="Times New Roman" w:eastAsia="Times New Roman" w:hAnsi="Times New Roman" w:cs="Times New Roman"/>
+          <w:sz w:val="24"/>
+          <w:szCs w:val="24"/>
+        </w:rPr>
+        <w:t xml:space="preserve">] </w:t>
+      </w:r>
+      <w:proofErr w:type="gramStart"/>
+      <w:r>
+        <w:rPr>
+          <w:rFonts w:ascii="Times New Roman" w:eastAsia="Times New Roman" w:hAnsi="Times New Roman" w:cs="Times New Roman"/>
+          <w:sz w:val="24"/>
+          <w:szCs w:val="24"/>
+        </w:rPr>
+        <w:t>%}</w:t>
+      </w:r>
+      <w:r>
+        <w:rPr>
+          <w:rFonts w:ascii="Times New Roman" w:eastAsia="Times New Roman" w:hAnsi="Times New Roman" w:cs="Times New Roman"/>
+          <w:b/>
+          <w:bCs/>
+          <w:sz w:val="24"/>
+          <w:szCs w:val="24"/>
+        </w:rPr>
+        <w:t>Consented</w:t>
+      </w:r>
+      <w:proofErr w:type="gramEnd"/>
+      <w:r>
+        <w:rPr>
+          <w:rFonts w:ascii="Times New Roman" w:eastAsia="Times New Roman" w:hAnsi="Times New Roman" w:cs="Times New Roman"/>
+          <w:b/>
+          <w:bCs/>
+          <w:sz w:val="24"/>
+          <w:szCs w:val="24"/>
+        </w:rPr>
+        <w:t xml:space="preserve"> to as to form and content (substance):</w:t>
+      </w:r>
+    </w:p>
+    <w:p>
+      <w:pPr>
+        <w:spacing w:after="0" w:line="360" w:lineRule="auto"/>
+        <w:rPr>
+          <w:rFonts w:ascii="Times New Roman" w:eastAsia="Times New Roman" w:hAnsi="Times New Roman" w:cs="Times New Roman"/>
+          <w:sz w:val="24"/>
+          <w:szCs w:val="24"/>
+        </w:rPr>
+      </w:pPr>
+    </w:p>
+    <w:p>
+      <w:pPr>
+        <w:spacing w:after="0" w:line="360" w:lineRule="auto"/>
+        <w:rPr>
+          <w:rFonts w:ascii="Times New Roman" w:eastAsia="Times New Roman" w:hAnsi="Times New Roman" w:cs="Times New Roman"/>
+          <w:sz w:val="24"/>
+          <w:szCs w:val="24"/>
+        </w:rPr>
+        <w:sectPr>
+          <w:type w:val="continuous"/>
+          <w:pgSz w:w="12240" w:h="15840"/>
+          <w:pgMar w:top="630" w:right="1440" w:bottom="1350" w:left="1440" w:header="720" w:footer="900" w:gutter="0"/>
+          <w:cols w:space="720"/>
+          <w:docGrid w:linePitch="360"/>
+        </w:sectPr>
+      </w:pPr>
+      <w:r>
+        <w:rPr>
+          <w:rFonts w:ascii="Times New Roman" w:eastAsia="Times New Roman" w:hAnsi="Times New Roman" w:cs="Times New Roman"/>
+          <w:sz w:val="24"/>
+          <w:szCs w:val="24"/>
+        </w:rPr>
+        <w:br/>
+      </w:r>
+    </w:p>
+    <w:p>
+      <w:pPr>
+        <w:spacing w:after="0" w:line="360" w:lineRule="auto"/>
+        <w:rPr>
+          <w:rFonts w:ascii="Times New Roman" w:eastAsia="Times New Roman" w:hAnsi="Times New Roman" w:cs="Times New Roman"/>
+          <w:sz w:val="24"/>
+          <w:szCs w:val="24"/>
+        </w:rPr>
+      </w:pPr>
+      <w:r>
+        <w:rPr>
+          <w:rFonts w:ascii="Times New Roman" w:eastAsia="Times New Roman" w:hAnsi="Times New Roman" w:cs="Times New Roman"/>
+          <w:sz w:val="24"/>
+          <w:szCs w:val="24"/>
+        </w:rPr>
+        <w:t xml:space="preserve">________________________________ </w:t>
+      </w:r>
+      <w:r>
+        <w:rPr>
+          <w:rFonts w:ascii="Times New Roman" w:eastAsia="Times New Roman" w:hAnsi="Times New Roman" w:cs="Times New Roman"/>
+          <w:sz w:val="24"/>
+          <w:szCs w:val="24"/>
+        </w:rPr>
+        <w:tab/>
+      </w:r>
+    </w:p>
+    <w:p>
+      <w:pPr>
+        <w:spacing w:after="0" w:line="360" w:lineRule="auto"/>
+        <w:rPr>
+          <w:rFonts w:ascii="Times New Roman" w:eastAsia="Times New Roman" w:hAnsi="Times New Roman" w:cs="Times New Roman"/>
+          <w:sz w:val="24"/>
+          <w:szCs w:val="24"/>
+        </w:rPr>
+      </w:pPr>
+      <w:proofErr w:type="gramStart"/>
+      <w:r>
+        <w:rPr>
+          <w:rFonts w:ascii="Times New Roman" w:eastAsia="Times New Roman" w:hAnsi="Times New Roman" w:cs="Times New Roman"/>
+          <w:sz w:val="24"/>
+          <w:szCs w:val="24"/>
+        </w:rPr>
+        <w:t>{{ petitioner.name</w:t>
+      </w:r>
+      <w:proofErr w:type="gramEnd"/>
+      <w:r>
+        <w:rPr>
+          <w:rFonts w:ascii="Times New Roman" w:eastAsia="Times New Roman" w:hAnsi="Times New Roman" w:cs="Times New Roman"/>
+          <w:sz w:val="24"/>
+          <w:szCs w:val="24"/>
+        </w:rPr>
+        <w:t xml:space="preserve"> | upper }}, Plaintiff </w:t>
+      </w:r>
+      <w:r>
+        <w:rPr>
+          <w:rFonts w:ascii="Times New Roman" w:eastAsia="Times New Roman" w:hAnsi="Times New Roman" w:cs="Times New Roman"/>
+          <w:sz w:val="24"/>
+          <w:szCs w:val="24"/>
+        </w:rPr>
+        <w:tab/>
+      </w:r>
+      <w:r>
+        <w:rPr>
+          <w:rFonts w:ascii="Times New Roman" w:eastAsia="Times New Roman" w:hAnsi="Times New Roman" w:cs="Times New Roman"/>
+          <w:sz w:val="24"/>
+          <w:szCs w:val="24"/>
+        </w:rPr>
+        <w:tab/>
+      </w:r>
+      <w:r>
+        <w:rPr>
+          <w:rFonts w:ascii="Times New Roman" w:eastAsia="Times New Roman" w:hAnsi="Times New Roman" w:cs="Times New Roman"/>
+          <w:sz w:val="24"/>
+          <w:szCs w:val="24"/>
+        </w:rPr>
+        <w:tab/>
+      </w:r>
+      <w:r>
+        <w:rPr>
+          <w:rFonts w:ascii="Times New Roman" w:eastAsia="Times New Roman" w:hAnsi="Times New Roman" w:cs="Times New Roman"/>
+          <w:sz w:val="24"/>
+          <w:szCs w:val="24"/>
+        </w:rPr>
+        <w:tab/>
+      </w:r>
+      <w:r>
+        <w:rPr>
+          <w:rFonts w:ascii="Times New Roman" w:eastAsia="Times New Roman" w:hAnsi="Times New Roman" w:cs="Times New Roman"/>
+          <w:sz w:val="24"/>
+          <w:szCs w:val="24"/>
+        </w:rPr>
+        <w:tab/>
+      </w:r>
+    </w:p>
+    <w:p>
+      <w:pPr>
+        <w:autoSpaceDE w:val="0"/>
+        <w:autoSpaceDN w:val="0"/>
+        <w:adjustRightInd w:val="0"/>
+        <w:spacing w:after="0" w:line="360" w:lineRule="auto"/>
+        <w:rPr>
+          <w:rFonts w:ascii="Times New Roman" w:eastAsia="Times New Roman" w:hAnsi="Times New Roman" w:cs="Times New Roman"/>
+          <w:sz w:val="24"/>
+          <w:szCs w:val="24"/>
+        </w:rPr>
+      </w:pPr>
+      <w:r>
+        <w:rPr>
+          <w:rFonts w:ascii="Times New Roman" w:eastAsia="Times New Roman" w:hAnsi="Times New Roman" w:cs="Times New Roman"/>
+          <w:sz w:val="24"/>
+          <w:szCs w:val="24"/>
+        </w:rPr>
+        <w:t>________________________________</w:t>
+      </w:r>
+    </w:p>
+    <w:p>
+      <w:pPr>
+        <w:autoSpaceDE w:val="0"/>
+        <w:autoSpaceDN w:val="0"/>
+        <w:adjustRightInd w:val="0"/>
+        <w:spacing w:after="0" w:line="360" w:lineRule="auto"/>
+        <w:rPr>
+          <w:rFonts w:ascii="Times New Roman" w:eastAsia="Times New Roman" w:hAnsi="Times New Roman" w:cs="Times New Roman"/>
+          <w:sz w:val="24"/>
+          <w:szCs w:val="24"/>
+        </w:rPr>
+      </w:pPr>
+      <w:proofErr w:type="gramStart"/>
+      <w:r>
+        <w:rPr>
+          <w:rFonts w:ascii="Times New Roman" w:eastAsia="Times New Roman" w:hAnsi="Times New Roman" w:cs="Times New Roman"/>
+          <w:sz w:val="24"/>
+          <w:szCs w:val="24"/>
+        </w:rPr>
+        <w:t>{{ respondent.name</w:t>
+      </w:r>
+      <w:proofErr w:type="gramEnd"/>
+      <w:r>
+        <w:rPr>
+          <w:rFonts w:ascii="Times New Roman" w:eastAsia="Times New Roman" w:hAnsi="Times New Roman" w:cs="Times New Roman"/>
+          <w:sz w:val="24"/>
+          <w:szCs w:val="24"/>
+        </w:rPr>
+        <w:t xml:space="preserve"> | upper }}, Defendant</w:t>
+      </w:r>
+    </w:p>
+    <w:p>
+      <w:pPr>
+        <w:autoSpaceDE w:val="0"/>
+        <w:autoSpaceDN w:val="0"/>
+        <w:adjustRightInd w:val="0"/>
+        <w:spacing w:after="0" w:line="360" w:lineRule="auto"/>
+        <w:rPr>
+          <w:rFonts w:ascii="Times New Roman" w:eastAsia="Times New Roman" w:hAnsi="Times New Roman" w:cs="Times New Roman"/>
+          <w:sz w:val="24"/>
+          <w:szCs w:val="24"/>
+        </w:rPr>
+        <w:sectPr>
+          <w:type w:val="continuous"/>
+          <w:pgSz w:w="12240" w:h="15840"/>
+          <w:pgMar w:top="630" w:right="1080" w:bottom="1350" w:left="1440" w:header="720" w:footer="900" w:gutter="0"/>
+          <w:cols w:num="2" w:space="720"/>
+          <w:docGrid w:linePitch="360"/>
+        </w:sectPr>
+      </w:pPr>
+    </w:p>
+    <w:p>
+      <w:pPr>
+        <w:autoSpaceDE w:val="0"/>
+        <w:autoSpaceDN w:val="0"/>
+        <w:adjustRightInd w:val="0"/>
+        <w:spacing w:before="240" w:line="360" w:lineRule="auto"/>
+        <w:rPr>
+          <w:rFonts w:ascii="Times New Roman" w:eastAsia="Times New Roman" w:hAnsi="Times New Roman" w:cs="Times New Roman"/>
+          <w:b/>
+          <w:bCs/>
+          <w:color w:val="000000"/>
+          <w:sz w:val="24"/>
+          <w:szCs w:val="24"/>
+        </w:rPr>
+        <w:sectPr>
+          <w:type w:val="continuous"/>
+          <w:pgSz w:w="12240" w:h="15840"/>
+          <w:pgMar w:top="630" w:right="1440" w:bottom="1350" w:left="1440" w:header="720" w:footer="900" w:gutter="0"/>
+          <w:cols w:space="720"/>
+          <w:docGrid w:linePitch="360"/>
+        </w:sectPr>
+      </w:pPr>
+    </w:p>
+    <w:p>
+      <w:pPr>
+        <w:autoSpaceDE w:val="0"/>
+        <w:autoSpaceDN w:val="0"/>
+        <w:adjustRightInd w:val="0"/>
+        <w:spacing w:before="240" w:line="360" w:lineRule="auto"/>
+        <w:rPr>
+          <w:rFonts w:ascii="Times New Roman" w:eastAsia="Times New Roman" w:hAnsi="Times New Roman" w:cs="Times New Roman"/>
+          <w:b/>
+          <w:bCs/>
+          <w:color w:val="000000"/>
+          <w:sz w:val="24"/>
+          <w:szCs w:val="24"/>
+        </w:rPr>
+      </w:pPr>
+    </w:p>
+    <w:p>
+      <w:pPr>
+        <w:autoSpaceDE w:val="0"/>
+        <w:autoSpaceDN w:val="0"/>
+        <w:adjustRightInd w:val="0"/>
+        <w:spacing w:before="240" w:line="360" w:lineRule="auto"/>
+        <w:ind w:left="5040"/>
+        <w:rPr>
+          <w:rFonts w:ascii="Times New Roman" w:eastAsia="Times New Roman" w:hAnsi="Times New Roman" w:cs="Times New Roman"/>
+          <w:color w:val="000000"/>
+          <w:sz w:val="24"/>
+          <w:szCs w:val="24"/>
+        </w:rPr>
+      </w:pPr>
+      <w:r>
+        <w:rPr>
+          <w:rFonts w:ascii="Times New Roman" w:eastAsia="Times New Roman" w:hAnsi="Times New Roman" w:cs="Times New Roman"/>
+          <w:b/>
+          <w:bCs/>
+          <w:color w:val="000000"/>
+          <w:sz w:val="24"/>
+          <w:szCs w:val="24"/>
+        </w:rPr>
+        <w:t>IT IS SO ORDERED.</w:t>
+      </w:r>
+    </w:p>
+    <w:p>
+      <w:pPr>
+        <w:autoSpaceDE w:val="0"/>
+        <w:autoSpaceDN w:val="0"/>
+        <w:adjustRightInd w:val="0"/>
+        <w:spacing w:before="240" w:line="240" w:lineRule="auto"/>
+        <w:ind w:left="5040"/>
+        <w:rPr>
+          <w:rFonts w:ascii="Times New Roman" w:eastAsia="Times New Roman" w:hAnsi="Times New Roman" w:cs="Times New Roman"/>
+          <w:color w:val="000000"/>
+          <w:sz w:val="24"/>
+          <w:szCs w:val="24"/>
+        </w:rPr>
+      </w:pPr>
+      <w:r>
+        <w:rPr>
+          <w:rFonts w:ascii="Times New Roman" w:eastAsia="Times New Roman" w:hAnsi="Times New Roman" w:cs="Times New Roman"/>
+          <w:color w:val="000000"/>
+          <w:sz w:val="24"/>
+          <w:szCs w:val="24"/>
+        </w:rPr>
+        <w:t>_____________________________</w:t>
+      </w:r>
+    </w:p>
+    <w:p>
+      <w:pPr>
+        <w:autoSpaceDE w:val="0"/>
+        <w:autoSpaceDN w:val="0"/>
+        <w:adjustRightInd w:val="0"/>
+        <w:spacing w:before="240" w:after="0" w:line="360" w:lineRule="auto"/>
+        <w:ind w:left="5040"/>
+        <w:rPr>
+          <w:rFonts w:ascii="Times New Roman" w:eastAsia="Times New Roman" w:hAnsi="Times New Roman" w:cs="Times New Roman"/>
+          <w:b/>
+          <w:bCs/>
+          <w:color w:val="000000"/>
+          <w:sz w:val="24"/>
+          <w:szCs w:val="24"/>
+        </w:rPr>
+      </w:pPr>
+      <w:r>
+        <w:rPr>
+          <w:rFonts w:ascii="Times New Roman" w:eastAsia="Times New Roman" w:hAnsi="Times New Roman" w:cs="Times New Roman"/>
+          <w:b/>
+          <w:bCs/>
+          <w:color w:val="000000"/>
+          <w:sz w:val="24"/>
+          <w:szCs w:val="24"/>
+        </w:rPr>
+        <w:lastRenderedPageBreak/>
+        <w:t>JUDGE</w:t>
+      </w:r>
+    </w:p>
+    <w:p>
+      <w:pPr>
+        <w:autoSpaceDE w:val="0"/>
+        <w:autoSpaceDN w:val="0"/>
+        <w:adjustRightInd w:val="0"/>
+        <w:spacing w:after="0" w:line="240" w:lineRule="auto"/>
+        <w:rPr>
+          <w:rFonts w:ascii="Times New Roman" w:eastAsia="Times New Roman" w:hAnsi="Times New Roman" w:cs="Times New Roman"/>
+          <w:b/>
+          <w:bCs/>
+          <w:color w:val="000000"/>
+          <w:sz w:val="24"/>
+          <w:szCs w:val="24"/>
+        </w:rPr>
+      </w:pPr>
+      <w:r>
+        <w:rPr>
+          <w:rFonts w:ascii="Times New Roman" w:eastAsia="Times New Roman" w:hAnsi="Times New Roman" w:cs="Times New Roman"/>
+          <w:color w:val="000000"/>
+          <w:sz w:val="24"/>
+          <w:szCs w:val="24"/>
+        </w:rPr>
+        <w:t>{% endi</w:t>
+      </w:r>
+      <w:bookmarkStart w:id="6" w:name="_GoBack"/>
+      <w:bookmarkEnd w:id="6"/>
+      <w:r>
+        <w:rPr>
+          <w:rFonts w:ascii="Times New Roman" w:eastAsia="Times New Roman" w:hAnsi="Times New Roman" w:cs="Times New Roman"/>
+          <w:color w:val="000000"/>
+          <w:sz w:val="24"/>
+          <w:szCs w:val="24"/>
+        </w:rPr>
+        <w:t>f %}</w:t>
+      </w:r>
     </w:p>
     <w:sectPr>
       <w:headerReference w:type="even" r:id="rId12"/>
@@ -14647,7 +15807,7 @@
           </v:handles>
           <o:lock v:ext="edit" text="t" shapetype="t"/>
         </v:shapetype>
-        <v:shape id="_x0000_s2071" type="#_x0000_t136" style="position:absolute;margin-left:0;margin-top:0;width:576.75pt;height:169.5pt;rotation:315;z-index:-251644928;mso-position-horizontal:center;mso-position-horizontal-relative:margin;mso-position-vertical:center;mso-position-vertical-relative:margin" o:allowincell="f" fillcolor="#7f7f7f [1612]" stroked="f">
+        <v:shape id="_x0000_s2072" type="#_x0000_t136" style="position:absolute;margin-left:-28.85pt;margin-top:298.15pt;width:576.75pt;height:169.5pt;rotation:315;z-index:-251644928;mso-position-horizontal-relative:margin;mso-position-vertical-relative:margin" o:allowincell="f" fillcolor="#7f7f7f [1612]" stroked="f">
           <v:textpath style="font-family:&quot;Arial Black&quot;;font-size:60pt;v-text-align:left" string="LEXYALGO QDRO&#10;    Preview only"/>
           <w10:wrap anchorx="margin" anchory="margin"/>
         </v:shape>
@@ -14786,7 +15946,7 @@
     <w:lsdException w:name="Closing" w:semiHidden="1" w:unhideWhenUsed="1"/>
     <w:lsdException w:name="Signature" w:semiHidden="1" w:unhideWhenUsed="1"/>
     <w:lsdException w:name="Default Paragraph Font" w:semiHidden="1" w:uiPriority="1" w:unhideWhenUsed="1"/>
-    <w:lsdException w:name="Body Text" w:semiHidden="1" w:unhideWhenUsed="1"/>
+    <w:lsdException w:name="Body Text" w:semiHidden="1" w:uiPriority="1" w:unhideWhenUsed="1" w:qFormat="1"/>
     <w:lsdException w:name="Body Text Indent" w:semiHidden="1" w:unhideWhenUsed="1"/>
     <w:lsdException w:name="List Continue" w:semiHidden="1" w:unhideWhenUsed="1"/>
     <w:lsdException w:name="List Continue 2" w:semiHidden="1" w:unhideWhenUsed="1"/>
@@ -15280,6 +16440,72 @@
     <w:uiPriority w:val="99"/>
     <w:rsid w:val="00FF6804"/>
   </w:style>
+  <w:style w:type="paragraph" w:styleId="BodyText">
+    <w:name w:val="Body Text"/>
+    <w:basedOn w:val="Normal"/>
+    <w:link w:val="BodyTextChar"/>
+    <w:uiPriority w:val="1"/>
+    <w:qFormat/>
+    <w:rsid w:val="00722C1A"/>
+    <w:pPr>
+      <w:widowControl w:val="0"/>
+      <w:autoSpaceDE w:val="0"/>
+      <w:autoSpaceDN w:val="0"/>
+      <w:spacing w:after="0" w:line="240" w:lineRule="auto"/>
+    </w:pPr>
+    <w:rPr>
+      <w:rFonts w:ascii="Times New Roman" w:eastAsia="Times New Roman" w:hAnsi="Times New Roman" w:cs="Times New Roman"/>
+      <w:sz w:val="24"/>
+      <w:szCs w:val="24"/>
+    </w:rPr>
+  </w:style>
+  <w:style w:type="character" w:customStyle="1" w:styleId="BodyTextChar">
+    <w:name w:val="Body Text Char"/>
+    <w:basedOn w:val="DefaultParagraphFont"/>
+    <w:link w:val="BodyText"/>
+    <w:uiPriority w:val="1"/>
+    <w:rsid w:val="00722C1A"/>
+    <w:rPr>
+      <w:rFonts w:ascii="Times New Roman" w:eastAsia="Times New Roman" w:hAnsi="Times New Roman" w:cs="Times New Roman"/>
+      <w:sz w:val="24"/>
+      <w:szCs w:val="24"/>
+    </w:rPr>
+  </w:style>
+  <w:style w:type="table" w:styleId="TableGrid">
+    <w:name w:val="Table Grid"/>
+    <w:basedOn w:val="TableNormal"/>
+    <w:uiPriority w:val="39"/>
+    <w:rsid w:val="00722C1A"/>
+    <w:pPr>
+      <w:spacing w:after="0" w:line="240" w:lineRule="auto"/>
+    </w:pPr>
+    <w:tblPr>
+      <w:tblBorders>
+        <w:top w:val="single" w:sz="4" w:space="0" w:color="auto"/>
+        <w:left w:val="single" w:sz="4" w:space="0" w:color="auto"/>
+        <w:bottom w:val="single" w:sz="4" w:space="0" w:color="auto"/>
+        <w:right w:val="single" w:sz="4" w:space="0" w:color="auto"/>
+        <w:insideH w:val="single" w:sz="4" w:space="0" w:color="auto"/>
+        <w:insideV w:val="single" w:sz="4" w:space="0" w:color="auto"/>
+      </w:tblBorders>
+    </w:tblPr>
+  </w:style>
+  <w:style w:type="paragraph" w:styleId="NormalWeb">
+    <w:name w:val="Normal (Web)"/>
+    <w:basedOn w:val="Normal"/>
+    <w:uiPriority w:val="99"/>
+    <w:semiHidden/>
+    <w:unhideWhenUsed/>
+    <w:rsid w:val="00722C1A"/>
+    <w:pPr>
+      <w:spacing w:before="100" w:beforeAutospacing="1" w:after="100" w:afterAutospacing="1" w:line="240" w:lineRule="auto"/>
+    </w:pPr>
+    <w:rPr>
+      <w:rFonts w:ascii="Times New Roman" w:eastAsiaTheme="minorEastAsia" w:hAnsi="Times New Roman" w:cs="Times New Roman"/>
+      <w:sz w:val="24"/>
+      <w:szCs w:val="24"/>
+    </w:rPr>
+  </w:style>
 </w:styles>
 </file>
 
@@ -15583,7 +16809,7 @@
 </file>
 
 <file path=customXml/itemProps1.xml><?xml version="1.0" encoding="utf-8"?>
-<ds:datastoreItem xmlns:ds="http://schemas.openxmlformats.org/officeDocument/2006/customXml" ds:itemID="{5651E7A9-580E-4F07-B188-C0FA44CCD000}">
+<ds:datastoreItem xmlns:ds="http://schemas.openxmlformats.org/officeDocument/2006/customXml" ds:itemID="{8248484A-1352-4B29-96CF-C657D9D91327}">
   <ds:schemaRefs>
     <ds:schemaRef ds:uri="http://schemas.openxmlformats.org/officeDocument/2006/bibliography"/>
   </ds:schemaRefs>

--- a/docassemble/DocAssamble20222/data/templates/DF_combined_draft.docx
+++ b/docassemble/DocAssamble20222/data/templates/DF_combined_draft.docx
@@ -15,6 +15,7 @@
       <w:bookmarkStart w:id="0" w:name="_Hlk122351117"/>
       <w:bookmarkStart w:id="1" w:name="_Hlk128556720"/>
       <w:bookmarkStart w:id="2" w:name="_Hlk128565642"/>
+      <w:bookmarkStart w:id="3" w:name="_Hlk132627074"/>
       <w:r>
         <w:t>{% if not document in [</w:t>
       </w:r>
@@ -3236,7 +3237,7 @@
         </w:rPr>
         <w:t>#}</w:t>
       </w:r>
-      <w:bookmarkStart w:id="3" w:name="_Hlk120964806"/>
+      <w:bookmarkStart w:id="4" w:name="_Hlk120964806"/>
       <w:r>
         <w:rPr>
           <w:rFonts w:ascii="Times New Roman" w:hAnsi="Times New Roman" w:cs="Times New Roman"/>
@@ -3369,7 +3370,7 @@
               <w:bottom w:val="dashSmallGap" w:sz="4" w:space="0" w:color="auto"/>
             </w:tcBorders>
           </w:tcPr>
-          <w:bookmarkEnd w:id="3"/>
+          <w:bookmarkEnd w:id="4"/>
           <w:p>
             <w:pPr>
               <w:spacing w:after="0" w:line="360" w:lineRule="auto"/>
@@ -3979,7 +3980,6 @@
           <w:sz w:val="24"/>
           <w:szCs w:val="24"/>
         </w:rPr>
-        <w:lastRenderedPageBreak/>
         <w:t xml:space="preserve">SUPREME COURT, STATE OF NEW YORK </w:t>
       </w:r>
       <w:r>
@@ -5219,17 +5219,7 @@
           <w:szCs w:val="24"/>
           <w:lang w:val="en"/>
         </w:rPr>
-        <w:t xml:space="preserve"> This Order establishes and recognizes an Alternate Payee's right to receive a portion of the Participant's benefits payable under an employer-sponsored defined contribution plan qualified under Section 401 of the Internal Revenue </w:t>
-      </w:r>
-      <w:r>
-        <w:rPr>
-          <w:rFonts w:ascii="Times New Roman" w:eastAsia="Arial" w:hAnsi="Times New Roman" w:cs="Times New Roman"/>
-          <w:sz w:val="24"/>
-          <w:szCs w:val="24"/>
-          <w:lang w:val="en"/>
-        </w:rPr>
-        <w:lastRenderedPageBreak/>
-        <w:t>Code (the "Code") and the Employee Retirement Income Security Act of 1974 ("ERISA"). It is intended to act as a Qualified Domestic Relations Order ("QDRO") under ERISA and Code Section 414(p).</w:t>
+        <w:t xml:space="preserve"> This Order establishes and recognizes an Alternate Payee's right to receive a portion of the Participant's benefits payable under an employer-sponsored defined contribution plan qualified under Section 401 of the Internal Revenue Code (the "Code") and the Employee Retirement Income Security Act of 1974 ("ERISA"). It is intended to act as a Qualified Domestic Relations Order ("QDRO") under ERISA and Code Section 414(p).</w:t>
       </w:r>
     </w:p>
     <w:p>
@@ -5798,7 +5788,6 @@
           <w:szCs w:val="24"/>
           <w:lang w:val="en"/>
         </w:rPr>
-        <w:lastRenderedPageBreak/>
         <w:t>5. State Domestic Relations Law:</w:t>
       </w:r>
       <w:r>
@@ -5872,7 +5861,7 @@
           <w:lang w:val="en"/>
         </w:rPr>
       </w:pPr>
-      <w:bookmarkStart w:id="4" w:name="_Hlk124342846"/>
+      <w:bookmarkStart w:id="5" w:name="_Hlk124342846"/>
       <w:r>
         <w:rPr>
           <w:rFonts w:ascii="Times New Roman" w:eastAsia="Arial" w:hAnsi="Times New Roman" w:cs="Times New Roman"/>
@@ -6177,17 +6166,7 @@
           <w:szCs w:val="24"/>
           <w:lang w:val="en"/>
         </w:rPr>
-        <w:t xml:space="preserve">(v) Participant's Vesting Status: If the Participant is not 100% vested in the Total Account Balance as of the "Assignment Date" above, this does not affect the Alternate Payee's rights to the assigned share of the Total Account Balance. Instead, as of the Assignment Date, the Alternate Payee's vesting status shall be identical to the Participant's, and it shall continue to "mirror" the Participant's vesting status as </w:t>
-      </w:r>
-      <w:r>
-        <w:rPr>
-          <w:rFonts w:ascii="Times New Roman" w:eastAsia="Arial" w:hAnsi="Times New Roman" w:cs="Times New Roman"/>
-          <w:sz w:val="24"/>
-          <w:szCs w:val="24"/>
-          <w:lang w:val="en"/>
-        </w:rPr>
-        <w:lastRenderedPageBreak/>
-        <w:t xml:space="preserve">it increases until both have 100% vesting in their respective shares of the Total Account Balance set forth herein. In addition, if the Participant terminates employment before becoming 100% vested in such Total Account Balance, the Alternate Payee's "final" vesting status will be the same as the Participant's. This paragraph is intended to treat each party's share of the Total Account Balance the same for vesting under the Plan. The Court understands that this paragraph may require the Alternate Payee to wait until full vesting to receive a full Plan </w:t>
+        <w:t xml:space="preserve">(v) Participant's Vesting Status: If the Participant is not 100% vested in the Total Account Balance as of the "Assignment Date" above, this does not affect the Alternate Payee's rights to the assigned share of the Total Account Balance. Instead, as of the Assignment Date, the Alternate Payee's vesting status shall be identical to the Participant's, and it shall continue to "mirror" the Participant's vesting status as it increases until both have 100% vesting in their respective shares of the Total Account Balance set forth herein. In addition, if the Participant terminates employment before becoming 100% vested in such Total Account Balance, the Alternate Payee's "final" vesting status will be the same as the Participant's. This paragraph is intended to treat each party's share of the Total Account Balance the same for vesting under the Plan. The Court understands that this paragraph may require the Alternate Payee to wait until full vesting to receive a full Plan </w:t>
       </w:r>
       <w:proofErr w:type="gramStart"/>
       <w:r>
@@ -6491,17 +6470,7 @@
           <w:szCs w:val="24"/>
           <w:lang w:val="en"/>
         </w:rPr>
-        <w:t xml:space="preserve">(iv) Participant’s Vesting Status: If the Participant is not 100% vested in the Total Account Balance as of the "Assignment Date" above, this does not affect the Alternate Payee's rights to the assigned share of the Total Account Balance. Instead, as of the Assignment Date, the Alternate Payee's vesting status shall be identical to the Participant's, and it shall continue to "mirror" the Participant's vesting status as it increases until both have 100% vesting in their respective shares of the Total Account Balance set </w:t>
-      </w:r>
-      <w:r>
-        <w:rPr>
-          <w:rFonts w:ascii="Times New Roman" w:eastAsia="Arial" w:hAnsi="Times New Roman" w:cs="Times New Roman"/>
-          <w:sz w:val="24"/>
-          <w:szCs w:val="24"/>
-          <w:lang w:val="en"/>
-        </w:rPr>
-        <w:lastRenderedPageBreak/>
-        <w:t xml:space="preserve">forth herein. In addition, if the Participant terminates employment before becoming 100% vested in such Total Account Balance, the Alternate Payee's "final" vesting status will be the same as the Participant's. This paragraph is intended to treat each party's share of the Total Account Balance the same for vesting under the Plan. The Court understands that this paragraph may require the Alternate Payee to wait until full vesting to receive a full Plan </w:t>
+        <w:t xml:space="preserve">(iv) Participant’s Vesting Status: If the Participant is not 100% vested in the Total Account Balance as of the "Assignment Date" above, this does not affect the Alternate Payee's rights to the assigned share of the Total Account Balance. Instead, as of the Assignment Date, the Alternate Payee's vesting status shall be identical to the Participant's, and it shall continue to "mirror" the Participant's vesting status as it increases until both have 100% vesting in their respective shares of the Total Account Balance set forth herein. In addition, if the Participant terminates employment before becoming 100% vested in such Total Account Balance, the Alternate Payee's "final" vesting status will be the same as the Participant's. This paragraph is intended to treat each party's share of the Total Account Balance the same for vesting under the Plan. The Court understands that this paragraph may require the Alternate Payee to wait until full vesting to receive a full Plan </w:t>
       </w:r>
       <w:proofErr w:type="gramStart"/>
       <w:r>
@@ -6998,7 +6967,6 @@
           <w:szCs w:val="24"/>
           <w:lang w:val="en"/>
         </w:rPr>
-        <w:lastRenderedPageBreak/>
         <w:t xml:space="preserve">(a) equals the Participant's Total Account Balance accumulated under the Plan as of </w:t>
       </w:r>
       <w:proofErr w:type="gramStart"/>
@@ -7740,7 +7708,6 @@
           <w:szCs w:val="24"/>
           <w:lang w:val="en"/>
         </w:rPr>
-        <w:lastRenderedPageBreak/>
         <w:t xml:space="preserve">(b) equals the Participant's Total Account Balance accumulated under the Plan as of {{ </w:t>
       </w:r>
       <w:proofErr w:type="spellStart"/>
@@ -8362,17 +8329,7 @@
           <w:szCs w:val="24"/>
           <w:lang w:val="en"/>
         </w:rPr>
-        <w:t xml:space="preserve">Alternate Payee's Share Determined From All ESOP Trust Fund Account(s): For purposes of calculating the Alternate Payee's assigned share of the benefits under the ESOP, the Participant's applicable Total Account Balances shall include all amounts maintained under all of the ESOP Trust Fund accounts, including but not limited to stock accounts, dividends, stock purchases from dividends, </w:t>
-      </w:r>
-      <w:r>
-        <w:rPr>
-          <w:rFonts w:ascii="Times New Roman" w:eastAsia="Arial" w:hAnsi="Times New Roman" w:cs="Times New Roman"/>
-          <w:sz w:val="24"/>
-          <w:szCs w:val="24"/>
-          <w:lang w:val="en"/>
-        </w:rPr>
-        <w:lastRenderedPageBreak/>
-        <w:t>stocks released from suspense accounts, cash accounts, subaccounts, and investment funds held under the ESOP Trust Fund.</w:t>
+        <w:t>Alternate Payee's Share Determined From All ESOP Trust Fund Account(s): For purposes of calculating the Alternate Payee's assigned share of the benefits under the ESOP, the Participant's applicable Total Account Balances shall include all amounts maintained under all of the ESOP Trust Fund accounts, including but not limited to stock accounts, dividends, stock purchases from dividends, stocks released from suspense accounts, cash accounts, subaccounts, and investment funds held under the ESOP Trust Fund.</w:t>
       </w:r>
     </w:p>
     <w:p>
@@ -8514,17 +8471,7 @@
           <w:szCs w:val="24"/>
           <w:lang w:val="en"/>
         </w:rPr>
-        <w:t xml:space="preserve"> the Participant is not 100% vested in the Total Account Balance as of the "Assignment Date" above, this does not affect the Alternate Payee's rights to the assigned share of the Total Account Balance. Instead, as of the Assignment Date, the Alternate Payee's vesting status shall be identical to the Participant's, and it shall continue to "mirror" the Participant's vesting status as it increases until both have 100% vesting in their respective shares of the Total Account Balance set forth herein. In addition, if the Participant terminates employment before becoming 100% vested in such Total Account Balance, the Alternate Payee's "final" vesting status will be the same as the Participant's. This paragraph is intended to treat each party's share of the Total Account Balance the </w:t>
-      </w:r>
-      <w:r>
-        <w:rPr>
-          <w:rFonts w:ascii="Times New Roman" w:eastAsia="Arial" w:hAnsi="Times New Roman" w:cs="Times New Roman"/>
-          <w:sz w:val="24"/>
-          <w:szCs w:val="24"/>
-          <w:lang w:val="en"/>
-        </w:rPr>
-        <w:lastRenderedPageBreak/>
-        <w:t>same for vesting under the Plan. The Court understands that this paragraph may require the Alternate Payee to wait until full vesting to receive a full Plan distribution.</w:t>
+        <w:t xml:space="preserve"> the Participant is not 100% vested in the Total Account Balance as of the "Assignment Date" above, this does not affect the Alternate Payee's rights to the assigned share of the Total Account Balance. Instead, as of the Assignment Date, the Alternate Payee's vesting status shall be identical to the Participant's, and it shall continue to "mirror" the Participant's vesting status as it increases until both have 100% vesting in their respective shares of the Total Account Balance set forth herein. In addition, if the Participant terminates employment before becoming 100% vested in such Total Account Balance, the Alternate Payee's "final" vesting status will be the same as the Participant's. This paragraph is intended to treat each party's share of the Total Account Balance the same for vesting under the Plan. The Court understands that this paragraph may require the Alternate Payee to wait until full vesting to receive a full Plan distribution.</w:t>
       </w:r>
     </w:p>
     <w:p>
@@ -8602,7 +8549,7 @@
         <w:t>% endif %}</w:t>
       </w:r>
     </w:p>
-    <w:bookmarkEnd w:id="4"/>
+    <w:bookmarkEnd w:id="5"/>
     <w:p>
       <w:pPr>
         <w:spacing w:before="240" w:after="240" w:line="360" w:lineRule="auto"/>
@@ -8711,17 +8658,7 @@
           <w:szCs w:val="24"/>
           <w:lang w:val="en"/>
         </w:rPr>
-        <w:t xml:space="preserve">) designated on the appropriate form provided by the Plan Administrator shall receive the remainder of any unpaid benefits under this Order. If the Alternate Payee does not have a valid </w:t>
-      </w:r>
-      <w:r>
-        <w:rPr>
-          <w:rFonts w:ascii="Times New Roman" w:eastAsia="Arial" w:hAnsi="Times New Roman" w:cs="Times New Roman"/>
-          <w:sz w:val="24"/>
-          <w:szCs w:val="24"/>
-          <w:lang w:val="en"/>
-        </w:rPr>
-        <w:lastRenderedPageBreak/>
-        <w:t>beneficiary designation form on file with the Plan Administrator, the assigned benefits will devolve to their "estate" or, if not permitted, in accordance with the Plan's succession provisions.</w:t>
+        <w:t>) designated on the appropriate form provided by the Plan Administrator shall receive the remainder of any unpaid benefits under this Order. If the Alternate Payee does not have a valid beneficiary designation form on file with the Plan Administrator, the assigned benefits will devolve to their "estate" or, if not permitted, in accordance with the Plan's succession provisions.</w:t>
       </w:r>
     </w:p>
     <w:p>
@@ -8954,7 +8891,6 @@
           <w:szCs w:val="24"/>
           <w:lang w:val="en"/>
         </w:rPr>
-        <w:lastRenderedPageBreak/>
         <w:t>If the Alternate Payee's assigned share of the benefit includes units or shares of stock, the Plan Administrator must maintain an equivalent tax basis for the Alternate Payee when segregating the Participant's account.</w:t>
       </w:r>
     </w:p>
@@ -9146,7 +9082,6 @@
           <w:szCs w:val="24"/>
           <w:lang w:val="en"/>
         </w:rPr>
-        <w:lastRenderedPageBreak/>
         <w:t xml:space="preserve">19. Actions by the Participant and/or the Participant's Heirs or Assigns: </w:t>
       </w:r>
       <w:r>
@@ -9346,7 +9281,6 @@
           <w:szCs w:val="24"/>
           <w:lang w:val="en"/>
         </w:rPr>
-        <w:lastRenderedPageBreak/>
         <w:t>25.</w:t>
       </w:r>
       <w:r>
@@ -10603,7 +10537,6 @@
           <w:b/>
           <w:szCs w:val="24"/>
         </w:rPr>
-        <w:lastRenderedPageBreak/>
         <w:tab/>
       </w:r>
       <w:r>
@@ -11880,7 +11813,6 @@
           <w:sz w:val="24"/>
           <w:szCs w:val="24"/>
         </w:rPr>
-        <w:lastRenderedPageBreak/>
         <w:t>{{ respondent.name</w:t>
       </w:r>
       <w:proofErr w:type="gramEnd"/>
@@ -13171,7 +13103,6 @@
           <w:rFonts w:ascii="Times New Roman" w:hAnsi="Times New Roman"/>
           <w:szCs w:val="24"/>
         </w:rPr>
-        <w:lastRenderedPageBreak/>
         <w:tab/>
         <w:t xml:space="preserve">On this </w:t>
       </w:r>
@@ -13840,7 +13771,7 @@
           <w:szCs w:val="24"/>
         </w:rPr>
       </w:pPr>
-      <w:bookmarkStart w:id="5" w:name="_Hlk120963801"/>
+      <w:bookmarkStart w:id="6" w:name="_Hlk120963801"/>
       <w:r>
         <w:rPr>
           <w:rFonts w:ascii="Times New Roman" w:hAnsi="Times New Roman" w:cs="Times New Roman"/>
@@ -13870,7 +13801,7 @@
         </w:rPr>
         <w:t># Missouri #}</w:t>
       </w:r>
-      <w:bookmarkEnd w:id="5"/>
+      <w:bookmarkEnd w:id="6"/>
       <w:r>
         <w:rPr>
           <w:rFonts w:ascii="Times New Roman" w:hAnsi="Times New Roman" w:cs="Times New Roman"/>
@@ -14041,7 +13972,6 @@
           <w:sz w:val="24"/>
           <w:szCs w:val="24"/>
         </w:rPr>
-        <w:lastRenderedPageBreak/>
         <w:t>On ___________, 20_____ before me, ____________________, Notary Public in and for said county, personally appeared _________________________, (signer/witness) who has/have satisfactorily identified him/her/themselves as the signer(s) or witness(es) to the above-referenced document.</w:t>
       </w:r>
     </w:p>
@@ -14778,13 +14708,6 @@
           <w:szCs w:val="24"/>
         </w:rPr>
         <w:br w:type="column"/>
-      </w:r>
-      <w:r>
-        <w:rPr>
-          <w:rFonts w:ascii="Times New Roman" w:eastAsia="Times New Roman" w:hAnsi="Times New Roman" w:cs="Times New Roman"/>
-          <w:sz w:val="24"/>
-          <w:szCs w:val="24"/>
-        </w:rPr>
         <w:t>{{ respondent.name | upper }}</w:t>
       </w:r>
     </w:p>
@@ -14987,7 +14910,8 @@
       <w:pPr>
         <w:spacing w:after="0" w:line="240" w:lineRule="auto"/>
         <w:rPr>
-          <w:rFonts w:ascii="Times New Roman" w:hAnsi="Times New Roman" w:cs="Times New Roman"/>
+          <w:rFonts w:ascii="Times New Roman" w:eastAsia="Times New Roman" w:hAnsi="Times New Roman" w:cs="Times New Roman"/>
+          <w:color w:val="000000"/>
           <w:sz w:val="24"/>
           <w:szCs w:val="24"/>
         </w:rPr>
@@ -14998,6 +14922,28 @@
         <w:spacing w:after="0" w:line="240" w:lineRule="auto"/>
         <w:rPr>
           <w:rFonts w:ascii="Times New Roman" w:hAnsi="Times New Roman" w:cs="Times New Roman"/>
+          <w:sz w:val="24"/>
+          <w:szCs w:val="24"/>
+        </w:rPr>
+      </w:pPr>
+    </w:p>
+    <w:p>
+      <w:pPr>
+        <w:spacing w:after="0" w:line="240" w:lineRule="auto"/>
+        <w:rPr>
+          <w:rFonts w:ascii="Times New Roman" w:hAnsi="Times New Roman" w:cs="Times New Roman"/>
+          <w:sz w:val="24"/>
+          <w:szCs w:val="24"/>
+        </w:rPr>
+      </w:pPr>
+      <w:bookmarkStart w:id="7" w:name="_GoBack"/>
+      <w:bookmarkEnd w:id="7"/>
+    </w:p>
+    <w:p>
+      <w:pPr>
+        <w:spacing w:after="0" w:line="240" w:lineRule="auto"/>
+        <w:rPr>
+          <w:rFonts w:ascii="Times New Roman" w:hAnsi="Times New Roman" w:cs="Times New Roman"/>
           <w:b/>
           <w:sz w:val="24"/>
           <w:szCs w:val="24"/>
@@ -15155,6 +15101,201 @@
         <w:spacing w:after="0" w:line="360" w:lineRule="auto"/>
         <w:rPr>
           <w:rFonts w:ascii="Times New Roman" w:eastAsia="Times New Roman" w:hAnsi="Times New Roman" w:cs="Times New Roman"/>
+          <w:b/>
+          <w:bCs/>
+          <w:color w:val="000000"/>
+          <w:sz w:val="24"/>
+          <w:szCs w:val="24"/>
+        </w:rPr>
+      </w:pPr>
+    </w:p>
+    <w:p>
+      <w:pPr>
+        <w:spacing w:after="0" w:line="360" w:lineRule="auto"/>
+        <w:rPr>
+          <w:rFonts w:ascii="Times New Roman" w:eastAsia="Times New Roman" w:hAnsi="Times New Roman" w:cs="Times New Roman"/>
+          <w:b/>
+          <w:bCs/>
+          <w:color w:val="000000"/>
+          <w:sz w:val="24"/>
+          <w:szCs w:val="24"/>
+        </w:rPr>
+      </w:pPr>
+    </w:p>
+    <w:p>
+      <w:pPr>
+        <w:spacing w:after="0" w:line="360" w:lineRule="auto"/>
+        <w:rPr>
+          <w:rFonts w:ascii="Times New Roman" w:eastAsia="Times New Roman" w:hAnsi="Times New Roman" w:cs="Times New Roman"/>
+          <w:sz w:val="24"/>
+          <w:szCs w:val="24"/>
+        </w:rPr>
+      </w:pPr>
+      <w:r>
+        <w:rPr>
+          <w:rFonts w:ascii="Times New Roman" w:eastAsia="Times New Roman" w:hAnsi="Times New Roman" w:cs="Times New Roman"/>
+          <w:sz w:val="24"/>
+          <w:szCs w:val="24"/>
+        </w:rPr>
+        <w:t xml:space="preserve">________________________________ </w:t>
+      </w:r>
+      <w:r>
+        <w:rPr>
+          <w:rFonts w:ascii="Times New Roman" w:eastAsia="Times New Roman" w:hAnsi="Times New Roman" w:cs="Times New Roman"/>
+          <w:sz w:val="24"/>
+          <w:szCs w:val="24"/>
+        </w:rPr>
+        <w:tab/>
+      </w:r>
+      <w:r>
+        <w:rPr>
+          <w:rFonts w:ascii="Times New Roman" w:eastAsia="Times New Roman" w:hAnsi="Times New Roman" w:cs="Times New Roman"/>
+          <w:sz w:val="24"/>
+          <w:szCs w:val="24"/>
+        </w:rPr>
+        <w:tab/>
+        <w:t xml:space="preserve">     ________________________________</w:t>
+      </w:r>
+    </w:p>
+    <w:p>
+      <w:pPr>
+        <w:spacing w:after="0" w:line="360" w:lineRule="auto"/>
+        <w:rPr>
+          <w:rFonts w:ascii="Times New Roman" w:eastAsia="Times New Roman" w:hAnsi="Times New Roman" w:cs="Times New Roman"/>
+          <w:sz w:val="24"/>
+          <w:szCs w:val="24"/>
+        </w:rPr>
+        <w:sectPr>
+          <w:headerReference w:type="even" r:id="rId12"/>
+          <w:headerReference w:type="default" r:id="rId13"/>
+          <w:headerReference w:type="first" r:id="rId14"/>
+          <w:type w:val="continuous"/>
+          <w:pgSz w:w="12240" w:h="15840"/>
+          <w:pgMar w:top="630" w:right="900" w:bottom="1350" w:left="1440" w:header="720" w:footer="900" w:gutter="0"/>
+          <w:cols w:space="720"/>
+          <w:docGrid w:linePitch="360"/>
+        </w:sectPr>
+      </w:pPr>
+    </w:p>
+    <w:p>
+      <w:pPr>
+        <w:spacing w:after="0" w:line="360" w:lineRule="auto"/>
+        <w:rPr>
+          <w:rFonts w:ascii="Times New Roman" w:eastAsia="Times New Roman" w:hAnsi="Times New Roman" w:cs="Times New Roman"/>
+          <w:sz w:val="24"/>
+          <w:szCs w:val="24"/>
+        </w:rPr>
+        <w:sectPr>
+          <w:type w:val="continuous"/>
+          <w:pgSz w:w="12240" w:h="15840"/>
+          <w:pgMar w:top="630" w:right="900" w:bottom="1350" w:left="1440" w:header="720" w:footer="900" w:gutter="0"/>
+          <w:cols w:num="2" w:space="720"/>
+          <w:docGrid w:linePitch="360"/>
+        </w:sectPr>
+      </w:pPr>
+      <w:proofErr w:type="gramStart"/>
+      <w:r>
+        <w:rPr>
+          <w:rFonts w:ascii="Times New Roman" w:eastAsia="Times New Roman" w:hAnsi="Times New Roman" w:cs="Times New Roman"/>
+          <w:sz w:val="24"/>
+          <w:szCs w:val="24"/>
+        </w:rPr>
+        <w:t>{{ petitioner.name</w:t>
+      </w:r>
+      <w:proofErr w:type="gramEnd"/>
+      <w:r>
+        <w:rPr>
+          <w:rFonts w:ascii="Times New Roman" w:eastAsia="Times New Roman" w:hAnsi="Times New Roman" w:cs="Times New Roman"/>
+          <w:sz w:val="24"/>
+          <w:szCs w:val="24"/>
+        </w:rPr>
+        <w:t xml:space="preserve"> | upper }}   </w:t>
+      </w:r>
+      <w:r>
+        <w:rPr>
+          <w:rFonts w:ascii="Times New Roman" w:eastAsia="Times New Roman" w:hAnsi="Times New Roman" w:cs="Times New Roman"/>
+          <w:sz w:val="24"/>
+          <w:szCs w:val="24"/>
+        </w:rPr>
+        <w:br w:type="column"/>
+        <w:t>{{ respondent.name | upper }}</w:t>
+      </w:r>
+    </w:p>
+    <w:p>
+      <w:pPr>
+        <w:spacing w:after="0" w:line="360" w:lineRule="auto"/>
+        <w:rPr>
+          <w:rFonts w:ascii="Times New Roman" w:eastAsia="Times New Roman" w:hAnsi="Times New Roman" w:cs="Times New Roman"/>
+          <w:sz w:val="24"/>
+          <w:szCs w:val="24"/>
+        </w:rPr>
+      </w:pPr>
+      <w:r>
+        <w:rPr>
+          <w:rFonts w:ascii="Times New Roman" w:eastAsia="Times New Roman" w:hAnsi="Times New Roman" w:cs="Times New Roman"/>
+          <w:sz w:val="24"/>
+          <w:szCs w:val="24"/>
+        </w:rPr>
+        <w:t xml:space="preserve">Plaintiff </w:t>
+      </w:r>
+      <w:r>
+        <w:rPr>
+          <w:rFonts w:ascii="Times New Roman" w:eastAsia="Times New Roman" w:hAnsi="Times New Roman" w:cs="Times New Roman"/>
+          <w:sz w:val="24"/>
+          <w:szCs w:val="24"/>
+        </w:rPr>
+        <w:tab/>
+      </w:r>
+      <w:r>
+        <w:rPr>
+          <w:rFonts w:ascii="Times New Roman" w:eastAsia="Times New Roman" w:hAnsi="Times New Roman" w:cs="Times New Roman"/>
+          <w:sz w:val="24"/>
+          <w:szCs w:val="24"/>
+        </w:rPr>
+        <w:tab/>
+      </w:r>
+      <w:r>
+        <w:rPr>
+          <w:rFonts w:ascii="Times New Roman" w:eastAsia="Times New Roman" w:hAnsi="Times New Roman" w:cs="Times New Roman"/>
+          <w:sz w:val="24"/>
+          <w:szCs w:val="24"/>
+        </w:rPr>
+        <w:tab/>
+      </w:r>
+      <w:r>
+        <w:rPr>
+          <w:rFonts w:ascii="Times New Roman" w:eastAsia="Times New Roman" w:hAnsi="Times New Roman" w:cs="Times New Roman"/>
+          <w:sz w:val="24"/>
+          <w:szCs w:val="24"/>
+        </w:rPr>
+        <w:tab/>
+      </w:r>
+      <w:r>
+        <w:rPr>
+          <w:rFonts w:ascii="Times New Roman" w:eastAsia="Times New Roman" w:hAnsi="Times New Roman" w:cs="Times New Roman"/>
+          <w:sz w:val="24"/>
+          <w:szCs w:val="24"/>
+        </w:rPr>
+        <w:tab/>
+      </w:r>
+      <w:r>
+        <w:rPr>
+          <w:rFonts w:ascii="Times New Roman" w:eastAsia="Times New Roman" w:hAnsi="Times New Roman" w:cs="Times New Roman"/>
+          <w:sz w:val="24"/>
+          <w:szCs w:val="24"/>
+        </w:rPr>
+        <w:tab/>
+        <w:t xml:space="preserve">     Defendant</w:t>
+      </w:r>
+    </w:p>
+    <w:p>
+      <w:pPr>
+        <w:spacing w:after="0" w:line="360" w:lineRule="auto"/>
+        <w:rPr>
+          <w:rFonts w:ascii="Times New Roman" w:eastAsia="Times New Roman" w:hAnsi="Times New Roman" w:cs="Times New Roman"/>
+          <w:b/>
+          <w:bCs/>
+          <w:color w:val="000000"/>
           <w:sz w:val="24"/>
           <w:szCs w:val="24"/>
         </w:rPr>
@@ -15166,203 +15307,6 @@
           <w:docGrid w:linePitch="360"/>
         </w:sectPr>
       </w:pPr>
-      <w:r>
-        <w:rPr>
-          <w:rFonts w:ascii="Times New Roman" w:eastAsia="Times New Roman" w:hAnsi="Times New Roman" w:cs="Times New Roman"/>
-          <w:sz w:val="24"/>
-          <w:szCs w:val="24"/>
-        </w:rPr>
-        <w:br/>
-      </w:r>
-    </w:p>
-    <w:p>
-      <w:pPr>
-        <w:spacing w:after="0" w:line="360" w:lineRule="auto"/>
-        <w:rPr>
-          <w:rFonts w:ascii="Times New Roman" w:eastAsia="Times New Roman" w:hAnsi="Times New Roman" w:cs="Times New Roman"/>
-          <w:sz w:val="24"/>
-          <w:szCs w:val="24"/>
-        </w:rPr>
-      </w:pPr>
-      <w:r>
-        <w:rPr>
-          <w:rFonts w:ascii="Times New Roman" w:eastAsia="Times New Roman" w:hAnsi="Times New Roman" w:cs="Times New Roman"/>
-          <w:sz w:val="24"/>
-          <w:szCs w:val="24"/>
-        </w:rPr>
-        <w:t xml:space="preserve">________________________________ </w:t>
-      </w:r>
-      <w:r>
-        <w:rPr>
-          <w:rFonts w:ascii="Times New Roman" w:eastAsia="Times New Roman" w:hAnsi="Times New Roman" w:cs="Times New Roman"/>
-          <w:sz w:val="24"/>
-          <w:szCs w:val="24"/>
-        </w:rPr>
-        <w:tab/>
-      </w:r>
-    </w:p>
-    <w:p>
-      <w:pPr>
-        <w:spacing w:after="0" w:line="360" w:lineRule="auto"/>
-        <w:rPr>
-          <w:rFonts w:ascii="Times New Roman" w:eastAsia="Times New Roman" w:hAnsi="Times New Roman" w:cs="Times New Roman"/>
-          <w:sz w:val="24"/>
-          <w:szCs w:val="24"/>
-        </w:rPr>
-      </w:pPr>
-      <w:proofErr w:type="gramStart"/>
-      <w:r>
-        <w:rPr>
-          <w:rFonts w:ascii="Times New Roman" w:eastAsia="Times New Roman" w:hAnsi="Times New Roman" w:cs="Times New Roman"/>
-          <w:sz w:val="24"/>
-          <w:szCs w:val="24"/>
-        </w:rPr>
-        <w:t>{{ petitioner.name</w:t>
-      </w:r>
-      <w:proofErr w:type="gramEnd"/>
-      <w:r>
-        <w:rPr>
-          <w:rFonts w:ascii="Times New Roman" w:eastAsia="Times New Roman" w:hAnsi="Times New Roman" w:cs="Times New Roman"/>
-          <w:sz w:val="24"/>
-          <w:szCs w:val="24"/>
-        </w:rPr>
-        <w:t xml:space="preserve"> | upper }}, Plaintiff </w:t>
-      </w:r>
-      <w:r>
-        <w:rPr>
-          <w:rFonts w:ascii="Times New Roman" w:eastAsia="Times New Roman" w:hAnsi="Times New Roman" w:cs="Times New Roman"/>
-          <w:sz w:val="24"/>
-          <w:szCs w:val="24"/>
-        </w:rPr>
-        <w:tab/>
-      </w:r>
-      <w:r>
-        <w:rPr>
-          <w:rFonts w:ascii="Times New Roman" w:eastAsia="Times New Roman" w:hAnsi="Times New Roman" w:cs="Times New Roman"/>
-          <w:sz w:val="24"/>
-          <w:szCs w:val="24"/>
-        </w:rPr>
-        <w:tab/>
-      </w:r>
-      <w:r>
-        <w:rPr>
-          <w:rFonts w:ascii="Times New Roman" w:eastAsia="Times New Roman" w:hAnsi="Times New Roman" w:cs="Times New Roman"/>
-          <w:sz w:val="24"/>
-          <w:szCs w:val="24"/>
-        </w:rPr>
-        <w:tab/>
-      </w:r>
-      <w:r>
-        <w:rPr>
-          <w:rFonts w:ascii="Times New Roman" w:eastAsia="Times New Roman" w:hAnsi="Times New Roman" w:cs="Times New Roman"/>
-          <w:sz w:val="24"/>
-          <w:szCs w:val="24"/>
-        </w:rPr>
-        <w:tab/>
-      </w:r>
-      <w:r>
-        <w:rPr>
-          <w:rFonts w:ascii="Times New Roman" w:eastAsia="Times New Roman" w:hAnsi="Times New Roman" w:cs="Times New Roman"/>
-          <w:sz w:val="24"/>
-          <w:szCs w:val="24"/>
-        </w:rPr>
-        <w:tab/>
-      </w:r>
-    </w:p>
-    <w:p>
-      <w:pPr>
-        <w:autoSpaceDE w:val="0"/>
-        <w:autoSpaceDN w:val="0"/>
-        <w:adjustRightInd w:val="0"/>
-        <w:spacing w:after="0" w:line="360" w:lineRule="auto"/>
-        <w:rPr>
-          <w:rFonts w:ascii="Times New Roman" w:eastAsia="Times New Roman" w:hAnsi="Times New Roman" w:cs="Times New Roman"/>
-          <w:sz w:val="24"/>
-          <w:szCs w:val="24"/>
-        </w:rPr>
-      </w:pPr>
-      <w:r>
-        <w:rPr>
-          <w:rFonts w:ascii="Times New Roman" w:eastAsia="Times New Roman" w:hAnsi="Times New Roman" w:cs="Times New Roman"/>
-          <w:sz w:val="24"/>
-          <w:szCs w:val="24"/>
-        </w:rPr>
-        <w:t>________________________________</w:t>
-      </w:r>
-    </w:p>
-    <w:p>
-      <w:pPr>
-        <w:autoSpaceDE w:val="0"/>
-        <w:autoSpaceDN w:val="0"/>
-        <w:adjustRightInd w:val="0"/>
-        <w:spacing w:after="0" w:line="360" w:lineRule="auto"/>
-        <w:rPr>
-          <w:rFonts w:ascii="Times New Roman" w:eastAsia="Times New Roman" w:hAnsi="Times New Roman" w:cs="Times New Roman"/>
-          <w:sz w:val="24"/>
-          <w:szCs w:val="24"/>
-        </w:rPr>
-      </w:pPr>
-      <w:proofErr w:type="gramStart"/>
-      <w:r>
-        <w:rPr>
-          <w:rFonts w:ascii="Times New Roman" w:eastAsia="Times New Roman" w:hAnsi="Times New Roman" w:cs="Times New Roman"/>
-          <w:sz w:val="24"/>
-          <w:szCs w:val="24"/>
-        </w:rPr>
-        <w:t>{{ respondent.name</w:t>
-      </w:r>
-      <w:proofErr w:type="gramEnd"/>
-      <w:r>
-        <w:rPr>
-          <w:rFonts w:ascii="Times New Roman" w:eastAsia="Times New Roman" w:hAnsi="Times New Roman" w:cs="Times New Roman"/>
-          <w:sz w:val="24"/>
-          <w:szCs w:val="24"/>
-        </w:rPr>
-        <w:t xml:space="preserve"> | upper }}, Defendant</w:t>
-      </w:r>
-    </w:p>
-    <w:p>
-      <w:pPr>
-        <w:autoSpaceDE w:val="0"/>
-        <w:autoSpaceDN w:val="0"/>
-        <w:adjustRightInd w:val="0"/>
-        <w:spacing w:after="0" w:line="360" w:lineRule="auto"/>
-        <w:rPr>
-          <w:rFonts w:ascii="Times New Roman" w:eastAsia="Times New Roman" w:hAnsi="Times New Roman" w:cs="Times New Roman"/>
-          <w:sz w:val="24"/>
-          <w:szCs w:val="24"/>
-        </w:rPr>
-        <w:sectPr>
-          <w:type w:val="continuous"/>
-          <w:pgSz w:w="12240" w:h="15840"/>
-          <w:pgMar w:top="630" w:right="1080" w:bottom="1350" w:left="1440" w:header="720" w:footer="900" w:gutter="0"/>
-          <w:cols w:num="2" w:space="720"/>
-          <w:docGrid w:linePitch="360"/>
-        </w:sectPr>
-      </w:pPr>
-    </w:p>
-    <w:p>
-      <w:pPr>
-        <w:autoSpaceDE w:val="0"/>
-        <w:autoSpaceDN w:val="0"/>
-        <w:adjustRightInd w:val="0"/>
-        <w:spacing w:before="240" w:line="360" w:lineRule="auto"/>
-        <w:rPr>
-          <w:rFonts w:ascii="Times New Roman" w:eastAsia="Times New Roman" w:hAnsi="Times New Roman" w:cs="Times New Roman"/>
-          <w:b/>
-          <w:bCs/>
-          <w:color w:val="000000"/>
-          <w:sz w:val="24"/>
-          <w:szCs w:val="24"/>
-        </w:rPr>
-        <w:sectPr>
-          <w:type w:val="continuous"/>
-          <w:pgSz w:w="12240" w:h="15840"/>
-          <w:pgMar w:top="630" w:right="1440" w:bottom="1350" w:left="1440" w:header="720" w:footer="900" w:gutter="0"/>
-          <w:cols w:space="720"/>
-          <w:docGrid w:linePitch="360"/>
-        </w:sectPr>
-      </w:pPr>
     </w:p>
     <w:p>
       <w:pPr>
@@ -15455,7 +15399,6 @@
           <w:sz w:val="24"/>
           <w:szCs w:val="24"/>
         </w:rPr>
-        <w:lastRenderedPageBreak/>
         <w:t>JUDGE</w:t>
       </w:r>
     </w:p>
@@ -15481,27 +15424,17 @@
           <w:sz w:val="24"/>
           <w:szCs w:val="24"/>
         </w:rPr>
-        <w:t>{% endi</w:t>
-      </w:r>
-      <w:bookmarkStart w:id="6" w:name="_GoBack"/>
-      <w:bookmarkEnd w:id="6"/>
-      <w:r>
-        <w:rPr>
-          <w:rFonts w:ascii="Times New Roman" w:eastAsia="Times New Roman" w:hAnsi="Times New Roman" w:cs="Times New Roman"/>
-          <w:color w:val="000000"/>
-          <w:sz w:val="24"/>
-          <w:szCs w:val="24"/>
-        </w:rPr>
-        <w:t>f %}</w:t>
-      </w:r>
+        <w:t>{% endif %}</w:t>
+      </w:r>
+      <w:bookmarkEnd w:id="3"/>
     </w:p>
     <w:sectPr>
-      <w:headerReference w:type="even" r:id="rId12"/>
-      <w:headerReference w:type="default" r:id="rId13"/>
-      <w:footerReference w:type="even" r:id="rId14"/>
-      <w:footerReference w:type="default" r:id="rId15"/>
-      <w:headerReference w:type="first" r:id="rId16"/>
-      <w:footerReference w:type="first" r:id="rId17"/>
+      <w:headerReference w:type="even" r:id="rId15"/>
+      <w:headerReference w:type="default" r:id="rId16"/>
+      <w:footerReference w:type="even" r:id="rId17"/>
+      <w:footerReference w:type="default" r:id="rId18"/>
+      <w:headerReference w:type="first" r:id="rId19"/>
+      <w:footerReference w:type="first" r:id="rId20"/>
       <w:type w:val="continuous"/>
       <w:pgSz w:w="12240" w:h="15840"/>
       <w:pgMar w:top="630" w:right="1440" w:bottom="1350" w:left="1440" w:header="720" w:footer="900" w:gutter="0"/>
@@ -15762,7 +15695,7 @@
           </v:handles>
           <o:lock v:ext="edit" text="t" shapetype="t"/>
         </v:shapetype>
-        <v:shape id="PowerPlusWaterMarkObject74244238" o:spid="_x0000_s2068" type="#_x0000_t136" style="position:absolute;margin-left:0;margin-top:0;width:1017.75pt;height:84.75pt;rotation:315;z-index:-251649024;mso-position-horizontal:center;mso-position-horizontal-relative:margin;mso-position-vertical:center;mso-position-vertical-relative:margin" o:allowincell="f" fillcolor="#7f7f7f [1612]" stroked="f">
+        <v:shape id="_x0000_s2077" type="#_x0000_t136" style="position:absolute;margin-left:0;margin-top:0;width:1017.75pt;height:84.75pt;rotation:315;z-index:-251641856;mso-position-horizontal:center;mso-position-horizontal-relative:margin;mso-position-vertical:center;mso-position-vertical-relative:margin" o:allowincell="f" fillcolor="#7f7f7f [1612]" stroked="f">
           <v:textpath style="font-family:&quot;Arial Black&quot;;font-size:60pt" string="LEXYALGO QDRO Preview only"/>
           <w10:wrap anchorx="margin" anchory="margin"/>
         </v:shape>
@@ -15807,6 +15740,142 @@
           </v:handles>
           <o:lock v:ext="edit" text="t" shapetype="t"/>
         </v:shapetype>
+        <v:shape id="_x0000_s2078" type="#_x0000_t136" style="position:absolute;margin-left:0;margin-top:0;width:576.75pt;height:169.5pt;rotation:315;z-index:-251640832;mso-position-horizontal:center;mso-position-horizontal-relative:margin;mso-position-vertical:center;mso-position-vertical-relative:margin" o:allowincell="f" fillcolor="#7f7f7f [1612]" stroked="f">
+          <v:textpath style="font-family:&quot;Arial Black&quot;;font-size:60pt;v-text-align:left" string="LEXYALGO QDRO&#10;    Preview only"/>
+          <w10:wrap anchorx="margin" anchory="margin"/>
+        </v:shape>
+      </w:pict>
+    </w:r>
+  </w:p>
+</w:hdr>
+</file>
+
+<file path=word/header6.xml><?xml version="1.0" encoding="utf-8"?>
+<w:hdr xmlns:wpc="http://schemas.microsoft.com/office/word/2010/wordprocessingCanvas" xmlns:cx="http://schemas.microsoft.com/office/drawing/2014/chartex" xmlns:cx1="http://schemas.microsoft.com/office/drawing/2015/9/8/chartex" xmlns:cx2="http://schemas.microsoft.com/office/drawing/2015/10/21/chartex" xmlns:cx3="http://schemas.microsoft.com/office/drawing/2016/5/9/chartex" xmlns:cx4="http://schemas.microsoft.com/office/drawing/2016/5/10/chartex" xmlns:cx5="http://schemas.microsoft.com/office/drawing/2016/5/11/chartex" xmlns:cx6="http://schemas.microsoft.com/office/drawing/2016/5/12/chartex" xmlns:cx7="http://schemas.microsoft.com/office/drawing/2016/5/13/chartex" xmlns:cx8="http://schemas.microsoft.com/office/drawing/2016/5/14/chartex" xmlns:mc="http://schemas.openxmlformats.org/markup-compatibility/2006" xmlns:aink="http://schemas.microsoft.com/office/drawing/2016/ink" xmlns:am3d="http://schemas.microsoft.com/office/drawing/2017/model3d" xmlns:o="urn:schemas-microsoft-com:office:office" xmlns:r="http://schemas.openxmlformats.org/officeDocument/2006/relationships" xmlns:m="http://schemas.openxmlformats.org/officeDocument/2006/math" xmlns:v="urn:schemas-microsoft-com:vml" xmlns:wp14="http://schemas.microsoft.com/office/word/2010/wordprocessingDrawing" xmlns:wp="http://schemas.openxmlformats.org/drawingml/2006/wordprocessingDrawing" xmlns:w10="urn:schemas-microsoft-com:office:word" xmlns:w="http://schemas.openxmlformats.org/wordprocessingml/2006/main" xmlns:w14="http://schemas.microsoft.com/office/word/2010/wordml" xmlns:w15="http://schemas.microsoft.com/office/word/2012/wordml" xmlns:w16cid="http://schemas.microsoft.com/office/word/2016/wordml/cid" xmlns:w16se="http://schemas.microsoft.com/office/word/2015/wordml/symex" xmlns:wpg="http://schemas.microsoft.com/office/word/2010/wordprocessingGroup" xmlns:wpi="http://schemas.microsoft.com/office/word/2010/wordprocessingInk" xmlns:wne="http://schemas.microsoft.com/office/word/2006/wordml" xmlns:wps="http://schemas.microsoft.com/office/word/2010/wordprocessingShape" mc:Ignorable="w14 w15 w16se w16cid wp14">
+  <w:p>
+    <w:pPr>
+      <w:pStyle w:val="Header"/>
+    </w:pPr>
+    <w:r>
+      <w:rPr>
+        <w:noProof/>
+      </w:rPr>
+      <w:pict>
+        <v:shapetype id="_x0000_t136" coordsize="21600,21600" o:spt="136" adj="10800" path="m@7,l@8,m@5,21600l@6,21600e">
+          <v:formulas>
+            <v:f eqn="sum #0 0 10800"/>
+            <v:f eqn="prod #0 2 1"/>
+            <v:f eqn="sum 21600 0 @1"/>
+            <v:f eqn="sum 0 0 @2"/>
+            <v:f eqn="sum 21600 0 @3"/>
+            <v:f eqn="if @0 @3 0"/>
+            <v:f eqn="if @0 21600 @1"/>
+            <v:f eqn="if @0 0 @2"/>
+            <v:f eqn="if @0 @4 21600"/>
+            <v:f eqn="mid @5 @6"/>
+            <v:f eqn="mid @8 @5"/>
+            <v:f eqn="mid @7 @8"/>
+            <v:f eqn="mid @6 @7"/>
+            <v:f eqn="sum @6 0 @5"/>
+          </v:formulas>
+          <v:path textpathok="t" o:connecttype="custom" o:connectlocs="@9,0;@10,10800;@11,21600;@12,10800" o:connectangles="270,180,90,0"/>
+          <v:textpath on="t" fitshape="t"/>
+          <v:handles>
+            <v:h position="#0,bottomRight" xrange="6629,14971"/>
+          </v:handles>
+          <o:lock v:ext="edit" text="t" shapetype="t"/>
+        </v:shapetype>
+        <v:shape id="_x0000_s2076" type="#_x0000_t136" style="position:absolute;margin-left:0;margin-top:0;width:1017.75pt;height:84.75pt;rotation:315;z-index:-251642880;mso-position-horizontal:center;mso-position-horizontal-relative:margin;mso-position-vertical:center;mso-position-vertical-relative:margin" o:allowincell="f" fillcolor="#7f7f7f [1612]" stroked="f">
+          <v:textpath style="font-family:&quot;Arial Black&quot;;font-size:60pt" string="LEXYALGO QDRO Preview only"/>
+          <w10:wrap anchorx="margin" anchory="margin"/>
+        </v:shape>
+      </w:pict>
+    </w:r>
+  </w:p>
+</w:hdr>
+</file>
+
+<file path=word/header7.xml><?xml version="1.0" encoding="utf-8"?>
+<w:hdr xmlns:wpc="http://schemas.microsoft.com/office/word/2010/wordprocessingCanvas" xmlns:cx="http://schemas.microsoft.com/office/drawing/2014/chartex" xmlns:cx1="http://schemas.microsoft.com/office/drawing/2015/9/8/chartex" xmlns:cx2="http://schemas.microsoft.com/office/drawing/2015/10/21/chartex" xmlns:cx3="http://schemas.microsoft.com/office/drawing/2016/5/9/chartex" xmlns:cx4="http://schemas.microsoft.com/office/drawing/2016/5/10/chartex" xmlns:cx5="http://schemas.microsoft.com/office/drawing/2016/5/11/chartex" xmlns:cx6="http://schemas.microsoft.com/office/drawing/2016/5/12/chartex" xmlns:cx7="http://schemas.microsoft.com/office/drawing/2016/5/13/chartex" xmlns:cx8="http://schemas.microsoft.com/office/drawing/2016/5/14/chartex" xmlns:mc="http://schemas.openxmlformats.org/markup-compatibility/2006" xmlns:aink="http://schemas.microsoft.com/office/drawing/2016/ink" xmlns:am3d="http://schemas.microsoft.com/office/drawing/2017/model3d" xmlns:o="urn:schemas-microsoft-com:office:office" xmlns:r="http://schemas.openxmlformats.org/officeDocument/2006/relationships" xmlns:m="http://schemas.openxmlformats.org/officeDocument/2006/math" xmlns:v="urn:schemas-microsoft-com:vml" xmlns:wp14="http://schemas.microsoft.com/office/word/2010/wordprocessingDrawing" xmlns:wp="http://schemas.openxmlformats.org/drawingml/2006/wordprocessingDrawing" xmlns:w10="urn:schemas-microsoft-com:office:word" xmlns:w="http://schemas.openxmlformats.org/wordprocessingml/2006/main" xmlns:w14="http://schemas.microsoft.com/office/word/2010/wordml" xmlns:w15="http://schemas.microsoft.com/office/word/2012/wordml" xmlns:w16cid="http://schemas.microsoft.com/office/word/2016/wordml/cid" xmlns:w16se="http://schemas.microsoft.com/office/word/2015/wordml/symex" xmlns:wpg="http://schemas.microsoft.com/office/word/2010/wordprocessingGroup" xmlns:wpi="http://schemas.microsoft.com/office/word/2010/wordprocessingInk" xmlns:wne="http://schemas.microsoft.com/office/word/2006/wordml" xmlns:wps="http://schemas.microsoft.com/office/word/2010/wordprocessingShape" mc:Ignorable="w14 w15 w16se w16cid wp14">
+  <w:p>
+    <w:pPr>
+      <w:pStyle w:val="Header"/>
+    </w:pPr>
+    <w:r>
+      <w:rPr>
+        <w:noProof/>
+      </w:rPr>
+      <w:pict>
+        <v:shapetype id="_x0000_t136" coordsize="21600,21600" o:spt="136" adj="10800" path="m@7,l@8,m@5,21600l@6,21600e">
+          <v:formulas>
+            <v:f eqn="sum #0 0 10800"/>
+            <v:f eqn="prod #0 2 1"/>
+            <v:f eqn="sum 21600 0 @1"/>
+            <v:f eqn="sum 0 0 @2"/>
+            <v:f eqn="sum 21600 0 @3"/>
+            <v:f eqn="if @0 @3 0"/>
+            <v:f eqn="if @0 21600 @1"/>
+            <v:f eqn="if @0 0 @2"/>
+            <v:f eqn="if @0 @4 21600"/>
+            <v:f eqn="mid @5 @6"/>
+            <v:f eqn="mid @8 @5"/>
+            <v:f eqn="mid @7 @8"/>
+            <v:f eqn="mid @6 @7"/>
+            <v:f eqn="sum @6 0 @5"/>
+          </v:formulas>
+          <v:path textpathok="t" o:connecttype="custom" o:connectlocs="@9,0;@10,10800;@11,21600;@12,10800" o:connectangles="270,180,90,0"/>
+          <v:textpath on="t" fitshape="t"/>
+          <v:handles>
+            <v:h position="#0,bottomRight" xrange="6629,14971"/>
+          </v:handles>
+          <o:lock v:ext="edit" text="t" shapetype="t"/>
+        </v:shapetype>
+        <v:shape id="PowerPlusWaterMarkObject74244238" o:spid="_x0000_s2068" type="#_x0000_t136" style="position:absolute;margin-left:0;margin-top:0;width:1017.75pt;height:84.75pt;rotation:315;z-index:-251649024;mso-position-horizontal:center;mso-position-horizontal-relative:margin;mso-position-vertical:center;mso-position-vertical-relative:margin" o:allowincell="f" fillcolor="#7f7f7f [1612]" stroked="f">
+          <v:textpath style="font-family:&quot;Arial Black&quot;;font-size:60pt" string="LEXYALGO QDRO Preview only"/>
+          <w10:wrap anchorx="margin" anchory="margin"/>
+        </v:shape>
+      </w:pict>
+    </w:r>
+  </w:p>
+  <w:p/>
+</w:hdr>
+</file>
+
+<file path=word/header8.xml><?xml version="1.0" encoding="utf-8"?>
+<w:hdr xmlns:wpc="http://schemas.microsoft.com/office/word/2010/wordprocessingCanvas" xmlns:cx="http://schemas.microsoft.com/office/drawing/2014/chartex" xmlns:cx1="http://schemas.microsoft.com/office/drawing/2015/9/8/chartex" xmlns:cx2="http://schemas.microsoft.com/office/drawing/2015/10/21/chartex" xmlns:cx3="http://schemas.microsoft.com/office/drawing/2016/5/9/chartex" xmlns:cx4="http://schemas.microsoft.com/office/drawing/2016/5/10/chartex" xmlns:cx5="http://schemas.microsoft.com/office/drawing/2016/5/11/chartex" xmlns:cx6="http://schemas.microsoft.com/office/drawing/2016/5/12/chartex" xmlns:cx7="http://schemas.microsoft.com/office/drawing/2016/5/13/chartex" xmlns:cx8="http://schemas.microsoft.com/office/drawing/2016/5/14/chartex" xmlns:mc="http://schemas.openxmlformats.org/markup-compatibility/2006" xmlns:aink="http://schemas.microsoft.com/office/drawing/2016/ink" xmlns:am3d="http://schemas.microsoft.com/office/drawing/2017/model3d" xmlns:o="urn:schemas-microsoft-com:office:office" xmlns:r="http://schemas.openxmlformats.org/officeDocument/2006/relationships" xmlns:m="http://schemas.openxmlformats.org/officeDocument/2006/math" xmlns:v="urn:schemas-microsoft-com:vml" xmlns:wp14="http://schemas.microsoft.com/office/word/2010/wordprocessingDrawing" xmlns:wp="http://schemas.openxmlformats.org/drawingml/2006/wordprocessingDrawing" xmlns:w10="urn:schemas-microsoft-com:office:word" xmlns:w="http://schemas.openxmlformats.org/wordprocessingml/2006/main" xmlns:w14="http://schemas.microsoft.com/office/word/2010/wordml" xmlns:w15="http://schemas.microsoft.com/office/word/2012/wordml" xmlns:w16cid="http://schemas.microsoft.com/office/word/2016/wordml/cid" xmlns:w16se="http://schemas.microsoft.com/office/word/2015/wordml/symex" xmlns:wpg="http://schemas.microsoft.com/office/word/2010/wordprocessingGroup" xmlns:wpi="http://schemas.microsoft.com/office/word/2010/wordprocessingInk" xmlns:wne="http://schemas.microsoft.com/office/word/2006/wordml" xmlns:wps="http://schemas.microsoft.com/office/word/2010/wordprocessingShape" mc:Ignorable="w14 w15 w16se w16cid wp14">
+  <w:p>
+    <w:pPr>
+      <w:pStyle w:val="Header"/>
+    </w:pPr>
+    <w:r>
+      <w:rPr>
+        <w:noProof/>
+      </w:rPr>
+      <w:pict>
+        <v:shapetype id="_x0000_t136" coordsize="21600,21600" o:spt="136" adj="10800" path="m@7,l@8,m@5,21600l@6,21600e">
+          <v:formulas>
+            <v:f eqn="sum #0 0 10800"/>
+            <v:f eqn="prod #0 2 1"/>
+            <v:f eqn="sum 21600 0 @1"/>
+            <v:f eqn="sum 0 0 @2"/>
+            <v:f eqn="sum 21600 0 @3"/>
+            <v:f eqn="if @0 @3 0"/>
+            <v:f eqn="if @0 21600 @1"/>
+            <v:f eqn="if @0 0 @2"/>
+            <v:f eqn="if @0 @4 21600"/>
+            <v:f eqn="mid @5 @6"/>
+            <v:f eqn="mid @8 @5"/>
+            <v:f eqn="mid @7 @8"/>
+            <v:f eqn="mid @6 @7"/>
+            <v:f eqn="sum @6 0 @5"/>
+          </v:formulas>
+          <v:path textpathok="t" o:connecttype="custom" o:connectlocs="@9,0;@10,10800;@11,21600;@12,10800" o:connectangles="270,180,90,0"/>
+          <v:textpath on="t" fitshape="t"/>
+          <v:handles>
+            <v:h position="#0,bottomRight" xrange="6629,14971"/>
+          </v:handles>
+          <o:lock v:ext="edit" text="t" shapetype="t"/>
+        </v:shapetype>
         <v:shape id="_x0000_s2072" type="#_x0000_t136" style="position:absolute;margin-left:-28.85pt;margin-top:298.15pt;width:576.75pt;height:169.5pt;rotation:315;z-index:-251644928;mso-position-horizontal-relative:margin;mso-position-vertical-relative:margin" o:allowincell="f" fillcolor="#7f7f7f [1612]" stroked="f">
           <v:textpath style="font-family:&quot;Arial Black&quot;;font-size:60pt;v-text-align:left" string="LEXYALGO QDRO&#10;    Preview only"/>
           <w10:wrap anchorx="margin" anchory="margin"/>
@@ -15817,7 +15886,7 @@
 </w:hdr>
 </file>
 
-<file path=word/header6.xml><?xml version="1.0" encoding="utf-8"?>
+<file path=word/header9.xml><?xml version="1.0" encoding="utf-8"?>
 <w:hdr xmlns:wpc="http://schemas.microsoft.com/office/word/2010/wordprocessingCanvas" xmlns:cx="http://schemas.microsoft.com/office/drawing/2014/chartex" xmlns:cx1="http://schemas.microsoft.com/office/drawing/2015/9/8/chartex" xmlns:cx2="http://schemas.microsoft.com/office/drawing/2015/10/21/chartex" xmlns:cx3="http://schemas.microsoft.com/office/drawing/2016/5/9/chartex" xmlns:cx4="http://schemas.microsoft.com/office/drawing/2016/5/10/chartex" xmlns:cx5="http://schemas.microsoft.com/office/drawing/2016/5/11/chartex" xmlns:cx6="http://schemas.microsoft.com/office/drawing/2016/5/12/chartex" xmlns:cx7="http://schemas.microsoft.com/office/drawing/2016/5/13/chartex" xmlns:cx8="http://schemas.microsoft.com/office/drawing/2016/5/14/chartex" xmlns:mc="http://schemas.openxmlformats.org/markup-compatibility/2006" xmlns:aink="http://schemas.microsoft.com/office/drawing/2016/ink" xmlns:am3d="http://schemas.microsoft.com/office/drawing/2017/model3d" xmlns:o="urn:schemas-microsoft-com:office:office" xmlns:r="http://schemas.openxmlformats.org/officeDocument/2006/relationships" xmlns:m="http://schemas.openxmlformats.org/officeDocument/2006/math" xmlns:v="urn:schemas-microsoft-com:vml" xmlns:wp14="http://schemas.microsoft.com/office/word/2010/wordprocessingDrawing" xmlns:wp="http://schemas.openxmlformats.org/drawingml/2006/wordprocessingDrawing" xmlns:w10="urn:schemas-microsoft-com:office:word" xmlns:w="http://schemas.openxmlformats.org/wordprocessingml/2006/main" xmlns:w14="http://schemas.microsoft.com/office/word/2010/wordml" xmlns:w15="http://schemas.microsoft.com/office/word/2012/wordml" xmlns:w16cid="http://schemas.microsoft.com/office/word/2016/wordml/cid" xmlns:w16se="http://schemas.microsoft.com/office/word/2015/wordml/symex" xmlns:wpg="http://schemas.microsoft.com/office/word/2010/wordprocessingGroup" xmlns:wpi="http://schemas.microsoft.com/office/word/2010/wordprocessingInk" xmlns:wne="http://schemas.microsoft.com/office/word/2006/wordml" xmlns:wps="http://schemas.microsoft.com/office/word/2010/wordprocessingShape" mc:Ignorable="w14 w15 w16se w16cid wp14">
   <w:p>
     <w:pPr>
@@ -16809,7 +16878,7 @@
 </file>
 
 <file path=customXml/itemProps1.xml><?xml version="1.0" encoding="utf-8"?>
-<ds:datastoreItem xmlns:ds="http://schemas.openxmlformats.org/officeDocument/2006/customXml" ds:itemID="{8248484A-1352-4B29-96CF-C657D9D91327}">
+<ds:datastoreItem xmlns:ds="http://schemas.openxmlformats.org/officeDocument/2006/customXml" ds:itemID="{95D7B877-DE8C-411A-8BC6-0C22F4004B29}">
   <ds:schemaRefs>
     <ds:schemaRef ds:uri="http://schemas.openxmlformats.org/officeDocument/2006/bibliography"/>
   </ds:schemaRefs>
